--- a/Project/ProjectReport.docx
+++ b/Project/ProjectReport.docx
@@ -3,47 +3,3075 @@
 <w:document xmlns:wpc="http://schemas.microsoft.com/office/word/2010/wordprocessingCanvas" xmlns:cx="http://schemas.microsoft.com/office/drawing/2014/chartex" xmlns:cx1="http://schemas.microsoft.com/office/drawing/2015/9/8/chartex" xmlns:cx2="http://schemas.microsoft.com/office/drawing/2015/10/21/chartex" xmlns:cx3="http://schemas.microsoft.com/office/drawing/2016/5/9/chartex" xmlns:cx4="http://schemas.microsoft.com/office/drawing/2016/5/10/chartex" xmlns:cx5="http://schemas.microsoft.com/office/drawing/2016/5/11/chartex" xmlns:cx6="http://schemas.microsoft.com/office/drawing/2016/5/12/chartex" xmlns:cx7="http://schemas.microsoft.com/office/drawing/2016/5/13/chartex" xmlns:cx8="http://schemas.microsoft.com/office/drawing/2016/5/14/chartex" xmlns:mc="http://schemas.openxmlformats.org/markup-compatibility/2006" xmlns:aink="http://schemas.microsoft.com/office/drawing/2016/ink" xmlns:am3d="http://schemas.microsoft.com/office/drawing/2017/model3d" xmlns:o="urn:schemas-microsoft-com:office:office" xmlns:oel="http://schemas.microsoft.com/office/2019/extlst" xmlns:r="http://schemas.openxmlformats.org/officeDocument/2006/relationships" xmlns:m="http://schemas.openxmlformats.org/officeDocument/2006/math" xmlns:v="urn:schemas-microsoft-com:vml" xmlns:wp14="http://schemas.microsoft.com/office/word/2010/wordprocessingDrawing" xmlns:wp="http://schemas.openxmlformats.org/drawingml/2006/wordprocessingDrawing" xmlns:w10="urn:schemas-microsoft-com:office:word" xmlns:w="http://schemas.openxmlformats.org/wordprocessingml/2006/main" xmlns:w14="http://schemas.microsoft.com/office/word/2010/wordml" xmlns:w15="http://schemas.microsoft.com/office/word/2012/wordml" xmlns:w16cex="http://schemas.microsoft.com/office/word/2018/wordml/cex" xmlns:w16cid="http://schemas.microsoft.com/office/word/2016/wordml/cid" xmlns:w16="http://schemas.microsoft.com/office/word/2018/wordml" xmlns:w16du="http://schemas.microsoft.com/office/word/2023/wordml/word16du" xmlns:w16sdtdh="http://schemas.microsoft.com/office/word/2020/wordml/sdtdatahash" xmlns:w16se="http://schemas.microsoft.com/office/word/2015/wordml/symex" xmlns:wpg="http://schemas.microsoft.com/office/word/2010/wordprocessingGroup" xmlns:wpi="http://schemas.microsoft.com/office/word/2010/wordprocessingInk" xmlns:wne="http://schemas.microsoft.com/office/word/2006/wordml" xmlns:wps="http://schemas.microsoft.com/office/word/2010/wordprocessingShape" mc:Ignorable="w14 w15 w16se w16cid w16 w16cex w16sdtdh w16du wp14">
   <w:body>
     <w:p>
-      <w:r>
-        <w:t>Work</w:t>
-      </w:r>
-    </w:p>
-    <w:p/>
-    <w:p/>
-    <w:p>
-      <w:r>
-        <w:t>We want to perform segmentation.</w:t>
-      </w:r>
-    </w:p>
-    <w:p/>
-    <w:p>
-      <w:r>
-        <w:t>The bat algorithm (BA) is a nature-inspired metaheuristic algorithm. It </w:t>
-      </w:r>
-    </w:p>
-    <w:p>
-      <w:r>
-        <w:t>Four main parameters are involved in the standard BA: pulse frequency, pulse rate, velocity, and a constant. For the standard BA, it is difficult to find a balance between global search and local search, which leads to a slow convergence rate. To solve this problem, Gandomi and Yang [</w:t>
-      </w:r>
-      <w:hyperlink r:id="rId4" w:anchor="bib-0026" w:history="1">
+      <w:pPr>
+        <w:pStyle w:val="Heading1"/>
+      </w:pPr>
+      <w:r>
+        <w:t>Problem Statement</w:t>
+      </w:r>
+    </w:p>
+    <w:p>
+      <w:pPr>
+        <w:rPr>
+          <w:rFonts w:ascii="Arial" w:hAnsi="Arial" w:cs="Arial"/>
+        </w:rPr>
+      </w:pPr>
+      <w:r>
+        <w:rPr>
+          <w:rFonts w:ascii="Arial" w:hAnsi="Arial" w:cs="Arial"/>
+        </w:rPr>
+        <w:t xml:space="preserve">The Fuzzy C-Means (FCM) algorithm is </w:t>
+      </w:r>
+      <w:r>
+        <w:rPr>
+          <w:rFonts w:ascii="Arial" w:hAnsi="Arial" w:cs="Arial"/>
+        </w:rPr>
+        <w:t xml:space="preserve">an unsupervised clustering algorithm and is </w:t>
+      </w:r>
+      <w:r>
+        <w:rPr>
+          <w:rFonts w:ascii="Arial" w:hAnsi="Arial" w:cs="Arial"/>
+        </w:rPr>
+        <w:t xml:space="preserve">considered one of the most effective and widely used algorithms for medical image segmentation. It is </w:t>
+      </w:r>
+      <w:r>
+        <w:rPr>
+          <w:rFonts w:ascii="Arial" w:hAnsi="Arial" w:cs="Arial"/>
+        </w:rPr>
+        <w:t>like</w:t>
+      </w:r>
+      <w:r>
+        <w:rPr>
+          <w:rFonts w:ascii="Arial" w:hAnsi="Arial" w:cs="Arial"/>
+        </w:rPr>
+        <w:t xml:space="preserve"> the traditional K-means algorithm but with "soft" memberships. Instead of binary memberships (0 or 1) that indicate whether a data point belongs to a cluster, each point in FCM has a weighted membership value, a number between 0 and 1. This value represents the degree of membership or probability of the point belonging to each cluster</w:t>
+      </w:r>
+      <w:r>
+        <w:rPr>
+          <w:rFonts w:ascii="Arial" w:hAnsi="Arial" w:cs="Arial"/>
+        </w:rPr>
+        <w:t xml:space="preserve"> (Pseudocode 1)</w:t>
+      </w:r>
+      <w:r>
+        <w:rPr>
+          <w:rFonts w:ascii="Arial" w:hAnsi="Arial" w:cs="Arial"/>
+        </w:rPr>
+        <w:t>.</w:t>
+      </w:r>
+    </w:p>
+    <w:p>
+      <w:pPr>
+        <w:rPr>
+          <w:rFonts w:ascii="Arial" w:hAnsi="Arial" w:cs="Arial"/>
+        </w:rPr>
+      </w:pPr>
+    </w:p>
+    <w:p>
+      <w:pPr>
+        <w:jc w:val="center"/>
+        <w:rPr>
+          <w:rFonts w:ascii="Arial" w:hAnsi="Arial" w:cs="Arial"/>
+        </w:rPr>
+      </w:pPr>
+      <w:r>
+        <w:rPr>
+          <w:rFonts w:ascii="Arial" w:hAnsi="Arial" w:cs="Arial"/>
+          <w:noProof/>
+          <w14:ligatures w14:val="standardContextual"/>
+        </w:rPr>
+        <w:drawing>
+          <wp:inline distT="0" distB="0" distL="0" distR="0" wp14:anchorId="559C2426" wp14:editId="1DBD9D7A">
+            <wp:extent cx="4935796" cy="4807128"/>
+            <wp:effectExtent l="12700" t="12700" r="17780" b="6350"/>
+            <wp:docPr id="376635083" name="Picture 1" descr="A white paper with black text and numbers&#10;&#10;Description automatically generated"/>
+            <wp:cNvGraphicFramePr>
+              <a:graphicFrameLocks xmlns:a="http://schemas.openxmlformats.org/drawingml/2006/main" noChangeAspect="1"/>
+            </wp:cNvGraphicFramePr>
+            <a:graphic xmlns:a="http://schemas.openxmlformats.org/drawingml/2006/main">
+              <a:graphicData uri="http://schemas.openxmlformats.org/drawingml/2006/picture">
+                <pic:pic xmlns:pic="http://schemas.openxmlformats.org/drawingml/2006/picture">
+                  <pic:nvPicPr>
+                    <pic:cNvPr id="376635083" name="Picture 1" descr="A white paper with black text and numbers&#10;&#10;Description automatically generated"/>
+                    <pic:cNvPicPr/>
+                  </pic:nvPicPr>
+                  <pic:blipFill>
+                    <a:blip r:embed="rId5" cstate="print">
+                      <a:extLst>
+                        <a:ext uri="{28A0092B-C50C-407E-A947-70E740481C1C}">
+                          <a14:useLocalDpi xmlns:a14="http://schemas.microsoft.com/office/drawing/2010/main" val="0"/>
+                        </a:ext>
+                      </a:extLst>
+                    </a:blip>
+                    <a:stretch>
+                      <a:fillRect/>
+                    </a:stretch>
+                  </pic:blipFill>
+                  <pic:spPr>
+                    <a:xfrm>
+                      <a:off x="0" y="0"/>
+                      <a:ext cx="4951800" cy="4822715"/>
+                    </a:xfrm>
+                    <a:prstGeom prst="rect">
+                      <a:avLst/>
+                    </a:prstGeom>
+                    <a:ln w="12700">
+                      <a:solidFill>
+                        <a:srgbClr val="156082"/>
+                      </a:solidFill>
+                    </a:ln>
+                  </pic:spPr>
+                </pic:pic>
+              </a:graphicData>
+            </a:graphic>
+          </wp:inline>
+        </w:drawing>
+      </w:r>
+    </w:p>
+    <w:p>
+      <w:pPr>
+        <w:ind w:firstLine="720"/>
+        <w:rPr>
+          <w:rFonts w:ascii="Arial" w:hAnsi="Arial" w:cs="Arial"/>
+        </w:rPr>
+      </w:pPr>
+      <w:r>
+        <w:rPr>
+          <w:rFonts w:ascii="Arial" w:hAnsi="Arial" w:cs="Arial"/>
+          <w:b/>
+          <w:bCs/>
+          <w:color w:val="A02B93" w:themeColor="accent5"/>
+        </w:rPr>
+        <w:t>Pseudocode</w:t>
+      </w:r>
+      <w:r>
+        <w:rPr>
+          <w:rFonts w:ascii="Arial" w:hAnsi="Arial" w:cs="Arial"/>
+          <w:b/>
+          <w:bCs/>
+          <w:color w:val="A02B93" w:themeColor="accent5"/>
+        </w:rPr>
+        <w:t xml:space="preserve"> 1</w:t>
+      </w:r>
+      <w:r>
+        <w:rPr>
+          <w:rFonts w:ascii="Arial" w:hAnsi="Arial" w:cs="Arial"/>
+          <w:color w:val="A02B93" w:themeColor="accent5"/>
+        </w:rPr>
+        <w:t xml:space="preserve">: </w:t>
+      </w:r>
+      <w:r>
+        <w:rPr>
+          <w:rFonts w:ascii="Arial" w:hAnsi="Arial" w:cs="Arial"/>
+        </w:rPr>
+        <w:t>FCM Algorithm</w:t>
+      </w:r>
+    </w:p>
+    <w:p>
+      <w:pPr>
+        <w:rPr>
+          <w:rFonts w:ascii="Arial" w:hAnsi="Arial" w:cs="Arial"/>
+        </w:rPr>
+      </w:pPr>
+    </w:p>
+    <w:p>
+      <w:pPr>
+        <w:rPr>
+          <w:rFonts w:ascii="Arial" w:hAnsi="Arial" w:cs="Arial"/>
+        </w:rPr>
+      </w:pPr>
+      <w:r>
+        <w:rPr>
+          <w:rFonts w:ascii="Arial" w:hAnsi="Arial" w:cs="Arial"/>
+        </w:rPr>
+        <w:t xml:space="preserve">Although </w:t>
+      </w:r>
+      <w:r>
+        <w:rPr>
+          <w:rFonts w:ascii="Arial" w:hAnsi="Arial" w:cs="Arial"/>
+        </w:rPr>
+        <w:t>the FCM algorithm</w:t>
+      </w:r>
+      <w:r>
+        <w:rPr>
+          <w:rFonts w:ascii="Arial" w:hAnsi="Arial" w:cs="Arial"/>
+        </w:rPr>
+        <w:t xml:space="preserve"> is simple to implement, it has a few shortcomings such as sensitivity to the cluster center initializations, getting stuck in the local minima and low convergence rate.</w:t>
+      </w:r>
+    </w:p>
+    <w:p>
+      <w:pPr>
+        <w:rPr>
+          <w:rFonts w:ascii="Arial" w:hAnsi="Arial" w:cs="Arial"/>
+        </w:rPr>
+      </w:pPr>
+      <w:proofErr w:type="spellStart"/>
+      <w:r>
+        <w:rPr>
+          <w:rFonts w:ascii="Arial" w:hAnsi="Arial" w:cs="Arial"/>
+        </w:rPr>
+        <w:t>Boulanouar</w:t>
+      </w:r>
+      <w:proofErr w:type="spellEnd"/>
+      <w:r>
+        <w:rPr>
+          <w:rFonts w:ascii="Arial" w:hAnsi="Arial" w:cs="Arial"/>
+        </w:rPr>
+        <w:t xml:space="preserve"> et al. propose enhancing the quality of segmentation and the speed of convergence by </w:t>
+      </w:r>
+      <w:r>
+        <w:rPr>
+          <w:rFonts w:ascii="Arial" w:hAnsi="Arial" w:cs="Arial"/>
+        </w:rPr>
+        <w:t>using</w:t>
+      </w:r>
+      <w:r>
+        <w:rPr>
+          <w:rFonts w:ascii="Arial" w:hAnsi="Arial" w:cs="Arial"/>
+        </w:rPr>
+        <w:t xml:space="preserve"> the Bat Algorithm </w:t>
+      </w:r>
+      <w:r>
+        <w:rPr>
+          <w:rFonts w:ascii="Arial" w:hAnsi="Arial" w:cs="Arial"/>
+        </w:rPr>
+        <w:t xml:space="preserve">for determining the initial cluster centers and </w:t>
+      </w:r>
+      <w:r>
+        <w:rPr>
+          <w:rFonts w:ascii="Arial" w:hAnsi="Arial" w:cs="Arial"/>
+        </w:rPr>
+        <w:lastRenderedPageBreak/>
+        <w:t xml:space="preserve">defining a </w:t>
+      </w:r>
+      <w:r>
+        <w:rPr>
+          <w:rFonts w:ascii="Arial" w:hAnsi="Arial" w:cs="Arial"/>
+        </w:rPr>
+        <w:t>fitness function</w:t>
+      </w:r>
+      <w:r>
+        <w:rPr>
+          <w:rFonts w:ascii="Arial" w:hAnsi="Arial" w:cs="Arial"/>
+        </w:rPr>
+        <w:t xml:space="preserve"> </w:t>
+      </w:r>
+      <w:r>
+        <w:rPr>
+          <w:rFonts w:ascii="Arial" w:hAnsi="Arial" w:cs="Arial"/>
+        </w:rPr>
+        <w:t xml:space="preserve">This fitness function combines intra-cluster distance with fuzzy cluster validity indices. They refer to the combined algorithm as </w:t>
+      </w:r>
+      <w:r>
+        <w:rPr>
+          <w:rFonts w:ascii="Arial" w:hAnsi="Arial" w:cs="Arial"/>
+          <w:b/>
+          <w:bCs/>
+          <w:color w:val="A02B93" w:themeColor="accent5"/>
+        </w:rPr>
+        <w:t>MFBA</w:t>
+      </w:r>
+      <w:r>
+        <w:rPr>
+          <w:rFonts w:ascii="Arial" w:hAnsi="Arial" w:cs="Arial"/>
+        </w:rPr>
+        <w:t>.</w:t>
+      </w:r>
+    </w:p>
+    <w:p>
+      <w:pPr>
+        <w:pStyle w:val="Heading1"/>
+      </w:pPr>
+      <w:r>
+        <w:t xml:space="preserve">BAT </w:t>
+      </w:r>
+      <w:r>
+        <w:t>Algorithm</w:t>
+      </w:r>
+    </w:p>
+    <w:p>
+      <w:pPr>
+        <w:rPr>
+          <w:rFonts w:ascii="Arial" w:hAnsi="Arial" w:cs="Arial"/>
+        </w:rPr>
+      </w:pPr>
+      <w:r>
+        <w:rPr>
+          <w:rFonts w:ascii="Arial" w:hAnsi="Arial" w:cs="Arial"/>
+        </w:rPr>
+        <w:t>The Bat Algorithm (BA) is a metaheuristic optimization technique inspired by natural processes. Specifically, it is inspired from the echolocation behavior of bats, which they use to sense distances. Bats hunting at night emit brief, intense sound pulses and analyze the returning echoes to detect obstacles or prey. Their unique auditory system enables them to determine both the size and location of objects with precision.</w:t>
+      </w:r>
+    </w:p>
+    <w:p>
+      <w:pPr>
+        <w:rPr>
+          <w:rFonts w:ascii="Arial" w:hAnsi="Arial" w:cs="Arial"/>
+        </w:rPr>
+      </w:pPr>
+      <w:r>
+        <w:rPr>
+          <w:rFonts w:ascii="Arial" w:hAnsi="Arial" w:cs="Arial"/>
+        </w:rPr>
+        <w:t>I</w:t>
+      </w:r>
+      <w:r>
+        <w:rPr>
+          <w:rFonts w:ascii="Arial" w:hAnsi="Arial" w:cs="Arial"/>
+        </w:rPr>
+        <w:t xml:space="preserve">n the BA, the location of a bat </w:t>
+      </w:r>
+      <w:proofErr w:type="gramStart"/>
+      <w:r>
+        <w:rPr>
+          <w:rFonts w:ascii="Arial" w:hAnsi="Arial" w:cs="Arial"/>
+        </w:rPr>
+        <w:t>x</w:t>
+      </w:r>
+      <w:r>
+        <w:rPr>
+          <w:rFonts w:ascii="Arial" w:hAnsi="Arial" w:cs="Arial"/>
+          <w:vertAlign w:val="subscript"/>
+        </w:rPr>
+        <w:t>i</w:t>
+      </w:r>
+      <w:r>
+        <w:rPr>
+          <w:rFonts w:ascii="Arial" w:hAnsi="Arial" w:cs="Arial"/>
+        </w:rPr>
+        <w:t xml:space="preserve"> </w:t>
+      </w:r>
+      <w:r>
+        <w:rPr>
+          <w:rFonts w:ascii="Arial" w:hAnsi="Arial" w:cs="Arial"/>
+        </w:rPr>
+        <w:t>,</w:t>
+      </w:r>
+      <w:proofErr w:type="gramEnd"/>
+      <w:r>
+        <w:rPr>
+          <w:rFonts w:ascii="Arial" w:hAnsi="Arial" w:cs="Arial"/>
+        </w:rPr>
+        <w:t xml:space="preserve"> </w:t>
+      </w:r>
+      <w:r>
+        <w:rPr>
+          <w:rFonts w:ascii="Arial" w:hAnsi="Arial" w:cs="Arial"/>
+        </w:rPr>
+        <w:t>x</w:t>
+      </w:r>
+      <w:r>
+        <w:rPr>
+          <w:rFonts w:ascii="Arial" w:hAnsi="Arial" w:cs="Arial"/>
+          <w:vertAlign w:val="subscript"/>
+        </w:rPr>
+        <w:t>i</w:t>
+      </w:r>
+      <w:r>
+        <w:rPr>
+          <w:rFonts w:ascii="Arial" w:hAnsi="Arial" w:cs="Arial"/>
+        </w:rPr>
+        <w:t xml:space="preserve"> </w:t>
+      </w:r>
+      <w:r>
+        <w:rPr>
+          <w:rFonts w:ascii="Arial" w:hAnsi="Arial" w:cs="Arial"/>
+        </w:rPr>
+        <w:t xml:space="preserve"> represents a potential solution to an optimization problem, evaluated by a fitness function that measures how close the bat is to the optimal solution (or "prey"). The goal is to optimize this fitness value, guiding the bat toward the optimal solution.</w:t>
+      </w:r>
+    </w:p>
+    <w:p>
+      <w:pPr>
+        <w:rPr>
+          <w:rFonts w:ascii="Arial" w:hAnsi="Arial" w:cs="Arial"/>
+        </w:rPr>
+      </w:pPr>
+      <w:r>
+        <w:rPr>
+          <w:rFonts w:ascii="Arial" w:hAnsi="Arial" w:cs="Arial"/>
+        </w:rPr>
+        <w:t>Bats fly randomly with velocity v</w:t>
+      </w:r>
+      <w:r>
+        <w:rPr>
+          <w:rFonts w:ascii="Arial" w:hAnsi="Arial" w:cs="Arial"/>
+          <w:vertAlign w:val="subscript"/>
+        </w:rPr>
+        <w:t>i</w:t>
+      </w:r>
+      <w:r>
+        <w:rPr>
+          <w:rFonts w:ascii="Arial" w:hAnsi="Arial" w:cs="Arial"/>
+          <w:vertAlign w:val="subscript"/>
+        </w:rPr>
+        <w:t xml:space="preserve"> </w:t>
+      </w:r>
+      <w:r>
+        <w:rPr>
+          <w:rFonts w:ascii="Arial" w:hAnsi="Arial" w:cs="Arial"/>
+        </w:rPr>
+        <w:t xml:space="preserve">at position </w:t>
+      </w:r>
+      <w:proofErr w:type="gramStart"/>
+      <w:r>
+        <w:rPr>
+          <w:rFonts w:ascii="Arial" w:hAnsi="Arial" w:cs="Arial"/>
+        </w:rPr>
+        <w:t>x</w:t>
+      </w:r>
+      <w:r>
+        <w:rPr>
+          <w:rFonts w:ascii="Arial" w:hAnsi="Arial" w:cs="Arial"/>
+          <w:vertAlign w:val="subscript"/>
+        </w:rPr>
+        <w:t>i</w:t>
+      </w:r>
+      <w:r>
+        <w:rPr>
+          <w:rFonts w:ascii="Arial" w:hAnsi="Arial" w:cs="Arial"/>
+        </w:rPr>
+        <w:t xml:space="preserve">  </w:t>
+      </w:r>
+      <w:r>
+        <w:rPr>
+          <w:rFonts w:ascii="Arial" w:hAnsi="Arial" w:cs="Arial"/>
+        </w:rPr>
+        <w:t>and</w:t>
+      </w:r>
+      <w:proofErr w:type="gramEnd"/>
+      <w:r>
+        <w:rPr>
+          <w:rFonts w:ascii="Arial" w:hAnsi="Arial" w:cs="Arial"/>
+        </w:rPr>
+        <w:t xml:space="preserve"> emit</w:t>
+      </w:r>
+      <w:r>
+        <w:rPr>
+          <w:rFonts w:ascii="Arial" w:hAnsi="Arial" w:cs="Arial"/>
+        </w:rPr>
+        <w:t xml:space="preserve"> sounds with loudness A or at varying frequency (</w:t>
+      </w:r>
+      <w:proofErr w:type="spellStart"/>
+      <w:r>
+        <w:rPr>
+          <w:rFonts w:ascii="Arial" w:hAnsi="Arial" w:cs="Arial"/>
+        </w:rPr>
+        <w:t>fmin</w:t>
+      </w:r>
+      <w:proofErr w:type="spellEnd"/>
+      <w:r>
+        <w:rPr>
+          <w:rFonts w:ascii="Arial" w:hAnsi="Arial" w:cs="Arial"/>
+        </w:rPr>
+        <w:t>, fmax) to search for a prey.</w:t>
+      </w:r>
+    </w:p>
+    <w:p>
+      <w:pPr>
+        <w:rPr>
+          <w:rFonts w:ascii="Arial" w:hAnsi="Arial" w:cs="Arial"/>
+        </w:rPr>
+      </w:pPr>
+    </w:p>
+    <w:tbl>
+      <w:tblPr>
+        <w:tblStyle w:val="TableGrid"/>
+        <w:tblW w:w="0" w:type="auto"/>
+        <w:tblLook w:val="04A0" w:firstRow="1" w:lastRow="0" w:firstColumn="1" w:lastColumn="0" w:noHBand="0" w:noVBand="1"/>
+      </w:tblPr>
+      <w:tblGrid>
+        <w:gridCol w:w="4675"/>
+        <w:gridCol w:w="4675"/>
+      </w:tblGrid>
+      <w:tr>
+        <w:tc>
+          <w:tcPr>
+            <w:tcW w:w="4675" w:type="dxa"/>
+            <w:shd w:val="clear" w:color="auto" w:fill="A6A6A6" w:themeFill="background1" w:themeFillShade="A6"/>
+          </w:tcPr>
+          <w:p>
+            <w:pPr>
+              <w:rPr>
+                <w:rFonts w:ascii="Arial" w:hAnsi="Arial" w:cs="Arial"/>
+              </w:rPr>
+            </w:pPr>
+            <w:r>
+              <w:rPr>
+                <w:rFonts w:ascii="Arial" w:hAnsi="Arial" w:cs="Arial"/>
+              </w:rPr>
+              <w:t>Parameter</w:t>
+            </w:r>
+          </w:p>
+        </w:tc>
+        <w:tc>
+          <w:tcPr>
+            <w:tcW w:w="4675" w:type="dxa"/>
+            <w:shd w:val="clear" w:color="auto" w:fill="A6A6A6" w:themeFill="background1" w:themeFillShade="A6"/>
+          </w:tcPr>
+          <w:p>
+            <w:pPr>
+              <w:rPr>
+                <w:rFonts w:ascii="Arial" w:hAnsi="Arial" w:cs="Arial"/>
+              </w:rPr>
+            </w:pPr>
+            <w:r>
+              <w:rPr>
+                <w:rFonts w:ascii="Arial" w:hAnsi="Arial" w:cs="Arial"/>
+              </w:rPr>
+              <w:t>Description</w:t>
+            </w:r>
+          </w:p>
+        </w:tc>
+      </w:tr>
+      <w:tr>
+        <w:tc>
+          <w:tcPr>
+            <w:tcW w:w="4675" w:type="dxa"/>
+          </w:tcPr>
+          <w:p>
+            <w:pPr>
+              <w:rPr>
+                <w:rFonts w:ascii="Arial" w:hAnsi="Arial" w:cs="Arial"/>
+              </w:rPr>
+            </w:pPr>
+            <w:proofErr w:type="spellStart"/>
+            <w:r>
+              <w:rPr>
+                <w:rFonts w:ascii="Arial" w:hAnsi="Arial" w:cs="Arial"/>
+              </w:rPr>
+              <w:t>nBats</w:t>
+            </w:r>
+            <w:proofErr w:type="spellEnd"/>
+          </w:p>
+        </w:tc>
+        <w:tc>
+          <w:tcPr>
+            <w:tcW w:w="4675" w:type="dxa"/>
+          </w:tcPr>
+          <w:p>
+            <w:pPr>
+              <w:rPr>
+                <w:rFonts w:ascii="Arial" w:hAnsi="Arial" w:cs="Arial"/>
+              </w:rPr>
+            </w:pPr>
+            <w:r>
+              <w:rPr>
+                <w:rFonts w:ascii="Arial" w:hAnsi="Arial" w:cs="Arial"/>
+              </w:rPr>
+              <w:t>Number of bats</w:t>
+            </w:r>
+          </w:p>
+        </w:tc>
+      </w:tr>
+      <w:tr>
+        <w:tc>
+          <w:tcPr>
+            <w:tcW w:w="4675" w:type="dxa"/>
+          </w:tcPr>
+          <w:p>
+            <w:pPr>
+              <w:rPr>
+                <w:rFonts w:ascii="Arial" w:hAnsi="Arial" w:cs="Arial"/>
+              </w:rPr>
+            </w:pPr>
+            <w:proofErr w:type="spellStart"/>
+            <w:r>
+              <w:rPr>
+                <w:rFonts w:ascii="Arial" w:hAnsi="Arial" w:cs="Arial"/>
+              </w:rPr>
+              <w:t>IterMax</w:t>
+            </w:r>
+            <w:proofErr w:type="spellEnd"/>
+          </w:p>
+        </w:tc>
+        <w:tc>
+          <w:tcPr>
+            <w:tcW w:w="4675" w:type="dxa"/>
+          </w:tcPr>
+          <w:p>
+            <w:pPr>
+              <w:rPr>
+                <w:rFonts w:ascii="Arial" w:hAnsi="Arial" w:cs="Arial"/>
+              </w:rPr>
+            </w:pPr>
+            <w:r>
+              <w:rPr>
+                <w:rFonts w:ascii="Arial" w:hAnsi="Arial" w:cs="Arial"/>
+              </w:rPr>
+              <w:t>Maximum number of iterations</w:t>
+            </w:r>
+          </w:p>
+        </w:tc>
+      </w:tr>
+      <w:tr>
+        <w:tc>
+          <w:tcPr>
+            <w:tcW w:w="4675" w:type="dxa"/>
+          </w:tcPr>
+          <w:p>
+            <w:pPr>
+              <w:rPr>
+                <w:rFonts w:ascii="Arial" w:hAnsi="Arial" w:cs="Arial"/>
+              </w:rPr>
+            </w:pPr>
+            <w:proofErr w:type="spellStart"/>
+            <w:r>
+              <w:rPr>
+                <w:rFonts w:ascii="Arial" w:hAnsi="Arial" w:cs="Arial"/>
+              </w:rPr>
+              <w:t>f</w:t>
+            </w:r>
+            <w:r>
+              <w:rPr>
+                <w:rFonts w:ascii="Arial" w:hAnsi="Arial" w:cs="Arial"/>
+                <w:vertAlign w:val="subscript"/>
+              </w:rPr>
+              <w:t>min</w:t>
+            </w:r>
+            <w:proofErr w:type="spellEnd"/>
+            <w:r>
+              <w:rPr>
+                <w:rFonts w:ascii="Arial" w:hAnsi="Arial" w:cs="Arial"/>
+              </w:rPr>
+              <w:t xml:space="preserve">, </w:t>
+            </w:r>
+            <w:r>
+              <w:rPr>
+                <w:rFonts w:ascii="Arial" w:hAnsi="Arial" w:cs="Arial"/>
+              </w:rPr>
+              <w:t>f</w:t>
+            </w:r>
+            <w:r>
+              <w:rPr>
+                <w:rFonts w:ascii="Arial" w:hAnsi="Arial" w:cs="Arial"/>
+                <w:vertAlign w:val="subscript"/>
+              </w:rPr>
+              <w:t>max</w:t>
+            </w:r>
+          </w:p>
+        </w:tc>
+        <w:tc>
+          <w:tcPr>
+            <w:tcW w:w="4675" w:type="dxa"/>
+          </w:tcPr>
+          <w:p>
+            <w:pPr>
+              <w:rPr>
+                <w:rFonts w:ascii="Arial" w:hAnsi="Arial" w:cs="Arial"/>
+              </w:rPr>
+            </w:pPr>
+            <w:r>
+              <w:rPr>
+                <w:rFonts w:ascii="Arial" w:hAnsi="Arial" w:cs="Arial"/>
+              </w:rPr>
+              <w:t>Minimum and maximum frequency</w:t>
+            </w:r>
+          </w:p>
+        </w:tc>
+      </w:tr>
+      <w:tr>
+        <w:tc>
+          <w:tcPr>
+            <w:tcW w:w="4675" w:type="dxa"/>
+          </w:tcPr>
+          <w:p>
+            <w:pPr>
+              <w:rPr>
+                <w:rFonts w:ascii="Arial" w:hAnsi="Arial" w:cs="Arial"/>
+              </w:rPr>
+            </w:pPr>
+            <w:r>
+              <w:rPr>
+                <w:rFonts w:ascii="Arial" w:hAnsi="Arial" w:cs="Arial"/>
+              </w:rPr>
+              <w:t>L</w:t>
+            </w:r>
+            <w:r>
+              <w:rPr>
+                <w:rFonts w:ascii="Arial" w:hAnsi="Arial" w:cs="Arial"/>
+              </w:rPr>
+              <w:t>oudness Coefficient</w:t>
+            </w:r>
+          </w:p>
+        </w:tc>
+        <w:tc>
+          <w:tcPr>
+            <w:tcW w:w="4675" w:type="dxa"/>
+          </w:tcPr>
+          <w:p>
+            <w:pPr>
+              <w:rPr>
+                <w:rFonts w:ascii="Arial" w:hAnsi="Arial" w:cs="Arial"/>
+              </w:rPr>
+            </w:pPr>
+            <w:r>
+              <w:rPr>
+                <w:rFonts w:ascii="Arial" w:hAnsi="Arial" w:cs="Arial"/>
+              </w:rPr>
+              <w:t>C</w:t>
+            </w:r>
+            <w:r>
+              <w:rPr>
+                <w:rFonts w:ascii="Arial" w:hAnsi="Arial" w:cs="Arial"/>
+              </w:rPr>
+              <w:t>onstant parameter in range [0, 1] used to update the loudness of each bat</w:t>
+            </w:r>
+          </w:p>
+        </w:tc>
+      </w:tr>
+      <w:tr>
+        <w:tc>
+          <w:tcPr>
+            <w:tcW w:w="4675" w:type="dxa"/>
+          </w:tcPr>
+          <w:p>
+            <w:pPr>
+              <w:rPr>
+                <w:rFonts w:ascii="Arial" w:eastAsiaTheme="minorEastAsia" w:hAnsi="Arial" w:cs="Arial"/>
+              </w:rPr>
+            </w:pPr>
+            <w:r>
+              <w:rPr>
+                <w:rFonts w:ascii="Arial" w:eastAsiaTheme="minorEastAsia" w:hAnsi="Arial" w:cs="Arial"/>
+              </w:rPr>
+              <w:t>Gamma</w:t>
+            </w:r>
+          </w:p>
+        </w:tc>
+        <w:tc>
+          <w:tcPr>
+            <w:tcW w:w="4675" w:type="dxa"/>
+          </w:tcPr>
+          <w:p>
+            <w:pPr>
+              <w:rPr>
+                <w:rFonts w:ascii="Arial" w:hAnsi="Arial" w:cs="Arial"/>
+              </w:rPr>
+            </w:pPr>
+            <w:r>
+              <w:rPr>
+                <w:rFonts w:ascii="Arial" w:hAnsi="Arial" w:cs="Arial"/>
+              </w:rPr>
+              <w:t>C</w:t>
+            </w:r>
+            <w:r>
+              <w:rPr>
+                <w:rFonts w:ascii="Arial" w:hAnsi="Arial" w:cs="Arial"/>
+              </w:rPr>
+              <w:t xml:space="preserve">onstant parameter in range [0, 1] used </w:t>
+            </w:r>
+            <w:r>
+              <w:rPr>
+                <w:rFonts w:ascii="Arial" w:hAnsi="Arial" w:cs="Arial"/>
+              </w:rPr>
+              <w:t>to d</w:t>
+            </w:r>
+            <w:r>
+              <w:rPr>
+                <w:rFonts w:ascii="Arial" w:hAnsi="Arial" w:cs="Arial"/>
+              </w:rPr>
+              <w:t>ecay pulse rate</w:t>
+            </w:r>
+          </w:p>
+        </w:tc>
+      </w:tr>
+    </w:tbl>
+    <w:p>
+      <w:pPr>
+        <w:rPr>
+          <w:rFonts w:ascii="Arial" w:hAnsi="Arial" w:cs="Arial"/>
+        </w:rPr>
+      </w:pPr>
+    </w:p>
+    <w:p>
+      <w:pPr>
+        <w:rPr>
+          <w:rFonts w:ascii="Arial" w:hAnsi="Arial" w:cs="Arial"/>
+        </w:rPr>
+      </w:pPr>
+      <w:r>
+        <w:rPr>
+          <w:rFonts w:ascii="Arial" w:hAnsi="Arial" w:cs="Arial"/>
+        </w:rPr>
+        <w:t>The steps of the algorithm could be summarized as follows:</w:t>
+      </w:r>
+    </w:p>
+    <w:p>
+      <w:pPr>
+        <w:rPr>
+          <w:rFonts w:ascii="Arial" w:hAnsi="Arial" w:cs="Arial"/>
+        </w:rPr>
+      </w:pPr>
+      <w:r>
+        <w:rPr>
+          <w:rFonts w:ascii="Arial" w:hAnsi="Arial" w:cs="Arial"/>
+          <w:b/>
+          <w:bCs/>
+          <w:color w:val="A02B93" w:themeColor="accent5"/>
+        </w:rPr>
+        <w:t>Step 1</w:t>
+      </w:r>
+      <w:r>
+        <w:rPr>
+          <w:rFonts w:ascii="Arial" w:hAnsi="Arial" w:cs="Arial"/>
+          <w:color w:val="A02B93" w:themeColor="accent5"/>
+        </w:rPr>
+        <w:t xml:space="preserve"> </w:t>
+      </w:r>
+      <w:r>
+        <w:rPr>
+          <w:rFonts w:ascii="Arial" w:hAnsi="Arial" w:cs="Arial"/>
+        </w:rPr>
+        <w:t>- Initialize the BAT algorithm parameters:</w:t>
+      </w:r>
+    </w:p>
+    <w:p>
+      <w:pPr>
+        <w:rPr>
+          <w:rFonts w:ascii="Arial" w:hAnsi="Arial" w:cs="Arial"/>
+        </w:rPr>
+      </w:pPr>
+      <w:r>
+        <w:rPr>
+          <w:rFonts w:ascii="Arial" w:hAnsi="Arial" w:cs="Arial"/>
+        </w:rPr>
+        <w:t xml:space="preserve">Initialize randomly bat positions, set initial velocities </w:t>
+      </w:r>
+      <w:r>
+        <w:rPr>
+          <w:rFonts w:ascii="Arial" w:hAnsi="Arial" w:cs="Arial"/>
+        </w:rPr>
+        <w:t xml:space="preserve">to </w:t>
+      </w:r>
+      <w:r>
+        <w:rPr>
+          <w:rFonts w:ascii="Arial" w:hAnsi="Arial" w:cs="Arial"/>
+        </w:rPr>
+        <w:t>0.</w:t>
+      </w:r>
+      <w:r>
+        <w:rPr>
+          <w:rFonts w:ascii="Arial" w:hAnsi="Arial" w:cs="Arial"/>
+        </w:rPr>
+        <w:t xml:space="preserve"> Compute fitness values for each bat with initial position and data.</w:t>
+      </w:r>
+      <w:r>
+        <w:rPr>
+          <w:rFonts w:ascii="Arial" w:hAnsi="Arial" w:cs="Arial"/>
+        </w:rPr>
+        <w:t xml:space="preserve"> Set </w:t>
+      </w:r>
+      <w:r>
+        <w:rPr>
+          <w:rFonts w:ascii="Arial" w:hAnsi="Arial" w:cs="Arial"/>
+        </w:rPr>
+        <w:t xml:space="preserve">up initial </w:t>
+      </w:r>
+      <w:r>
+        <w:rPr>
+          <w:rFonts w:ascii="Arial" w:hAnsi="Arial" w:cs="Arial"/>
+        </w:rPr>
+        <w:t>best po</w:t>
+      </w:r>
+      <w:r>
+        <w:rPr>
+          <w:rFonts w:ascii="Arial" w:hAnsi="Arial" w:cs="Arial"/>
+        </w:rPr>
+        <w:t>s</w:t>
+      </w:r>
+      <w:r>
+        <w:rPr>
+          <w:rFonts w:ascii="Arial" w:hAnsi="Arial" w:cs="Arial"/>
+        </w:rPr>
+        <w:t>ition</w:t>
+      </w:r>
+      <w:r>
+        <w:rPr>
+          <w:rFonts w:ascii="Arial" w:hAnsi="Arial" w:cs="Arial"/>
+        </w:rPr>
+        <w:t xml:space="preserve"> using initial bat positions.</w:t>
+      </w:r>
+    </w:p>
+    <w:p>
+      <w:pPr>
+        <w:rPr>
+          <w:rFonts w:ascii="Arial" w:hAnsi="Arial" w:cs="Arial"/>
+        </w:rPr>
+      </w:pPr>
+      <w:r>
+        <w:rPr>
+          <w:rFonts w:ascii="Arial" w:hAnsi="Arial" w:cs="Arial"/>
+          <w:b/>
+          <w:bCs/>
+          <w:color w:val="A02B93" w:themeColor="accent5"/>
+        </w:rPr>
+        <w:t>Step 2</w:t>
+      </w:r>
+      <w:r>
+        <w:rPr>
+          <w:rFonts w:ascii="Arial" w:hAnsi="Arial" w:cs="Arial"/>
+          <w:color w:val="A02B93" w:themeColor="accent5"/>
+        </w:rPr>
+        <w:t xml:space="preserve"> </w:t>
+      </w:r>
+      <w:r>
+        <w:rPr>
+          <w:rFonts w:ascii="Arial" w:hAnsi="Arial" w:cs="Arial"/>
+        </w:rPr>
+        <w:t xml:space="preserve">– Update </w:t>
+      </w:r>
+      <w:r>
+        <w:rPr>
+          <w:rFonts w:ascii="Arial" w:hAnsi="Arial" w:cs="Arial"/>
+        </w:rPr>
+        <w:t>using</w:t>
+      </w:r>
+      <w:r>
+        <w:rPr>
+          <w:rFonts w:ascii="Arial" w:hAnsi="Arial" w:cs="Arial"/>
+        </w:rPr>
+        <w:t xml:space="preserve"> best position </w:t>
+      </w:r>
+      <w:r>
+        <w:rPr>
+          <w:rFonts w:ascii="Arial" w:hAnsi="Arial" w:cs="Arial"/>
+        </w:rPr>
+        <w:t xml:space="preserve">X*, pulse frequency, </w:t>
+      </w:r>
+      <w:r>
+        <w:rPr>
+          <w:rFonts w:ascii="Arial" w:hAnsi="Arial" w:cs="Arial"/>
+        </w:rPr>
+        <w:t xml:space="preserve">the </w:t>
+      </w:r>
+      <w:r>
+        <w:rPr>
+          <w:rFonts w:ascii="Arial" w:hAnsi="Arial" w:cs="Arial"/>
+        </w:rPr>
+        <w:t xml:space="preserve">velocity, and position of the </w:t>
+      </w:r>
+      <w:proofErr w:type="spellStart"/>
+      <w:r>
+        <w:rPr>
+          <w:rFonts w:ascii="Arial" w:hAnsi="Arial" w:cs="Arial"/>
+        </w:rPr>
+        <w:t>i</w:t>
+      </w:r>
+      <w:r>
+        <w:rPr>
+          <w:rFonts w:ascii="Arial" w:hAnsi="Arial" w:cs="Arial"/>
+          <w:vertAlign w:val="superscript"/>
+        </w:rPr>
+        <w:t>th</w:t>
+      </w:r>
+      <w:proofErr w:type="spellEnd"/>
+      <w:r>
+        <w:rPr>
+          <w:rFonts w:ascii="Arial" w:hAnsi="Arial" w:cs="Arial"/>
+        </w:rPr>
+        <w:t xml:space="preserve"> bat as follows as:</w:t>
+      </w:r>
+    </w:p>
+    <w:p>
+      <w:pPr>
+        <w:rPr>
+          <w:rFonts w:ascii="Arial" w:hAnsi="Arial" w:cs="Arial"/>
+        </w:rPr>
+      </w:pPr>
+    </w:p>
+    <w:p>
+      <w:pPr>
+        <w:jc w:val="center"/>
+        <w:rPr>
+          <w:rFonts w:ascii="Arial" w:hAnsi="Arial" w:cs="Arial"/>
+        </w:rPr>
+      </w:pPr>
+      <w:r>
+        <w:rPr>
+          <w:rFonts w:ascii="Arial" w:hAnsi="Arial" w:cs="Arial"/>
+          <w:noProof/>
+          <w14:ligatures w14:val="standardContextual"/>
+        </w:rPr>
+        <w:drawing>
+          <wp:inline distT="0" distB="0" distL="0" distR="0" wp14:anchorId="4AB9FB6F" wp14:editId="27B42A60">
+            <wp:extent cx="4878220" cy="1360787"/>
+            <wp:effectExtent l="12700" t="12700" r="11430" b="11430"/>
+            <wp:docPr id="417362038" name="Picture 7" descr="A math equations on a white background&#10;&#10;Description automatically generated"/>
+            <wp:cNvGraphicFramePr>
+              <a:graphicFrameLocks xmlns:a="http://schemas.openxmlformats.org/drawingml/2006/main" noChangeAspect="1"/>
+            </wp:cNvGraphicFramePr>
+            <a:graphic xmlns:a="http://schemas.openxmlformats.org/drawingml/2006/main">
+              <a:graphicData uri="http://schemas.openxmlformats.org/drawingml/2006/picture">
+                <pic:pic xmlns:pic="http://schemas.openxmlformats.org/drawingml/2006/picture">
+                  <pic:nvPicPr>
+                    <pic:cNvPr id="417362038" name="Picture 7" descr="A math equations on a white background&#10;&#10;Description automatically generated"/>
+                    <pic:cNvPicPr/>
+                  </pic:nvPicPr>
+                  <pic:blipFill rotWithShape="1">
+                    <a:blip r:embed="rId6">
+                      <a:extLst>
+                        <a:ext uri="{28A0092B-C50C-407E-A947-70E740481C1C}">
+                          <a14:useLocalDpi xmlns:a14="http://schemas.microsoft.com/office/drawing/2010/main" val="0"/>
+                        </a:ext>
+                      </a:extLst>
+                    </a:blip>
+                    <a:srcRect l="4458" t="18019" r="13436"/>
+                    <a:stretch/>
+                  </pic:blipFill>
+                  <pic:spPr bwMode="auto">
+                    <a:xfrm>
+                      <a:off x="0" y="0"/>
+                      <a:ext cx="4880086" cy="1361308"/>
+                    </a:xfrm>
+                    <a:prstGeom prst="rect">
+                      <a:avLst/>
+                    </a:prstGeom>
+                    <a:ln>
+                      <a:solidFill>
+                        <a:schemeClr val="accent1"/>
+                      </a:solidFill>
+                    </a:ln>
+                    <a:extLst>
+                      <a:ext uri="{53640926-AAD7-44D8-BBD7-CCE9431645EC}">
+                        <a14:shadowObscured xmlns:a14="http://schemas.microsoft.com/office/drawing/2010/main"/>
+                      </a:ext>
+                    </a:extLst>
+                  </pic:spPr>
+                </pic:pic>
+              </a:graphicData>
+            </a:graphic>
+          </wp:inline>
+        </w:drawing>
+      </w:r>
+    </w:p>
+    <w:p>
+      <w:pPr>
+        <w:rPr>
+          <w:rFonts w:ascii="Arial" w:hAnsi="Arial" w:cs="Arial"/>
+        </w:rPr>
+      </w:pPr>
+    </w:p>
+    <w:p>
+      <w:pPr>
+        <w:rPr>
+          <w:rFonts w:ascii="Arial" w:hAnsi="Arial" w:cs="Arial"/>
+        </w:rPr>
+      </w:pPr>
+      <w:r>
+        <w:rPr>
+          <w:rFonts w:ascii="Arial" w:hAnsi="Arial" w:cs="Arial"/>
+        </w:rPr>
+        <w:t>Where V</w:t>
+      </w:r>
+      <w:r>
+        <w:rPr>
+          <w:rFonts w:ascii="Arial" w:hAnsi="Arial" w:cs="Arial"/>
+          <w:vertAlign w:val="subscript"/>
+        </w:rPr>
+        <w:t>i</w:t>
+      </w:r>
+      <w:r>
+        <w:rPr>
+          <w:rFonts w:ascii="Arial" w:hAnsi="Arial" w:cs="Arial"/>
+          <w:vertAlign w:val="superscript"/>
+        </w:rPr>
+        <w:t>t</w:t>
+      </w:r>
+      <w:r>
+        <w:rPr>
+          <w:rFonts w:ascii="Arial" w:hAnsi="Arial" w:cs="Arial"/>
+        </w:rPr>
+        <w:t xml:space="preserve">, and </w:t>
+      </w:r>
+      <w:proofErr w:type="spellStart"/>
+      <w:r>
+        <w:rPr>
+          <w:rFonts w:ascii="Arial" w:hAnsi="Arial" w:cs="Arial"/>
+        </w:rPr>
+        <w:t>X</w:t>
+      </w:r>
+      <w:r>
+        <w:rPr>
+          <w:rFonts w:ascii="Arial" w:hAnsi="Arial" w:cs="Arial"/>
+          <w:vertAlign w:val="subscript"/>
+        </w:rPr>
+        <w:t>i</w:t>
+      </w:r>
+      <w:r>
+        <w:rPr>
+          <w:rFonts w:ascii="Arial" w:hAnsi="Arial" w:cs="Arial"/>
+          <w:vertAlign w:val="superscript"/>
+        </w:rPr>
+        <w:t>t</w:t>
+      </w:r>
+      <w:proofErr w:type="spellEnd"/>
+      <w:r>
+        <w:rPr>
+          <w:rFonts w:ascii="Arial" w:hAnsi="Arial" w:cs="Arial"/>
+        </w:rPr>
+        <w:t xml:space="preserve"> are the velocity and position at time t (iteration t), V</w:t>
+      </w:r>
+      <w:r>
+        <w:rPr>
+          <w:rFonts w:ascii="Arial" w:hAnsi="Arial" w:cs="Arial"/>
+          <w:vertAlign w:val="subscript"/>
+        </w:rPr>
+        <w:t>i</w:t>
+      </w:r>
+      <w:r>
+        <w:rPr>
+          <w:rFonts w:ascii="Arial" w:hAnsi="Arial" w:cs="Arial"/>
+          <w:vertAlign w:val="superscript"/>
+        </w:rPr>
+        <w:t>t</w:t>
+      </w:r>
+      <w:r>
+        <w:rPr>
+          <w:rFonts w:ascii="Arial" w:hAnsi="Arial" w:cs="Arial"/>
+          <w:vertAlign w:val="superscript"/>
+        </w:rPr>
+        <w:t>+1</w:t>
+      </w:r>
+      <w:r>
+        <w:rPr>
+          <w:rFonts w:ascii="Arial" w:hAnsi="Arial" w:cs="Arial"/>
+        </w:rPr>
+        <w:t xml:space="preserve"> and X</w:t>
+      </w:r>
+      <w:r>
+        <w:rPr>
+          <w:rFonts w:ascii="Arial" w:hAnsi="Arial" w:cs="Arial"/>
+          <w:vertAlign w:val="subscript"/>
+        </w:rPr>
+        <w:t>i</w:t>
+      </w:r>
+      <w:r>
+        <w:rPr>
+          <w:rFonts w:ascii="Arial" w:hAnsi="Arial" w:cs="Arial"/>
+          <w:vertAlign w:val="superscript"/>
+        </w:rPr>
+        <w:t>t</w:t>
+      </w:r>
+      <w:r>
+        <w:rPr>
+          <w:rFonts w:ascii="Arial" w:hAnsi="Arial" w:cs="Arial"/>
+          <w:vertAlign w:val="superscript"/>
+        </w:rPr>
+        <w:t>+1</w:t>
+      </w:r>
+      <w:r>
+        <w:rPr>
+          <w:rFonts w:ascii="Arial" w:hAnsi="Arial" w:cs="Arial"/>
+        </w:rPr>
+        <w:t xml:space="preserve"> are the velocity and position at time t+1 (iteration t+1).</w:t>
+      </w:r>
+    </w:p>
+    <w:p>
+      <w:pPr>
+        <w:rPr>
+          <w:rFonts w:ascii="Arial" w:hAnsi="Arial" w:cs="Arial"/>
+        </w:rPr>
+      </w:pPr>
+    </w:p>
+    <w:p>
+      <w:pPr>
+        <w:rPr>
+          <w:rFonts w:ascii="Arial" w:hAnsi="Arial" w:cs="Arial"/>
+        </w:rPr>
+      </w:pPr>
+      <w:r>
+        <w:rPr>
+          <w:rFonts w:ascii="Arial" w:hAnsi="Arial" w:cs="Arial"/>
+          <w:b/>
+          <w:bCs/>
+          <w:color w:val="A02B93" w:themeColor="accent5"/>
+        </w:rPr>
+        <w:lastRenderedPageBreak/>
+        <w:t>Step 3</w:t>
+      </w:r>
+      <w:r>
+        <w:rPr>
+          <w:rFonts w:ascii="Arial" w:hAnsi="Arial" w:cs="Arial"/>
+          <w:color w:val="A02B93" w:themeColor="accent5"/>
+        </w:rPr>
+        <w:t xml:space="preserve"> </w:t>
+      </w:r>
+      <w:r>
+        <w:rPr>
+          <w:rFonts w:ascii="Arial" w:hAnsi="Arial" w:cs="Arial"/>
+        </w:rPr>
+        <w:t xml:space="preserve">– If the random number is greater than </w:t>
+      </w:r>
+      <w:proofErr w:type="spellStart"/>
+      <w:r>
+        <w:rPr>
+          <w:rFonts w:ascii="Arial" w:hAnsi="Arial" w:cs="Arial"/>
+        </w:rPr>
+        <w:t>r</w:t>
+      </w:r>
+      <w:r>
+        <w:rPr>
+          <w:rFonts w:ascii="Arial" w:hAnsi="Arial" w:cs="Arial"/>
+          <w:vertAlign w:val="subscript"/>
+        </w:rPr>
+        <w:t>i</w:t>
+      </w:r>
+      <w:proofErr w:type="spellEnd"/>
+      <w:r>
+        <w:rPr>
+          <w:rFonts w:ascii="Arial" w:hAnsi="Arial" w:cs="Arial"/>
+        </w:rPr>
+        <w:t>, a new solution for the bat is generated by the following equation:</w:t>
+      </w:r>
+    </w:p>
+    <w:p>
+      <w:pPr>
+        <w:rPr>
+          <w:rFonts w:ascii="Arial" w:hAnsi="Arial" w:cs="Arial"/>
+        </w:rPr>
+      </w:pPr>
+    </w:p>
+    <w:p>
+      <w:pPr>
+        <w:jc w:val="center"/>
+        <w:rPr>
+          <w:rFonts w:ascii="Arial" w:hAnsi="Arial" w:cs="Arial"/>
+        </w:rPr>
+      </w:pPr>
+      <w:r>
+        <w:rPr>
+          <w:noProof/>
+        </w:rPr>
+        <w:drawing>
+          <wp:inline distT="0" distB="0" distL="0" distR="0" wp14:anchorId="31D2BDE5" wp14:editId="4C9E714B">
+            <wp:extent cx="5366759" cy="1040063"/>
+            <wp:effectExtent l="12700" t="12700" r="5715" b="14605"/>
+            <wp:docPr id="1478609029" name="Picture 5" descr="A math equations on a white background&#10;&#10;Description automatically generated"/>
+            <wp:cNvGraphicFramePr>
+              <a:graphicFrameLocks xmlns:a="http://schemas.openxmlformats.org/drawingml/2006/main" noChangeAspect="1"/>
+            </wp:cNvGraphicFramePr>
+            <a:graphic xmlns:a="http://schemas.openxmlformats.org/drawingml/2006/main">
+              <a:graphicData uri="http://schemas.openxmlformats.org/drawingml/2006/picture">
+                <pic:pic xmlns:pic="http://schemas.openxmlformats.org/drawingml/2006/picture">
+                  <pic:nvPicPr>
+                    <pic:cNvPr id="1478609029" name="Picture 5" descr="A math equations on a white background&#10;&#10;Description automatically generated"/>
+                    <pic:cNvPicPr/>
+                  </pic:nvPicPr>
+                  <pic:blipFill rotWithShape="1">
+                    <a:blip r:embed="rId7" cstate="print">
+                      <a:extLst>
+                        <a:ext uri="{28A0092B-C50C-407E-A947-70E740481C1C}">
+                          <a14:useLocalDpi xmlns:a14="http://schemas.microsoft.com/office/drawing/2010/main" val="0"/>
+                        </a:ext>
+                      </a:extLst>
+                    </a:blip>
+                    <a:srcRect l="2012" r="7687"/>
+                    <a:stretch/>
+                  </pic:blipFill>
+                  <pic:spPr bwMode="auto">
+                    <a:xfrm>
+                      <a:off x="0" y="0"/>
+                      <a:ext cx="5367104" cy="1040130"/>
+                    </a:xfrm>
+                    <a:prstGeom prst="rect">
+                      <a:avLst/>
+                    </a:prstGeom>
+                    <a:ln>
+                      <a:solidFill>
+                        <a:schemeClr val="accent1"/>
+                      </a:solidFill>
+                    </a:ln>
+                    <a:extLst>
+                      <a:ext uri="{53640926-AAD7-44D8-BBD7-CCE9431645EC}">
+                        <a14:shadowObscured xmlns:a14="http://schemas.microsoft.com/office/drawing/2010/main"/>
+                      </a:ext>
+                    </a:extLst>
+                  </pic:spPr>
+                </pic:pic>
+              </a:graphicData>
+            </a:graphic>
+          </wp:inline>
+        </w:drawing>
+      </w:r>
+    </w:p>
+    <w:p>
+      <w:pPr>
+        <w:rPr>
+          <w:rFonts w:ascii="Arial" w:hAnsi="Arial" w:cs="Arial"/>
+        </w:rPr>
+      </w:pPr>
+    </w:p>
+    <w:p>
+      <w:pPr>
+        <w:pStyle w:val="NormalWeb"/>
+        <w:shd w:val="clear" w:color="auto" w:fill="FFFFFF"/>
+        <w:spacing w:after="240" w:afterAutospacing="0"/>
+        <w:rPr>
+          <w:rFonts w:ascii="Arial" w:hAnsi="Arial" w:cs="Arial"/>
+        </w:rPr>
+      </w:pPr>
+      <w:r>
+        <w:rPr>
+          <w:rFonts w:ascii="Arial" w:hAnsi="Arial" w:cs="Arial"/>
+          <w:b/>
+          <w:bCs/>
+          <w:color w:val="A02B93" w:themeColor="accent5"/>
+        </w:rPr>
+        <w:t>Step 4</w:t>
+      </w:r>
+      <w:r>
+        <w:rPr>
+          <w:rFonts w:ascii="Arial" w:hAnsi="Arial" w:cs="Arial"/>
+        </w:rPr>
+        <w:t xml:space="preserve"> - </w:t>
+      </w:r>
+      <w:r>
+        <w:rPr>
+          <w:rFonts w:ascii="Arial" w:hAnsi="Arial" w:cs="Arial"/>
+        </w:rPr>
+        <w:t>If the random number is lower than </w:t>
+      </w:r>
+      <w:r>
+        <w:rPr>
+          <w:rFonts w:ascii="Arial" w:hAnsi="Arial" w:cs="Arial"/>
+          <w:i/>
+          <w:iCs/>
+        </w:rPr>
+        <w:t>A</w:t>
+      </w:r>
+      <w:r>
+        <w:rPr>
+          <w:rFonts w:ascii="Arial" w:hAnsi="Arial" w:cs="Arial"/>
+          <w:i/>
+          <w:iCs/>
+          <w:vertAlign w:val="subscript"/>
+        </w:rPr>
+        <w:t>i</w:t>
+      </w:r>
+      <w:r>
+        <w:rPr>
+          <w:rFonts w:ascii="Arial" w:hAnsi="Arial" w:cs="Arial"/>
+        </w:rPr>
+        <w:t> and </w:t>
+      </w:r>
+      <w:r>
+        <w:rPr>
+          <w:rFonts w:ascii="Arial" w:hAnsi="Arial" w:cs="Arial"/>
+          <w:i/>
+          <w:iCs/>
+        </w:rPr>
+        <w:t>f</w:t>
+      </w:r>
+      <w:r>
+        <w:rPr>
+          <w:rFonts w:ascii="Arial" w:hAnsi="Arial" w:cs="Arial"/>
+        </w:rPr>
+        <w:t>(</w:t>
+      </w:r>
+      <w:r>
+        <w:rPr>
+          <w:rFonts w:ascii="Arial" w:hAnsi="Arial" w:cs="Arial"/>
+          <w:i/>
+          <w:iCs/>
+        </w:rPr>
+        <w:t>X</w:t>
+      </w:r>
+      <w:r>
+        <w:rPr>
+          <w:rFonts w:ascii="Arial" w:hAnsi="Arial" w:cs="Arial"/>
+          <w:i/>
+          <w:iCs/>
+          <w:vertAlign w:val="subscript"/>
+        </w:rPr>
+        <w:t>i</w:t>
+      </w:r>
+      <w:r>
+        <w:rPr>
+          <w:rFonts w:ascii="Arial" w:hAnsi="Arial" w:cs="Arial"/>
+        </w:rPr>
+        <w:t>) &lt; </w:t>
+      </w:r>
+      <w:r>
+        <w:rPr>
+          <w:rFonts w:ascii="Arial" w:hAnsi="Arial" w:cs="Arial"/>
+          <w:i/>
+          <w:iCs/>
+        </w:rPr>
+        <w:t>f</w:t>
+      </w:r>
+      <w:r>
+        <w:rPr>
+          <w:rFonts w:ascii="Arial" w:hAnsi="Arial" w:cs="Arial"/>
+        </w:rPr>
+        <w:t>(</w:t>
+      </w:r>
+      <w:r>
+        <w:rPr>
+          <w:rFonts w:ascii="Arial" w:hAnsi="Arial" w:cs="Arial"/>
+          <w:i/>
+          <w:iCs/>
+        </w:rPr>
+        <w:t>X</w:t>
+      </w:r>
+      <w:r>
+        <w:rPr>
+          <w:rFonts w:ascii="Cambria Math" w:hAnsi="Cambria Math" w:cs="Cambria Math"/>
+          <w:vertAlign w:val="superscript"/>
+        </w:rPr>
+        <w:t>∗</w:t>
+      </w:r>
+      <w:r>
+        <w:rPr>
+          <w:rFonts w:ascii="Arial" w:hAnsi="Arial" w:cs="Arial"/>
+        </w:rPr>
+        <w:t>), the new solution is accepted. Next, update </w:t>
+      </w:r>
+      <w:r>
+        <w:rPr>
+          <w:rFonts w:ascii="Arial" w:hAnsi="Arial" w:cs="Arial"/>
+          <w:i/>
+          <w:iCs/>
+        </w:rPr>
+        <w:t>A</w:t>
+      </w:r>
+      <w:r>
+        <w:rPr>
+          <w:rFonts w:ascii="Arial" w:hAnsi="Arial" w:cs="Arial"/>
+          <w:i/>
+          <w:iCs/>
+          <w:vertAlign w:val="subscript"/>
+        </w:rPr>
+        <w:t>i</w:t>
+      </w:r>
+      <w:r>
+        <w:rPr>
+          <w:rFonts w:ascii="Arial" w:hAnsi="Arial" w:cs="Arial"/>
+        </w:rPr>
+        <w:t> and </w:t>
+      </w:r>
+      <w:proofErr w:type="spellStart"/>
+      <w:r>
+        <w:rPr>
+          <w:rFonts w:ascii="Arial" w:hAnsi="Arial" w:cs="Arial"/>
+          <w:i/>
+          <w:iCs/>
+        </w:rPr>
+        <w:t>r</w:t>
+      </w:r>
+      <w:r>
+        <w:rPr>
+          <w:rFonts w:ascii="Arial" w:hAnsi="Arial" w:cs="Arial"/>
+          <w:i/>
+          <w:iCs/>
+          <w:vertAlign w:val="subscript"/>
+        </w:rPr>
+        <w:t>i</w:t>
+      </w:r>
+      <w:proofErr w:type="spellEnd"/>
+      <w:r>
+        <w:rPr>
+          <w:rFonts w:ascii="Arial" w:hAnsi="Arial" w:cs="Arial"/>
+        </w:rPr>
+        <w:t>, respectively, as follows:</w:t>
+      </w:r>
+    </w:p>
+    <w:p>
+      <w:pPr>
+        <w:jc w:val="center"/>
+        <w:rPr>
+          <w:rFonts w:ascii="Arial" w:hAnsi="Arial" w:cs="Arial"/>
+        </w:rPr>
+      </w:pPr>
+      <w:r>
+        <w:rPr>
+          <w:rFonts w:ascii="Arial" w:hAnsi="Arial" w:cs="Arial"/>
+          <w:noProof/>
+          <w14:ligatures w14:val="standardContextual"/>
+        </w:rPr>
+        <w:drawing>
+          <wp:inline distT="0" distB="0" distL="0" distR="0" wp14:anchorId="2AF673FA" wp14:editId="67233468">
+            <wp:extent cx="5550612" cy="1629410"/>
+            <wp:effectExtent l="12700" t="12700" r="12065" b="8890"/>
+            <wp:docPr id="1331646966" name="Picture 6" descr="A math equations on a white background&#10;&#10;Description automatically generated"/>
+            <wp:cNvGraphicFramePr>
+              <a:graphicFrameLocks xmlns:a="http://schemas.openxmlformats.org/drawingml/2006/main" noChangeAspect="1"/>
+            </wp:cNvGraphicFramePr>
+            <a:graphic xmlns:a="http://schemas.openxmlformats.org/drawingml/2006/main">
+              <a:graphicData uri="http://schemas.openxmlformats.org/drawingml/2006/picture">
+                <pic:pic xmlns:pic="http://schemas.openxmlformats.org/drawingml/2006/picture">
+                  <pic:nvPicPr>
+                    <pic:cNvPr id="1331646966" name="Picture 6" descr="A math equations on a white background&#10;&#10;Description automatically generated"/>
+                    <pic:cNvPicPr/>
+                  </pic:nvPicPr>
+                  <pic:blipFill rotWithShape="1">
+                    <a:blip r:embed="rId8" cstate="print">
+                      <a:extLst>
+                        <a:ext uri="{28A0092B-C50C-407E-A947-70E740481C1C}">
+                          <a14:useLocalDpi xmlns:a14="http://schemas.microsoft.com/office/drawing/2010/main" val="0"/>
+                        </a:ext>
+                      </a:extLst>
+                    </a:blip>
+                    <a:srcRect r="6612"/>
+                    <a:stretch/>
+                  </pic:blipFill>
+                  <pic:spPr bwMode="auto">
+                    <a:xfrm>
+                      <a:off x="0" y="0"/>
+                      <a:ext cx="5550612" cy="1629410"/>
+                    </a:xfrm>
+                    <a:prstGeom prst="rect">
+                      <a:avLst/>
+                    </a:prstGeom>
+                    <a:ln w="9525" cap="flat" cmpd="sng" algn="ctr">
+                      <a:solidFill>
+                        <a:srgbClr val="156082"/>
+                      </a:solidFill>
+                      <a:prstDash val="solid"/>
+                      <a:round/>
+                      <a:headEnd type="none" w="med" len="med"/>
+                      <a:tailEnd type="none" w="med" len="med"/>
+                      <a:extLst>
+                        <a:ext uri="{C807C97D-BFC1-408E-A445-0C87EB9F89A2}">
+                          <ask:lineSketchStyleProps xmlns:ask="http://schemas.microsoft.com/office/drawing/2018/sketchyshapes" sd="0">
+                            <a:custGeom>
+                              <a:avLst/>
+                              <a:gdLst/>
+                              <a:ahLst/>
+                              <a:cxnLst/>
+                              <a:rect l="0" t="0" r="0" b="0"/>
+                              <a:pathLst/>
+                            </a:custGeom>
+                            <ask:type/>
+                          </ask:lineSketchStyleProps>
+                        </a:ext>
+                      </a:extLst>
+                    </a:ln>
+                    <a:extLst>
+                      <a:ext uri="{53640926-AAD7-44D8-BBD7-CCE9431645EC}">
+                        <a14:shadowObscured xmlns:a14="http://schemas.microsoft.com/office/drawing/2010/main"/>
+                      </a:ext>
+                    </a:extLst>
+                  </pic:spPr>
+                </pic:pic>
+              </a:graphicData>
+            </a:graphic>
+          </wp:inline>
+        </w:drawing>
+      </w:r>
+    </w:p>
+    <w:p>
+      <w:pPr>
+        <w:rPr>
+          <w:rFonts w:ascii="Arial" w:hAnsi="Arial" w:cs="Arial"/>
+        </w:rPr>
+      </w:pPr>
+    </w:p>
+    <w:p>
+      <w:pPr>
+        <w:rPr>
+          <w:rFonts w:ascii="Arial" w:hAnsi="Arial" w:cs="Arial"/>
+        </w:rPr>
+      </w:pPr>
+      <w:r>
+        <w:rPr>
+          <w:rFonts w:ascii="Arial" w:hAnsi="Arial" w:cs="Arial"/>
+          <w:b/>
+          <w:bCs/>
+          <w:color w:val="A02B93" w:themeColor="accent5"/>
+        </w:rPr>
+        <w:t>Step 5.</w:t>
+      </w:r>
+      <w:r>
+        <w:rPr>
+          <w:rFonts w:ascii="Arial" w:hAnsi="Arial" w:cs="Arial"/>
+          <w:b/>
+          <w:bCs/>
+          <w:i/>
+          <w:iCs/>
+          <w:color w:val="A02B93" w:themeColor="accent5"/>
+        </w:rPr>
+        <w:t> </w:t>
+      </w:r>
+      <w:r>
+        <w:rPr>
+          <w:rFonts w:ascii="Arial" w:hAnsi="Arial" w:cs="Arial"/>
+        </w:rPr>
+        <w:t>Sort the bats based on their fitness and find the current optimal solution </w:t>
+      </w:r>
+      <w:r>
+        <w:rPr>
+          <w:rFonts w:ascii="Arial" w:hAnsi="Arial" w:cs="Arial"/>
+          <w:i/>
+          <w:iCs/>
+        </w:rPr>
+        <w:t>X</w:t>
+      </w:r>
+      <w:r>
+        <w:rPr>
+          <w:rFonts w:ascii="Cambria Math" w:hAnsi="Cambria Math" w:cs="Cambria Math"/>
+          <w:vertAlign w:val="superscript"/>
+        </w:rPr>
+        <w:t>∗</w:t>
+      </w:r>
+      <w:r>
+        <w:rPr>
+          <w:rFonts w:ascii="Arial" w:hAnsi="Arial" w:cs="Arial"/>
+        </w:rPr>
+        <w:t>.</w:t>
+      </w:r>
+    </w:p>
+    <w:p>
+      <w:pPr>
+        <w:rPr>
+          <w:rFonts w:ascii="Arial" w:hAnsi="Arial" w:cs="Arial"/>
+        </w:rPr>
+      </w:pPr>
+      <w:r>
+        <w:rPr>
+          <w:rFonts w:ascii="Arial" w:hAnsi="Arial" w:cs="Arial"/>
+          <w:b/>
+          <w:bCs/>
+          <w:color w:val="A02B93" w:themeColor="accent5"/>
+        </w:rPr>
+        <w:t>Step 6. </w:t>
+      </w:r>
+      <w:r>
+        <w:rPr>
+          <w:rFonts w:ascii="Arial" w:hAnsi="Arial" w:cs="Arial"/>
+        </w:rPr>
+        <w:t>Return to Step 2 until the maximum number of iterations is reached; output the globally optimal solution.</w:t>
+      </w:r>
+    </w:p>
+    <w:p>
+      <w:pPr>
+        <w:pStyle w:val="Heading1"/>
+      </w:pPr>
+      <w:r>
+        <w:t>MF</w:t>
+      </w:r>
+      <w:r>
+        <w:t>B</w:t>
+      </w:r>
+      <w:r>
+        <w:t>A</w:t>
+      </w:r>
+    </w:p>
+    <w:p>
+      <w:pPr>
+        <w:rPr>
+          <w:rFonts w:ascii="Arial" w:hAnsi="Arial" w:cs="Arial"/>
+        </w:rPr>
+      </w:pPr>
+      <w:r>
+        <w:rPr>
+          <w:rFonts w:ascii="Arial" w:hAnsi="Arial" w:cs="Arial"/>
+        </w:rPr>
+        <w:t>When the BAT algorithm and FCM algorithm are combined, the process involves two main steps. In the first step, the BAT algorithm selects the optimal initial clusters for the FCM algorithm. In the second step, the FCM algorithm refines these clusters to find the optimal cluster assignments and their centers. Both algorithms operate using the same cost function</w:t>
+      </w:r>
+      <w:r>
+        <w:rPr>
+          <w:rFonts w:ascii="Arial" w:hAnsi="Arial" w:cs="Arial"/>
+        </w:rPr>
+        <w:t xml:space="preserve"> (Pseudocode 2)</w:t>
+      </w:r>
+      <w:r>
+        <w:rPr>
+          <w:rFonts w:ascii="Arial" w:hAnsi="Arial" w:cs="Arial"/>
+        </w:rPr>
+        <w:t>.</w:t>
+      </w:r>
+    </w:p>
+    <w:p>
+      <w:pPr>
+        <w:rPr>
+          <w:rFonts w:ascii="Arial" w:hAnsi="Arial" w:cs="Arial"/>
+        </w:rPr>
+      </w:pPr>
+      <w:proofErr w:type="spellStart"/>
+      <w:r>
+        <w:rPr>
+          <w:rFonts w:ascii="Arial" w:hAnsi="Arial" w:cs="Arial"/>
+        </w:rPr>
+        <w:t>Boulanouar</w:t>
+      </w:r>
+      <w:proofErr w:type="spellEnd"/>
+      <w:r>
+        <w:rPr>
+          <w:rFonts w:ascii="Arial" w:hAnsi="Arial" w:cs="Arial"/>
+        </w:rPr>
+        <w:t xml:space="preserve"> et al.</w:t>
+      </w:r>
+      <w:r>
+        <w:rPr>
+          <w:rFonts w:ascii="Arial" w:hAnsi="Arial" w:cs="Arial"/>
+        </w:rPr>
+        <w:t xml:space="preserve"> define </w:t>
+      </w:r>
+      <w:r>
+        <w:rPr>
+          <w:rFonts w:ascii="Arial" w:hAnsi="Arial" w:cs="Arial"/>
+        </w:rPr>
+        <w:t>as</w:t>
+      </w:r>
+      <w:r>
+        <w:rPr>
+          <w:rFonts w:ascii="Arial" w:hAnsi="Arial" w:cs="Arial"/>
+        </w:rPr>
+        <w:t xml:space="preserve"> fitness function, which is minimized when the value of PC is high and the value of (</w:t>
+      </w:r>
+      <w:proofErr w:type="spellStart"/>
+      <w:r>
+        <w:rPr>
+          <w:rFonts w:ascii="Arial" w:hAnsi="Arial" w:cs="Arial"/>
+        </w:rPr>
+        <w:t>Intra_cluster</w:t>
+      </w:r>
+      <w:proofErr w:type="spellEnd"/>
+      <w:r>
+        <w:rPr>
+          <w:rFonts w:ascii="Arial" w:hAnsi="Arial" w:cs="Arial"/>
+        </w:rPr>
+        <w:t xml:space="preserve"> + SC) is low.</w:t>
+      </w:r>
+    </w:p>
+    <w:p>
+      <w:pPr>
+        <w:rPr>
+          <w:rFonts w:ascii="Arial" w:hAnsi="Arial" w:cs="Arial"/>
+        </w:rPr>
+      </w:pPr>
+      <w:r>
+        <w:rPr>
+          <w:rFonts w:ascii="Arial" w:hAnsi="Arial" w:cs="Arial"/>
+          <w:noProof/>
+          <w14:ligatures w14:val="standardContextual"/>
+        </w:rPr>
+        <mc:AlternateContent>
+          <mc:Choice Requires="wps">
+            <w:drawing>
+              <wp:anchor distT="0" distB="0" distL="114300" distR="114300" simplePos="0" relativeHeight="251659264" behindDoc="0" locked="0" layoutInCell="1" allowOverlap="1" wp14:anchorId="7D297C85" wp14:editId="1F067CFE">
+                <wp:simplePos x="0" y="0"/>
+                <wp:positionH relativeFrom="column">
+                  <wp:posOffset>1700613</wp:posOffset>
+                </wp:positionH>
+                <wp:positionV relativeFrom="paragraph">
+                  <wp:posOffset>114858</wp:posOffset>
+                </wp:positionV>
+                <wp:extent cx="2589376" cy="333286"/>
+                <wp:effectExtent l="12700" t="12700" r="14605" b="10160"/>
+                <wp:wrapNone/>
+                <wp:docPr id="893339212" name="Rectangle 3"/>
+                <wp:cNvGraphicFramePr/>
+                <a:graphic xmlns:a="http://schemas.openxmlformats.org/drawingml/2006/main">
+                  <a:graphicData uri="http://schemas.microsoft.com/office/word/2010/wordprocessingShape">
+                    <wps:wsp>
+                      <wps:cNvSpPr/>
+                      <wps:spPr>
+                        <a:xfrm>
+                          <a:off x="0" y="0"/>
+                          <a:ext cx="2589376" cy="333286"/>
+                        </a:xfrm>
+                        <a:prstGeom prst="rect">
+                          <a:avLst/>
+                        </a:prstGeom>
+                        <a:noFill/>
+                        <a:ln w="28575">
+                          <a:solidFill>
+                            <a:schemeClr val="accent5">
+                              <a:lumMod val="75000"/>
+                            </a:schemeClr>
+                          </a:solidFill>
+                        </a:ln>
+                      </wps:spPr>
+                      <wps:style>
+                        <a:lnRef idx="2">
+                          <a:schemeClr val="accent1">
+                            <a:shade val="15000"/>
+                          </a:schemeClr>
+                        </a:lnRef>
+                        <a:fillRef idx="1">
+                          <a:schemeClr val="accent1"/>
+                        </a:fillRef>
+                        <a:effectRef idx="0">
+                          <a:schemeClr val="accent1"/>
+                        </a:effectRef>
+                        <a:fontRef idx="minor">
+                          <a:schemeClr val="lt1"/>
+                        </a:fontRef>
+                      </wps:style>
+                      <wps:bodyPr rot="0" spcFirstLastPara="0" vertOverflow="overflow" horzOverflow="overflow" vert="horz" wrap="square" lIns="91440" tIns="45720" rIns="91440" bIns="45720" numCol="1" spcCol="0" rtlCol="0" fromWordArt="0" anchor="ctr" anchorCtr="0" forceAA="0" compatLnSpc="1">
+                        <a:prstTxWarp prst="textNoShape">
+                          <a:avLst/>
+                        </a:prstTxWarp>
+                        <a:noAutofit/>
+                      </wps:bodyPr>
+                    </wps:wsp>
+                  </a:graphicData>
+                </a:graphic>
+              </wp:anchor>
+            </w:drawing>
+          </mc:Choice>
+          <mc:Fallback>
+            <w:pict>
+              <v:rect w14:anchorId="37D6FFC0" id="Rectangle 3" o:spid="_x0000_s1026" style="position:absolute;margin-left:133.9pt;margin-top:9.05pt;width:203.9pt;height:26.25pt;z-index:251659264;visibility:visible;mso-wrap-style:square;mso-wrap-distance-left:9pt;mso-wrap-distance-top:0;mso-wrap-distance-right:9pt;mso-wrap-distance-bottom:0;mso-position-horizontal:absolute;mso-position-horizontal-relative:text;mso-position-vertical:absolute;mso-position-vertical-relative:text;v-text-anchor:middle" o:gfxdata="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" filled="f" strokecolor="#77206d [2408]" strokeweight="2.25pt"/>
+            </w:pict>
+          </mc:Fallback>
+        </mc:AlternateContent>
+      </w:r>
+    </w:p>
+    <w:p>
+      <w:pPr>
+        <w:jc w:val="center"/>
+        <w:rPr>
+          <w:rFonts w:ascii="Arial" w:hAnsi="Arial" w:cs="Arial"/>
+          <w:color w:val="000000" w:themeColor="text1"/>
+        </w:rPr>
+      </w:pPr>
+      <w:r>
+        <w:rPr>
+          <w:rFonts w:ascii="Arial" w:hAnsi="Arial" w:cs="Arial"/>
+          <w:color w:val="000000" w:themeColor="text1"/>
+        </w:rPr>
+        <w:t>Fitness</w:t>
+      </w:r>
+      <w:r>
+        <w:rPr>
+          <w:rFonts w:ascii="Arial" w:hAnsi="Arial" w:cs="Arial"/>
+          <w:b/>
+          <w:bCs/>
+          <w:color w:val="000000" w:themeColor="text1"/>
+        </w:rPr>
+        <w:t xml:space="preserve"> </w:t>
+      </w:r>
+      <w:r>
+        <w:rPr>
+          <w:rFonts w:ascii="Arial" w:hAnsi="Arial" w:cs="Arial"/>
+          <w:color w:val="000000" w:themeColor="text1"/>
+        </w:rPr>
+        <w:t>= (</w:t>
+      </w:r>
+      <w:proofErr w:type="spellStart"/>
+      <w:r>
+        <w:rPr>
+          <w:rFonts w:ascii="Arial" w:hAnsi="Arial" w:cs="Arial"/>
+          <w:color w:val="000000" w:themeColor="text1"/>
+        </w:rPr>
+        <w:t>Intra_</w:t>
+      </w:r>
+      <w:proofErr w:type="gramStart"/>
+      <w:r>
+        <w:rPr>
+          <w:rFonts w:ascii="Arial" w:hAnsi="Arial" w:cs="Arial"/>
+          <w:color w:val="000000" w:themeColor="text1"/>
+        </w:rPr>
+        <w:t>Cluster</w:t>
+      </w:r>
+      <w:proofErr w:type="spellEnd"/>
+      <w:r>
+        <w:rPr>
+          <w:rFonts w:ascii="Arial" w:hAnsi="Arial" w:cs="Arial"/>
+          <w:color w:val="000000" w:themeColor="text1"/>
+        </w:rPr>
+        <w:t xml:space="preserve">  +</w:t>
+      </w:r>
+      <w:proofErr w:type="gramEnd"/>
+      <w:r>
+        <w:rPr>
+          <w:rFonts w:ascii="Arial" w:hAnsi="Arial" w:cs="Arial"/>
+          <w:color w:val="000000" w:themeColor="text1"/>
+        </w:rPr>
+        <w:t xml:space="preserve">  SC) / PC</w:t>
+      </w:r>
+    </w:p>
+    <w:p>
+      <w:pPr>
+        <w:rPr>
+          <w:rFonts w:ascii="Arial" w:hAnsi="Arial" w:cs="Arial"/>
+        </w:rPr>
+      </w:pPr>
+    </w:p>
+    <w:p>
+      <w:pPr>
+        <w:pStyle w:val="ListParagraph"/>
+        <w:numPr>
+          <w:ilvl w:val="0"/>
+          <w:numId w:val="1"/>
+        </w:numPr>
+        <w:rPr>
+          <w:rFonts w:ascii="Arial" w:hAnsi="Arial" w:cs="Arial"/>
+          <w:iCs/>
+        </w:rPr>
+      </w:pPr>
+      <w:r>
+        <w:rPr>
+          <w:rFonts w:ascii="Arial" w:hAnsi="Arial" w:cs="Arial"/>
+          <w:b/>
+          <w:bCs/>
+          <w:iCs/>
+        </w:rPr>
+        <w:t>Intra Cluster Distance</w:t>
+      </w:r>
+      <w:r>
+        <w:rPr>
+          <w:rFonts w:ascii="Arial" w:hAnsi="Arial" w:cs="Arial"/>
+          <w:iCs/>
+        </w:rPr>
+        <w:t>: this metrics measures the compactness of the clusters. The goal is to minimize the distance between data points and their assigned cluster centers.</w:t>
+      </w:r>
+    </w:p>
+    <w:p>
+      <w:pPr>
+        <w:pStyle w:val="ListParagraph"/>
+        <w:numPr>
+          <w:ilvl w:val="0"/>
+          <w:numId w:val="1"/>
+        </w:numPr>
+        <w:rPr>
+          <w:rFonts w:ascii="Arial" w:hAnsi="Arial" w:cs="Arial"/>
+          <w:iCs/>
+        </w:rPr>
+      </w:pPr>
+      <w:r>
+        <w:rPr>
+          <w:rFonts w:ascii="Arial" w:hAnsi="Arial" w:cs="Arial"/>
+          <w:b/>
+          <w:bCs/>
+          <w:iCs/>
+        </w:rPr>
+        <w:t>Partition Coefficient (PC)</w:t>
+      </w:r>
+      <w:r>
+        <w:rPr>
+          <w:rFonts w:ascii="Arial" w:hAnsi="Arial" w:cs="Arial"/>
+          <w:iCs/>
+        </w:rPr>
+        <w:t>: This metric quantifies the overlap between clusters, with higher values indicating better-defined clusters.</w:t>
+      </w:r>
+    </w:p>
+    <w:p>
+      <w:pPr>
+        <w:pStyle w:val="ListParagraph"/>
+        <w:numPr>
+          <w:ilvl w:val="0"/>
+          <w:numId w:val="1"/>
+        </w:numPr>
+        <w:rPr>
+          <w:rFonts w:ascii="Arial" w:hAnsi="Arial" w:cs="Arial"/>
+          <w:iCs/>
+        </w:rPr>
+      </w:pPr>
+      <w:r>
+        <w:rPr>
+          <w:rFonts w:ascii="Arial" w:hAnsi="Arial" w:cs="Arial"/>
+          <w:b/>
+          <w:bCs/>
+          <w:iCs/>
+        </w:rPr>
+        <w:lastRenderedPageBreak/>
+        <w:t>Classification Entropy (CE)</w:t>
+      </w:r>
+      <w:r>
+        <w:rPr>
+          <w:rFonts w:ascii="Arial" w:hAnsi="Arial" w:cs="Arial"/>
+          <w:iCs/>
+        </w:rPr>
+        <w:t>: Like PC, CE measures the fuzziness in cluster assignments. Lower values are preferred as they suggest more distinct cluster boundaries.</w:t>
+      </w:r>
+    </w:p>
+    <w:p>
+      <w:pPr>
+        <w:pStyle w:val="ListParagraph"/>
+        <w:numPr>
+          <w:ilvl w:val="0"/>
+          <w:numId w:val="1"/>
+        </w:numPr>
+        <w:rPr>
+          <w:rFonts w:ascii="Arial" w:hAnsi="Arial" w:cs="Arial"/>
+          <w:iCs/>
+        </w:rPr>
+      </w:pPr>
+      <w:r>
+        <w:rPr>
+          <w:rFonts w:ascii="Arial" w:hAnsi="Arial" w:cs="Arial"/>
+          <w:b/>
+          <w:bCs/>
+          <w:iCs/>
+        </w:rPr>
+        <w:t>Partition Index (SC)</w:t>
+      </w:r>
+      <w:r>
+        <w:rPr>
+          <w:rFonts w:ascii="Arial" w:hAnsi="Arial" w:cs="Arial"/>
+          <w:iCs/>
+        </w:rPr>
+        <w:t>: This index measures cluster validity based on individual cluster characteristics, normalized by the fuzzy cardinality of each cluster. A higher SC value indicates better separation between clusters.</w:t>
+      </w:r>
+    </w:p>
+    <w:p>
+      <w:pPr>
+        <w:ind w:left="360"/>
+        <w:rPr>
+          <w:rFonts w:ascii="Arial" w:hAnsi="Arial" w:cs="Arial"/>
+        </w:rPr>
+      </w:pPr>
+      <w:r>
+        <w:rPr>
+          <w:rFonts w:ascii="Arial" w:hAnsi="Arial" w:cs="Arial"/>
+        </w:rPr>
+        <w:t>To have more control and flexibility, we weight each term of the fitness function</w:t>
+      </w:r>
+      <w:r>
+        <w:rPr>
+          <w:rFonts w:ascii="Arial" w:hAnsi="Arial" w:cs="Arial"/>
+        </w:rPr>
+        <w:t xml:space="preserve"> with </w:t>
+      </w:r>
+      <w:r>
+        <w:rPr>
+          <w:rFonts w:ascii="Arial" w:hAnsi="Arial" w:cs="Arial"/>
+        </w:rPr>
+        <w:t>scaling coefficient</w:t>
+      </w:r>
+      <w:r>
+        <w:rPr>
+          <w:rFonts w:ascii="Arial" w:hAnsi="Arial" w:cs="Arial"/>
+        </w:rPr>
+        <w:t xml:space="preserve"> alpha, beta and zeta.</w:t>
+      </w:r>
+    </w:p>
+    <w:p>
+      <w:pPr>
+        <w:ind w:left="360"/>
+        <w:rPr>
+          <w:rFonts w:ascii="Arial" w:hAnsi="Arial" w:cs="Arial"/>
+        </w:rPr>
+      </w:pPr>
+    </w:p>
+    <w:p>
+      <w:pPr>
+        <w:jc w:val="center"/>
+        <w:rPr>
+          <w:rFonts w:ascii="Arial" w:hAnsi="Arial" w:cs="Arial"/>
+        </w:rPr>
+      </w:pPr>
+      <w:r>
+        <w:rPr>
+          <w:rFonts w:ascii="Arial" w:hAnsi="Arial" w:cs="Arial"/>
+          <w:noProof/>
+          <w14:ligatures w14:val="standardContextual"/>
+        </w:rPr>
+        <w:drawing>
+          <wp:inline distT="0" distB="0" distL="0" distR="0" wp14:anchorId="2580B5CA" wp14:editId="27C72C98">
+            <wp:extent cx="5341121" cy="812165"/>
+            <wp:effectExtent l="12700" t="12700" r="18415" b="13335"/>
+            <wp:docPr id="1890251664" name="Picture 4" descr="A black text with a white background&#10;&#10;Description automatically generated"/>
+            <wp:cNvGraphicFramePr>
+              <a:graphicFrameLocks xmlns:a="http://schemas.openxmlformats.org/drawingml/2006/main" noChangeAspect="1"/>
+            </wp:cNvGraphicFramePr>
+            <a:graphic xmlns:a="http://schemas.openxmlformats.org/drawingml/2006/main">
+              <a:graphicData uri="http://schemas.openxmlformats.org/drawingml/2006/picture">
+                <pic:pic xmlns:pic="http://schemas.openxmlformats.org/drawingml/2006/picture">
+                  <pic:nvPicPr>
+                    <pic:cNvPr id="1890251664" name="Picture 4" descr="A black text with a white background&#10;&#10;Description automatically generated"/>
+                    <pic:cNvPicPr/>
+                  </pic:nvPicPr>
+                  <pic:blipFill rotWithShape="1">
+                    <a:blip r:embed="rId9">
+                      <a:extLst>
+                        <a:ext uri="{28A0092B-C50C-407E-A947-70E740481C1C}">
+                          <a14:useLocalDpi xmlns:a14="http://schemas.microsoft.com/office/drawing/2010/main" val="0"/>
+                        </a:ext>
+                      </a:extLst>
+                    </a:blip>
+                    <a:srcRect l="3883" r="6184"/>
+                    <a:stretch/>
+                  </pic:blipFill>
+                  <pic:spPr bwMode="auto">
+                    <a:xfrm>
+                      <a:off x="0" y="0"/>
+                      <a:ext cx="5345297" cy="812800"/>
+                    </a:xfrm>
+                    <a:prstGeom prst="rect">
+                      <a:avLst/>
+                    </a:prstGeom>
+                    <a:ln>
+                      <a:solidFill>
+                        <a:schemeClr val="tx1"/>
+                      </a:solidFill>
+                    </a:ln>
+                    <a:extLst>
+                      <a:ext uri="{53640926-AAD7-44D8-BBD7-CCE9431645EC}">
+                        <a14:shadowObscured xmlns:a14="http://schemas.microsoft.com/office/drawing/2010/main"/>
+                      </a:ext>
+                    </a:extLst>
+                  </pic:spPr>
+                </pic:pic>
+              </a:graphicData>
+            </a:graphic>
+          </wp:inline>
+        </w:drawing>
+      </w:r>
+    </w:p>
+    <w:p>
+      <w:pPr>
+        <w:pStyle w:val="Heading1"/>
+      </w:pPr>
+      <w:r>
+        <w:t>Run test</w:t>
+      </w:r>
+    </w:p>
+    <w:p>
+      <w:pPr>
+        <w:rPr>
+          <w:rFonts w:ascii="Arial" w:hAnsi="Arial" w:cs="Arial"/>
+        </w:rPr>
+      </w:pPr>
+      <w:r>
+        <w:rPr>
+          <w:rFonts w:ascii="Arial" w:hAnsi="Arial" w:cs="Arial"/>
+        </w:rPr>
+        <w:t>We load an MRI image</w:t>
+      </w:r>
+      <w:r>
+        <w:rPr>
+          <w:rFonts w:ascii="Arial" w:hAnsi="Arial" w:cs="Arial"/>
+        </w:rPr>
+        <w:t xml:space="preserve"> and want to compare on a slice of this image of the brain the clustering metrics between segmenting the slice using FCM alone and BAT+FCM (MFBA). </w:t>
+      </w:r>
+    </w:p>
+    <w:p>
+      <w:pPr>
+        <w:rPr>
+          <w:rFonts w:ascii="Arial" w:hAnsi="Arial" w:cs="Arial"/>
+        </w:rPr>
+      </w:pPr>
+      <w:r>
+        <w:rPr>
+          <w:rFonts w:ascii="Arial" w:hAnsi="Arial" w:cs="Arial"/>
+        </w:rPr>
+        <w:t>We apply median filtering to the image to smooth it and reduce noise, followed by scaling the intensity values between 0 and 1. Using the processed image, we create various feature vectors with a moving window approach, incorporating padding and filtering. To capture the intensity gradient landscape and preserve edges for tumor segmentation, we experimented with different filters, including Prewitt and Laplacian operators. Ultimately, we found that a simple 3x3 sliding kernel filter provided the best clustering performance. However, more in-depth exploration of window designs will be necessary in future work.</w:t>
+      </w:r>
+      <w:r>
+        <w:rPr>
+          <w:rFonts w:ascii="Arial" w:hAnsi="Arial" w:cs="Arial"/>
+        </w:rPr>
+        <w:t xml:space="preserve"> </w:t>
+      </w:r>
+    </w:p>
+    <w:p>
+      <w:pPr>
+        <w:rPr>
+          <w:rFonts w:ascii="Arial" w:hAnsi="Arial" w:cs="Arial"/>
+        </w:rPr>
+      </w:pPr>
+      <w:r>
+        <w:rPr>
+          <w:rFonts w:ascii="Arial" w:hAnsi="Arial" w:cs="Arial"/>
+        </w:rPr>
+        <w:t>We tried different parameters for FCM and MFBA and use in final:</w:t>
+      </w:r>
+    </w:p>
+    <w:p>
+      <w:pPr>
+        <w:rPr>
+          <w:rFonts w:ascii="Arial" w:hAnsi="Arial" w:cs="Arial"/>
+        </w:rPr>
+      </w:pPr>
+    </w:p>
+    <w:p>
+      <w:pPr>
+        <w:rPr>
+          <w:rFonts w:ascii="Arial" w:hAnsi="Arial" w:cs="Arial"/>
+        </w:rPr>
+      </w:pPr>
+    </w:p>
+    <w:tbl>
+      <w:tblPr>
+        <w:tblStyle w:val="TableGrid"/>
+        <w:tblW w:w="0" w:type="auto"/>
+        <w:tblLook w:val="04A0" w:firstRow="1" w:lastRow="0" w:firstColumn="1" w:lastColumn="0" w:noHBand="0" w:noVBand="1"/>
+      </w:tblPr>
+      <w:tblGrid>
+        <w:gridCol w:w="4675"/>
+        <w:gridCol w:w="4675"/>
+      </w:tblGrid>
+      <w:tr>
+        <w:tc>
+          <w:tcPr>
+            <w:tcW w:w="4675" w:type="dxa"/>
+            <w:shd w:val="clear" w:color="auto" w:fill="A6A6A6" w:themeFill="background1" w:themeFillShade="A6"/>
+          </w:tcPr>
+          <w:p>
+            <w:pPr>
+              <w:rPr>
+                <w:rFonts w:ascii="Arial" w:hAnsi="Arial" w:cs="Arial"/>
+              </w:rPr>
+            </w:pPr>
+            <w:r>
+              <w:rPr>
+                <w:rFonts w:ascii="Arial" w:hAnsi="Arial" w:cs="Arial"/>
+              </w:rPr>
+              <w:t>Parameter</w:t>
+            </w:r>
+          </w:p>
+        </w:tc>
+        <w:tc>
+          <w:tcPr>
+            <w:tcW w:w="4675" w:type="dxa"/>
+            <w:shd w:val="clear" w:color="auto" w:fill="A6A6A6" w:themeFill="background1" w:themeFillShade="A6"/>
+          </w:tcPr>
+          <w:p>
+            <w:pPr>
+              <w:jc w:val="center"/>
+              <w:rPr>
+                <w:rFonts w:ascii="Arial" w:hAnsi="Arial" w:cs="Arial"/>
+              </w:rPr>
+            </w:pPr>
+            <w:r>
+              <w:rPr>
+                <w:rFonts w:ascii="Arial" w:hAnsi="Arial" w:cs="Arial"/>
+              </w:rPr>
+              <w:t>Value</w:t>
+            </w:r>
+          </w:p>
+        </w:tc>
+      </w:tr>
+      <w:tr>
+        <w:tc>
+          <w:tcPr>
+            <w:tcW w:w="4675" w:type="dxa"/>
+          </w:tcPr>
+          <w:p>
+            <w:pPr>
+              <w:rPr>
+                <w:rFonts w:ascii="Arial" w:hAnsi="Arial" w:cs="Arial"/>
+              </w:rPr>
+            </w:pPr>
+            <w:proofErr w:type="spellStart"/>
+            <w:r>
+              <w:rPr>
+                <w:rFonts w:ascii="Arial" w:hAnsi="Arial" w:cs="Arial"/>
+              </w:rPr>
+              <w:t>nClusters</w:t>
+            </w:r>
+            <w:proofErr w:type="spellEnd"/>
+          </w:p>
+        </w:tc>
+        <w:tc>
+          <w:tcPr>
+            <w:tcW w:w="4675" w:type="dxa"/>
+          </w:tcPr>
+          <w:p>
+            <w:pPr>
+              <w:jc w:val="center"/>
+              <w:rPr>
+                <w:rFonts w:ascii="Arial" w:hAnsi="Arial" w:cs="Arial"/>
+              </w:rPr>
+            </w:pPr>
+            <w:r>
+              <w:rPr>
+                <w:rFonts w:ascii="Arial" w:hAnsi="Arial" w:cs="Arial"/>
+              </w:rPr>
+              <w:t>15</w:t>
+            </w:r>
+          </w:p>
+        </w:tc>
+      </w:tr>
+      <w:tr>
+        <w:tc>
+          <w:tcPr>
+            <w:tcW w:w="4675" w:type="dxa"/>
+          </w:tcPr>
+          <w:p>
+            <w:pPr>
+              <w:rPr>
+                <w:rFonts w:ascii="Arial" w:hAnsi="Arial" w:cs="Arial"/>
+              </w:rPr>
+            </w:pPr>
+            <w:r>
+              <w:rPr>
+                <w:rFonts w:ascii="Arial" w:hAnsi="Arial" w:cs="Arial"/>
+              </w:rPr>
+              <w:t>Fuzzy Exponent</w:t>
+            </w:r>
+          </w:p>
+        </w:tc>
+        <w:tc>
+          <w:tcPr>
+            <w:tcW w:w="4675" w:type="dxa"/>
+          </w:tcPr>
+          <w:p>
+            <w:pPr>
+              <w:jc w:val="center"/>
+              <w:rPr>
+                <w:rFonts w:ascii="Arial" w:hAnsi="Arial" w:cs="Arial"/>
+              </w:rPr>
+            </w:pPr>
+            <w:r>
+              <w:rPr>
+                <w:rFonts w:ascii="Arial" w:hAnsi="Arial" w:cs="Arial"/>
+              </w:rPr>
+              <w:t>2</w:t>
+            </w:r>
+          </w:p>
+        </w:tc>
+      </w:tr>
+      <w:tr>
+        <w:tc>
+          <w:tcPr>
+            <w:tcW w:w="4675" w:type="dxa"/>
+          </w:tcPr>
+          <w:p>
+            <w:pPr>
+              <w:rPr>
+                <w:rFonts w:ascii="Arial" w:hAnsi="Arial" w:cs="Arial"/>
+              </w:rPr>
+            </w:pPr>
+            <w:r>
+              <w:rPr>
+                <w:rFonts w:ascii="Arial" w:hAnsi="Arial" w:cs="Arial"/>
+              </w:rPr>
+              <w:t>FCM max iteration</w:t>
+            </w:r>
+          </w:p>
+        </w:tc>
+        <w:tc>
+          <w:tcPr>
+            <w:tcW w:w="4675" w:type="dxa"/>
+          </w:tcPr>
+          <w:p>
+            <w:pPr>
+              <w:jc w:val="center"/>
+              <w:rPr>
+                <w:rFonts w:ascii="Arial" w:hAnsi="Arial" w:cs="Arial"/>
+              </w:rPr>
+            </w:pPr>
+            <w:r>
+              <w:rPr>
+                <w:rFonts w:ascii="Arial" w:hAnsi="Arial" w:cs="Arial"/>
+              </w:rPr>
+              <w:t>10</w:t>
+            </w:r>
+          </w:p>
+        </w:tc>
+      </w:tr>
+      <w:tr>
+        <w:tc>
+          <w:tcPr>
+            <w:tcW w:w="4675" w:type="dxa"/>
+          </w:tcPr>
+          <w:p>
+            <w:pPr>
+              <w:rPr>
+                <w:rFonts w:ascii="Arial" w:hAnsi="Arial" w:cs="Arial"/>
+              </w:rPr>
+            </w:pPr>
+            <w:r>
+              <w:rPr>
+                <w:rFonts w:ascii="Arial" w:hAnsi="Arial" w:cs="Arial"/>
+              </w:rPr>
+              <w:t>FCM metric</w:t>
+            </w:r>
+          </w:p>
+        </w:tc>
+        <w:tc>
+          <w:tcPr>
+            <w:tcW w:w="4675" w:type="dxa"/>
+          </w:tcPr>
+          <w:p>
+            <w:pPr>
+              <w:jc w:val="center"/>
+              <w:rPr>
+                <w:rFonts w:ascii="Arial" w:hAnsi="Arial" w:cs="Arial"/>
+              </w:rPr>
+            </w:pPr>
+            <w:r>
+              <w:rPr>
+                <w:rFonts w:ascii="Arial" w:hAnsi="Arial" w:cs="Arial"/>
+              </w:rPr>
+              <w:t>Euclidean</w:t>
+            </w:r>
+          </w:p>
+        </w:tc>
+      </w:tr>
+      <w:tr>
+        <w:tc>
+          <w:tcPr>
+            <w:tcW w:w="4675" w:type="dxa"/>
+          </w:tcPr>
+          <w:p>
+            <w:pPr>
+              <w:rPr>
+                <w:rFonts w:ascii="Arial" w:hAnsi="Arial" w:cs="Arial"/>
+              </w:rPr>
+            </w:pPr>
+            <w:r>
+              <w:rPr>
+                <w:rFonts w:ascii="Arial" w:hAnsi="Arial" w:cs="Arial"/>
+              </w:rPr>
+              <w:t xml:space="preserve">FCM </w:t>
+            </w:r>
+            <w:r>
+              <w:rPr>
+                <w:rFonts w:ascii="Arial" w:hAnsi="Arial" w:cs="Arial"/>
+              </w:rPr>
+              <w:t>Min</w:t>
+            </w:r>
+            <w:r>
+              <w:rPr>
+                <w:rFonts w:ascii="Arial" w:hAnsi="Arial" w:cs="Arial"/>
+              </w:rPr>
+              <w:t xml:space="preserve">. </w:t>
+            </w:r>
+            <w:r>
+              <w:rPr>
+                <w:rFonts w:ascii="Arial" w:hAnsi="Arial" w:cs="Arial"/>
+              </w:rPr>
+              <w:t>Improvement</w:t>
+            </w:r>
+          </w:p>
+        </w:tc>
+        <w:tc>
+          <w:tcPr>
+            <w:tcW w:w="4675" w:type="dxa"/>
+          </w:tcPr>
+          <w:p>
+            <w:pPr>
+              <w:jc w:val="center"/>
+              <w:rPr>
+                <w:rFonts w:ascii="Arial" w:hAnsi="Arial" w:cs="Arial"/>
+              </w:rPr>
+            </w:pPr>
+            <w:r>
+              <w:rPr>
+                <w:rFonts w:ascii="Arial" w:hAnsi="Arial" w:cs="Arial"/>
+              </w:rPr>
+              <w:t>1E</w:t>
+            </w:r>
+            <w:proofErr w:type="gramStart"/>
+            <w:r>
+              <w:rPr>
+                <w:rFonts w:ascii="Arial" w:hAnsi="Arial" w:cs="Arial"/>
+              </w:rPr>
+              <w:t>^(</w:t>
+            </w:r>
+            <w:proofErr w:type="gramEnd"/>
+            <w:r>
+              <w:rPr>
+                <w:rFonts w:ascii="Arial" w:hAnsi="Arial" w:cs="Arial"/>
+              </w:rPr>
+              <w:t>-5)</w:t>
+            </w:r>
+          </w:p>
+        </w:tc>
+      </w:tr>
+      <w:tr>
+        <w:tc>
+          <w:tcPr>
+            <w:tcW w:w="4675" w:type="dxa"/>
+          </w:tcPr>
+          <w:p>
+            <w:pPr>
+              <w:rPr>
+                <w:rFonts w:ascii="Arial" w:hAnsi="Arial" w:cs="Arial"/>
+              </w:rPr>
+            </w:pPr>
+            <w:r>
+              <w:rPr>
+                <w:rFonts w:ascii="Arial" w:hAnsi="Arial" w:cs="Arial"/>
+              </w:rPr>
+              <w:t>Alpha</w:t>
+            </w:r>
+          </w:p>
+        </w:tc>
+        <w:tc>
+          <w:tcPr>
+            <w:tcW w:w="4675" w:type="dxa"/>
+          </w:tcPr>
+          <w:p>
+            <w:pPr>
+              <w:jc w:val="center"/>
+              <w:rPr>
+                <w:rFonts w:ascii="Arial" w:hAnsi="Arial" w:cs="Arial"/>
+              </w:rPr>
+            </w:pPr>
+            <w:r>
+              <w:rPr>
+                <w:rFonts w:ascii="Arial" w:hAnsi="Arial" w:cs="Arial"/>
+              </w:rPr>
+              <w:t>1</w:t>
+            </w:r>
+          </w:p>
+        </w:tc>
+      </w:tr>
+      <w:tr>
+        <w:tc>
+          <w:tcPr>
+            <w:tcW w:w="4675" w:type="dxa"/>
+          </w:tcPr>
+          <w:p>
+            <w:pPr>
+              <w:rPr>
+                <w:rFonts w:ascii="Arial" w:hAnsi="Arial" w:cs="Arial"/>
+              </w:rPr>
+            </w:pPr>
+            <w:r>
+              <w:rPr>
+                <w:rFonts w:ascii="Arial" w:hAnsi="Arial" w:cs="Arial"/>
+              </w:rPr>
+              <w:t>Beta</w:t>
+            </w:r>
+          </w:p>
+        </w:tc>
+        <w:tc>
+          <w:tcPr>
+            <w:tcW w:w="4675" w:type="dxa"/>
+          </w:tcPr>
+          <w:p>
+            <w:pPr>
+              <w:jc w:val="center"/>
+              <w:rPr>
+                <w:rFonts w:ascii="Arial" w:hAnsi="Arial" w:cs="Arial"/>
+              </w:rPr>
+            </w:pPr>
+            <w:r>
+              <w:rPr>
+                <w:rFonts w:ascii="Arial" w:hAnsi="Arial" w:cs="Arial"/>
+              </w:rPr>
+              <w:t>0.5</w:t>
+            </w:r>
+          </w:p>
+        </w:tc>
+      </w:tr>
+      <w:tr>
+        <w:tc>
+          <w:tcPr>
+            <w:tcW w:w="4675" w:type="dxa"/>
+          </w:tcPr>
+          <w:p>
+            <w:pPr>
+              <w:rPr>
+                <w:rFonts w:ascii="Arial" w:hAnsi="Arial" w:cs="Arial"/>
+              </w:rPr>
+            </w:pPr>
+            <w:r>
+              <w:rPr>
+                <w:rFonts w:ascii="Arial" w:hAnsi="Arial" w:cs="Arial"/>
+              </w:rPr>
+              <w:t>Zeta</w:t>
+            </w:r>
+          </w:p>
+        </w:tc>
+        <w:tc>
+          <w:tcPr>
+            <w:tcW w:w="4675" w:type="dxa"/>
+          </w:tcPr>
+          <w:p>
+            <w:pPr>
+              <w:jc w:val="center"/>
+              <w:rPr>
+                <w:rFonts w:ascii="Arial" w:hAnsi="Arial" w:cs="Arial"/>
+              </w:rPr>
+            </w:pPr>
+            <w:r>
+              <w:rPr>
+                <w:rFonts w:ascii="Arial" w:hAnsi="Arial" w:cs="Arial"/>
+              </w:rPr>
+              <w:t>1.5</w:t>
+            </w:r>
+          </w:p>
+        </w:tc>
+      </w:tr>
+      <w:tr>
+        <w:tc>
+          <w:tcPr>
+            <w:tcW w:w="4675" w:type="dxa"/>
+          </w:tcPr>
+          <w:p>
+            <w:pPr>
+              <w:rPr>
+                <w:rFonts w:ascii="Arial" w:hAnsi="Arial" w:cs="Arial"/>
+              </w:rPr>
+            </w:pPr>
+            <w:proofErr w:type="spellStart"/>
+            <w:r>
+              <w:rPr>
+                <w:rFonts w:ascii="Arial" w:hAnsi="Arial" w:cs="Arial"/>
+              </w:rPr>
+              <w:t>nBats</w:t>
+            </w:r>
+            <w:proofErr w:type="spellEnd"/>
+          </w:p>
+        </w:tc>
+        <w:tc>
+          <w:tcPr>
+            <w:tcW w:w="4675" w:type="dxa"/>
+          </w:tcPr>
+          <w:p>
+            <w:pPr>
+              <w:jc w:val="center"/>
+              <w:rPr>
+                <w:rFonts w:ascii="Arial" w:hAnsi="Arial" w:cs="Arial"/>
+              </w:rPr>
+            </w:pPr>
+            <w:r>
+              <w:rPr>
+                <w:rFonts w:ascii="Arial" w:hAnsi="Arial" w:cs="Arial"/>
+              </w:rPr>
+              <w:t>50</w:t>
+            </w:r>
+          </w:p>
+        </w:tc>
+      </w:tr>
+      <w:tr>
+        <w:tc>
+          <w:tcPr>
+            <w:tcW w:w="4675" w:type="dxa"/>
+          </w:tcPr>
+          <w:p>
+            <w:pPr>
+              <w:rPr>
+                <w:rFonts w:ascii="Arial" w:hAnsi="Arial" w:cs="Arial"/>
+              </w:rPr>
+            </w:pPr>
+            <w:proofErr w:type="spellStart"/>
+            <w:r>
+              <w:rPr>
+                <w:rFonts w:ascii="Arial" w:hAnsi="Arial" w:cs="Arial"/>
+              </w:rPr>
+              <w:t>IterMax</w:t>
+            </w:r>
+            <w:proofErr w:type="spellEnd"/>
+          </w:p>
+        </w:tc>
+        <w:tc>
+          <w:tcPr>
+            <w:tcW w:w="4675" w:type="dxa"/>
+          </w:tcPr>
+          <w:p>
+            <w:pPr>
+              <w:jc w:val="center"/>
+              <w:rPr>
+                <w:rFonts w:ascii="Arial" w:hAnsi="Arial" w:cs="Arial"/>
+              </w:rPr>
+            </w:pPr>
+            <w:r>
+              <w:rPr>
+                <w:rFonts w:ascii="Arial" w:hAnsi="Arial" w:cs="Arial"/>
+              </w:rPr>
+              <w:t>10</w:t>
+            </w:r>
+          </w:p>
+        </w:tc>
+      </w:tr>
+      <w:tr>
+        <w:tc>
+          <w:tcPr>
+            <w:tcW w:w="4675" w:type="dxa"/>
+          </w:tcPr>
+          <w:p>
+            <w:pPr>
+              <w:rPr>
+                <w:rFonts w:ascii="Arial" w:hAnsi="Arial" w:cs="Arial"/>
+              </w:rPr>
+            </w:pPr>
+            <w:proofErr w:type="spellStart"/>
+            <w:r>
+              <w:rPr>
+                <w:rFonts w:ascii="Arial" w:hAnsi="Arial" w:cs="Arial"/>
+              </w:rPr>
+              <w:t>f</w:t>
+            </w:r>
+            <w:r>
+              <w:rPr>
+                <w:rFonts w:ascii="Arial" w:hAnsi="Arial" w:cs="Arial"/>
+                <w:vertAlign w:val="subscript"/>
+              </w:rPr>
+              <w:t>min</w:t>
+            </w:r>
+            <w:proofErr w:type="spellEnd"/>
+            <w:r>
+              <w:rPr>
+                <w:rFonts w:ascii="Arial" w:hAnsi="Arial" w:cs="Arial"/>
+              </w:rPr>
+              <w:t xml:space="preserve">, </w:t>
+            </w:r>
+            <w:r>
+              <w:rPr>
+                <w:rFonts w:ascii="Arial" w:hAnsi="Arial" w:cs="Arial"/>
+              </w:rPr>
+              <w:t>f</w:t>
+            </w:r>
+            <w:r>
+              <w:rPr>
+                <w:rFonts w:ascii="Arial" w:hAnsi="Arial" w:cs="Arial"/>
+                <w:vertAlign w:val="subscript"/>
+              </w:rPr>
+              <w:t>max</w:t>
+            </w:r>
+          </w:p>
+        </w:tc>
+        <w:tc>
+          <w:tcPr>
+            <w:tcW w:w="4675" w:type="dxa"/>
+          </w:tcPr>
+          <w:p>
+            <w:pPr>
+              <w:jc w:val="center"/>
+              <w:rPr>
+                <w:rFonts w:ascii="Arial" w:hAnsi="Arial" w:cs="Arial"/>
+              </w:rPr>
+            </w:pPr>
+            <w:r>
+              <w:rPr>
+                <w:rFonts w:ascii="Arial" w:hAnsi="Arial" w:cs="Arial"/>
+              </w:rPr>
+              <w:t>0 and 2</w:t>
+            </w:r>
+          </w:p>
+        </w:tc>
+      </w:tr>
+      <w:tr>
+        <w:tc>
+          <w:tcPr>
+            <w:tcW w:w="4675" w:type="dxa"/>
+          </w:tcPr>
+          <w:p>
+            <w:pPr>
+              <w:rPr>
+                <w:rFonts w:ascii="Arial" w:hAnsi="Arial" w:cs="Arial"/>
+              </w:rPr>
+            </w:pPr>
+            <w:r>
+              <w:rPr>
+                <w:rFonts w:ascii="Arial" w:hAnsi="Arial" w:cs="Arial"/>
+              </w:rPr>
+              <w:t>Loudness Coefficient</w:t>
+            </w:r>
+          </w:p>
+        </w:tc>
+        <w:tc>
+          <w:tcPr>
+            <w:tcW w:w="4675" w:type="dxa"/>
+          </w:tcPr>
+          <w:p>
+            <w:pPr>
+              <w:jc w:val="center"/>
+              <w:rPr>
+                <w:rFonts w:ascii="Arial" w:hAnsi="Arial" w:cs="Arial"/>
+              </w:rPr>
+            </w:pPr>
+            <w:r>
+              <w:rPr>
+                <w:rFonts w:ascii="Arial" w:hAnsi="Arial" w:cs="Arial"/>
+              </w:rPr>
+              <w:t>0.9</w:t>
+            </w:r>
+          </w:p>
+        </w:tc>
+      </w:tr>
+      <w:tr>
+        <w:tc>
+          <w:tcPr>
+            <w:tcW w:w="4675" w:type="dxa"/>
+          </w:tcPr>
+          <w:p>
+            <w:pPr>
+              <w:rPr>
+                <w:rFonts w:ascii="Arial" w:eastAsiaTheme="minorEastAsia" w:hAnsi="Arial" w:cs="Arial"/>
+              </w:rPr>
+            </w:pPr>
+            <w:r>
+              <w:rPr>
+                <w:rFonts w:ascii="Arial" w:eastAsiaTheme="minorEastAsia" w:hAnsi="Arial" w:cs="Arial"/>
+              </w:rPr>
+              <w:t>Gamma</w:t>
+            </w:r>
+          </w:p>
+        </w:tc>
+        <w:tc>
+          <w:tcPr>
+            <w:tcW w:w="4675" w:type="dxa"/>
+          </w:tcPr>
+          <w:p>
+            <w:pPr>
+              <w:jc w:val="center"/>
+              <w:rPr>
+                <w:rFonts w:ascii="Arial" w:hAnsi="Arial" w:cs="Arial"/>
+              </w:rPr>
+            </w:pPr>
+            <w:r>
+              <w:rPr>
+                <w:rFonts w:ascii="Arial" w:hAnsi="Arial" w:cs="Arial"/>
+              </w:rPr>
+              <w:t>0.95</w:t>
+            </w:r>
+          </w:p>
+        </w:tc>
+      </w:tr>
+    </w:tbl>
+    <w:p>
+      <w:pPr>
+        <w:rPr>
+          <w:rFonts w:ascii="Arial" w:hAnsi="Arial" w:cs="Arial"/>
+        </w:rPr>
+      </w:pPr>
+    </w:p>
+    <w:p>
+      <w:pPr>
+        <w:rPr>
+          <w:rFonts w:ascii="Arial" w:hAnsi="Arial" w:cs="Arial"/>
+        </w:rPr>
+      </w:pPr>
+    </w:p>
+    <w:p>
+      <w:pPr>
+        <w:rPr>
+          <w:rFonts w:ascii="Arial" w:hAnsi="Arial" w:cs="Arial"/>
+        </w:rPr>
+      </w:pPr>
+    </w:p>
+    <w:p>
+      <w:pPr>
+        <w:jc w:val="center"/>
+      </w:pPr>
+      <w:r>
+        <w:rPr>
+          <w:noProof/>
+          <w14:ligatures w14:val="standardContextual"/>
+        </w:rPr>
+        <w:drawing>
+          <wp:inline distT="0" distB="0" distL="0" distR="0" wp14:anchorId="298E2458" wp14:editId="55193675">
+            <wp:extent cx="2702893" cy="6460621"/>
+            <wp:effectExtent l="0" t="0" r="2540" b="3810"/>
+            <wp:docPr id="2123251065" name="Picture 5" descr="A diagram of a algorithm&#10;&#10;Description automatically generated"/>
+            <wp:cNvGraphicFramePr>
+              <a:graphicFrameLocks xmlns:a="http://schemas.openxmlformats.org/drawingml/2006/main" noChangeAspect="1"/>
+            </wp:cNvGraphicFramePr>
+            <a:graphic xmlns:a="http://schemas.openxmlformats.org/drawingml/2006/main">
+              <a:graphicData uri="http://schemas.openxmlformats.org/drawingml/2006/picture">
+                <pic:pic xmlns:pic="http://schemas.openxmlformats.org/drawingml/2006/picture">
+                  <pic:nvPicPr>
+                    <pic:cNvPr id="2123251065" name="Picture 5" descr="A diagram of a algorithm&#10;&#10;Description automatically generated"/>
+                    <pic:cNvPicPr/>
+                  </pic:nvPicPr>
+                  <pic:blipFill>
+                    <a:blip r:embed="rId10">
+                      <a:extLst>
+                        <a:ext uri="{28A0092B-C50C-407E-A947-70E740481C1C}">
+                          <a14:useLocalDpi xmlns:a14="http://schemas.microsoft.com/office/drawing/2010/main" val="0"/>
+                        </a:ext>
+                      </a:extLst>
+                    </a:blip>
+                    <a:stretch>
+                      <a:fillRect/>
+                    </a:stretch>
+                  </pic:blipFill>
+                  <pic:spPr>
+                    <a:xfrm>
+                      <a:off x="0" y="0"/>
+                      <a:ext cx="2705347" cy="6466487"/>
+                    </a:xfrm>
+                    <a:prstGeom prst="rect">
+                      <a:avLst/>
+                    </a:prstGeom>
+                  </pic:spPr>
+                </pic:pic>
+              </a:graphicData>
+            </a:graphic>
+          </wp:inline>
+        </w:drawing>
+      </w:r>
+    </w:p>
+    <w:p>
+      <w:pPr>
+        <w:ind w:left="1440" w:firstLine="720"/>
+        <w:rPr>
+          <w:rFonts w:ascii="Arial" w:hAnsi="Arial" w:cs="Arial"/>
+        </w:rPr>
+      </w:pPr>
+      <w:r>
+        <w:rPr>
+          <w:rFonts w:ascii="Arial" w:hAnsi="Arial" w:cs="Arial"/>
+        </w:rPr>
+        <w:t xml:space="preserve">     </w:t>
+      </w:r>
+      <w:r>
+        <w:rPr>
+          <w:rFonts w:ascii="Arial" w:hAnsi="Arial" w:cs="Arial"/>
+          <w:b/>
+          <w:bCs/>
+          <w:color w:val="A02B93" w:themeColor="accent5"/>
+        </w:rPr>
+        <w:t xml:space="preserve">Pseudocode 2: </w:t>
+      </w:r>
+      <w:r>
+        <w:rPr>
+          <w:rFonts w:ascii="Arial" w:hAnsi="Arial" w:cs="Arial"/>
+        </w:rPr>
+        <w:t>MF</w:t>
+      </w:r>
+      <w:r>
+        <w:rPr>
+          <w:rFonts w:ascii="Arial" w:hAnsi="Arial" w:cs="Arial"/>
+        </w:rPr>
+        <w:t>B</w:t>
+      </w:r>
+      <w:r>
+        <w:rPr>
+          <w:rFonts w:ascii="Arial" w:hAnsi="Arial" w:cs="Arial"/>
+        </w:rPr>
+        <w:t>A flow chart</w:t>
+      </w:r>
+    </w:p>
+    <w:p>
+      <w:pPr>
+        <w:rPr>
+          <w:rFonts w:ascii="Arial" w:hAnsi="Arial" w:cs="Arial"/>
+        </w:rPr>
+      </w:pPr>
+    </w:p>
+    <w:p>
+      <w:pPr>
+        <w:rPr>
+          <w:rFonts w:ascii="Arial" w:hAnsi="Arial" w:cs="Arial"/>
+        </w:rPr>
+      </w:pPr>
+    </w:p>
+    <w:p>
+      <w:pPr>
+        <w:rPr>
+          <w:rFonts w:ascii="Arial" w:hAnsi="Arial" w:cs="Arial"/>
+        </w:rPr>
+      </w:pPr>
+      <w:r>
+        <w:rPr>
+          <w:rFonts w:ascii="Arial" w:hAnsi="Arial" w:cs="Arial"/>
+        </w:rPr>
+        <w:t xml:space="preserve">[1] </w:t>
+      </w:r>
+      <w:proofErr w:type="spellStart"/>
+      <w:r>
+        <w:rPr>
+          <w:rFonts w:ascii="Arial" w:eastAsiaTheme="majorEastAsia" w:hAnsi="Arial" w:cs="Arial"/>
+        </w:rPr>
+        <w:t>Gandomi</w:t>
+      </w:r>
+      <w:proofErr w:type="spellEnd"/>
+      <w:r>
+        <w:rPr>
+          <w:rFonts w:ascii="Arial" w:eastAsiaTheme="majorEastAsia" w:hAnsi="Arial" w:cs="Arial"/>
+        </w:rPr>
+        <w:t xml:space="preserve"> A. H.</w:t>
+      </w:r>
+      <w:r>
+        <w:rPr>
+          <w:rFonts w:ascii="Arial" w:hAnsi="Arial" w:cs="Arial"/>
+        </w:rPr>
+        <w:t> and </w:t>
+      </w:r>
+      <w:r>
+        <w:rPr>
+          <w:rFonts w:ascii="Arial" w:eastAsiaTheme="majorEastAsia" w:hAnsi="Arial" w:cs="Arial"/>
+        </w:rPr>
+        <w:t>Yang X.-S.</w:t>
+      </w:r>
+      <w:r>
+        <w:rPr>
+          <w:rFonts w:ascii="Arial" w:hAnsi="Arial" w:cs="Arial"/>
+        </w:rPr>
+        <w:t>, </w:t>
+      </w:r>
+      <w:r>
+        <w:rPr>
+          <w:rFonts w:ascii="Arial" w:eastAsiaTheme="majorEastAsia" w:hAnsi="Arial" w:cs="Arial"/>
+        </w:rPr>
+        <w:t>Chaotic bat algorithm</w:t>
+      </w:r>
+      <w:r>
+        <w:rPr>
+          <w:rFonts w:ascii="Arial" w:hAnsi="Arial" w:cs="Arial"/>
+        </w:rPr>
+        <w:t>, </w:t>
+      </w:r>
+      <w:r>
+        <w:rPr>
+          <w:rFonts w:ascii="Arial" w:hAnsi="Arial" w:cs="Arial"/>
+          <w:i/>
+          <w:iCs/>
+        </w:rPr>
+        <w:t>Journal of Computational Science</w:t>
+      </w:r>
+      <w:r>
+        <w:rPr>
+          <w:rFonts w:ascii="Arial" w:hAnsi="Arial" w:cs="Arial"/>
+        </w:rPr>
+        <w:t>. (</w:t>
+      </w:r>
+      <w:r>
+        <w:rPr>
+          <w:rFonts w:ascii="Arial" w:eastAsiaTheme="majorEastAsia" w:hAnsi="Arial" w:cs="Arial"/>
+        </w:rPr>
+        <w:t>2014</w:t>
+      </w:r>
+      <w:r>
+        <w:rPr>
+          <w:rFonts w:ascii="Arial" w:hAnsi="Arial" w:cs="Arial"/>
+        </w:rPr>
+        <w:t>) </w:t>
+      </w:r>
+      <w:r>
+        <w:rPr>
+          <w:rFonts w:ascii="Arial" w:eastAsiaTheme="majorEastAsia" w:hAnsi="Arial" w:cs="Arial"/>
+          <w:b/>
+          <w:bCs/>
+        </w:rPr>
+        <w:t>5</w:t>
+      </w:r>
+      <w:r>
+        <w:rPr>
+          <w:rFonts w:ascii="Arial" w:hAnsi="Arial" w:cs="Arial"/>
+        </w:rPr>
+        <w:t>, no. 2, </w:t>
+      </w:r>
+      <w:r>
+        <w:rPr>
+          <w:rFonts w:ascii="Arial" w:eastAsiaTheme="majorEastAsia" w:hAnsi="Arial" w:cs="Arial"/>
+        </w:rPr>
+        <w:t>224</w:t>
+      </w:r>
+      <w:r>
+        <w:rPr>
+          <w:rFonts w:ascii="Arial" w:hAnsi="Arial" w:cs="Arial"/>
+        </w:rPr>
+        <w:t>–</w:t>
+      </w:r>
+      <w:r>
+        <w:rPr>
+          <w:rFonts w:ascii="Arial" w:eastAsiaTheme="majorEastAsia" w:hAnsi="Arial" w:cs="Arial"/>
+        </w:rPr>
+        <w:t>232</w:t>
+      </w:r>
+      <w:r>
+        <w:rPr>
+          <w:rFonts w:ascii="Arial" w:hAnsi="Arial" w:cs="Arial"/>
+        </w:rPr>
+        <w:t>, </w:t>
+      </w:r>
+      <w:hyperlink r:id="rId11" w:history="1">
         <w:r>
           <w:rPr>
             <w:rStyle w:val="Hyperlink"/>
+            <w:rFonts w:ascii="Arial" w:eastAsiaTheme="majorEastAsia" w:hAnsi="Arial" w:cs="Arial"/>
           </w:rPr>
-          <w:t>26</w:t>
+          <w:t>https://doi.org/10.1016/j.jocs.2013.10.002</w:t>
         </w:r>
       </w:hyperlink>
       <w:r>
-        <w:t>] introduced chaos into the standard BA (CBA) to increase its global search mobility for robust global optimization.</w:t>
-      </w:r>
-    </w:p>
-    <w:p/>
-    <w:p>
-      <w:r>
-        <w:t>The BA is inspired by the echolocation behavior of bats when sensing distances. When bats hunt at night, they typically emit short, loud sound impulses and listen to the echo bouncing back from an obstacle or prey. A bat can use its special auditory mechanism to identify the size and position of the object.</w:t>
-      </w:r>
-    </w:p>
-    <w:p/>
-    <w:p/>
+        <w:rPr>
+          <w:rFonts w:ascii="Arial" w:hAnsi="Arial" w:cs="Arial"/>
+        </w:rPr>
+        <w:t>, 2-s2.0-84897588368.</w:t>
+      </w:r>
+    </w:p>
     <w:sectPr>
       <w:pgSz w:w="12240" w:h="15840"/>
       <w:pgMar w:top="1440" w:right="1440" w:bottom="1440" w:left="1440" w:header="720" w:footer="720" w:gutter="0"/>
@@ -52,6 +3080,243 @@
     </w:sectPr>
   </w:body>
 </w:document>
+</file>
+
+<file path=word/numbering.xml><?xml version="1.0" encoding="utf-8"?>
+<w:numbering xmlns:wpc="http://schemas.microsoft.com/office/word/2010/wordprocessingCanvas" xmlns:cx="http://schemas.microsoft.com/office/drawing/2014/chartex" xmlns:cx1="http://schemas.microsoft.com/office/drawing/2015/9/8/chartex" xmlns:cx2="http://schemas.microsoft.com/office/drawing/2015/10/21/chartex" xmlns:cx3="http://schemas.microsoft.com/office/drawing/2016/5/9/chartex" xmlns:cx4="http://schemas.microsoft.com/office/drawing/2016/5/10/chartex" xmlns:cx5="http://schemas.microsoft.com/office/drawing/2016/5/11/chartex" xmlns:cx6="http://schemas.microsoft.com/office/drawing/2016/5/12/chartex" xmlns:cx7="http://schemas.microsoft.com/office/drawing/2016/5/13/chartex" xmlns:cx8="http://schemas.microsoft.com/office/drawing/2016/5/14/chartex" xmlns:mc="http://schemas.openxmlformats.org/markup-compatibility/2006" xmlns:aink="http://schemas.microsoft.com/office/drawing/2016/ink" xmlns:am3d="http://schemas.microsoft.com/office/drawing/2017/model3d" xmlns:o="urn:schemas-microsoft-com:office:office" xmlns:oel="http://schemas.microsoft.com/office/2019/extlst" xmlns:r="http://schemas.openxmlformats.org/officeDocument/2006/relationships" xmlns:m="http://schemas.openxmlformats.org/officeDocument/2006/math" xmlns:v="urn:schemas-microsoft-com:vml" xmlns:wp14="http://schemas.microsoft.com/office/word/2010/wordprocessingDrawing" xmlns:wp="http://schemas.openxmlformats.org/drawingml/2006/wordprocessingDrawing" xmlns:w10="urn:schemas-microsoft-com:office:word" xmlns:w="http://schemas.openxmlformats.org/wordprocessingml/2006/main" xmlns:w14="http://schemas.microsoft.com/office/word/2010/wordml" xmlns:w15="http://schemas.microsoft.com/office/word/2012/wordml" xmlns:w16cex="http://schemas.microsoft.com/office/word/2018/wordml/cex" xmlns:w16cid="http://schemas.microsoft.com/office/word/2016/wordml/cid" xmlns:w16="http://schemas.microsoft.com/office/word/2018/wordml" xmlns:w16du="http://schemas.microsoft.com/office/word/2023/wordml/word16du" xmlns:w16sdtdh="http://schemas.microsoft.com/office/word/2020/wordml/sdtdatahash" xmlns:w16se="http://schemas.microsoft.com/office/word/2015/wordml/symex" xmlns:wpg="http://schemas.microsoft.com/office/word/2010/wordprocessingGroup" xmlns:wpi="http://schemas.microsoft.com/office/word/2010/wordprocessingInk" xmlns:wne="http://schemas.microsoft.com/office/word/2006/wordml" xmlns:wps="http://schemas.microsoft.com/office/word/2010/wordprocessingShape" mc:Ignorable="w14 w15 w16se w16cid w16 w16cex w16sdtdh w16du wp14">
+  <w:abstractNum w:abstractNumId="0" w15:restartNumberingAfterBreak="0">
+    <w:nsid w:val="44203E05"/>
+    <w:multiLevelType w:val="multilevel"/>
+    <w:tmpl w:val="1C50A3CA"/>
+    <w:lvl w:ilvl="0">
+      <w:start w:val="1"/>
+      <w:numFmt w:val="decimal"/>
+      <w:lvlText w:val="%1."/>
+      <w:lvlJc w:val="left"/>
+      <w:pPr>
+        <w:tabs>
+          <w:tab w:val="num" w:pos="720"/>
+        </w:tabs>
+        <w:ind w:left="720" w:hanging="360"/>
+      </w:pPr>
+    </w:lvl>
+    <w:lvl w:ilvl="1" w:tentative="1">
+      <w:start w:val="1"/>
+      <w:numFmt w:val="decimal"/>
+      <w:lvlText w:val="%2."/>
+      <w:lvlJc w:val="left"/>
+      <w:pPr>
+        <w:tabs>
+          <w:tab w:val="num" w:pos="1440"/>
+        </w:tabs>
+        <w:ind w:left="1440" w:hanging="360"/>
+      </w:pPr>
+    </w:lvl>
+    <w:lvl w:ilvl="2" w:tentative="1">
+      <w:start w:val="1"/>
+      <w:numFmt w:val="decimal"/>
+      <w:lvlText w:val="%3."/>
+      <w:lvlJc w:val="left"/>
+      <w:pPr>
+        <w:tabs>
+          <w:tab w:val="num" w:pos="2160"/>
+        </w:tabs>
+        <w:ind w:left="2160" w:hanging="360"/>
+      </w:pPr>
+    </w:lvl>
+    <w:lvl w:ilvl="3" w:tentative="1">
+      <w:start w:val="1"/>
+      <w:numFmt w:val="decimal"/>
+      <w:lvlText w:val="%4."/>
+      <w:lvlJc w:val="left"/>
+      <w:pPr>
+        <w:tabs>
+          <w:tab w:val="num" w:pos="2880"/>
+        </w:tabs>
+        <w:ind w:left="2880" w:hanging="360"/>
+      </w:pPr>
+    </w:lvl>
+    <w:lvl w:ilvl="4" w:tentative="1">
+      <w:start w:val="1"/>
+      <w:numFmt w:val="decimal"/>
+      <w:lvlText w:val="%5."/>
+      <w:lvlJc w:val="left"/>
+      <w:pPr>
+        <w:tabs>
+          <w:tab w:val="num" w:pos="3600"/>
+        </w:tabs>
+        <w:ind w:left="3600" w:hanging="360"/>
+      </w:pPr>
+    </w:lvl>
+    <w:lvl w:ilvl="5" w:tentative="1">
+      <w:start w:val="1"/>
+      <w:numFmt w:val="decimal"/>
+      <w:lvlText w:val="%6."/>
+      <w:lvlJc w:val="left"/>
+      <w:pPr>
+        <w:tabs>
+          <w:tab w:val="num" w:pos="4320"/>
+        </w:tabs>
+        <w:ind w:left="4320" w:hanging="360"/>
+      </w:pPr>
+    </w:lvl>
+    <w:lvl w:ilvl="6" w:tentative="1">
+      <w:start w:val="1"/>
+      <w:numFmt w:val="decimal"/>
+      <w:lvlText w:val="%7."/>
+      <w:lvlJc w:val="left"/>
+      <w:pPr>
+        <w:tabs>
+          <w:tab w:val="num" w:pos="5040"/>
+        </w:tabs>
+        <w:ind w:left="5040" w:hanging="360"/>
+      </w:pPr>
+    </w:lvl>
+    <w:lvl w:ilvl="7" w:tentative="1">
+      <w:start w:val="1"/>
+      <w:numFmt w:val="decimal"/>
+      <w:lvlText w:val="%8."/>
+      <w:lvlJc w:val="left"/>
+      <w:pPr>
+        <w:tabs>
+          <w:tab w:val="num" w:pos="5760"/>
+        </w:tabs>
+        <w:ind w:left="5760" w:hanging="360"/>
+      </w:pPr>
+    </w:lvl>
+    <w:lvl w:ilvl="8" w:tentative="1">
+      <w:start w:val="1"/>
+      <w:numFmt w:val="decimal"/>
+      <w:lvlText w:val="%9."/>
+      <w:lvlJc w:val="left"/>
+      <w:pPr>
+        <w:tabs>
+          <w:tab w:val="num" w:pos="6480"/>
+        </w:tabs>
+        <w:ind w:left="6480" w:hanging="360"/>
+      </w:pPr>
+    </w:lvl>
+  </w:abstractNum>
+  <w:abstractNum w:abstractNumId="1" w15:restartNumberingAfterBreak="0">
+    <w:nsid w:val="4B55459D"/>
+    <w:multiLevelType w:val="hybridMultilevel"/>
+    <w:tmpl w:val="BBCAC5E8"/>
+    <w:lvl w:ilvl="0" w:tplc="04090005">
+      <w:start w:val="1"/>
+      <w:numFmt w:val="bullet"/>
+      <w:lvlText w:val=""/>
+      <w:lvlJc w:val="left"/>
+      <w:pPr>
+        <w:ind w:left="360" w:hanging="360"/>
+      </w:pPr>
+      <w:rPr>
+        <w:rFonts w:ascii="Wingdings" w:hAnsi="Wingdings" w:hint="default"/>
+      </w:rPr>
+    </w:lvl>
+    <w:lvl w:ilvl="1" w:tplc="04090003" w:tentative="1">
+      <w:start w:val="1"/>
+      <w:numFmt w:val="bullet"/>
+      <w:lvlText w:val="o"/>
+      <w:lvlJc w:val="left"/>
+      <w:pPr>
+        <w:ind w:left="1080" w:hanging="360"/>
+      </w:pPr>
+      <w:rPr>
+        <w:rFonts w:ascii="Courier New" w:hAnsi="Courier New" w:cs="Courier New" w:hint="default"/>
+      </w:rPr>
+    </w:lvl>
+    <w:lvl w:ilvl="2" w:tplc="04090005" w:tentative="1">
+      <w:start w:val="1"/>
+      <w:numFmt w:val="bullet"/>
+      <w:lvlText w:val=""/>
+      <w:lvlJc w:val="left"/>
+      <w:pPr>
+        <w:ind w:left="1800" w:hanging="360"/>
+      </w:pPr>
+      <w:rPr>
+        <w:rFonts w:ascii="Wingdings" w:hAnsi="Wingdings" w:hint="default"/>
+      </w:rPr>
+    </w:lvl>
+    <w:lvl w:ilvl="3" w:tplc="04090001" w:tentative="1">
+      <w:start w:val="1"/>
+      <w:numFmt w:val="bullet"/>
+      <w:lvlText w:val=""/>
+      <w:lvlJc w:val="left"/>
+      <w:pPr>
+        <w:ind w:left="2520" w:hanging="360"/>
+      </w:pPr>
+      <w:rPr>
+        <w:rFonts w:ascii="Symbol" w:hAnsi="Symbol" w:hint="default"/>
+      </w:rPr>
+    </w:lvl>
+    <w:lvl w:ilvl="4" w:tplc="04090003" w:tentative="1">
+      <w:start w:val="1"/>
+      <w:numFmt w:val="bullet"/>
+      <w:lvlText w:val="o"/>
+      <w:lvlJc w:val="left"/>
+      <w:pPr>
+        <w:ind w:left="3240" w:hanging="360"/>
+      </w:pPr>
+      <w:rPr>
+        <w:rFonts w:ascii="Courier New" w:hAnsi="Courier New" w:cs="Courier New" w:hint="default"/>
+      </w:rPr>
+    </w:lvl>
+    <w:lvl w:ilvl="5" w:tplc="04090005" w:tentative="1">
+      <w:start w:val="1"/>
+      <w:numFmt w:val="bullet"/>
+      <w:lvlText w:val=""/>
+      <w:lvlJc w:val="left"/>
+      <w:pPr>
+        <w:ind w:left="3960" w:hanging="360"/>
+      </w:pPr>
+      <w:rPr>
+        <w:rFonts w:ascii="Wingdings" w:hAnsi="Wingdings" w:hint="default"/>
+      </w:rPr>
+    </w:lvl>
+    <w:lvl w:ilvl="6" w:tplc="04090001" w:tentative="1">
+      <w:start w:val="1"/>
+      <w:numFmt w:val="bullet"/>
+      <w:lvlText w:val=""/>
+      <w:lvlJc w:val="left"/>
+      <w:pPr>
+        <w:ind w:left="4680" w:hanging="360"/>
+      </w:pPr>
+      <w:rPr>
+        <w:rFonts w:ascii="Symbol" w:hAnsi="Symbol" w:hint="default"/>
+      </w:rPr>
+    </w:lvl>
+    <w:lvl w:ilvl="7" w:tplc="04090003" w:tentative="1">
+      <w:start w:val="1"/>
+      <w:numFmt w:val="bullet"/>
+      <w:lvlText w:val="o"/>
+      <w:lvlJc w:val="left"/>
+      <w:pPr>
+        <w:ind w:left="5400" w:hanging="360"/>
+      </w:pPr>
+      <w:rPr>
+        <w:rFonts w:ascii="Courier New" w:hAnsi="Courier New" w:cs="Courier New" w:hint="default"/>
+      </w:rPr>
+    </w:lvl>
+    <w:lvl w:ilvl="8" w:tplc="04090005" w:tentative="1">
+      <w:start w:val="1"/>
+      <w:numFmt w:val="bullet"/>
+      <w:lvlText w:val=""/>
+      <w:lvlJc w:val="left"/>
+      <w:pPr>
+        <w:ind w:left="6120" w:hanging="360"/>
+      </w:pPr>
+      <w:rPr>
+        <w:rFonts w:ascii="Wingdings" w:hAnsi="Wingdings" w:hint="default"/>
+      </w:rPr>
+    </w:lvl>
+  </w:abstractNum>
+  <w:num w:numId="1" w16cid:durableId="238095769">
+    <w:abstractNumId w:val="1"/>
+  </w:num>
+  <w:num w:numId="2" w16cid:durableId="76558989">
+    <w:abstractNumId w:val="0"/>
+  </w:num>
+</w:numbering>
 </file>
 
 <file path=word/styles.xml><?xml version="1.0" encoding="utf-8"?>
@@ -450,6 +3715,12 @@
   <w:style w:type="paragraph" w:default="1" w:styleId="Normal">
     <w:name w:val="Normal"/>
     <w:qFormat/>
+    <w:rsid w:val="007A314A"/>
+    <w:rPr>
+      <w:rFonts w:ascii="Times New Roman" w:eastAsia="Times New Roman" w:hAnsi="Times New Roman" w:cs="Times New Roman"/>
+      <w:kern w:val="0"/>
+      <w14:ligatures w14:val="none"/>
+    </w:rPr>
   </w:style>
   <w:style w:type="paragraph" w:styleId="Heading1">
     <w:name w:val="heading 1"/>
@@ -468,8 +3739,10 @@
     <w:rPr>
       <w:rFonts w:asciiTheme="majorHAnsi" w:eastAsiaTheme="majorEastAsia" w:hAnsiTheme="majorHAnsi" w:cstheme="majorBidi"/>
       <w:color w:val="0F4761" w:themeColor="accent1" w:themeShade="BF"/>
+      <w:kern w:val="2"/>
       <w:sz w:val="40"/>
       <w:szCs w:val="40"/>
+      <w14:ligatures w14:val="standardContextual"/>
     </w:rPr>
   </w:style>
   <w:style w:type="paragraph" w:styleId="Heading2">
@@ -491,8 +3764,10 @@
     <w:rPr>
       <w:rFonts w:asciiTheme="majorHAnsi" w:eastAsiaTheme="majorEastAsia" w:hAnsiTheme="majorHAnsi" w:cstheme="majorBidi"/>
       <w:color w:val="0F4761" w:themeColor="accent1" w:themeShade="BF"/>
+      <w:kern w:val="2"/>
       <w:sz w:val="32"/>
       <w:szCs w:val="32"/>
+      <w14:ligatures w14:val="standardContextual"/>
     </w:rPr>
   </w:style>
   <w:style w:type="paragraph" w:styleId="Heading3">
@@ -512,10 +3787,12 @@
       <w:outlineLvl w:val="2"/>
     </w:pPr>
     <w:rPr>
-      <w:rFonts w:eastAsiaTheme="majorEastAsia" w:cstheme="majorBidi"/>
+      <w:rFonts w:asciiTheme="minorHAnsi" w:eastAsiaTheme="majorEastAsia" w:hAnsiTheme="minorHAnsi" w:cstheme="majorBidi"/>
       <w:color w:val="0F4761" w:themeColor="accent1" w:themeShade="BF"/>
+      <w:kern w:val="2"/>
       <w:sz w:val="28"/>
       <w:szCs w:val="28"/>
+      <w14:ligatures w14:val="standardContextual"/>
     </w:rPr>
   </w:style>
   <w:style w:type="paragraph" w:styleId="Heading4">
@@ -535,10 +3812,12 @@
       <w:outlineLvl w:val="3"/>
     </w:pPr>
     <w:rPr>
-      <w:rFonts w:eastAsiaTheme="majorEastAsia" w:cstheme="majorBidi"/>
+      <w:rFonts w:asciiTheme="minorHAnsi" w:eastAsiaTheme="majorEastAsia" w:hAnsiTheme="minorHAnsi" w:cstheme="majorBidi"/>
       <w:i/>
       <w:iCs/>
       <w:color w:val="0F4761" w:themeColor="accent1" w:themeShade="BF"/>
+      <w:kern w:val="2"/>
+      <w14:ligatures w14:val="standardContextual"/>
     </w:rPr>
   </w:style>
   <w:style w:type="paragraph" w:styleId="Heading5">
@@ -558,8 +3837,10 @@
       <w:outlineLvl w:val="4"/>
     </w:pPr>
     <w:rPr>
-      <w:rFonts w:eastAsiaTheme="majorEastAsia" w:cstheme="majorBidi"/>
+      <w:rFonts w:asciiTheme="minorHAnsi" w:eastAsiaTheme="majorEastAsia" w:hAnsiTheme="minorHAnsi" w:cstheme="majorBidi"/>
       <w:color w:val="0F4761" w:themeColor="accent1" w:themeShade="BF"/>
+      <w:kern w:val="2"/>
+      <w14:ligatures w14:val="standardContextual"/>
     </w:rPr>
   </w:style>
   <w:style w:type="paragraph" w:styleId="Heading6">
@@ -579,10 +3860,12 @@
       <w:outlineLvl w:val="5"/>
     </w:pPr>
     <w:rPr>
-      <w:rFonts w:eastAsiaTheme="majorEastAsia" w:cstheme="majorBidi"/>
+      <w:rFonts w:asciiTheme="minorHAnsi" w:eastAsiaTheme="majorEastAsia" w:hAnsiTheme="minorHAnsi" w:cstheme="majorBidi"/>
       <w:i/>
       <w:iCs/>
       <w:color w:val="595959" w:themeColor="text1" w:themeTint="A6"/>
+      <w:kern w:val="2"/>
+      <w14:ligatures w14:val="standardContextual"/>
     </w:rPr>
   </w:style>
   <w:style w:type="paragraph" w:styleId="Heading7">
@@ -602,8 +3885,10 @@
       <w:outlineLvl w:val="6"/>
     </w:pPr>
     <w:rPr>
-      <w:rFonts w:eastAsiaTheme="majorEastAsia" w:cstheme="majorBidi"/>
+      <w:rFonts w:asciiTheme="minorHAnsi" w:eastAsiaTheme="majorEastAsia" w:hAnsiTheme="minorHAnsi" w:cstheme="majorBidi"/>
       <w:color w:val="595959" w:themeColor="text1" w:themeTint="A6"/>
+      <w:kern w:val="2"/>
+      <w14:ligatures w14:val="standardContextual"/>
     </w:rPr>
   </w:style>
   <w:style w:type="paragraph" w:styleId="Heading8">
@@ -622,10 +3907,12 @@
       <w:outlineLvl w:val="7"/>
     </w:pPr>
     <w:rPr>
-      <w:rFonts w:eastAsiaTheme="majorEastAsia" w:cstheme="majorBidi"/>
+      <w:rFonts w:asciiTheme="minorHAnsi" w:eastAsiaTheme="majorEastAsia" w:hAnsiTheme="minorHAnsi" w:cstheme="majorBidi"/>
       <w:i/>
       <w:iCs/>
       <w:color w:val="272727" w:themeColor="text1" w:themeTint="D8"/>
+      <w:kern w:val="2"/>
+      <w14:ligatures w14:val="standardContextual"/>
     </w:rPr>
   </w:style>
   <w:style w:type="paragraph" w:styleId="Heading9">
@@ -644,8 +3931,10 @@
       <w:outlineLvl w:val="8"/>
     </w:pPr>
     <w:rPr>
-      <w:rFonts w:eastAsiaTheme="majorEastAsia" w:cstheme="majorBidi"/>
+      <w:rFonts w:asciiTheme="minorHAnsi" w:eastAsiaTheme="majorEastAsia" w:hAnsiTheme="minorHAnsi" w:cstheme="majorBidi"/>
       <w:color w:val="272727" w:themeColor="text1" w:themeTint="D8"/>
+      <w:kern w:val="2"/>
+      <w14:ligatures w14:val="standardContextual"/>
     </w:rPr>
   </w:style>
   <w:style w:type="character" w:default="1" w:styleId="DefaultParagraphFont">
@@ -811,6 +4100,7 @@
       <w:kern w:val="28"/>
       <w:sz w:val="56"/>
       <w:szCs w:val="56"/>
+      <w14:ligatures w14:val="standardContextual"/>
     </w:rPr>
   </w:style>
   <w:style w:type="character" w:customStyle="1" w:styleId="TitleChar">
@@ -842,11 +4132,13 @@
       <w:spacing w:after="160"/>
     </w:pPr>
     <w:rPr>
-      <w:rFonts w:eastAsiaTheme="majorEastAsia" w:cstheme="majorBidi"/>
+      <w:rFonts w:asciiTheme="minorHAnsi" w:eastAsiaTheme="majorEastAsia" w:hAnsiTheme="minorHAnsi" w:cstheme="majorBidi"/>
       <w:color w:val="595959" w:themeColor="text1" w:themeTint="A6"/>
       <w:spacing w:val="15"/>
+      <w:kern w:val="2"/>
       <w:sz w:val="28"/>
       <w:szCs w:val="28"/>
+      <w14:ligatures w14:val="standardContextual"/>
     </w:rPr>
   </w:style>
   <w:style w:type="character" w:customStyle="1" w:styleId="SubtitleChar">
@@ -876,9 +4168,12 @@
       <w:jc w:val="center"/>
     </w:pPr>
     <w:rPr>
+      <w:rFonts w:asciiTheme="minorHAnsi" w:eastAsiaTheme="minorHAnsi" w:hAnsiTheme="minorHAnsi" w:cstheme="minorBidi"/>
       <w:i/>
       <w:iCs/>
       <w:color w:val="404040" w:themeColor="text1" w:themeTint="BF"/>
+      <w:kern w:val="2"/>
+      <w14:ligatures w14:val="standardContextual"/>
     </w:rPr>
   </w:style>
   <w:style w:type="character" w:customStyle="1" w:styleId="QuoteChar">
@@ -903,6 +4198,11 @@
       <w:ind w:left="720"/>
       <w:contextualSpacing/>
     </w:pPr>
+    <w:rPr>
+      <w:rFonts w:asciiTheme="minorHAnsi" w:eastAsiaTheme="minorHAnsi" w:hAnsiTheme="minorHAnsi" w:cstheme="minorBidi"/>
+      <w:kern w:val="2"/>
+      <w14:ligatures w14:val="standardContextual"/>
+    </w:rPr>
   </w:style>
   <w:style w:type="character" w:styleId="IntenseEmphasis">
     <w:name w:val="Intense Emphasis"/>
@@ -934,9 +4234,12 @@
       <w:jc w:val="center"/>
     </w:pPr>
     <w:rPr>
+      <w:rFonts w:asciiTheme="minorHAnsi" w:eastAsiaTheme="minorHAnsi" w:hAnsiTheme="minorHAnsi" w:cstheme="minorBidi"/>
       <w:i/>
       <w:iCs/>
       <w:color w:val="0F4761" w:themeColor="accent1" w:themeShade="BF"/>
+      <w:kern w:val="2"/>
+      <w14:ligatures w14:val="standardContextual"/>
     </w:rPr>
   </w:style>
   <w:style w:type="character" w:customStyle="1" w:styleId="IntenseQuoteChar">
@@ -987,6 +4290,47 @@
       <w:color w:val="605E5C"/>
       <w:shd w:val="clear" w:color="auto" w:fill="E1DFDD"/>
     </w:rPr>
+  </w:style>
+  <w:style w:type="table" w:styleId="TableGrid">
+    <w:name w:val="Table Grid"/>
+    <w:basedOn w:val="TableNormal"/>
+    <w:uiPriority w:val="39"/>
+    <w:rsid w:val="004A643A"/>
+    <w:tblPr>
+      <w:tblBorders>
+        <w:top w:val="single" w:sz="4" w:space="0" w:color="auto"/>
+        <w:left w:val="single" w:sz="4" w:space="0" w:color="auto"/>
+        <w:bottom w:val="single" w:sz="4" w:space="0" w:color="auto"/>
+        <w:right w:val="single" w:sz="4" w:space="0" w:color="auto"/>
+        <w:insideH w:val="single" w:sz="4" w:space="0" w:color="auto"/>
+        <w:insideV w:val="single" w:sz="4" w:space="0" w:color="auto"/>
+      </w:tblBorders>
+    </w:tblPr>
+  </w:style>
+  <w:style w:type="character" w:styleId="PlaceholderText">
+    <w:name w:val="Placeholder Text"/>
+    <w:basedOn w:val="DefaultParagraphFont"/>
+    <w:uiPriority w:val="99"/>
+    <w:semiHidden/>
+    <w:rsid w:val="00D04F31"/>
+    <w:rPr>
+      <w:color w:val="666666"/>
+    </w:rPr>
+  </w:style>
+  <w:style w:type="paragraph" w:styleId="NormalWeb">
+    <w:name w:val="Normal (Web)"/>
+    <w:basedOn w:val="Normal"/>
+    <w:uiPriority w:val="99"/>
+    <w:unhideWhenUsed/>
+    <w:rsid w:val="00B962C2"/>
+    <w:pPr>
+      <w:spacing w:before="100" w:beforeAutospacing="1" w:after="100" w:afterAutospacing="1"/>
+    </w:pPr>
+  </w:style>
+  <w:style w:type="character" w:customStyle="1" w:styleId="mathstatement-label">
+    <w:name w:val="mathstatement-label"/>
+    <w:basedOn w:val="DefaultParagraphFont"/>
+    <w:rsid w:val="00B962C2"/>
   </w:style>
 </w:styles>
 </file>

--- a/Project/ProjectReport.docx
+++ b/Project/ProjectReport.docx
@@ -2,11 +2,1091 @@
 <file path=word/document.xml><?xml version="1.0" encoding="utf-8"?>
 <w:document xmlns:wpc="http://schemas.microsoft.com/office/word/2010/wordprocessingCanvas" xmlns:cx="http://schemas.microsoft.com/office/drawing/2014/chartex" xmlns:cx1="http://schemas.microsoft.com/office/drawing/2015/9/8/chartex" xmlns:cx2="http://schemas.microsoft.com/office/drawing/2015/10/21/chartex" xmlns:cx3="http://schemas.microsoft.com/office/drawing/2016/5/9/chartex" xmlns:cx4="http://schemas.microsoft.com/office/drawing/2016/5/10/chartex" xmlns:cx5="http://schemas.microsoft.com/office/drawing/2016/5/11/chartex" xmlns:cx6="http://schemas.microsoft.com/office/drawing/2016/5/12/chartex" xmlns:cx7="http://schemas.microsoft.com/office/drawing/2016/5/13/chartex" xmlns:cx8="http://schemas.microsoft.com/office/drawing/2016/5/14/chartex" xmlns:mc="http://schemas.openxmlformats.org/markup-compatibility/2006" xmlns:aink="http://schemas.microsoft.com/office/drawing/2016/ink" xmlns:am3d="http://schemas.microsoft.com/office/drawing/2017/model3d" xmlns:o="urn:schemas-microsoft-com:office:office" xmlns:oel="http://schemas.microsoft.com/office/2019/extlst" xmlns:r="http://schemas.openxmlformats.org/officeDocument/2006/relationships" xmlns:m="http://schemas.openxmlformats.org/officeDocument/2006/math" xmlns:v="urn:schemas-microsoft-com:vml" xmlns:wp14="http://schemas.microsoft.com/office/word/2010/wordprocessingDrawing" xmlns:wp="http://schemas.openxmlformats.org/drawingml/2006/wordprocessingDrawing" xmlns:w10="urn:schemas-microsoft-com:office:word" xmlns:w="http://schemas.openxmlformats.org/wordprocessingml/2006/main" xmlns:w14="http://schemas.microsoft.com/office/word/2010/wordml" xmlns:w15="http://schemas.microsoft.com/office/word/2012/wordml" xmlns:w16cex="http://schemas.microsoft.com/office/word/2018/wordml/cex" xmlns:w16cid="http://schemas.microsoft.com/office/word/2016/wordml/cid" xmlns:w16="http://schemas.microsoft.com/office/word/2018/wordml" xmlns:w16du="http://schemas.microsoft.com/office/word/2023/wordml/word16du" xmlns:w16sdtdh="http://schemas.microsoft.com/office/word/2020/wordml/sdtdatahash" xmlns:w16se="http://schemas.microsoft.com/office/word/2015/wordml/symex" xmlns:wpg="http://schemas.microsoft.com/office/word/2010/wordprocessingGroup" xmlns:wpi="http://schemas.microsoft.com/office/word/2010/wordprocessingInk" xmlns:wne="http://schemas.microsoft.com/office/word/2006/wordml" xmlns:wps="http://schemas.microsoft.com/office/word/2010/wordprocessingShape" mc:Ignorable="w14 w15 w16se w16cid w16 w16cex w16sdtdh w16du wp14">
   <w:body>
+    <w:sdt>
+      <w:sdtPr>
+        <w:rPr>
+          <w:sz w:val="2"/>
+        </w:rPr>
+        <w:id w:val="-462582138"/>
+        <w:docPartObj>
+          <w:docPartGallery w:val="Cover Pages"/>
+          <w:docPartUnique/>
+        </w:docPartObj>
+      </w:sdtPr>
+      <w:sdtEndPr>
+        <w:rPr>
+          <w:rFonts w:ascii="Arial" w:eastAsia="Times New Roman" w:hAnsi="Arial" w:cs="Arial"/>
+          <w:sz w:val="24"/>
+          <w:szCs w:val="24"/>
+          <w:lang w:eastAsia="en-US"/>
+        </w:rPr>
+      </w:sdtEndPr>
+      <w:sdtContent>
+        <w:p>
+          <w:pPr>
+            <w:pStyle w:val="NoSpacing"/>
+            <w:rPr>
+              <w:sz w:val="2"/>
+            </w:rPr>
+          </w:pPr>
+        </w:p>
+        <w:p>
+          <w:r>
+            <w:rPr>
+              <w:noProof/>
+            </w:rPr>
+            <mc:AlternateContent>
+              <mc:Choice Requires="wps">
+                <w:drawing>
+                  <wp:anchor distT="0" distB="0" distL="114300" distR="114300" simplePos="0" relativeHeight="251665408" behindDoc="0" locked="0" layoutInCell="1" allowOverlap="1" wp14:anchorId="4E1F74D4" wp14:editId="27D1BC1D">
+                    <wp:simplePos x="0" y="0"/>
+                    <wp:positionH relativeFrom="page">
+                      <wp:align>center</wp:align>
+                    </wp:positionH>
+                    <wp:positionV relativeFrom="margin">
+                      <wp:align>top</wp:align>
+                    </wp:positionV>
+                    <wp:extent cx="5943600" cy="914400"/>
+                    <wp:effectExtent l="0" t="0" r="0" b="3810"/>
+                    <wp:wrapNone/>
+                    <wp:docPr id="62" name="Text Box 27"/>
+                    <wp:cNvGraphicFramePr/>
+                    <a:graphic xmlns:a="http://schemas.openxmlformats.org/drawingml/2006/main">
+                      <a:graphicData uri="http://schemas.microsoft.com/office/word/2010/wordprocessingShape">
+                        <wps:wsp>
+                          <wps:cNvSpPr txBox="1"/>
+                          <wps:spPr>
+                            <a:xfrm>
+                              <a:off x="0" y="0"/>
+                              <a:ext cx="5943600" cy="914400"/>
+                            </a:xfrm>
+                            <a:prstGeom prst="rect">
+                              <a:avLst/>
+                            </a:prstGeom>
+                            <a:noFill/>
+                            <a:ln w="6350">
+                              <a:noFill/>
+                            </a:ln>
+                            <a:effectLst/>
+                          </wps:spPr>
+                          <wps:style>
+                            <a:lnRef idx="0">
+                              <a:schemeClr val="accent1"/>
+                            </a:lnRef>
+                            <a:fillRef idx="0">
+                              <a:schemeClr val="accent1"/>
+                            </a:fillRef>
+                            <a:effectRef idx="0">
+                              <a:schemeClr val="accent1"/>
+                            </a:effectRef>
+                            <a:fontRef idx="minor">
+                              <a:schemeClr val="dk1"/>
+                            </a:fontRef>
+                          </wps:style>
+                          <wps:txbx>
+                            <w:txbxContent>
+                              <w:sdt>
+                                <w:sdtPr>
+                                  <w:rPr>
+                                    <w:rFonts w:asciiTheme="majorHAnsi" w:eastAsiaTheme="majorEastAsia" w:hAnsiTheme="majorHAnsi" w:cstheme="majorBidi"/>
+                                    <w:caps/>
+                                    <w:color w:val="2C7FCE" w:themeColor="text2" w:themeTint="99"/>
+                                    <w:sz w:val="64"/>
+                                    <w:szCs w:val="64"/>
+                                  </w:rPr>
+                                  <w:alias w:val="Title"/>
+                                  <w:tag w:val=""/>
+                                  <w:id w:val="797192764"/>
+                                  <w:showingPlcHdr/>
+                                  <w:dataBinding w:prefixMappings="xmlns:ns0='http://purl.org/dc/elements/1.1/' xmlns:ns1='http://schemas.openxmlformats.org/package/2006/metadata/core-properties' " w:xpath="/ns1:coreProperties[1]/ns0:title[1]" w:storeItemID="{6C3C8BC8-F283-45AE-878A-BAB7291924A1}"/>
+                                  <w:text/>
+                                </w:sdtPr>
+                                <w:sdtEndPr>
+                                  <w:rPr>
+                                    <w:sz w:val="68"/>
+                                    <w:szCs w:val="68"/>
+                                  </w:rPr>
+                                </w:sdtEndPr>
+                                <w:sdtContent>
+                                  <w:p>
+                                    <w:pPr>
+                                      <w:pStyle w:val="NoSpacing"/>
+                                      <w:rPr>
+                                        <w:rFonts w:asciiTheme="majorHAnsi" w:eastAsiaTheme="majorEastAsia" w:hAnsiTheme="majorHAnsi" w:cstheme="majorBidi"/>
+                                        <w:caps/>
+                                        <w:color w:val="2C7FCE" w:themeColor="text2" w:themeTint="99"/>
+                                        <w:sz w:val="68"/>
+                                        <w:szCs w:val="68"/>
+                                      </w:rPr>
+                                    </w:pPr>
+                                    <w:r>
+                                      <w:rPr>
+                                        <w:rFonts w:asciiTheme="majorHAnsi" w:eastAsiaTheme="majorEastAsia" w:hAnsiTheme="majorHAnsi" w:cstheme="majorBidi"/>
+                                        <w:caps/>
+                                        <w:color w:val="2C7FCE" w:themeColor="text2" w:themeTint="99"/>
+                                        <w:sz w:val="68"/>
+                                        <w:szCs w:val="68"/>
+                                      </w:rPr>
+                                      <w:t>[Document title]</w:t>
+                                    </w:r>
+                                  </w:p>
+                                </w:sdtContent>
+                              </w:sdt>
+                              <w:p>
+                                <w:pPr>
+                                  <w:pStyle w:val="NoSpacing"/>
+                                  <w:spacing w:before="120"/>
+                                  <w:rPr>
+                                    <w:color w:val="156082" w:themeColor="accent1"/>
+                                    <w:sz w:val="36"/>
+                                    <w:szCs w:val="36"/>
+                                  </w:rPr>
+                                </w:pPr>
+                                <w:sdt>
+                                  <w:sdtPr>
+                                    <w:rPr>
+                                      <w:color w:val="156082" w:themeColor="accent1"/>
+                                      <w:sz w:val="36"/>
+                                      <w:szCs w:val="36"/>
+                                    </w:rPr>
+                                    <w:alias w:val="Subtitle"/>
+                                    <w:tag w:val=""/>
+                                    <w:id w:val="2021743002"/>
+                                    <w:showingPlcHdr/>
+                                    <w:dataBinding w:prefixMappings="xmlns:ns0='http://purl.org/dc/elements/1.1/' xmlns:ns1='http://schemas.openxmlformats.org/package/2006/metadata/core-properties' " w:xpath="/ns1:coreProperties[1]/ns0:subject[1]" w:storeItemID="{6C3C8BC8-F283-45AE-878A-BAB7291924A1}"/>
+                                    <w:text/>
+                                  </w:sdtPr>
+                                  <w:sdtContent>
+                                    <w:r>
+                                      <w:rPr>
+                                        <w:color w:val="156082" w:themeColor="accent1"/>
+                                        <w:sz w:val="36"/>
+                                        <w:szCs w:val="36"/>
+                                      </w:rPr>
+                                      <w:t>[Document subtitle]</w:t>
+                                    </w:r>
+                                  </w:sdtContent>
+                                </w:sdt>
+                                <w:r>
+                                  <w:rPr>
+                                    <w:noProof/>
+                                  </w:rPr>
+                                  <w:t xml:space="preserve"> </w:t>
+                                </w:r>
+                              </w:p>
+                              <w:p/>
+                            </w:txbxContent>
+                          </wps:txbx>
+                          <wps:bodyPr rot="0" spcFirstLastPara="0" vertOverflow="overflow" horzOverflow="overflow" vert="horz" wrap="square" lIns="91440" tIns="45720" rIns="91440" bIns="45720" numCol="1" spcCol="0" rtlCol="0" fromWordArt="0" anchor="t" anchorCtr="0" forceAA="0" compatLnSpc="1">
+                            <a:prstTxWarp prst="textNoShape">
+                              <a:avLst/>
+                            </a:prstTxWarp>
+                            <a:spAutoFit/>
+                          </wps:bodyPr>
+                        </wps:wsp>
+                      </a:graphicData>
+                    </a:graphic>
+                    <wp14:sizeRelH relativeFrom="page">
+                      <wp14:pctWidth>76500</wp14:pctWidth>
+                    </wp14:sizeRelH>
+                  </wp:anchor>
+                </w:drawing>
+              </mc:Choice>
+              <mc:Fallback>
+                <w:pict>
+                  <v:shapetype w14:anchorId="4E1F74D4" id="_x0000_t202" coordsize="21600,21600" o:spt="202" path="m,l,21600r21600,l21600,xe">
+                    <v:stroke joinstyle="miter"/>
+                    <v:path gradientshapeok="t" o:connecttype="rect"/>
+                  </v:shapetype>
+                  <v:shape id="Text Box 27" o:spid="_x0000_s1026" type="#_x0000_t202" style="position:absolute;margin-left:0;margin-top:0;width:468pt;height:1in;z-index:251665408;visibility:visible;mso-wrap-style:square;mso-width-percent:765;mso-wrap-distance-left:9pt;mso-wrap-distance-top:0;mso-wrap-distance-right:9pt;mso-wrap-distance-bottom:0;mso-position-horizontal:center;mso-position-horizontal-relative:page;mso-position-vertical:top;mso-position-vertical-relative:margin;mso-width-percent:765;mso-width-relative:page;v-text-anchor:top" o:gfxdata="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" filled="f" stroked="f" strokeweight=".5pt">
+                    <v:textbox style="mso-fit-shape-to-text:t">
+                      <w:txbxContent>
+                        <w:sdt>
+                          <w:sdtPr>
+                            <w:rPr>
+                              <w:rFonts w:asciiTheme="majorHAnsi" w:eastAsiaTheme="majorEastAsia" w:hAnsiTheme="majorHAnsi" w:cstheme="majorBidi"/>
+                              <w:caps/>
+                              <w:color w:val="2C7FCE" w:themeColor="text2" w:themeTint="99"/>
+                              <w:sz w:val="64"/>
+                              <w:szCs w:val="64"/>
+                            </w:rPr>
+                            <w:alias w:val="Title"/>
+                            <w:tag w:val=""/>
+                            <w:id w:val="797192764"/>
+                            <w:showingPlcHdr/>
+                            <w:dataBinding w:prefixMappings="xmlns:ns0='http://purl.org/dc/elements/1.1/' xmlns:ns1='http://schemas.openxmlformats.org/package/2006/metadata/core-properties' " w:xpath="/ns1:coreProperties[1]/ns0:title[1]" w:storeItemID="{6C3C8BC8-F283-45AE-878A-BAB7291924A1}"/>
+                            <w:text/>
+                          </w:sdtPr>
+                          <w:sdtEndPr>
+                            <w:rPr>
+                              <w:sz w:val="68"/>
+                              <w:szCs w:val="68"/>
+                            </w:rPr>
+                          </w:sdtEndPr>
+                          <w:sdtContent>
+                            <w:p>
+                              <w:pPr>
+                                <w:pStyle w:val="NoSpacing"/>
+                                <w:rPr>
+                                  <w:rFonts w:asciiTheme="majorHAnsi" w:eastAsiaTheme="majorEastAsia" w:hAnsiTheme="majorHAnsi" w:cstheme="majorBidi"/>
+                                  <w:caps/>
+                                  <w:color w:val="2C7FCE" w:themeColor="text2" w:themeTint="99"/>
+                                  <w:sz w:val="68"/>
+                                  <w:szCs w:val="68"/>
+                                </w:rPr>
+                              </w:pPr>
+                              <w:r>
+                                <w:rPr>
+                                  <w:rFonts w:asciiTheme="majorHAnsi" w:eastAsiaTheme="majorEastAsia" w:hAnsiTheme="majorHAnsi" w:cstheme="majorBidi"/>
+                                  <w:caps/>
+                                  <w:color w:val="2C7FCE" w:themeColor="text2" w:themeTint="99"/>
+                                  <w:sz w:val="68"/>
+                                  <w:szCs w:val="68"/>
+                                </w:rPr>
+                                <w:t>[Document title]</w:t>
+                              </w:r>
+                            </w:p>
+                          </w:sdtContent>
+                        </w:sdt>
+                        <w:p>
+                          <w:pPr>
+                            <w:pStyle w:val="NoSpacing"/>
+                            <w:spacing w:before="120"/>
+                            <w:rPr>
+                              <w:color w:val="156082" w:themeColor="accent1"/>
+                              <w:sz w:val="36"/>
+                              <w:szCs w:val="36"/>
+                            </w:rPr>
+                          </w:pPr>
+                          <w:sdt>
+                            <w:sdtPr>
+                              <w:rPr>
+                                <w:color w:val="156082" w:themeColor="accent1"/>
+                                <w:sz w:val="36"/>
+                                <w:szCs w:val="36"/>
+                              </w:rPr>
+                              <w:alias w:val="Subtitle"/>
+                              <w:tag w:val=""/>
+                              <w:id w:val="2021743002"/>
+                              <w:showingPlcHdr/>
+                              <w:dataBinding w:prefixMappings="xmlns:ns0='http://purl.org/dc/elements/1.1/' xmlns:ns1='http://schemas.openxmlformats.org/package/2006/metadata/core-properties' " w:xpath="/ns1:coreProperties[1]/ns0:subject[1]" w:storeItemID="{6C3C8BC8-F283-45AE-878A-BAB7291924A1}"/>
+                              <w:text/>
+                            </w:sdtPr>
+                            <w:sdtContent>
+                              <w:r>
+                                <w:rPr>
+                                  <w:color w:val="156082" w:themeColor="accent1"/>
+                                  <w:sz w:val="36"/>
+                                  <w:szCs w:val="36"/>
+                                </w:rPr>
+                                <w:t>[Document subtitle]</w:t>
+                              </w:r>
+                            </w:sdtContent>
+                          </w:sdt>
+                          <w:r>
+                            <w:rPr>
+                              <w:noProof/>
+                            </w:rPr>
+                            <w:t xml:space="preserve"> </w:t>
+                          </w:r>
+                        </w:p>
+                        <w:p/>
+                      </w:txbxContent>
+                    </v:textbox>
+                    <w10:wrap anchorx="page" anchory="margin"/>
+                  </v:shape>
+                </w:pict>
+              </mc:Fallback>
+            </mc:AlternateContent>
+          </w:r>
+          <w:r>
+            <w:rPr>
+              <w:noProof/>
+              <w:color w:val="156082" w:themeColor="accent1"/>
+              <w:sz w:val="36"/>
+              <w:szCs w:val="36"/>
+            </w:rPr>
+            <mc:AlternateContent>
+              <mc:Choice Requires="wpg">
+                <w:drawing>
+                  <wp:anchor distT="0" distB="0" distL="114300" distR="114300" simplePos="0" relativeHeight="251664384" behindDoc="1" locked="0" layoutInCell="1" allowOverlap="1" wp14:anchorId="342A68DF" wp14:editId="5A05FFA9">
+                    <wp:simplePos x="0" y="0"/>
+                    <mc:AlternateContent>
+                      <mc:Choice Requires="wp14">
+                        <wp:positionH relativeFrom="page">
+                          <wp14:pctPosHOffset>22000</wp14:pctPosHOffset>
+                        </wp:positionH>
+                      </mc:Choice>
+                      <mc:Fallback>
+                        <wp:positionH relativeFrom="page">
+                          <wp:posOffset>1709420</wp:posOffset>
+                        </wp:positionH>
+                      </mc:Fallback>
+                    </mc:AlternateContent>
+                    <mc:AlternateContent>
+                      <mc:Choice Requires="wp14">
+                        <wp:positionV relativeFrom="page">
+                          <wp14:pctPosVOffset>30000</wp14:pctPosVOffset>
+                        </wp:positionV>
+                      </mc:Choice>
+                      <mc:Fallback>
+                        <wp:positionV relativeFrom="page">
+                          <wp:posOffset>3017520</wp:posOffset>
+                        </wp:positionV>
+                      </mc:Fallback>
+                    </mc:AlternateContent>
+                    <wp:extent cx="5494369" cy="5696712"/>
+                    <wp:effectExtent l="0" t="0" r="0" b="3175"/>
+                    <wp:wrapNone/>
+                    <wp:docPr id="63" name="Group 2"/>
+                    <wp:cNvGraphicFramePr>
+                      <a:graphicFrameLocks xmlns:a="http://schemas.openxmlformats.org/drawingml/2006/main" noChangeAspect="1"/>
+                    </wp:cNvGraphicFramePr>
+                    <a:graphic xmlns:a="http://schemas.openxmlformats.org/drawingml/2006/main">
+                      <a:graphicData uri="http://schemas.microsoft.com/office/word/2010/wordprocessingGroup">
+                        <wpg:wgp>
+                          <wpg:cNvGrpSpPr>
+                            <a:grpSpLocks noChangeAspect="1"/>
+                          </wpg:cNvGrpSpPr>
+                          <wpg:grpSpPr>
+                            <a:xfrm>
+                              <a:off x="0" y="0"/>
+                              <a:ext cx="5494369" cy="5696712"/>
+                              <a:chOff x="0" y="0"/>
+                              <a:chExt cx="4329113" cy="4491038"/>
+                            </a:xfrm>
+                            <a:solidFill>
+                              <a:schemeClr val="tx2">
+                                <a:lumMod val="60000"/>
+                                <a:lumOff val="40000"/>
+                              </a:schemeClr>
+                            </a:solidFill>
+                          </wpg:grpSpPr>
+                          <wps:wsp>
+                            <wps:cNvPr id="64" name="Freeform 64"/>
+                            <wps:cNvSpPr>
+                              <a:spLocks/>
+                            </wps:cNvSpPr>
+                            <wps:spPr bwMode="auto">
+                              <a:xfrm>
+                                <a:off x="1501775" y="0"/>
+                                <a:ext cx="2827338" cy="2835275"/>
+                              </a:xfrm>
+                              <a:custGeom>
+                                <a:avLst/>
+                                <a:gdLst>
+                                  <a:gd name="T0" fmla="*/ 4 w 1781"/>
+                                  <a:gd name="T1" fmla="*/ 1786 h 1786"/>
+                                  <a:gd name="T2" fmla="*/ 0 w 1781"/>
+                                  <a:gd name="T3" fmla="*/ 1782 h 1786"/>
+                                  <a:gd name="T4" fmla="*/ 1776 w 1781"/>
+                                  <a:gd name="T5" fmla="*/ 0 h 1786"/>
+                                  <a:gd name="T6" fmla="*/ 1781 w 1781"/>
+                                  <a:gd name="T7" fmla="*/ 5 h 1786"/>
+                                  <a:gd name="T8" fmla="*/ 4 w 1781"/>
+                                  <a:gd name="T9" fmla="*/ 1786 h 1786"/>
+                                </a:gdLst>
+                                <a:ahLst/>
+                                <a:cxnLst>
+                                  <a:cxn ang="0">
+                                    <a:pos x="T0" y="T1"/>
+                                  </a:cxn>
+                                  <a:cxn ang="0">
+                                    <a:pos x="T2" y="T3"/>
+                                  </a:cxn>
+                                  <a:cxn ang="0">
+                                    <a:pos x="T4" y="T5"/>
+                                  </a:cxn>
+                                  <a:cxn ang="0">
+                                    <a:pos x="T6" y="T7"/>
+                                  </a:cxn>
+                                  <a:cxn ang="0">
+                                    <a:pos x="T8" y="T9"/>
+                                  </a:cxn>
+                                </a:cxnLst>
+                                <a:rect l="0" t="0" r="r" b="b"/>
+                                <a:pathLst>
+                                  <a:path w="1781" h="1786">
+                                    <a:moveTo>
+                                      <a:pt x="4" y="1786"/>
+                                    </a:moveTo>
+                                    <a:lnTo>
+                                      <a:pt x="0" y="1782"/>
+                                    </a:lnTo>
+                                    <a:lnTo>
+                                      <a:pt x="1776" y="0"/>
+                                    </a:lnTo>
+                                    <a:lnTo>
+                                      <a:pt x="1781" y="5"/>
+                                    </a:lnTo>
+                                    <a:lnTo>
+                                      <a:pt x="4" y="1786"/>
+                                    </a:lnTo>
+                                    <a:close/>
+                                  </a:path>
+                                </a:pathLst>
+                              </a:custGeom>
+                              <a:grpFill/>
+                              <a:ln>
+                                <a:noFill/>
+                              </a:ln>
+                              <a:extLst>
+                                <a:ext uri="{91240B29-F687-4F45-9708-019B960494DF}">
+                                  <a14:hiddenLine xmlns:a14="http://schemas.microsoft.com/office/drawing/2010/main" w="9525">
+                                    <a:solidFill>
+                                      <a:srgbClr val="000000"/>
+                                    </a:solidFill>
+                                    <a:round/>
+                                    <a:headEnd/>
+                                    <a:tailEnd/>
+                                  </a14:hiddenLine>
+                                </a:ext>
+                              </a:extLst>
+                            </wps:spPr>
+                            <wps:bodyPr vert="horz" wrap="square" lIns="91440" tIns="45720" rIns="91440" bIns="45720" numCol="1" anchor="t" anchorCtr="0" compatLnSpc="1">
+                              <a:prstTxWarp prst="textNoShape">
+                                <a:avLst/>
+                              </a:prstTxWarp>
+                            </wps:bodyPr>
+                          </wps:wsp>
+                          <wps:wsp>
+                            <wps:cNvPr id="65" name="Freeform 65"/>
+                            <wps:cNvSpPr>
+                              <a:spLocks/>
+                            </wps:cNvSpPr>
+                            <wps:spPr bwMode="auto">
+                              <a:xfrm>
+                                <a:off x="782637" y="227013"/>
+                                <a:ext cx="3546475" cy="3546475"/>
+                              </a:xfrm>
+                              <a:custGeom>
+                                <a:avLst/>
+                                <a:gdLst>
+                                  <a:gd name="T0" fmla="*/ 5 w 2234"/>
+                                  <a:gd name="T1" fmla="*/ 2234 h 2234"/>
+                                  <a:gd name="T2" fmla="*/ 0 w 2234"/>
+                                  <a:gd name="T3" fmla="*/ 2229 h 2234"/>
+                                  <a:gd name="T4" fmla="*/ 2229 w 2234"/>
+                                  <a:gd name="T5" fmla="*/ 0 h 2234"/>
+                                  <a:gd name="T6" fmla="*/ 2234 w 2234"/>
+                                  <a:gd name="T7" fmla="*/ 5 h 2234"/>
+                                  <a:gd name="T8" fmla="*/ 5 w 2234"/>
+                                  <a:gd name="T9" fmla="*/ 2234 h 2234"/>
+                                </a:gdLst>
+                                <a:ahLst/>
+                                <a:cxnLst>
+                                  <a:cxn ang="0">
+                                    <a:pos x="T0" y="T1"/>
+                                  </a:cxn>
+                                  <a:cxn ang="0">
+                                    <a:pos x="T2" y="T3"/>
+                                  </a:cxn>
+                                  <a:cxn ang="0">
+                                    <a:pos x="T4" y="T5"/>
+                                  </a:cxn>
+                                  <a:cxn ang="0">
+                                    <a:pos x="T6" y="T7"/>
+                                  </a:cxn>
+                                  <a:cxn ang="0">
+                                    <a:pos x="T8" y="T9"/>
+                                  </a:cxn>
+                                </a:cxnLst>
+                                <a:rect l="0" t="0" r="r" b="b"/>
+                                <a:pathLst>
+                                  <a:path w="2234" h="2234">
+                                    <a:moveTo>
+                                      <a:pt x="5" y="2234"/>
+                                    </a:moveTo>
+                                    <a:lnTo>
+                                      <a:pt x="0" y="2229"/>
+                                    </a:lnTo>
+                                    <a:lnTo>
+                                      <a:pt x="2229" y="0"/>
+                                    </a:lnTo>
+                                    <a:lnTo>
+                                      <a:pt x="2234" y="5"/>
+                                    </a:lnTo>
+                                    <a:lnTo>
+                                      <a:pt x="5" y="2234"/>
+                                    </a:lnTo>
+                                    <a:close/>
+                                  </a:path>
+                                </a:pathLst>
+                              </a:custGeom>
+                              <a:grpFill/>
+                              <a:ln>
+                                <a:noFill/>
+                              </a:ln>
+                              <a:extLst>
+                                <a:ext uri="{91240B29-F687-4F45-9708-019B960494DF}">
+                                  <a14:hiddenLine xmlns:a14="http://schemas.microsoft.com/office/drawing/2010/main" w="9525">
+                                    <a:solidFill>
+                                      <a:srgbClr val="000000"/>
+                                    </a:solidFill>
+                                    <a:round/>
+                                    <a:headEnd/>
+                                    <a:tailEnd/>
+                                  </a14:hiddenLine>
+                                </a:ext>
+                              </a:extLst>
+                            </wps:spPr>
+                            <wps:bodyPr vert="horz" wrap="square" lIns="91440" tIns="45720" rIns="91440" bIns="45720" numCol="1" anchor="t" anchorCtr="0" compatLnSpc="1">
+                              <a:prstTxWarp prst="textNoShape">
+                                <a:avLst/>
+                              </a:prstTxWarp>
+                            </wps:bodyPr>
+                          </wps:wsp>
+                          <wps:wsp>
+                            <wps:cNvPr id="66" name="Freeform 66"/>
+                            <wps:cNvSpPr>
+                              <a:spLocks/>
+                            </wps:cNvSpPr>
+                            <wps:spPr bwMode="auto">
+                              <a:xfrm>
+                                <a:off x="841375" y="109538"/>
+                                <a:ext cx="3487738" cy="3487738"/>
+                              </a:xfrm>
+                              <a:custGeom>
+                                <a:avLst/>
+                                <a:gdLst>
+                                  <a:gd name="T0" fmla="*/ 9 w 2197"/>
+                                  <a:gd name="T1" fmla="*/ 2197 h 2197"/>
+                                  <a:gd name="T2" fmla="*/ 0 w 2197"/>
+                                  <a:gd name="T3" fmla="*/ 2193 h 2197"/>
+                                  <a:gd name="T4" fmla="*/ 2188 w 2197"/>
+                                  <a:gd name="T5" fmla="*/ 0 h 2197"/>
+                                  <a:gd name="T6" fmla="*/ 2197 w 2197"/>
+                                  <a:gd name="T7" fmla="*/ 10 h 2197"/>
+                                  <a:gd name="T8" fmla="*/ 9 w 2197"/>
+                                  <a:gd name="T9" fmla="*/ 2197 h 2197"/>
+                                </a:gdLst>
+                                <a:ahLst/>
+                                <a:cxnLst>
+                                  <a:cxn ang="0">
+                                    <a:pos x="T0" y="T1"/>
+                                  </a:cxn>
+                                  <a:cxn ang="0">
+                                    <a:pos x="T2" y="T3"/>
+                                  </a:cxn>
+                                  <a:cxn ang="0">
+                                    <a:pos x="T4" y="T5"/>
+                                  </a:cxn>
+                                  <a:cxn ang="0">
+                                    <a:pos x="T6" y="T7"/>
+                                  </a:cxn>
+                                  <a:cxn ang="0">
+                                    <a:pos x="T8" y="T9"/>
+                                  </a:cxn>
+                                </a:cxnLst>
+                                <a:rect l="0" t="0" r="r" b="b"/>
+                                <a:pathLst>
+                                  <a:path w="2197" h="2197">
+                                    <a:moveTo>
+                                      <a:pt x="9" y="2197"/>
+                                    </a:moveTo>
+                                    <a:lnTo>
+                                      <a:pt x="0" y="2193"/>
+                                    </a:lnTo>
+                                    <a:lnTo>
+                                      <a:pt x="2188" y="0"/>
+                                    </a:lnTo>
+                                    <a:lnTo>
+                                      <a:pt x="2197" y="10"/>
+                                    </a:lnTo>
+                                    <a:lnTo>
+                                      <a:pt x="9" y="2197"/>
+                                    </a:lnTo>
+                                    <a:close/>
+                                  </a:path>
+                                </a:pathLst>
+                              </a:custGeom>
+                              <a:grpFill/>
+                              <a:ln>
+                                <a:noFill/>
+                              </a:ln>
+                              <a:extLst>
+                                <a:ext uri="{91240B29-F687-4F45-9708-019B960494DF}">
+                                  <a14:hiddenLine xmlns:a14="http://schemas.microsoft.com/office/drawing/2010/main" w="9525">
+                                    <a:solidFill>
+                                      <a:srgbClr val="000000"/>
+                                    </a:solidFill>
+                                    <a:round/>
+                                    <a:headEnd/>
+                                    <a:tailEnd/>
+                                  </a14:hiddenLine>
+                                </a:ext>
+                              </a:extLst>
+                            </wps:spPr>
+                            <wps:bodyPr vert="horz" wrap="square" lIns="91440" tIns="45720" rIns="91440" bIns="45720" numCol="1" anchor="t" anchorCtr="0" compatLnSpc="1">
+                              <a:prstTxWarp prst="textNoShape">
+                                <a:avLst/>
+                              </a:prstTxWarp>
+                            </wps:bodyPr>
+                          </wps:wsp>
+                          <wps:wsp>
+                            <wps:cNvPr id="67" name="Freeform 67"/>
+                            <wps:cNvSpPr>
+                              <a:spLocks/>
+                            </wps:cNvSpPr>
+                            <wps:spPr bwMode="auto">
+                              <a:xfrm>
+                                <a:off x="1216025" y="498475"/>
+                                <a:ext cx="3113088" cy="3121025"/>
+                              </a:xfrm>
+                              <a:custGeom>
+                                <a:avLst/>
+                                <a:gdLst>
+                                  <a:gd name="T0" fmla="*/ 9 w 1961"/>
+                                  <a:gd name="T1" fmla="*/ 1966 h 1966"/>
+                                  <a:gd name="T2" fmla="*/ 0 w 1961"/>
+                                  <a:gd name="T3" fmla="*/ 1957 h 1966"/>
+                                  <a:gd name="T4" fmla="*/ 1952 w 1961"/>
+                                  <a:gd name="T5" fmla="*/ 0 h 1966"/>
+                                  <a:gd name="T6" fmla="*/ 1961 w 1961"/>
+                                  <a:gd name="T7" fmla="*/ 9 h 1966"/>
+                                  <a:gd name="T8" fmla="*/ 9 w 1961"/>
+                                  <a:gd name="T9" fmla="*/ 1966 h 1966"/>
+                                </a:gdLst>
+                                <a:ahLst/>
+                                <a:cxnLst>
+                                  <a:cxn ang="0">
+                                    <a:pos x="T0" y="T1"/>
+                                  </a:cxn>
+                                  <a:cxn ang="0">
+                                    <a:pos x="T2" y="T3"/>
+                                  </a:cxn>
+                                  <a:cxn ang="0">
+                                    <a:pos x="T4" y="T5"/>
+                                  </a:cxn>
+                                  <a:cxn ang="0">
+                                    <a:pos x="T6" y="T7"/>
+                                  </a:cxn>
+                                  <a:cxn ang="0">
+                                    <a:pos x="T8" y="T9"/>
+                                  </a:cxn>
+                                </a:cxnLst>
+                                <a:rect l="0" t="0" r="r" b="b"/>
+                                <a:pathLst>
+                                  <a:path w="1961" h="1966">
+                                    <a:moveTo>
+                                      <a:pt x="9" y="1966"/>
+                                    </a:moveTo>
+                                    <a:lnTo>
+                                      <a:pt x="0" y="1957"/>
+                                    </a:lnTo>
+                                    <a:lnTo>
+                                      <a:pt x="1952" y="0"/>
+                                    </a:lnTo>
+                                    <a:lnTo>
+                                      <a:pt x="1961" y="9"/>
+                                    </a:lnTo>
+                                    <a:lnTo>
+                                      <a:pt x="9" y="1966"/>
+                                    </a:lnTo>
+                                    <a:close/>
+                                  </a:path>
+                                </a:pathLst>
+                              </a:custGeom>
+                              <a:grpFill/>
+                              <a:ln>
+                                <a:noFill/>
+                              </a:ln>
+                              <a:extLst>
+                                <a:ext uri="{91240B29-F687-4F45-9708-019B960494DF}">
+                                  <a14:hiddenLine xmlns:a14="http://schemas.microsoft.com/office/drawing/2010/main" w="9525">
+                                    <a:solidFill>
+                                      <a:srgbClr val="000000"/>
+                                    </a:solidFill>
+                                    <a:round/>
+                                    <a:headEnd/>
+                                    <a:tailEnd/>
+                                  </a14:hiddenLine>
+                                </a:ext>
+                              </a:extLst>
+                            </wps:spPr>
+                            <wps:bodyPr vert="horz" wrap="square" lIns="91440" tIns="45720" rIns="91440" bIns="45720" numCol="1" anchor="t" anchorCtr="0" compatLnSpc="1">
+                              <a:prstTxWarp prst="textNoShape">
+                                <a:avLst/>
+                              </a:prstTxWarp>
+                            </wps:bodyPr>
+                          </wps:wsp>
+                          <wps:wsp>
+                            <wps:cNvPr id="68" name="Freeform 68"/>
+                            <wps:cNvSpPr>
+                              <a:spLocks/>
+                            </wps:cNvSpPr>
+                            <wps:spPr bwMode="auto">
+                              <a:xfrm>
+                                <a:off x="0" y="153988"/>
+                                <a:ext cx="4329113" cy="4337050"/>
+                              </a:xfrm>
+                              <a:custGeom>
+                                <a:avLst/>
+                                <a:gdLst>
+                                  <a:gd name="T0" fmla="*/ 0 w 2727"/>
+                                  <a:gd name="T1" fmla="*/ 2732 h 2732"/>
+                                  <a:gd name="T2" fmla="*/ 0 w 2727"/>
+                                  <a:gd name="T3" fmla="*/ 2728 h 2732"/>
+                                  <a:gd name="T4" fmla="*/ 2722 w 2727"/>
+                                  <a:gd name="T5" fmla="*/ 0 h 2732"/>
+                                  <a:gd name="T6" fmla="*/ 2727 w 2727"/>
+                                  <a:gd name="T7" fmla="*/ 5 h 2732"/>
+                                  <a:gd name="T8" fmla="*/ 0 w 2727"/>
+                                  <a:gd name="T9" fmla="*/ 2732 h 2732"/>
+                                </a:gdLst>
+                                <a:ahLst/>
+                                <a:cxnLst>
+                                  <a:cxn ang="0">
+                                    <a:pos x="T0" y="T1"/>
+                                  </a:cxn>
+                                  <a:cxn ang="0">
+                                    <a:pos x="T2" y="T3"/>
+                                  </a:cxn>
+                                  <a:cxn ang="0">
+                                    <a:pos x="T4" y="T5"/>
+                                  </a:cxn>
+                                  <a:cxn ang="0">
+                                    <a:pos x="T6" y="T7"/>
+                                  </a:cxn>
+                                  <a:cxn ang="0">
+                                    <a:pos x="T8" y="T9"/>
+                                  </a:cxn>
+                                </a:cxnLst>
+                                <a:rect l="0" t="0" r="r" b="b"/>
+                                <a:pathLst>
+                                  <a:path w="2727" h="2732">
+                                    <a:moveTo>
+                                      <a:pt x="0" y="2732"/>
+                                    </a:moveTo>
+                                    <a:lnTo>
+                                      <a:pt x="0" y="2728"/>
+                                    </a:lnTo>
+                                    <a:lnTo>
+                                      <a:pt x="2722" y="0"/>
+                                    </a:lnTo>
+                                    <a:lnTo>
+                                      <a:pt x="2727" y="5"/>
+                                    </a:lnTo>
+                                    <a:lnTo>
+                                      <a:pt x="0" y="2732"/>
+                                    </a:lnTo>
+                                    <a:close/>
+                                  </a:path>
+                                </a:pathLst>
+                              </a:custGeom>
+                              <a:grpFill/>
+                              <a:ln>
+                                <a:noFill/>
+                              </a:ln>
+                              <a:extLst>
+                                <a:ext uri="{91240B29-F687-4F45-9708-019B960494DF}">
+                                  <a14:hiddenLine xmlns:a14="http://schemas.microsoft.com/office/drawing/2010/main" w="9525">
+                                    <a:solidFill>
+                                      <a:srgbClr val="000000"/>
+                                    </a:solidFill>
+                                    <a:round/>
+                                    <a:headEnd/>
+                                    <a:tailEnd/>
+                                  </a14:hiddenLine>
+                                </a:ext>
+                              </a:extLst>
+                            </wps:spPr>
+                            <wps:bodyPr vert="horz" wrap="square" lIns="91440" tIns="45720" rIns="91440" bIns="45720" numCol="1" anchor="t" anchorCtr="0" compatLnSpc="1">
+                              <a:prstTxWarp prst="textNoShape">
+                                <a:avLst/>
+                              </a:prstTxWarp>
+                            </wps:bodyPr>
+                          </wps:wsp>
+                        </wpg:wgp>
+                      </a:graphicData>
+                    </a:graphic>
+                    <wp14:sizeRelH relativeFrom="page">
+                      <wp14:pctWidth>70600</wp14:pctWidth>
+                    </wp14:sizeRelH>
+                    <wp14:sizeRelV relativeFrom="page">
+                      <wp14:pctHeight>56600</wp14:pctHeight>
+                    </wp14:sizeRelV>
+                  </wp:anchor>
+                </w:drawing>
+              </mc:Choice>
+              <mc:Fallback>
+                <w:pict>
+                  <v:group w14:anchorId="1089DE25" id="Group 2" o:spid="_x0000_s1026" style="position:absolute;margin-left:0;margin-top:0;width:432.65pt;height:448.55pt;z-index:-251652096;mso-width-percent:706;mso-height-percent:566;mso-left-percent:220;mso-top-percent:300;mso-position-horizontal-relative:page;mso-position-vertical-relative:page;mso-width-percent:706;mso-height-percent:566;mso-left-percent:220;mso-top-percent:300" coordsize="43291,44910" o:gfxdata="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">
+                    <o:lock v:ext="edit" aspectratio="t"/>
+                    <v:shape id="Freeform 64" o:spid="_x0000_s1027" style="position:absolute;left:15017;width:28274;height:28352;visibility:visible;mso-wrap-style:square;v-text-anchor:top" coordsize="1781,1786" o:gfxdata="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" path="m4,1786l,1782,1776,r5,5l4,1786xe" filled="f" stroked="f">
+                      <v:path arrowok="t" o:connecttype="custom" o:connectlocs="6350,2835275;0,2828925;2819400,0;2827338,7938;6350,2835275" o:connectangles="0,0,0,0,0"/>
+                    </v:shape>
+                    <v:shape id="Freeform 65" o:spid="_x0000_s1028" style="position:absolute;left:7826;top:2270;width:35465;height:35464;visibility:visible;mso-wrap-style:square;v-text-anchor:top" coordsize="2234,2234" o:gfxdata="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" path="m5,2234l,2229,2229,r5,5l5,2234xe" filled="f" stroked="f">
+                      <v:path arrowok="t" o:connecttype="custom" o:connectlocs="7938,3546475;0,3538538;3538538,0;3546475,7938;7938,3546475" o:connectangles="0,0,0,0,0"/>
+                    </v:shape>
+                    <v:shape id="Freeform 66" o:spid="_x0000_s1029" style="position:absolute;left:8413;top:1095;width:34878;height:34877;visibility:visible;mso-wrap-style:square;v-text-anchor:top" coordsize="2197,2197" o:gfxdata="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" path="m9,2197l,2193,2188,r9,10l9,2197xe" filled="f" stroked="f">
+                      <v:path arrowok="t" o:connecttype="custom" o:connectlocs="14288,3487738;0,3481388;3473450,0;3487738,15875;14288,3487738" o:connectangles="0,0,0,0,0"/>
+                    </v:shape>
+                    <v:shape id="Freeform 67" o:spid="_x0000_s1030" style="position:absolute;left:12160;top:4984;width:31131;height:31211;visibility:visible;mso-wrap-style:square;v-text-anchor:top" coordsize="1961,1966" o:gfxdata="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" path="m9,1966l,1957,1952,r9,9l9,1966xe" filled="f" stroked="f">
+                      <v:path arrowok="t" o:connecttype="custom" o:connectlocs="14288,3121025;0,3106738;3098800,0;3113088,14288;14288,3121025" o:connectangles="0,0,0,0,0"/>
+                    </v:shape>
+                    <v:shape id="Freeform 68" o:spid="_x0000_s1031" style="position:absolute;top:1539;width:43291;height:43371;visibility:visible;mso-wrap-style:square;v-text-anchor:top" coordsize="2727,2732" o:gfxdata="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" path="m,2732r,-4l2722,r5,5l,2732xe" filled="f" stroked="f">
+                      <v:path arrowok="t" o:connecttype="custom" o:connectlocs="0,4337050;0,4330700;4321175,0;4329113,7938;0,4337050" o:connectangles="0,0,0,0,0"/>
+                    </v:shape>
+                    <w10:wrap anchorx="page" anchory="page"/>
+                  </v:group>
+                </w:pict>
+              </mc:Fallback>
+            </mc:AlternateContent>
+          </w:r>
+          <w:r>
+            <w:rPr>
+              <w:noProof/>
+            </w:rPr>
+            <mc:AlternateContent>
+              <mc:Choice Requires="wps">
+                <w:drawing>
+                  <wp:anchor distT="0" distB="0" distL="114300" distR="114300" simplePos="0" relativeHeight="251663360" behindDoc="0" locked="0" layoutInCell="1" allowOverlap="1" wp14:anchorId="332DEFA1" wp14:editId="044EC949">
+                    <wp:simplePos x="0" y="0"/>
+                    <wp:positionH relativeFrom="page">
+                      <wp:align>center</wp:align>
+                    </wp:positionH>
+                    <wp:positionV relativeFrom="margin">
+                      <wp:align>bottom</wp:align>
+                    </wp:positionV>
+                    <wp:extent cx="5943600" cy="374904"/>
+                    <wp:effectExtent l="0" t="0" r="0" b="2540"/>
+                    <wp:wrapNone/>
+                    <wp:docPr id="69" name="Text Box 34"/>
+                    <wp:cNvGraphicFramePr/>
+                    <a:graphic xmlns:a="http://schemas.openxmlformats.org/drawingml/2006/main">
+                      <a:graphicData uri="http://schemas.microsoft.com/office/word/2010/wordprocessingShape">
+                        <wps:wsp>
+                          <wps:cNvSpPr txBox="1"/>
+                          <wps:spPr>
+                            <a:xfrm>
+                              <a:off x="0" y="0"/>
+                              <a:ext cx="5943600" cy="374904"/>
+                            </a:xfrm>
+                            <a:prstGeom prst="rect">
+                              <a:avLst/>
+                            </a:prstGeom>
+                            <a:noFill/>
+                            <a:ln w="6350">
+                              <a:noFill/>
+                            </a:ln>
+                            <a:effectLst/>
+                          </wps:spPr>
+                          <wps:style>
+                            <a:lnRef idx="0">
+                              <a:schemeClr val="accent1"/>
+                            </a:lnRef>
+                            <a:fillRef idx="0">
+                              <a:schemeClr val="accent1"/>
+                            </a:fillRef>
+                            <a:effectRef idx="0">
+                              <a:schemeClr val="accent1"/>
+                            </a:effectRef>
+                            <a:fontRef idx="minor">
+                              <a:schemeClr val="dk1"/>
+                            </a:fontRef>
+                          </wps:style>
+                          <wps:txbx>
+                            <w:txbxContent>
+                              <w:p>
+                                <w:pPr>
+                                  <w:pStyle w:val="NoSpacing"/>
+                                  <w:jc w:val="right"/>
+                                  <w:rPr>
+                                    <w:color w:val="156082" w:themeColor="accent1"/>
+                                    <w:sz w:val="36"/>
+                                    <w:szCs w:val="36"/>
+                                  </w:rPr>
+                                </w:pPr>
+                                <w:sdt>
+                                  <w:sdtPr>
+                                    <w:rPr>
+                                      <w:color w:val="156082" w:themeColor="accent1"/>
+                                      <w:sz w:val="36"/>
+                                      <w:szCs w:val="36"/>
+                                    </w:rPr>
+                                    <w:alias w:val="School"/>
+                                    <w:tag w:val="School"/>
+                                    <w:id w:val="1850680582"/>
+                                    <w:showingPlcHdr/>
+                                    <w:dataBinding w:prefixMappings="xmlns:ns0='http://schemas.openxmlformats.org/officeDocument/2006/extended-properties' " w:xpath="/ns0:Properties[1]/ns0:Company[1]" w:storeItemID="{6668398D-A668-4E3E-A5EB-62B293D839F1}"/>
+                                    <w:text/>
+                                  </w:sdtPr>
+                                  <w:sdtContent>
+                                    <w:r>
+                                      <w:rPr>
+                                        <w:color w:val="156082" w:themeColor="accent1"/>
+                                        <w:sz w:val="36"/>
+                                        <w:szCs w:val="36"/>
+                                      </w:rPr>
+                                      <w:t>[School]</w:t>
+                                    </w:r>
+                                  </w:sdtContent>
+                                </w:sdt>
+                              </w:p>
+                              <w:sdt>
+                                <w:sdtPr>
+                                  <w:rPr>
+                                    <w:color w:val="156082" w:themeColor="accent1"/>
+                                    <w:sz w:val="36"/>
+                                    <w:szCs w:val="36"/>
+                                  </w:rPr>
+                                  <w:alias w:val="Course"/>
+                                  <w:tag w:val="Course"/>
+                                  <w:id w:val="1717703537"/>
+                                  <w:showingPlcHdr/>
+                                  <w:dataBinding w:prefixMappings="xmlns:ns0='http://purl.org/dc/elements/1.1/' xmlns:ns1='http://schemas.openxmlformats.org/package/2006/metadata/core-properties' " w:xpath="/ns1:coreProperties[1]/ns1:category[1]" w:storeItemID="{6C3C8BC8-F283-45AE-878A-BAB7291924A1}"/>
+                                  <w:text/>
+                                </w:sdtPr>
+                                <w:sdtContent>
+                                  <w:p>
+                                    <w:pPr>
+                                      <w:pStyle w:val="NoSpacing"/>
+                                      <w:jc w:val="right"/>
+                                      <w:rPr>
+                                        <w:color w:val="156082" w:themeColor="accent1"/>
+                                        <w:sz w:val="36"/>
+                                        <w:szCs w:val="36"/>
+                                      </w:rPr>
+                                    </w:pPr>
+                                    <w:r>
+                                      <w:rPr>
+                                        <w:color w:val="156082" w:themeColor="accent1"/>
+                                        <w:sz w:val="36"/>
+                                        <w:szCs w:val="36"/>
+                                      </w:rPr>
+                                      <w:t>[Course title]</w:t>
+                                    </w:r>
+                                  </w:p>
+                                </w:sdtContent>
+                              </w:sdt>
+                            </w:txbxContent>
+                          </wps:txbx>
+                          <wps:bodyPr rot="0" spcFirstLastPara="0" vertOverflow="overflow" horzOverflow="overflow" vert="horz" wrap="square" lIns="0" tIns="0" rIns="0" bIns="0" numCol="1" spcCol="0" rtlCol="0" fromWordArt="0" anchor="b" anchorCtr="0" forceAA="0" compatLnSpc="1">
+                            <a:prstTxWarp prst="textNoShape">
+                              <a:avLst/>
+                            </a:prstTxWarp>
+                            <a:spAutoFit/>
+                          </wps:bodyPr>
+                        </wps:wsp>
+                      </a:graphicData>
+                    </a:graphic>
+                    <wp14:sizeRelH relativeFrom="page">
+                      <wp14:pctWidth>76500</wp14:pctWidth>
+                    </wp14:sizeRelH>
+                    <wp14:sizeRelV relativeFrom="margin">
+                      <wp14:pctHeight>0</wp14:pctHeight>
+                    </wp14:sizeRelV>
+                  </wp:anchor>
+                </w:drawing>
+              </mc:Choice>
+              <mc:Fallback>
+                <w:pict>
+                  <v:shape w14:anchorId="332DEFA1" id="Text Box 34" o:spid="_x0000_s1027" type="#_x0000_t202" style="position:absolute;margin-left:0;margin-top:0;width:468pt;height:29.5pt;z-index:251663360;visibility:visible;mso-wrap-style:square;mso-width-percent:765;mso-height-percent:0;mso-wrap-distance-left:9pt;mso-wrap-distance-top:0;mso-wrap-distance-right:9pt;mso-wrap-distance-bottom:0;mso-position-horizontal:center;mso-position-horizontal-relative:page;mso-position-vertical:bottom;mso-position-vertical-relative:margin;mso-width-percent:765;mso-height-percent:0;mso-width-relative:page;mso-height-relative:margin;v-text-anchor:bottom" o:gfxdata="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" filled="f" stroked="f" strokeweight=".5pt">
+                    <v:textbox style="mso-fit-shape-to-text:t" inset="0,0,0,0">
+                      <w:txbxContent>
+                        <w:p>
+                          <w:pPr>
+                            <w:pStyle w:val="NoSpacing"/>
+                            <w:jc w:val="right"/>
+                            <w:rPr>
+                              <w:color w:val="156082" w:themeColor="accent1"/>
+                              <w:sz w:val="36"/>
+                              <w:szCs w:val="36"/>
+                            </w:rPr>
+                          </w:pPr>
+                          <w:sdt>
+                            <w:sdtPr>
+                              <w:rPr>
+                                <w:color w:val="156082" w:themeColor="accent1"/>
+                                <w:sz w:val="36"/>
+                                <w:szCs w:val="36"/>
+                              </w:rPr>
+                              <w:alias w:val="School"/>
+                              <w:tag w:val="School"/>
+                              <w:id w:val="1850680582"/>
+                              <w:showingPlcHdr/>
+                              <w:dataBinding w:prefixMappings="xmlns:ns0='http://schemas.openxmlformats.org/officeDocument/2006/extended-properties' " w:xpath="/ns0:Properties[1]/ns0:Company[1]" w:storeItemID="{6668398D-A668-4E3E-A5EB-62B293D839F1}"/>
+                              <w:text/>
+                            </w:sdtPr>
+                            <w:sdtContent>
+                              <w:r>
+                                <w:rPr>
+                                  <w:color w:val="156082" w:themeColor="accent1"/>
+                                  <w:sz w:val="36"/>
+                                  <w:szCs w:val="36"/>
+                                </w:rPr>
+                                <w:t>[School]</w:t>
+                              </w:r>
+                            </w:sdtContent>
+                          </w:sdt>
+                        </w:p>
+                        <w:sdt>
+                          <w:sdtPr>
+                            <w:rPr>
+                              <w:color w:val="156082" w:themeColor="accent1"/>
+                              <w:sz w:val="36"/>
+                              <w:szCs w:val="36"/>
+                            </w:rPr>
+                            <w:alias w:val="Course"/>
+                            <w:tag w:val="Course"/>
+                            <w:id w:val="1717703537"/>
+                            <w:showingPlcHdr/>
+                            <w:dataBinding w:prefixMappings="xmlns:ns0='http://purl.org/dc/elements/1.1/' xmlns:ns1='http://schemas.openxmlformats.org/package/2006/metadata/core-properties' " w:xpath="/ns1:coreProperties[1]/ns1:category[1]" w:storeItemID="{6C3C8BC8-F283-45AE-878A-BAB7291924A1}"/>
+                            <w:text/>
+                          </w:sdtPr>
+                          <w:sdtContent>
+                            <w:p>
+                              <w:pPr>
+                                <w:pStyle w:val="NoSpacing"/>
+                                <w:jc w:val="right"/>
+                                <w:rPr>
+                                  <w:color w:val="156082" w:themeColor="accent1"/>
+                                  <w:sz w:val="36"/>
+                                  <w:szCs w:val="36"/>
+                                </w:rPr>
+                              </w:pPr>
+                              <w:r>
+                                <w:rPr>
+                                  <w:color w:val="156082" w:themeColor="accent1"/>
+                                  <w:sz w:val="36"/>
+                                  <w:szCs w:val="36"/>
+                                </w:rPr>
+                                <w:t>[Course title]</w:t>
+                              </w:r>
+                            </w:p>
+                          </w:sdtContent>
+                        </w:sdt>
+                      </w:txbxContent>
+                    </v:textbox>
+                    <w10:wrap anchorx="page" anchory="margin"/>
+                  </v:shape>
+                </w:pict>
+              </mc:Fallback>
+            </mc:AlternateContent>
+          </w:r>
+        </w:p>
+        <w:p>
+          <w:pPr>
+            <w:rPr>
+              <w:rFonts w:ascii="Arial" w:hAnsi="Arial" w:cs="Arial"/>
+            </w:rPr>
+          </w:pPr>
+          <w:r>
+            <w:rPr>
+              <w:rFonts w:ascii="Arial" w:hAnsi="Arial" w:cs="Arial"/>
+            </w:rPr>
+            <w:br w:type="page"/>
+          </w:r>
+        </w:p>
+      </w:sdtContent>
+    </w:sdt>
     <w:p>
       <w:pPr>
         <w:pStyle w:val="Heading1"/>
       </w:pPr>
       <w:r>
+        <w:lastRenderedPageBreak/>
         <w:t>Problem Statement</w:t>
       </w:r>
     </w:p>
@@ -32,19 +1112,7 @@
         <w:rPr>
           <w:rFonts w:ascii="Arial" w:hAnsi="Arial" w:cs="Arial"/>
         </w:rPr>
-        <w:t xml:space="preserve">considered one of the most effective and widely used algorithms for medical image segmentation. It is </w:t>
-      </w:r>
-      <w:r>
-        <w:rPr>
-          <w:rFonts w:ascii="Arial" w:hAnsi="Arial" w:cs="Arial"/>
-        </w:rPr>
-        <w:t>like</w:t>
-      </w:r>
-      <w:r>
-        <w:rPr>
-          <w:rFonts w:ascii="Arial" w:hAnsi="Arial" w:cs="Arial"/>
-        </w:rPr>
-        <w:t xml:space="preserve"> the traditional K-means algorithm but with "soft" memberships. Instead of binary memberships (0 or 1) that indicate whether a data point belongs to a cluster, each point in FCM has a weighted membership value, a number between 0 and 1. This value represents the degree of membership or probability of the point belonging to each cluster</w:t>
+        <w:t>considered one of the most effective and widely used algorithms for medical image segmentation. It is like the traditional K-means algorithm but with "soft" memberships. Instead of binary memberships (0 or 1) that indicate whether a data point belongs to a cluster, each point in FCM has a weighted membership value, a number between 0 and 1. This value represents the degree of membership or probability of the point belonging to each cluster</w:t>
       </w:r>
       <w:r>
         <w:rPr>
@@ -95,7 +1163,7 @@
                     <pic:cNvPicPr/>
                   </pic:nvPicPr>
                   <pic:blipFill>
-                    <a:blip r:embed="rId5" cstate="print">
+                    <a:blip r:embed="rId7" cstate="print">
                       <a:extLst>
                         <a:ext uri="{28A0092B-C50C-407E-A947-70E740481C1C}">
                           <a14:useLocalDpi xmlns:a14="http://schemas.microsoft.com/office/drawing/2010/main" val="0"/>
@@ -183,19 +1251,7 @@
         <w:rPr>
           <w:rFonts w:ascii="Arial" w:hAnsi="Arial" w:cs="Arial"/>
         </w:rPr>
-        <w:t xml:space="preserve">Although </w:t>
-      </w:r>
-      <w:r>
-        <w:rPr>
-          <w:rFonts w:ascii="Arial" w:hAnsi="Arial" w:cs="Arial"/>
-        </w:rPr>
-        <w:t>the FCM algorithm</w:t>
-      </w:r>
-      <w:r>
-        <w:rPr>
-          <w:rFonts w:ascii="Arial" w:hAnsi="Arial" w:cs="Arial"/>
-        </w:rPr>
-        <w:t xml:space="preserve"> is simple to implement, it has a few shortcomings such as sensitivity to the cluster center initializations, getting stuck in the local minima and low convergence rate.</w:t>
+        <w:t>Although the FCM algorithm is simple to implement, it has a few shortcomings such as sensitivity to the cluster center initializations, getting stuck in the local minima and low convergence rate.</w:t>
       </w:r>
     </w:p>
     <w:p>
@@ -234,14 +1290,7 @@
         <w:rPr>
           <w:rFonts w:ascii="Arial" w:hAnsi="Arial" w:cs="Arial"/>
         </w:rPr>
-        <w:t xml:space="preserve">for determining the initial cluster centers and </w:t>
-      </w:r>
-      <w:r>
-        <w:rPr>
-          <w:rFonts w:ascii="Arial" w:hAnsi="Arial" w:cs="Arial"/>
-        </w:rPr>
-        <w:lastRenderedPageBreak/>
-        <w:t xml:space="preserve">defining a </w:t>
+        <w:t xml:space="preserve">for determining the initial cluster centers and defining a </w:t>
       </w:r>
       <w:r>
         <w:rPr>
@@ -282,6 +1331,7 @@
         <w:pStyle w:val="Heading1"/>
       </w:pPr>
       <w:r>
+        <w:lastRenderedPageBreak/>
         <w:t xml:space="preserve">BAT </w:t>
       </w:r>
       <w:r>
@@ -319,7 +1369,6 @@
         </w:rPr>
         <w:t xml:space="preserve">n the BA, the location of a bat </w:t>
       </w:r>
-      <w:proofErr w:type="gramStart"/>
       <w:r>
         <w:rPr>
           <w:rFonts w:ascii="Arial" w:hAnsi="Arial" w:cs="Arial"/>
@@ -337,20 +1386,59 @@
         <w:rPr>
           <w:rFonts w:ascii="Arial" w:hAnsi="Arial" w:cs="Arial"/>
         </w:rPr>
+        <w:t>,</w:t>
+      </w:r>
+      <w:r>
+        <w:rPr>
+          <w:rFonts w:ascii="Arial" w:hAnsi="Arial" w:cs="Arial"/>
+        </w:rPr>
+        <w:t xml:space="preserve"> x</w:t>
+      </w:r>
+      <w:r>
+        <w:rPr>
+          <w:rFonts w:ascii="Arial" w:hAnsi="Arial" w:cs="Arial"/>
+          <w:vertAlign w:val="subscript"/>
+        </w:rPr>
+        <w:t>i</w:t>
+      </w:r>
+      <w:r>
+        <w:rPr>
+          <w:rFonts w:ascii="Arial" w:hAnsi="Arial" w:cs="Arial"/>
+        </w:rPr>
+        <w:t xml:space="preserve">  represents a potential solution to an optimization problem, evaluated by a fitness function that measures how close the bat is to the optimal solution (or "prey"). The goal is to optimize this fitness value, guiding the bat toward the optimal solution.</w:t>
+      </w:r>
+    </w:p>
+    <w:p>
+      <w:pPr>
+        <w:rPr>
+          <w:rFonts w:ascii="Arial" w:hAnsi="Arial" w:cs="Arial"/>
+        </w:rPr>
+      </w:pPr>
+      <w:r>
+        <w:rPr>
+          <w:rFonts w:ascii="Arial" w:hAnsi="Arial" w:cs="Arial"/>
+        </w:rPr>
+        <w:t>Bats fly randomly with velocity v</w:t>
+      </w:r>
+      <w:r>
+        <w:rPr>
+          <w:rFonts w:ascii="Arial" w:hAnsi="Arial" w:cs="Arial"/>
+          <w:vertAlign w:val="subscript"/>
+        </w:rPr>
+        <w:t>i</w:t>
+      </w:r>
+      <w:r>
+        <w:rPr>
+          <w:rFonts w:ascii="Arial" w:hAnsi="Arial" w:cs="Arial"/>
+          <w:vertAlign w:val="subscript"/>
+        </w:rPr>
         <w:t xml:space="preserve"> </w:t>
       </w:r>
       <w:r>
         <w:rPr>
           <w:rFonts w:ascii="Arial" w:hAnsi="Arial" w:cs="Arial"/>
         </w:rPr>
-        <w:t>,</w:t>
-      </w:r>
-      <w:proofErr w:type="gramEnd"/>
-      <w:r>
-        <w:rPr>
-          <w:rFonts w:ascii="Arial" w:hAnsi="Arial" w:cs="Arial"/>
-        </w:rPr>
-        <w:t xml:space="preserve"> </w:t>
+        <w:t xml:space="preserve">at position </w:t>
       </w:r>
       <w:r>
         <w:rPr>
@@ -369,74 +1457,8 @@
         <w:rPr>
           <w:rFonts w:ascii="Arial" w:hAnsi="Arial" w:cs="Arial"/>
         </w:rPr>
-        <w:t xml:space="preserve"> </w:t>
-      </w:r>
-      <w:r>
-        <w:rPr>
-          <w:rFonts w:ascii="Arial" w:hAnsi="Arial" w:cs="Arial"/>
-        </w:rPr>
-        <w:t xml:space="preserve"> represents a potential solution to an optimization problem, evaluated by a fitness function that measures how close the bat is to the optimal solution (or "prey"). The goal is to optimize this fitness value, guiding the bat toward the optimal solution.</w:t>
-      </w:r>
-    </w:p>
-    <w:p>
-      <w:pPr>
-        <w:rPr>
-          <w:rFonts w:ascii="Arial" w:hAnsi="Arial" w:cs="Arial"/>
-        </w:rPr>
-      </w:pPr>
-      <w:r>
-        <w:rPr>
-          <w:rFonts w:ascii="Arial" w:hAnsi="Arial" w:cs="Arial"/>
-        </w:rPr>
-        <w:t>Bats fly randomly with velocity v</w:t>
-      </w:r>
-      <w:r>
-        <w:rPr>
-          <w:rFonts w:ascii="Arial" w:hAnsi="Arial" w:cs="Arial"/>
-          <w:vertAlign w:val="subscript"/>
-        </w:rPr>
-        <w:t>i</w:t>
-      </w:r>
-      <w:r>
-        <w:rPr>
-          <w:rFonts w:ascii="Arial" w:hAnsi="Arial" w:cs="Arial"/>
-          <w:vertAlign w:val="subscript"/>
-        </w:rPr>
-        <w:t xml:space="preserve"> </w:t>
-      </w:r>
-      <w:r>
-        <w:rPr>
-          <w:rFonts w:ascii="Arial" w:hAnsi="Arial" w:cs="Arial"/>
-        </w:rPr>
-        <w:t xml:space="preserve">at position </w:t>
-      </w:r>
-      <w:proofErr w:type="gramStart"/>
-      <w:r>
-        <w:rPr>
-          <w:rFonts w:ascii="Arial" w:hAnsi="Arial" w:cs="Arial"/>
-        </w:rPr>
-        <w:t>x</w:t>
-      </w:r>
-      <w:r>
-        <w:rPr>
-          <w:rFonts w:ascii="Arial" w:hAnsi="Arial" w:cs="Arial"/>
-          <w:vertAlign w:val="subscript"/>
-        </w:rPr>
-        <w:t>i</w:t>
-      </w:r>
-      <w:r>
-        <w:rPr>
-          <w:rFonts w:ascii="Arial" w:hAnsi="Arial" w:cs="Arial"/>
-        </w:rPr>
-        <w:t xml:space="preserve">  </w:t>
-      </w:r>
-      <w:r>
-        <w:rPr>
-          <w:rFonts w:ascii="Arial" w:hAnsi="Arial" w:cs="Arial"/>
-        </w:rPr>
-        <w:t>and</w:t>
-      </w:r>
-      <w:proofErr w:type="gramEnd"/>
+        <w:t xml:space="preserve"> and</w:t>
+      </w:r>
       <w:r>
         <w:rPr>
           <w:rFonts w:ascii="Arial" w:hAnsi="Arial" w:cs="Arial"/>
@@ -1006,7 +2028,7 @@
                     <pic:cNvPicPr/>
                   </pic:nvPicPr>
                   <pic:blipFill rotWithShape="1">
-                    <a:blip r:embed="rId6">
+                    <a:blip r:embed="rId8">
                       <a:extLst>
                         <a:ext uri="{28A0092B-C50C-407E-A947-70E740481C1C}">
                           <a14:useLocalDpi xmlns:a14="http://schemas.microsoft.com/office/drawing/2010/main" val="0"/>
@@ -1184,64 +2206,64 @@
           <w:bCs/>
           <w:color w:val="A02B93" w:themeColor="accent5"/>
         </w:rPr>
+        <w:t>Step 3</w:t>
+      </w:r>
+      <w:r>
+        <w:rPr>
+          <w:rFonts w:ascii="Arial" w:hAnsi="Arial" w:cs="Arial"/>
+          <w:color w:val="A02B93" w:themeColor="accent5"/>
+        </w:rPr>
+        <w:t xml:space="preserve"> </w:t>
+      </w:r>
+      <w:r>
+        <w:rPr>
+          <w:rFonts w:ascii="Arial" w:hAnsi="Arial" w:cs="Arial"/>
+        </w:rPr>
+        <w:t xml:space="preserve">– If the random number is greater than </w:t>
+      </w:r>
+      <w:proofErr w:type="spellStart"/>
+      <w:r>
+        <w:rPr>
+          <w:rFonts w:ascii="Arial" w:hAnsi="Arial" w:cs="Arial"/>
+        </w:rPr>
+        <w:t>r</w:t>
+      </w:r>
+      <w:r>
+        <w:rPr>
+          <w:rFonts w:ascii="Arial" w:hAnsi="Arial" w:cs="Arial"/>
+          <w:vertAlign w:val="subscript"/>
+        </w:rPr>
+        <w:t>i</w:t>
+      </w:r>
+      <w:proofErr w:type="spellEnd"/>
+      <w:r>
+        <w:rPr>
+          <w:rFonts w:ascii="Arial" w:hAnsi="Arial" w:cs="Arial"/>
+        </w:rPr>
+        <w:t>, a new solution for the bat is generated by the following equation:</w:t>
+      </w:r>
+    </w:p>
+    <w:p>
+      <w:pPr>
+        <w:rPr>
+          <w:rFonts w:ascii="Arial" w:hAnsi="Arial" w:cs="Arial"/>
+        </w:rPr>
+      </w:pPr>
+    </w:p>
+    <w:p>
+      <w:pPr>
+        <w:jc w:val="center"/>
+        <w:rPr>
+          <w:rFonts w:ascii="Arial" w:hAnsi="Arial" w:cs="Arial"/>
+        </w:rPr>
+      </w:pPr>
+      <w:r>
+        <w:rPr>
+          <w:noProof/>
+        </w:rPr>
         <w:lastRenderedPageBreak/>
-        <w:t>Step 3</w:t>
-      </w:r>
-      <w:r>
-        <w:rPr>
-          <w:rFonts w:ascii="Arial" w:hAnsi="Arial" w:cs="Arial"/>
-          <w:color w:val="A02B93" w:themeColor="accent5"/>
-        </w:rPr>
-        <w:t xml:space="preserve"> </w:t>
-      </w:r>
-      <w:r>
-        <w:rPr>
-          <w:rFonts w:ascii="Arial" w:hAnsi="Arial" w:cs="Arial"/>
-        </w:rPr>
-        <w:t xml:space="preserve">– If the random number is greater than </w:t>
-      </w:r>
-      <w:proofErr w:type="spellStart"/>
-      <w:r>
-        <w:rPr>
-          <w:rFonts w:ascii="Arial" w:hAnsi="Arial" w:cs="Arial"/>
-        </w:rPr>
-        <w:t>r</w:t>
-      </w:r>
-      <w:r>
-        <w:rPr>
-          <w:rFonts w:ascii="Arial" w:hAnsi="Arial" w:cs="Arial"/>
-          <w:vertAlign w:val="subscript"/>
-        </w:rPr>
-        <w:t>i</w:t>
-      </w:r>
-      <w:proofErr w:type="spellEnd"/>
-      <w:r>
-        <w:rPr>
-          <w:rFonts w:ascii="Arial" w:hAnsi="Arial" w:cs="Arial"/>
-        </w:rPr>
-        <w:t>, a new solution for the bat is generated by the following equation:</w:t>
-      </w:r>
-    </w:p>
-    <w:p>
-      <w:pPr>
-        <w:rPr>
-          <w:rFonts w:ascii="Arial" w:hAnsi="Arial" w:cs="Arial"/>
-        </w:rPr>
-      </w:pPr>
-    </w:p>
-    <w:p>
-      <w:pPr>
-        <w:jc w:val="center"/>
-        <w:rPr>
-          <w:rFonts w:ascii="Arial" w:hAnsi="Arial" w:cs="Arial"/>
-        </w:rPr>
-      </w:pPr>
-      <w:r>
-        <w:rPr>
-          <w:noProof/>
-        </w:rPr>
         <w:drawing>
-          <wp:inline distT="0" distB="0" distL="0" distR="0" wp14:anchorId="31D2BDE5" wp14:editId="4C9E714B">
+          <wp:inline distT="0" distB="0" distL="0" distR="0" wp14:anchorId="31D2BDE5" wp14:editId="542E851A">
             <wp:extent cx="5366759" cy="1040063"/>
             <wp:effectExtent l="12700" t="12700" r="5715" b="14605"/>
             <wp:docPr id="1478609029" name="Picture 5" descr="A math equations on a white background&#10;&#10;Description automatically generated"/>
@@ -1256,7 +2278,7 @@
                     <pic:cNvPicPr/>
                   </pic:nvPicPr>
                   <pic:blipFill rotWithShape="1">
-                    <a:blip r:embed="rId7" cstate="print">
+                    <a:blip r:embed="rId9" cstate="print">
                       <a:extLst>
                         <a:ext uri="{28A0092B-C50C-407E-A947-70E740481C1C}">
                           <a14:useLocalDpi xmlns:a14="http://schemas.microsoft.com/office/drawing/2010/main" val="0"/>
@@ -1487,7 +2509,7 @@
           <w14:ligatures w14:val="standardContextual"/>
         </w:rPr>
         <w:drawing>
-          <wp:inline distT="0" distB="0" distL="0" distR="0" wp14:anchorId="2AF673FA" wp14:editId="67233468">
+          <wp:inline distT="0" distB="0" distL="0" distR="0" wp14:anchorId="2AF673FA" wp14:editId="7F64AC2F">
             <wp:extent cx="5550612" cy="1629410"/>
             <wp:effectExtent l="12700" t="12700" r="12065" b="8890"/>
             <wp:docPr id="1331646966" name="Picture 6" descr="A math equations on a white background&#10;&#10;Description automatically generated"/>
@@ -1502,7 +2524,7 @@
                     <pic:cNvPicPr/>
                   </pic:nvPicPr>
                   <pic:blipFill rotWithShape="1">
-                    <a:blip r:embed="rId8" cstate="print">
+                    <a:blip r:embed="rId10" cstate="print">
                       <a:extLst>
                         <a:ext uri="{28A0092B-C50C-407E-A947-70E740481C1C}">
                           <a14:useLocalDpi xmlns:a14="http://schemas.microsoft.com/office/drawing/2010/main" val="0"/>
@@ -1652,6 +2674,9 @@
       </w:r>
       <w:r>
         <w:t>A</w:t>
+      </w:r>
+      <w:r>
+        <w:t>FCM</w:t>
       </w:r>
     </w:p>
     <w:p>
@@ -1965,7 +2990,6 @@
           <w:bCs/>
           <w:iCs/>
         </w:rPr>
-        <w:lastRenderedPageBreak/>
         <w:t>Classification Entropy (CE)</w:t>
       </w:r>
       <w:r>
@@ -1995,6 +3019,7 @@
           <w:bCs/>
           <w:iCs/>
         </w:rPr>
+        <w:lastRenderedPageBreak/>
         <w:t>Partition Index (SC)</w:t>
       </w:r>
       <w:r>
@@ -2074,7 +3099,7 @@
                     <pic:cNvPicPr/>
                   </pic:nvPicPr>
                   <pic:blipFill rotWithShape="1">
-                    <a:blip r:embed="rId9">
+                    <a:blip r:embed="rId11">
                       <a:extLst>
                         <a:ext uri="{28A0092B-C50C-407E-A947-70E740481C1C}">
                           <a14:useLocalDpi xmlns:a14="http://schemas.microsoft.com/office/drawing/2010/main" val="0"/>
@@ -2128,26 +3153,56 @@
         <w:rPr>
           <w:rFonts w:ascii="Arial" w:hAnsi="Arial" w:cs="Arial"/>
         </w:rPr>
-        <w:t>We load an MRI image</w:t>
-      </w:r>
-      <w:r>
-        <w:rPr>
-          <w:rFonts w:ascii="Arial" w:hAnsi="Arial" w:cs="Arial"/>
-        </w:rPr>
-        <w:t xml:space="preserve"> and want to compare on a slice of this image of the brain the clustering metrics between segmenting the slice using FCM alone and BAT+FCM (MFBA). </w:t>
-      </w:r>
-    </w:p>
-    <w:p>
-      <w:pPr>
-        <w:rPr>
-          <w:rFonts w:ascii="Arial" w:hAnsi="Arial" w:cs="Arial"/>
-        </w:rPr>
-      </w:pPr>
-      <w:r>
-        <w:rPr>
-          <w:rFonts w:ascii="Arial" w:hAnsi="Arial" w:cs="Arial"/>
-        </w:rPr>
-        <w:t>We apply median filtering to the image to smooth it and reduce noise, followed by scaling the intensity values between 0 and 1. Using the processed image, we create various feature vectors with a moving window approach, incorporating padding and filtering. To capture the intensity gradient landscape and preserve edges for tumor segmentation, we experimented with different filters, including Prewitt and Laplacian operators. Ultimately, we found that a simple 3x3 sliding kernel filter provided the best clustering performance. However, more in-depth exploration of window designs will be necessary in future work.</w:t>
+        <w:t>We load an MRI image and focus on a specific slice of the brain to compare the clustering performance between segmenting the slice using the FCM algorithm alone and the combined BAT+FCM algorithm (</w:t>
+      </w:r>
+      <w:r>
+        <w:rPr>
+          <w:rFonts w:ascii="Arial" w:hAnsi="Arial" w:cs="Arial"/>
+        </w:rPr>
+        <w:t>MFBAFCM</w:t>
+      </w:r>
+      <w:r>
+        <w:rPr>
+          <w:rFonts w:ascii="Arial" w:hAnsi="Arial" w:cs="Arial"/>
+        </w:rPr>
+        <w:t>).</w:t>
+      </w:r>
+    </w:p>
+    <w:p>
+      <w:pPr>
+        <w:rPr>
+          <w:rFonts w:ascii="Arial" w:hAnsi="Arial" w:cs="Arial"/>
+        </w:rPr>
+      </w:pPr>
+      <w:r>
+        <w:rPr>
+          <w:rFonts w:ascii="Arial" w:hAnsi="Arial" w:cs="Arial"/>
+        </w:rPr>
+        <w:t xml:space="preserve">We apply median filtering to the image to smooth it and reduce </w:t>
+      </w:r>
+      <w:r>
+        <w:rPr>
+          <w:rFonts w:ascii="Arial" w:hAnsi="Arial" w:cs="Arial"/>
+        </w:rPr>
+        <w:t xml:space="preserve">the </w:t>
+      </w:r>
+      <w:r>
+        <w:rPr>
+          <w:rFonts w:ascii="Arial" w:hAnsi="Arial" w:cs="Arial"/>
+        </w:rPr>
+        <w:t>noise, followed by scaling the intensity values between 0 and 1</w:t>
+      </w:r>
+      <w:r>
+        <w:rPr>
+          <w:rFonts w:ascii="Arial" w:hAnsi="Arial" w:cs="Arial"/>
+        </w:rPr>
+        <w:t xml:space="preserve"> (Figure 1)</w:t>
+      </w:r>
+      <w:r>
+        <w:rPr>
+          <w:rFonts w:ascii="Arial" w:hAnsi="Arial" w:cs="Arial"/>
+        </w:rPr>
+        <w:t>. Using the processed image, we create various feature vectors with a moving window approach, incorporating padding and filtering. To capture the intensity gradient landscape and preserve edges for tumor segmentation, we experimented with different filters, including Prewitt and Laplacian operators. Ultimately, we found that a simple 3x3 sliding kernel filter provided the best clustering performance. However, more in-depth exploration of window designs will be necessary in future work.</w:t>
       </w:r>
       <w:r>
         <w:rPr>
@@ -2168,13 +3223,6 @@
         </w:rPr>
         <w:t>We tried different parameters for FCM and MFBA and use in final:</w:t>
       </w:r>
-    </w:p>
-    <w:p>
-      <w:pPr>
-        <w:rPr>
-          <w:rFonts w:ascii="Arial" w:hAnsi="Arial" w:cs="Arial"/>
-        </w:rPr>
-      </w:pPr>
     </w:p>
     <w:p>
       <w:pPr>
@@ -2290,7 +3338,25 @@
               <w:rPr>
                 <w:rFonts w:ascii="Arial" w:hAnsi="Arial" w:cs="Arial"/>
               </w:rPr>
-              <w:t>Fuzzy Exponent</w:t>
+              <w:t>FCM fuzzy</w:t>
+            </w:r>
+            <w:r>
+              <w:rPr>
+                <w:rFonts w:ascii="Arial" w:hAnsi="Arial" w:cs="Arial"/>
+              </w:rPr>
+              <w:t xml:space="preserve"> </w:t>
+            </w:r>
+            <w:r>
+              <w:rPr>
+                <w:rFonts w:ascii="Arial" w:hAnsi="Arial" w:cs="Arial"/>
+              </w:rPr>
+              <w:t>e</w:t>
+            </w:r>
+            <w:r>
+              <w:rPr>
+                <w:rFonts w:ascii="Arial" w:hAnsi="Arial" w:cs="Arial"/>
+              </w:rPr>
+              <w:t>xponent</w:t>
             </w:r>
           </w:p>
         </w:tc>
@@ -2329,7 +3395,25 @@
               <w:rPr>
                 <w:rFonts w:ascii="Arial" w:hAnsi="Arial" w:cs="Arial"/>
               </w:rPr>
-              <w:t>FCM max iteration</w:t>
+              <w:t>FCM max</w:t>
+            </w:r>
+            <w:r>
+              <w:rPr>
+                <w:rFonts w:ascii="Arial" w:hAnsi="Arial" w:cs="Arial"/>
+              </w:rPr>
+              <w:t>.</w:t>
+            </w:r>
+            <w:r>
+              <w:rPr>
+                <w:rFonts w:ascii="Arial" w:hAnsi="Arial" w:cs="Arial"/>
+              </w:rPr>
+              <w:t xml:space="preserve"> iteration</w:t>
+            </w:r>
+            <w:r>
+              <w:rPr>
+                <w:rFonts w:ascii="Arial" w:hAnsi="Arial" w:cs="Arial"/>
+              </w:rPr>
+              <w:t>s</w:t>
             </w:r>
           </w:p>
         </w:tc>
@@ -2368,7 +3452,19 @@
               <w:rPr>
                 <w:rFonts w:ascii="Arial" w:hAnsi="Arial" w:cs="Arial"/>
               </w:rPr>
-              <w:t>FCM metric</w:t>
+              <w:t xml:space="preserve">FCM </w:t>
+            </w:r>
+            <w:r>
+              <w:rPr>
+                <w:rFonts w:ascii="Arial" w:hAnsi="Arial" w:cs="Arial"/>
+              </w:rPr>
+              <w:t xml:space="preserve">distance </w:t>
+            </w:r>
+            <w:r>
+              <w:rPr>
+                <w:rFonts w:ascii="Arial" w:hAnsi="Arial" w:cs="Arial"/>
+              </w:rPr>
+              <w:t>metric</w:t>
             </w:r>
           </w:p>
         </w:tc>
@@ -2413,7 +3509,13 @@
               <w:rPr>
                 <w:rFonts w:ascii="Arial" w:hAnsi="Arial" w:cs="Arial"/>
               </w:rPr>
-              <w:t>Min</w:t>
+              <w:t>m</w:t>
+            </w:r>
+            <w:r>
+              <w:rPr>
+                <w:rFonts w:ascii="Arial" w:hAnsi="Arial" w:cs="Arial"/>
+              </w:rPr>
+              <w:t>in</w:t>
             </w:r>
             <w:r>
               <w:rPr>
@@ -2425,7 +3527,13 @@
               <w:rPr>
                 <w:rFonts w:ascii="Arial" w:hAnsi="Arial" w:cs="Arial"/>
               </w:rPr>
-              <w:t>Improvement</w:t>
+              <w:t>i</w:t>
+            </w:r>
+            <w:r>
+              <w:rPr>
+                <w:rFonts w:ascii="Arial" w:hAnsi="Arial" w:cs="Arial"/>
+              </w:rPr>
+              <w:t>mprovement</w:t>
             </w:r>
           </w:p>
         </w:tc>
@@ -2444,7 +3552,13 @@
               <w:rPr>
                 <w:rFonts w:ascii="Arial" w:hAnsi="Arial" w:cs="Arial"/>
               </w:rPr>
-              <w:t>1E</w:t>
+              <w:t>1</w:t>
+            </w:r>
+            <w:r>
+              <w:rPr>
+                <w:rFonts w:ascii="Arial" w:hAnsi="Arial" w:cs="Arial"/>
+              </w:rPr>
+              <w:t>0</w:t>
             </w:r>
             <w:proofErr w:type="gramStart"/>
             <w:r>
@@ -2478,6 +3592,12 @@
               <w:rPr>
                 <w:rFonts w:ascii="Arial" w:hAnsi="Arial" w:cs="Arial"/>
               </w:rPr>
+              <w:t xml:space="preserve">Fitness </w:t>
+            </w:r>
+            <w:r>
+              <w:rPr>
+                <w:rFonts w:ascii="Arial" w:hAnsi="Arial" w:cs="Arial"/>
+              </w:rPr>
               <w:t>Alpha</w:t>
             </w:r>
           </w:p>
@@ -2517,6 +3637,12 @@
               <w:rPr>
                 <w:rFonts w:ascii="Arial" w:hAnsi="Arial" w:cs="Arial"/>
               </w:rPr>
+              <w:t xml:space="preserve">Fitness </w:t>
+            </w:r>
+            <w:r>
+              <w:rPr>
+                <w:rFonts w:ascii="Arial" w:hAnsi="Arial" w:cs="Arial"/>
+              </w:rPr>
               <w:t>Beta</w:t>
             </w:r>
           </w:p>
@@ -2556,6 +3682,12 @@
               <w:rPr>
                 <w:rFonts w:ascii="Arial" w:hAnsi="Arial" w:cs="Arial"/>
               </w:rPr>
+              <w:t xml:space="preserve">Fitness </w:t>
+            </w:r>
+            <w:r>
+              <w:rPr>
+                <w:rFonts w:ascii="Arial" w:hAnsi="Arial" w:cs="Arial"/>
+              </w:rPr>
               <w:t>Zeta</w:t>
             </w:r>
           </w:p>
@@ -2591,14 +3723,18 @@
                 <w:rFonts w:ascii="Arial" w:hAnsi="Arial" w:cs="Arial"/>
               </w:rPr>
             </w:pPr>
-            <w:proofErr w:type="spellStart"/>
-            <w:r>
-              <w:rPr>
-                <w:rFonts w:ascii="Arial" w:hAnsi="Arial" w:cs="Arial"/>
-              </w:rPr>
-              <w:t>nBats</w:t>
-            </w:r>
-            <w:proofErr w:type="spellEnd"/>
+            <w:r>
+              <w:rPr>
+                <w:rFonts w:ascii="Arial" w:hAnsi="Arial" w:cs="Arial"/>
+              </w:rPr>
+              <w:t>Bat</w:t>
+            </w:r>
+            <w:r>
+              <w:rPr>
+                <w:rFonts w:ascii="Arial" w:hAnsi="Arial" w:cs="Arial"/>
+              </w:rPr>
+              <w:t xml:space="preserve"> number</w:t>
+            </w:r>
           </w:p>
         </w:tc>
         <w:tc>
@@ -2632,14 +3768,24 @@
                 <w:rFonts w:ascii="Arial" w:hAnsi="Arial" w:cs="Arial"/>
               </w:rPr>
             </w:pPr>
-            <w:proofErr w:type="spellStart"/>
-            <w:r>
-              <w:rPr>
-                <w:rFonts w:ascii="Arial" w:hAnsi="Arial" w:cs="Arial"/>
-              </w:rPr>
-              <w:t>IterMax</w:t>
-            </w:r>
-            <w:proofErr w:type="spellEnd"/>
+            <w:r>
+              <w:rPr>
+                <w:rFonts w:ascii="Arial" w:hAnsi="Arial" w:cs="Arial"/>
+              </w:rPr>
+              <w:t>Bat</w:t>
+            </w:r>
+            <w:r>
+              <w:rPr>
+                <w:rFonts w:ascii="Arial" w:hAnsi="Arial" w:cs="Arial"/>
+              </w:rPr>
+              <w:t xml:space="preserve"> </w:t>
+            </w:r>
+            <w:r>
+              <w:rPr>
+                <w:rFonts w:ascii="Arial" w:hAnsi="Arial" w:cs="Arial"/>
+              </w:rPr>
+              <w:t>max. iterations</w:t>
+            </w:r>
           </w:p>
         </w:tc>
         <w:tc>
@@ -2673,6 +3819,12 @@
                 <w:rFonts w:ascii="Arial" w:hAnsi="Arial" w:cs="Arial"/>
               </w:rPr>
             </w:pPr>
+            <w:r>
+              <w:rPr>
+                <w:rFonts w:ascii="Arial" w:hAnsi="Arial" w:cs="Arial"/>
+              </w:rPr>
+              <w:t xml:space="preserve">Bat </w:t>
+            </w:r>
             <w:proofErr w:type="spellStart"/>
             <w:r>
               <w:rPr>
@@ -2744,7 +3896,25 @@
               <w:rPr>
                 <w:rFonts w:ascii="Arial" w:hAnsi="Arial" w:cs="Arial"/>
               </w:rPr>
-              <w:t>Loudness Coefficient</w:t>
+              <w:t>Bat l</w:t>
+            </w:r>
+            <w:r>
+              <w:rPr>
+                <w:rFonts w:ascii="Arial" w:hAnsi="Arial" w:cs="Arial"/>
+              </w:rPr>
+              <w:t xml:space="preserve">oudness </w:t>
+            </w:r>
+            <w:r>
+              <w:rPr>
+                <w:rFonts w:ascii="Arial" w:hAnsi="Arial" w:cs="Arial"/>
+              </w:rPr>
+              <w:t>c</w:t>
+            </w:r>
+            <w:r>
+              <w:rPr>
+                <w:rFonts w:ascii="Arial" w:hAnsi="Arial" w:cs="Arial"/>
+              </w:rPr>
+              <w:t>oefficient</w:t>
             </w:r>
           </w:p>
         </w:tc>
@@ -2783,6 +3953,12 @@
               <w:rPr>
                 <w:rFonts w:ascii="Arial" w:eastAsiaTheme="minorEastAsia" w:hAnsi="Arial" w:cs="Arial"/>
               </w:rPr>
+              <w:t xml:space="preserve">Bat </w:t>
+            </w:r>
+            <w:r>
+              <w:rPr>
+                <w:rFonts w:ascii="Arial" w:eastAsiaTheme="minorEastAsia" w:hAnsi="Arial" w:cs="Arial"/>
+              </w:rPr>
               <w:t>Gamma</w:t>
             </w:r>
           </w:p>
@@ -2817,27 +3993,1470 @@
     </w:p>
     <w:p>
       <w:pPr>
-        <w:rPr>
-          <w:rFonts w:ascii="Arial" w:hAnsi="Arial" w:cs="Arial"/>
-        </w:rPr>
-      </w:pPr>
-    </w:p>
-    <w:p>
-      <w:pPr>
-        <w:rPr>
-          <w:rFonts w:ascii="Arial" w:hAnsi="Arial" w:cs="Arial"/>
-        </w:rPr>
-      </w:pPr>
-    </w:p>
-    <w:p>
-      <w:pPr>
+        <w:pStyle w:val="NormalWeb"/>
+        <w:rPr>
+          <w:iCs/>
+          <w:sz w:val="22"/>
+          <w:szCs w:val="22"/>
+        </w:rPr>
+      </w:pPr>
+    </w:p>
+    <w:p>
+      <w:pPr>
+        <w:pStyle w:val="NormalWeb"/>
         <w:jc w:val="center"/>
-      </w:pPr>
-      <w:r>
-        <w:rPr>
+        <w:rPr>
+          <w:iCs/>
+          <w:sz w:val="22"/>
+          <w:szCs w:val="22"/>
+        </w:rPr>
+      </w:pPr>
+      <w:r>
+        <w:rPr>
+          <w:iCs/>
+          <w:noProof/>
+          <w:sz w:val="22"/>
+          <w:szCs w:val="22"/>
+          <w14:ligatures w14:val="standardContextual"/>
+        </w:rPr>
+        <w:lastRenderedPageBreak/>
+        <w:drawing>
+          <wp:inline distT="0" distB="0" distL="0" distR="0" wp14:anchorId="4FBB81C6" wp14:editId="0C45EE22">
+            <wp:extent cx="5555411" cy="3007045"/>
+            <wp:effectExtent l="12700" t="12700" r="7620" b="15875"/>
+            <wp:docPr id="1254766309" name="Picture 3" descr="A close-up of a scan of a brain&#10;&#10;Description automatically generated"/>
+            <wp:cNvGraphicFramePr>
+              <a:graphicFrameLocks xmlns:a="http://schemas.openxmlformats.org/drawingml/2006/main" noChangeAspect="1"/>
+            </wp:cNvGraphicFramePr>
+            <a:graphic xmlns:a="http://schemas.openxmlformats.org/drawingml/2006/main">
+              <a:graphicData uri="http://schemas.openxmlformats.org/drawingml/2006/picture">
+                <pic:pic xmlns:pic="http://schemas.openxmlformats.org/drawingml/2006/picture">
+                  <pic:nvPicPr>
+                    <pic:cNvPr id="1254766309" name="Picture 3" descr="A close-up of a scan of a brain&#10;&#10;Description automatically generated"/>
+                    <pic:cNvPicPr/>
+                  </pic:nvPicPr>
+                  <pic:blipFill rotWithShape="1">
+                    <a:blip r:embed="rId12" cstate="print">
+                      <a:extLst>
+                        <a:ext uri="{28A0092B-C50C-407E-A947-70E740481C1C}">
+                          <a14:useLocalDpi xmlns:a14="http://schemas.microsoft.com/office/drawing/2010/main" val="0"/>
+                        </a:ext>
+                      </a:extLst>
+                    </a:blip>
+                    <a:srcRect l="3289" t="7948" r="3220" b="7228"/>
+                    <a:stretch/>
+                  </pic:blipFill>
+                  <pic:spPr bwMode="auto">
+                    <a:xfrm>
+                      <a:off x="0" y="0"/>
+                      <a:ext cx="5556663" cy="3007723"/>
+                    </a:xfrm>
+                    <a:prstGeom prst="rect">
+                      <a:avLst/>
+                    </a:prstGeom>
+                    <a:ln w="12700">
+                      <a:solidFill>
+                        <a:schemeClr val="accent1"/>
+                      </a:solidFill>
+                    </a:ln>
+                    <a:extLst>
+                      <a:ext uri="{53640926-AAD7-44D8-BBD7-CCE9431645EC}">
+                        <a14:shadowObscured xmlns:a14="http://schemas.microsoft.com/office/drawing/2010/main"/>
+                      </a:ext>
+                    </a:extLst>
+                  </pic:spPr>
+                </pic:pic>
+              </a:graphicData>
+            </a:graphic>
+          </wp:inline>
+        </w:drawing>
+      </w:r>
+      <w:r>
+        <w:rPr>
+          <w:rFonts w:ascii="Arial" w:hAnsi="Arial" w:cs="Arial"/>
+          <w:b/>
+          <w:bCs/>
+          <w:iCs/>
+          <w:color w:val="A02B93" w:themeColor="accent5"/>
+        </w:rPr>
+        <w:t>Figure 1</w:t>
+      </w:r>
+      <w:r>
+        <w:rPr>
+          <w:rFonts w:ascii="Arial" w:hAnsi="Arial" w:cs="Arial"/>
+          <w:iCs/>
+        </w:rPr>
+        <w:t>: original and denoised slice.</w:t>
+      </w:r>
+    </w:p>
+    <w:p>
+      <w:pPr>
+        <w:pStyle w:val="NormalWeb"/>
+        <w:numPr>
+          <w:ilvl w:val="0"/>
+          <w:numId w:val="1"/>
+        </w:numPr>
+        <w:rPr>
+          <w:iCs/>
+          <w:sz w:val="22"/>
+          <w:szCs w:val="22"/>
+        </w:rPr>
+      </w:pPr>
+      <w:r>
+        <w:rPr>
+          <w:rFonts w:ascii="Arial" w:hAnsi="Arial" w:cs="Arial"/>
+        </w:rPr>
+        <w:t xml:space="preserve">MFBAFCM clustering metrics are better than FCM: PC is larger, and CE, SC and S values of </w:t>
+      </w:r>
+      <w:r>
+        <w:rPr>
+          <w:rFonts w:ascii="Arial" w:hAnsi="Arial" w:cs="Arial"/>
+        </w:rPr>
+        <w:t>MFBAFCM</w:t>
+      </w:r>
+      <w:r>
+        <w:rPr>
+          <w:rFonts w:ascii="Arial" w:hAnsi="Arial" w:cs="Arial"/>
+        </w:rPr>
+        <w:t xml:space="preserve"> are smallest than FCM. The proposed method </w:t>
+      </w:r>
+      <w:r>
+        <w:rPr>
+          <w:rFonts w:ascii="Arial" w:hAnsi="Arial" w:cs="Arial"/>
+        </w:rPr>
+        <w:t>MFBAFCM</w:t>
+      </w:r>
+      <w:r>
+        <w:rPr>
+          <w:rFonts w:ascii="Arial" w:hAnsi="Arial" w:cs="Arial"/>
+        </w:rPr>
+        <w:t xml:space="preserve"> provides a better separation of the clusters.</w:t>
+      </w:r>
+    </w:p>
+    <w:p>
+      <w:pPr>
+        <w:ind w:left="360"/>
+        <w:rPr>
+          <w:iCs/>
+          <w:sz w:val="22"/>
+          <w:szCs w:val="22"/>
+        </w:rPr>
+      </w:pPr>
+    </w:p>
+    <w:tbl>
+      <w:tblPr>
+        <w:tblStyle w:val="TableGrid"/>
+        <w:tblW w:w="9355" w:type="dxa"/>
+        <w:tblInd w:w="360" w:type="dxa"/>
+        <w:tblLook w:val="04A0" w:firstRow="1" w:lastRow="0" w:firstColumn="1" w:lastColumn="0" w:noHBand="0" w:noVBand="1"/>
+      </w:tblPr>
+      <w:tblGrid>
+        <w:gridCol w:w="1705"/>
+        <w:gridCol w:w="1419"/>
+        <w:gridCol w:w="2006"/>
+        <w:gridCol w:w="1681"/>
+        <w:gridCol w:w="2544"/>
+      </w:tblGrid>
+      <w:tr>
+        <w:tc>
+          <w:tcPr>
+            <w:tcW w:w="1705" w:type="dxa"/>
+            <w:shd w:val="clear" w:color="auto" w:fill="A6A6A6" w:themeFill="background1" w:themeFillShade="A6"/>
+          </w:tcPr>
+          <w:p>
+            <w:pPr>
+              <w:rPr>
+                <w:rFonts w:ascii="Arial" w:hAnsi="Arial" w:cs="Arial"/>
+                <w:b/>
+                <w:bCs/>
+                <w:iCs/>
+                <w:sz w:val="22"/>
+                <w:szCs w:val="22"/>
+              </w:rPr>
+            </w:pPr>
+            <w:r>
+              <w:rPr>
+                <w:rFonts w:ascii="Arial" w:hAnsi="Arial" w:cs="Arial"/>
+                <w:b/>
+                <w:bCs/>
+                <w:iCs/>
+                <w:sz w:val="22"/>
+                <w:szCs w:val="22"/>
+              </w:rPr>
+              <w:t>Algorithm</w:t>
+            </w:r>
+          </w:p>
+        </w:tc>
+        <w:tc>
+          <w:tcPr>
+            <w:tcW w:w="1419" w:type="dxa"/>
+            <w:shd w:val="clear" w:color="auto" w:fill="A6A6A6" w:themeFill="background1" w:themeFillShade="A6"/>
+          </w:tcPr>
+          <w:p>
+            <w:pPr>
+              <w:jc w:val="center"/>
+              <w:rPr>
+                <w:rFonts w:ascii="Arial" w:hAnsi="Arial" w:cs="Arial"/>
+                <w:b/>
+                <w:bCs/>
+                <w:iCs/>
+                <w:sz w:val="22"/>
+                <w:szCs w:val="22"/>
+              </w:rPr>
+            </w:pPr>
+            <w:r>
+              <w:rPr>
+                <w:rFonts w:ascii="Arial" w:hAnsi="Arial" w:cs="Arial"/>
+                <w:b/>
+                <w:bCs/>
+                <w:iCs/>
+                <w:sz w:val="22"/>
+                <w:szCs w:val="22"/>
+              </w:rPr>
+              <w:t>PC</w:t>
+            </w:r>
+          </w:p>
+        </w:tc>
+        <w:tc>
+          <w:tcPr>
+            <w:tcW w:w="2006" w:type="dxa"/>
+            <w:shd w:val="clear" w:color="auto" w:fill="A6A6A6" w:themeFill="background1" w:themeFillShade="A6"/>
+          </w:tcPr>
+          <w:p>
+            <w:pPr>
+              <w:jc w:val="center"/>
+              <w:rPr>
+                <w:rFonts w:ascii="Arial" w:hAnsi="Arial" w:cs="Arial"/>
+                <w:b/>
+                <w:bCs/>
+                <w:iCs/>
+                <w:sz w:val="22"/>
+                <w:szCs w:val="22"/>
+              </w:rPr>
+            </w:pPr>
+            <w:r>
+              <w:rPr>
+                <w:rFonts w:ascii="Arial" w:hAnsi="Arial" w:cs="Arial"/>
+                <w:b/>
+                <w:bCs/>
+                <w:iCs/>
+                <w:sz w:val="22"/>
+                <w:szCs w:val="22"/>
+              </w:rPr>
+              <w:t>CE</w:t>
+            </w:r>
+          </w:p>
+        </w:tc>
+        <w:tc>
+          <w:tcPr>
+            <w:tcW w:w="1681" w:type="dxa"/>
+            <w:shd w:val="clear" w:color="auto" w:fill="A6A6A6" w:themeFill="background1" w:themeFillShade="A6"/>
+          </w:tcPr>
+          <w:p>
+            <w:pPr>
+              <w:jc w:val="center"/>
+              <w:rPr>
+                <w:rFonts w:ascii="Arial" w:hAnsi="Arial" w:cs="Arial"/>
+                <w:b/>
+                <w:bCs/>
+                <w:iCs/>
+                <w:sz w:val="22"/>
+                <w:szCs w:val="22"/>
+              </w:rPr>
+            </w:pPr>
+            <w:r>
+              <w:rPr>
+                <w:rFonts w:ascii="Arial" w:hAnsi="Arial" w:cs="Arial"/>
+                <w:b/>
+                <w:bCs/>
+                <w:iCs/>
+                <w:sz w:val="22"/>
+                <w:szCs w:val="22"/>
+              </w:rPr>
+              <w:t>SC</w:t>
+            </w:r>
+          </w:p>
+        </w:tc>
+        <w:tc>
+          <w:tcPr>
+            <w:tcW w:w="2544" w:type="dxa"/>
+            <w:shd w:val="clear" w:color="auto" w:fill="A6A6A6" w:themeFill="background1" w:themeFillShade="A6"/>
+          </w:tcPr>
+          <w:p>
+            <w:pPr>
+              <w:jc w:val="center"/>
+              <w:rPr>
+                <w:rFonts w:ascii="Arial" w:hAnsi="Arial" w:cs="Arial"/>
+                <w:b/>
+                <w:bCs/>
+                <w:iCs/>
+                <w:sz w:val="22"/>
+                <w:szCs w:val="22"/>
+              </w:rPr>
+            </w:pPr>
+            <w:r>
+              <w:rPr>
+                <w:rFonts w:ascii="Arial" w:hAnsi="Arial" w:cs="Arial"/>
+                <w:b/>
+                <w:bCs/>
+                <w:iCs/>
+                <w:sz w:val="22"/>
+                <w:szCs w:val="22"/>
+              </w:rPr>
+              <w:t>S</w:t>
+            </w:r>
+          </w:p>
+        </w:tc>
+      </w:tr>
+      <w:tr>
+        <w:tc>
+          <w:tcPr>
+            <w:tcW w:w="1705" w:type="dxa"/>
+          </w:tcPr>
+          <w:p>
+            <w:pPr>
+              <w:rPr>
+                <w:rFonts w:ascii="Arial" w:hAnsi="Arial" w:cs="Arial"/>
+                <w:b/>
+                <w:bCs/>
+                <w:iCs/>
+                <w:sz w:val="22"/>
+                <w:szCs w:val="22"/>
+              </w:rPr>
+            </w:pPr>
+            <w:r>
+              <w:rPr>
+                <w:rFonts w:ascii="Arial" w:hAnsi="Arial" w:cs="Arial"/>
+                <w:b/>
+                <w:bCs/>
+                <w:iCs/>
+                <w:sz w:val="22"/>
+                <w:szCs w:val="22"/>
+              </w:rPr>
+              <w:t>FCM</w:t>
+            </w:r>
+          </w:p>
+        </w:tc>
+        <w:tc>
+          <w:tcPr>
+            <w:tcW w:w="1419" w:type="dxa"/>
+          </w:tcPr>
+          <w:p>
+            <w:pPr>
+              <w:jc w:val="center"/>
+              <w:rPr>
+                <w:rFonts w:ascii="Arial" w:hAnsi="Arial" w:cs="Arial"/>
+                <w:iCs/>
+                <w:sz w:val="22"/>
+                <w:szCs w:val="22"/>
+              </w:rPr>
+            </w:pPr>
+            <w:r>
+              <w:rPr>
+                <w:rFonts w:ascii="Arial" w:hAnsi="Arial" w:cs="Arial"/>
+                <w:iCs/>
+                <w:sz w:val="22"/>
+                <w:szCs w:val="22"/>
+              </w:rPr>
+              <w:t>0.</w:t>
+            </w:r>
+            <w:r>
+              <w:rPr>
+                <w:rFonts w:ascii="Arial" w:hAnsi="Arial" w:cs="Arial"/>
+                <w:iCs/>
+                <w:sz w:val="22"/>
+                <w:szCs w:val="22"/>
+              </w:rPr>
+              <w:t>654</w:t>
+            </w:r>
+          </w:p>
+        </w:tc>
+        <w:tc>
+          <w:tcPr>
+            <w:tcW w:w="2006" w:type="dxa"/>
+          </w:tcPr>
+          <w:p>
+            <w:pPr>
+              <w:jc w:val="center"/>
+              <w:rPr>
+                <w:rFonts w:ascii="Arial" w:hAnsi="Arial" w:cs="Arial"/>
+                <w:iCs/>
+                <w:sz w:val="22"/>
+                <w:szCs w:val="22"/>
+              </w:rPr>
+            </w:pPr>
+            <w:r>
+              <w:rPr>
+                <w:rFonts w:ascii="Arial" w:hAnsi="Arial" w:cs="Arial"/>
+                <w:iCs/>
+                <w:sz w:val="22"/>
+                <w:szCs w:val="22"/>
+              </w:rPr>
+              <w:t>0.</w:t>
+            </w:r>
+            <w:r>
+              <w:rPr>
+                <w:rFonts w:ascii="Arial" w:hAnsi="Arial" w:cs="Arial"/>
+                <w:iCs/>
+                <w:sz w:val="22"/>
+                <w:szCs w:val="22"/>
+              </w:rPr>
+              <w:t>892</w:t>
+            </w:r>
+          </w:p>
+        </w:tc>
+        <w:tc>
+          <w:tcPr>
+            <w:tcW w:w="1681" w:type="dxa"/>
+          </w:tcPr>
+          <w:p>
+            <w:pPr>
+              <w:jc w:val="center"/>
+              <w:rPr>
+                <w:rFonts w:ascii="Arial" w:hAnsi="Arial" w:cs="Arial"/>
+                <w:iCs/>
+                <w:sz w:val="22"/>
+                <w:szCs w:val="22"/>
+              </w:rPr>
+            </w:pPr>
+            <w:r>
+              <w:rPr>
+                <w:rFonts w:ascii="Arial" w:hAnsi="Arial" w:cs="Arial"/>
+                <w:iCs/>
+                <w:sz w:val="22"/>
+                <w:szCs w:val="22"/>
+              </w:rPr>
+              <w:t>0.00</w:t>
+            </w:r>
+            <w:r>
+              <w:rPr>
+                <w:rFonts w:ascii="Arial" w:hAnsi="Arial" w:cs="Arial"/>
+                <w:iCs/>
+                <w:sz w:val="22"/>
+                <w:szCs w:val="22"/>
+              </w:rPr>
+              <w:t>1</w:t>
+            </w:r>
+          </w:p>
+        </w:tc>
+        <w:tc>
+          <w:tcPr>
+            <w:tcW w:w="2544" w:type="dxa"/>
+          </w:tcPr>
+          <w:p>
+            <w:pPr>
+              <w:jc w:val="center"/>
+              <w:rPr>
+                <w:rFonts w:ascii="Arial" w:hAnsi="Arial" w:cs="Arial"/>
+                <w:iCs/>
+                <w:sz w:val="22"/>
+                <w:szCs w:val="22"/>
+              </w:rPr>
+            </w:pPr>
+            <w:r>
+              <w:rPr>
+                <w:rFonts w:ascii="Arial" w:hAnsi="Arial" w:cs="Arial"/>
+                <w:iCs/>
+                <w:sz w:val="22"/>
+                <w:szCs w:val="22"/>
+              </w:rPr>
+              <w:t>1771.868</w:t>
+            </w:r>
+          </w:p>
+        </w:tc>
+      </w:tr>
+      <w:tr>
+        <w:tc>
+          <w:tcPr>
+            <w:tcW w:w="1705" w:type="dxa"/>
+          </w:tcPr>
+          <w:p>
+            <w:pPr>
+              <w:rPr>
+                <w:rFonts w:ascii="Arial" w:hAnsi="Arial" w:cs="Arial"/>
+                <w:b/>
+                <w:bCs/>
+                <w:iCs/>
+                <w:sz w:val="22"/>
+                <w:szCs w:val="22"/>
+              </w:rPr>
+            </w:pPr>
+            <w:r>
+              <w:rPr>
+                <w:rFonts w:ascii="Arial" w:hAnsi="Arial" w:cs="Arial"/>
+                <w:b/>
+                <w:bCs/>
+                <w:iCs/>
+                <w:sz w:val="22"/>
+                <w:szCs w:val="22"/>
+              </w:rPr>
+              <w:t>BAT + FCM</w:t>
+            </w:r>
+          </w:p>
+        </w:tc>
+        <w:tc>
+          <w:tcPr>
+            <w:tcW w:w="1419" w:type="dxa"/>
+          </w:tcPr>
+          <w:p>
+            <w:pPr>
+              <w:jc w:val="center"/>
+              <w:rPr>
+                <w:rFonts w:ascii="Arial" w:hAnsi="Arial" w:cs="Arial"/>
+                <w:iCs/>
+                <w:sz w:val="22"/>
+                <w:szCs w:val="22"/>
+              </w:rPr>
+            </w:pPr>
+            <w:r>
+              <w:rPr>
+                <w:rFonts w:ascii="Arial" w:hAnsi="Arial" w:cs="Arial"/>
+                <w:iCs/>
+                <w:sz w:val="22"/>
+                <w:szCs w:val="22"/>
+              </w:rPr>
+              <w:t>0.</w:t>
+            </w:r>
+            <w:r>
+              <w:rPr>
+                <w:rFonts w:ascii="Arial" w:hAnsi="Arial" w:cs="Arial"/>
+                <w:iCs/>
+                <w:sz w:val="22"/>
+                <w:szCs w:val="22"/>
+              </w:rPr>
+              <w:t>667</w:t>
+            </w:r>
+          </w:p>
+        </w:tc>
+        <w:tc>
+          <w:tcPr>
+            <w:tcW w:w="2006" w:type="dxa"/>
+          </w:tcPr>
+          <w:p>
+            <w:pPr>
+              <w:jc w:val="center"/>
+              <w:rPr>
+                <w:rFonts w:ascii="Arial" w:hAnsi="Arial" w:cs="Arial"/>
+                <w:iCs/>
+                <w:sz w:val="22"/>
+                <w:szCs w:val="22"/>
+              </w:rPr>
+            </w:pPr>
+            <w:r>
+              <w:rPr>
+                <w:rFonts w:ascii="Arial" w:hAnsi="Arial" w:cs="Arial"/>
+                <w:iCs/>
+                <w:sz w:val="22"/>
+                <w:szCs w:val="22"/>
+              </w:rPr>
+              <w:t>0.</w:t>
+            </w:r>
+            <w:r>
+              <w:rPr>
+                <w:rFonts w:ascii="Arial" w:hAnsi="Arial" w:cs="Arial"/>
+                <w:iCs/>
+                <w:sz w:val="22"/>
+                <w:szCs w:val="22"/>
+              </w:rPr>
+              <w:t>865</w:t>
+            </w:r>
+          </w:p>
+        </w:tc>
+        <w:tc>
+          <w:tcPr>
+            <w:tcW w:w="1681" w:type="dxa"/>
+          </w:tcPr>
+          <w:p>
+            <w:pPr>
+              <w:jc w:val="center"/>
+              <w:rPr>
+                <w:rFonts w:ascii="Arial" w:hAnsi="Arial" w:cs="Arial"/>
+                <w:iCs/>
+                <w:sz w:val="22"/>
+                <w:szCs w:val="22"/>
+              </w:rPr>
+            </w:pPr>
+            <w:r>
+              <w:rPr>
+                <w:rFonts w:ascii="Arial" w:hAnsi="Arial" w:cs="Arial"/>
+                <w:iCs/>
+                <w:sz w:val="22"/>
+                <w:szCs w:val="22"/>
+              </w:rPr>
+              <w:t>0.0</w:t>
+            </w:r>
+            <w:r>
+              <w:rPr>
+                <w:rFonts w:ascii="Arial" w:hAnsi="Arial" w:cs="Arial"/>
+                <w:iCs/>
+                <w:sz w:val="22"/>
+                <w:szCs w:val="22"/>
+              </w:rPr>
+              <w:t>01</w:t>
+            </w:r>
+          </w:p>
+        </w:tc>
+        <w:tc>
+          <w:tcPr>
+            <w:tcW w:w="2544" w:type="dxa"/>
+          </w:tcPr>
+          <w:p>
+            <w:pPr>
+              <w:jc w:val="center"/>
+              <w:rPr>
+                <w:rFonts w:ascii="Arial" w:hAnsi="Arial" w:cs="Arial"/>
+                <w:iCs/>
+                <w:sz w:val="22"/>
+                <w:szCs w:val="22"/>
+              </w:rPr>
+            </w:pPr>
+            <w:r>
+              <w:rPr>
+                <w:rFonts w:ascii="Arial" w:hAnsi="Arial" w:cs="Arial"/>
+                <w:iCs/>
+                <w:sz w:val="22"/>
+                <w:szCs w:val="22"/>
+              </w:rPr>
+              <w:t>1.759</w:t>
+            </w:r>
+          </w:p>
+        </w:tc>
+      </w:tr>
+    </w:tbl>
+    <w:p>
+      <w:pPr>
+        <w:rPr>
+          <w:rFonts w:ascii="Arial" w:hAnsi="Arial" w:cs="Arial"/>
+          <w:iCs/>
+          <w:sz w:val="22"/>
+          <w:szCs w:val="22"/>
+        </w:rPr>
+      </w:pPr>
+    </w:p>
+    <w:p>
+      <w:pPr>
+        <w:rPr>
+          <w:rFonts w:ascii="Arial" w:hAnsi="Arial" w:cs="Arial"/>
+        </w:rPr>
+      </w:pPr>
+      <w:r>
+        <w:rPr>
+          <w:rFonts w:ascii="Arial" w:hAnsi="Arial" w:cs="Arial"/>
+        </w:rPr>
+        <w:t>Notice how the metric SSS is smaller with the BAT+FCM algorithm compared to FCM alone, indicating that MFBAFCM achieves better clustering performance.</w:t>
+      </w:r>
+    </w:p>
+    <w:p>
+      <w:pPr>
+        <w:rPr>
+          <w:rFonts w:ascii="Arial" w:hAnsi="Arial" w:cs="Arial"/>
+        </w:rPr>
+      </w:pPr>
+    </w:p>
+    <w:p>
+      <w:pPr>
+        <w:rPr>
+          <w:rFonts w:ascii="Arial" w:hAnsi="Arial" w:cs="Arial"/>
+          <w:iCs/>
+        </w:rPr>
+      </w:pPr>
+      <w:r>
+        <w:rPr>
+          <w:rFonts w:ascii="Arial" w:hAnsi="Arial" w:cs="Arial"/>
+          <w:b/>
+          <w:bCs/>
+          <w:iCs/>
+        </w:rPr>
+        <w:t>Fuzzy Separation Index (S)</w:t>
+      </w:r>
+      <w:r>
+        <w:rPr>
+          <w:rFonts w:ascii="Arial" w:hAnsi="Arial" w:cs="Arial"/>
+          <w:iCs/>
+        </w:rPr>
+        <w:t xml:space="preserve">: This metric assesses the separation quality of clusters. </w:t>
+      </w:r>
+      <w:r>
+        <w:rPr>
+          <w:rFonts w:ascii="Arial" w:hAnsi="Arial" w:cs="Arial"/>
+          <w:iCs/>
+        </w:rPr>
+        <w:t>Thus, minimizing S</w:t>
+      </w:r>
+      <w:r>
+        <w:rPr>
+          <w:rFonts w:ascii="Arial" w:hAnsi="Arial" w:cs="Arial"/>
+          <w:iCs/>
+        </w:rPr>
+        <w:t xml:space="preserve"> </w:t>
+      </w:r>
+      <w:r>
+        <w:rPr>
+          <w:rFonts w:ascii="Arial" w:hAnsi="Arial" w:cs="Arial"/>
+          <w:iCs/>
+        </w:rPr>
+        <w:t>ensures that the clusters are both compact and well-separated, which is the desired goal in clustering.</w:t>
+      </w:r>
+    </w:p>
+    <w:p>
+      <w:pPr>
+        <w:rPr>
+          <w:rFonts w:ascii="Arial" w:hAnsi="Arial" w:cs="Arial"/>
+        </w:rPr>
+      </w:pPr>
+      <w:r>
+        <w:rPr>
+          <w:rFonts w:ascii="Arial" w:hAnsi="Arial" w:cs="Arial"/>
+          <w:noProof/>
+        </w:rPr>
+        <mc:AlternateContent>
+          <mc:Choice Requires="wps">
+            <w:drawing>
+              <wp:anchor distT="0" distB="0" distL="114300" distR="114300" simplePos="0" relativeHeight="251661312" behindDoc="0" locked="0" layoutInCell="1" allowOverlap="1" wp14:anchorId="284A3F59" wp14:editId="55743AEC">
+                <wp:simplePos x="0" y="0"/>
+                <wp:positionH relativeFrom="column">
+                  <wp:posOffset>567177</wp:posOffset>
+                </wp:positionH>
+                <wp:positionV relativeFrom="paragraph">
+                  <wp:posOffset>122487</wp:posOffset>
+                </wp:positionV>
+                <wp:extent cx="4967861" cy="333286"/>
+                <wp:effectExtent l="12700" t="12700" r="10795" b="10160"/>
+                <wp:wrapNone/>
+                <wp:docPr id="1816582538" name="Rectangle 3"/>
+                <wp:cNvGraphicFramePr/>
+                <a:graphic xmlns:a="http://schemas.openxmlformats.org/drawingml/2006/main">
+                  <a:graphicData uri="http://schemas.microsoft.com/office/word/2010/wordprocessingShape">
+                    <wps:wsp>
+                      <wps:cNvSpPr/>
+                      <wps:spPr>
+                        <a:xfrm>
+                          <a:off x="0" y="0"/>
+                          <a:ext cx="4967861" cy="333286"/>
+                        </a:xfrm>
+                        <a:prstGeom prst="rect">
+                          <a:avLst/>
+                        </a:prstGeom>
+                        <a:noFill/>
+                        <a:ln w="28575">
+                          <a:solidFill>
+                            <a:schemeClr val="accent5">
+                              <a:lumMod val="75000"/>
+                            </a:schemeClr>
+                          </a:solidFill>
+                        </a:ln>
+                      </wps:spPr>
+                      <wps:style>
+                        <a:lnRef idx="2">
+                          <a:schemeClr val="accent1">
+                            <a:shade val="15000"/>
+                          </a:schemeClr>
+                        </a:lnRef>
+                        <a:fillRef idx="1">
+                          <a:schemeClr val="accent1"/>
+                        </a:fillRef>
+                        <a:effectRef idx="0">
+                          <a:schemeClr val="accent1"/>
+                        </a:effectRef>
+                        <a:fontRef idx="minor">
+                          <a:schemeClr val="lt1"/>
+                        </a:fontRef>
+                      </wps:style>
+                      <wps:bodyPr rot="0" spcFirstLastPara="0" vertOverflow="overflow" horzOverflow="overflow" vert="horz" wrap="square" lIns="91440" tIns="45720" rIns="91440" bIns="45720" numCol="1" spcCol="0" rtlCol="0" fromWordArt="0" anchor="ctr" anchorCtr="0" forceAA="0" compatLnSpc="1">
+                        <a:prstTxWarp prst="textNoShape">
+                          <a:avLst/>
+                        </a:prstTxWarp>
+                        <a:noAutofit/>
+                      </wps:bodyPr>
+                    </wps:wsp>
+                  </a:graphicData>
+                </a:graphic>
+                <wp14:sizeRelH relativeFrom="margin">
+                  <wp14:pctWidth>0</wp14:pctWidth>
+                </wp14:sizeRelH>
+              </wp:anchor>
+            </w:drawing>
+          </mc:Choice>
+          <mc:Fallback>
+            <w:pict>
+              <v:rect w14:anchorId="7A6A5F29" id="Rectangle 3" o:spid="_x0000_s1026" style="position:absolute;margin-left:44.65pt;margin-top:9.65pt;width:391.15pt;height:26.25pt;z-index:251661312;visibility:visible;mso-wrap-style:square;mso-width-percent:0;mso-wrap-distance-left:9pt;mso-wrap-distance-top:0;mso-wrap-distance-right:9pt;mso-wrap-distance-bottom:0;mso-position-horizontal:absolute;mso-position-horizontal-relative:text;mso-position-vertical:absolute;mso-position-vertical-relative:text;mso-width-percent:0;mso-width-relative:margin;v-text-anchor:middle" o:gfxdata="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" filled="f" strokecolor="#77206d [2408]" strokeweight="2.25pt"/>
+            </w:pict>
+          </mc:Fallback>
+        </mc:AlternateContent>
+      </w:r>
+    </w:p>
+    <w:p>
+      <w:pPr>
+        <w:jc w:val="center"/>
+        <w:rPr>
+          <w:rFonts w:ascii="Arial" w:hAnsi="Arial" w:cs="Arial"/>
+          <w:color w:val="000000" w:themeColor="text1"/>
+        </w:rPr>
+      </w:pPr>
+      <w:r>
+        <w:rPr>
+          <w:rFonts w:ascii="Arial" w:hAnsi="Arial" w:cs="Arial"/>
+          <w:color w:val="000000" w:themeColor="text1"/>
+        </w:rPr>
+        <w:t>S</w:t>
+      </w:r>
+      <w:r>
+        <w:rPr>
+          <w:rFonts w:ascii="Arial" w:hAnsi="Arial" w:cs="Arial"/>
+          <w:b/>
+          <w:bCs/>
+          <w:color w:val="000000" w:themeColor="text1"/>
+        </w:rPr>
+        <w:t xml:space="preserve"> </w:t>
+      </w:r>
+      <w:r>
+        <w:rPr>
+          <w:rFonts w:ascii="Arial" w:hAnsi="Arial" w:cs="Arial"/>
+          <w:color w:val="000000" w:themeColor="text1"/>
+        </w:rPr>
+        <w:t>= (Intra</w:t>
+      </w:r>
+      <w:r>
+        <w:rPr>
+          <w:rFonts w:ascii="Arial" w:hAnsi="Arial" w:cs="Arial"/>
+          <w:color w:val="000000" w:themeColor="text1"/>
+        </w:rPr>
+        <w:t>-c</w:t>
+      </w:r>
+      <w:r>
+        <w:rPr>
+          <w:rFonts w:ascii="Arial" w:hAnsi="Arial" w:cs="Arial"/>
+          <w:color w:val="000000" w:themeColor="text1"/>
+        </w:rPr>
+        <w:t>luster</w:t>
+      </w:r>
+      <w:r>
+        <w:rPr>
+          <w:rFonts w:ascii="Arial" w:hAnsi="Arial" w:cs="Arial"/>
+          <w:color w:val="000000" w:themeColor="text1"/>
+        </w:rPr>
+        <w:t>-compactness</w:t>
+      </w:r>
+      <w:r>
+        <w:rPr>
+          <w:rFonts w:ascii="Arial" w:hAnsi="Arial" w:cs="Arial"/>
+          <w:color w:val="000000" w:themeColor="text1"/>
+        </w:rPr>
+        <w:t>) /</w:t>
+      </w:r>
+      <w:r>
+        <w:rPr>
+          <w:rFonts w:ascii="Arial" w:hAnsi="Arial" w:cs="Arial"/>
+          <w:color w:val="000000" w:themeColor="text1"/>
+        </w:rPr>
+        <w:t xml:space="preserve"> [</w:t>
+      </w:r>
+      <w:proofErr w:type="gramStart"/>
+      <w:r>
+        <w:rPr>
+          <w:rFonts w:ascii="Arial" w:hAnsi="Arial" w:cs="Arial"/>
+          <w:color w:val="000000" w:themeColor="text1"/>
+        </w:rPr>
+        <w:t>N .</w:t>
+      </w:r>
+      <w:proofErr w:type="gramEnd"/>
+      <w:r>
+        <w:rPr>
+          <w:rFonts w:ascii="Arial" w:hAnsi="Arial" w:cs="Arial"/>
+          <w:color w:val="000000" w:themeColor="text1"/>
+        </w:rPr>
+        <w:t xml:space="preserve"> minimum inter-cluster-distance]</w:t>
+      </w:r>
+    </w:p>
+    <w:p>
+      <w:pPr>
+        <w:rPr>
+          <w:iCs/>
+          <w:sz w:val="22"/>
+          <w:szCs w:val="22"/>
+        </w:rPr>
+      </w:pPr>
+    </w:p>
+    <w:p>
+      <w:pPr>
+        <w:rPr>
+          <w:iCs/>
+          <w:sz w:val="22"/>
+          <w:szCs w:val="22"/>
+        </w:rPr>
+      </w:pPr>
+    </w:p>
+    <w:p>
+      <w:pPr>
+        <w:rPr>
+          <w:rFonts w:ascii="Arial" w:hAnsi="Arial" w:cs="Arial"/>
+          <w:iCs/>
+        </w:rPr>
+      </w:pPr>
+    </w:p>
+    <w:p>
+      <w:pPr>
+        <w:jc w:val="center"/>
+        <w:rPr>
+          <w:rFonts w:ascii="Arial" w:hAnsi="Arial" w:cs="Arial"/>
+          <w:iCs/>
+        </w:rPr>
+      </w:pPr>
+      <w:r>
+        <w:rPr>
+          <w:rFonts w:ascii="Arial" w:hAnsi="Arial" w:cs="Arial"/>
+          <w:iCs/>
           <w:noProof/>
           <w14:ligatures w14:val="standardContextual"/>
         </w:rPr>
+        <w:lastRenderedPageBreak/>
+        <w:drawing>
+          <wp:inline distT="0" distB="0" distL="0" distR="0" wp14:anchorId="77945E6B" wp14:editId="7E61ABD6">
+            <wp:extent cx="5943498" cy="2782057"/>
+            <wp:effectExtent l="12700" t="12700" r="13335" b="12065"/>
+            <wp:docPr id="1002986478" name="Picture 5" descr="A close-up of a brain scan&#10;&#10;Description automatically generated"/>
+            <wp:cNvGraphicFramePr>
+              <a:graphicFrameLocks xmlns:a="http://schemas.openxmlformats.org/drawingml/2006/main" noChangeAspect="1"/>
+            </wp:cNvGraphicFramePr>
+            <a:graphic xmlns:a="http://schemas.openxmlformats.org/drawingml/2006/main">
+              <a:graphicData uri="http://schemas.openxmlformats.org/drawingml/2006/picture">
+                <pic:pic xmlns:pic="http://schemas.openxmlformats.org/drawingml/2006/picture">
+                  <pic:nvPicPr>
+                    <pic:cNvPr id="1002986478" name="Picture 5" descr="A close-up of a brain scan&#10;&#10;Description automatically generated"/>
+                    <pic:cNvPicPr/>
+                  </pic:nvPicPr>
+                  <pic:blipFill rotWithShape="1">
+                    <a:blip r:embed="rId13" cstate="print">
+                      <a:extLst>
+                        <a:ext uri="{28A0092B-C50C-407E-A947-70E740481C1C}">
+                          <a14:useLocalDpi xmlns:a14="http://schemas.microsoft.com/office/drawing/2010/main" val="0"/>
+                        </a:ext>
+                      </a:extLst>
+                    </a:blip>
+                    <a:srcRect t="10150" b="11389"/>
+                    <a:stretch/>
+                  </pic:blipFill>
+                  <pic:spPr bwMode="auto">
+                    <a:xfrm>
+                      <a:off x="0" y="0"/>
+                      <a:ext cx="5943600" cy="2782105"/>
+                    </a:xfrm>
+                    <a:prstGeom prst="rect">
+                      <a:avLst/>
+                    </a:prstGeom>
+                    <a:ln w="12700">
+                      <a:solidFill>
+                        <a:schemeClr val="accent1"/>
+                      </a:solidFill>
+                    </a:ln>
+                    <a:extLst>
+                      <a:ext uri="{53640926-AAD7-44D8-BBD7-CCE9431645EC}">
+                        <a14:shadowObscured xmlns:a14="http://schemas.microsoft.com/office/drawing/2010/main"/>
+                      </a:ext>
+                    </a:extLst>
+                  </pic:spPr>
+                </pic:pic>
+              </a:graphicData>
+            </a:graphic>
+          </wp:inline>
+        </w:drawing>
+      </w:r>
+    </w:p>
+    <w:p>
+      <w:pPr>
+        <w:rPr>
+          <w:rFonts w:ascii="Arial" w:hAnsi="Arial" w:cs="Arial"/>
+          <w:iCs/>
+        </w:rPr>
+      </w:pPr>
+      <w:r>
+        <w:rPr>
+          <w:rFonts w:ascii="Arial" w:hAnsi="Arial" w:cs="Arial"/>
+          <w:b/>
+          <w:bCs/>
+          <w:iCs/>
+          <w:color w:val="A02B93" w:themeColor="accent5"/>
+        </w:rPr>
+        <w:t xml:space="preserve">Figure </w:t>
+      </w:r>
+      <w:r>
+        <w:rPr>
+          <w:rFonts w:ascii="Arial" w:hAnsi="Arial" w:cs="Arial"/>
+          <w:b/>
+          <w:bCs/>
+          <w:iCs/>
+          <w:color w:val="A02B93" w:themeColor="accent5"/>
+        </w:rPr>
+        <w:t>2</w:t>
+      </w:r>
+      <w:r>
+        <w:rPr>
+          <w:rFonts w:ascii="Arial" w:hAnsi="Arial" w:cs="Arial"/>
+          <w:iCs/>
+        </w:rPr>
+        <w:t xml:space="preserve">: </w:t>
+      </w:r>
+      <w:r>
+        <w:rPr>
+          <w:rFonts w:ascii="Arial" w:hAnsi="Arial" w:cs="Arial"/>
+          <w:iCs/>
+        </w:rPr>
+        <w:t>cluster centers on FCM segmented image (left) and BAT+FCM (right).</w:t>
+      </w:r>
+    </w:p>
+    <w:p>
+      <w:pPr>
+        <w:rPr>
+          <w:rFonts w:ascii="Arial" w:hAnsi="Arial" w:cs="Arial"/>
+          <w:iCs/>
+        </w:rPr>
+      </w:pPr>
+    </w:p>
+    <w:p>
+      <w:pPr>
+        <w:rPr>
+          <w:rFonts w:ascii="Arial" w:hAnsi="Arial" w:cs="Arial"/>
+          <w:iCs/>
+        </w:rPr>
+      </w:pPr>
+      <w:r>
+        <w:rPr>
+          <w:rFonts w:ascii="Arial" w:hAnsi="Arial" w:cs="Arial"/>
+          <w:iCs/>
+        </w:rPr>
+        <w:t>When looking at figure 2, w</w:t>
+      </w:r>
+      <w:r>
+        <w:rPr>
+          <w:rFonts w:ascii="Arial" w:hAnsi="Arial" w:cs="Arial"/>
+          <w:iCs/>
+        </w:rPr>
+        <w:t xml:space="preserve">e observe </w:t>
+      </w:r>
+      <w:r>
+        <w:rPr>
+          <w:rFonts w:ascii="Arial" w:hAnsi="Arial" w:cs="Arial"/>
+          <w:iCs/>
+        </w:rPr>
+        <w:t>tha</w:t>
+      </w:r>
+      <w:r>
+        <w:rPr>
+          <w:rFonts w:ascii="Arial" w:hAnsi="Arial" w:cs="Arial"/>
+          <w:iCs/>
+        </w:rPr>
+        <w:t>t</w:t>
+      </w:r>
+      <w:r>
+        <w:rPr>
+          <w:rFonts w:ascii="Arial" w:hAnsi="Arial" w:cs="Arial"/>
+          <w:iCs/>
+        </w:rPr>
+        <w:t>:</w:t>
+      </w:r>
+    </w:p>
+    <w:p>
+      <w:pPr>
+        <w:pStyle w:val="ListParagraph"/>
+        <w:numPr>
+          <w:ilvl w:val="0"/>
+          <w:numId w:val="5"/>
+        </w:numPr>
+        <w:rPr>
+          <w:rFonts w:ascii="Arial" w:hAnsi="Arial" w:cs="Arial"/>
+          <w:iCs/>
+        </w:rPr>
+      </w:pPr>
+      <w:r>
+        <w:rPr>
+          <w:rFonts w:ascii="Arial" w:hAnsi="Arial" w:cs="Arial"/>
+          <w:b/>
+          <w:bCs/>
+          <w:iCs/>
+        </w:rPr>
+        <w:t>FCM (left image):</w:t>
+      </w:r>
+      <w:r>
+        <w:rPr>
+          <w:rFonts w:ascii="Arial" w:hAnsi="Arial" w:cs="Arial"/>
+          <w:iCs/>
+        </w:rPr>
+        <w:t xml:space="preserve"> </w:t>
+      </w:r>
+      <w:r>
+        <w:rPr>
+          <w:rFonts w:ascii="Arial" w:hAnsi="Arial" w:cs="Arial"/>
+          <w:iCs/>
+        </w:rPr>
+        <w:t>The cluster centers appear to be more dispersed, with some potentially located in less relevant regions of the brain slice.</w:t>
+      </w:r>
+      <w:r>
+        <w:rPr>
+          <w:rFonts w:ascii="Arial" w:hAnsi="Arial" w:cs="Arial"/>
+          <w:iCs/>
+        </w:rPr>
+        <w:t xml:space="preserve"> </w:t>
+      </w:r>
+      <w:r>
+        <w:rPr>
+          <w:rFonts w:ascii="Arial" w:hAnsi="Arial" w:cs="Arial"/>
+          <w:iCs/>
+        </w:rPr>
+        <w:t>T</w:t>
+      </w:r>
+      <w:r>
+        <w:rPr>
+          <w:rFonts w:ascii="Arial" w:hAnsi="Arial" w:cs="Arial"/>
+          <w:iCs/>
+        </w:rPr>
+        <w:t>he cluster centers appear less compact and more spread out, possibly leading to higher intra-cluster distances and reduced clustering quality.</w:t>
+      </w:r>
+      <w:r>
+        <w:rPr>
+          <w:rFonts w:ascii="Arial" w:hAnsi="Arial" w:cs="Arial"/>
+          <w:iCs/>
+        </w:rPr>
+        <w:t xml:space="preserve"> </w:t>
+      </w:r>
+      <w:r>
+        <w:rPr>
+          <w:rFonts w:ascii="Arial" w:hAnsi="Arial" w:cs="Arial"/>
+          <w:iCs/>
+        </w:rPr>
+        <w:t>This dispersion may indicate that FCM alone is more sensitive to initial conditions and lacks the optimization power to fine-tune cluster center placement effectively.</w:t>
+      </w:r>
+    </w:p>
+    <w:p>
+      <w:pPr>
+        <w:pStyle w:val="ListParagraph"/>
+        <w:numPr>
+          <w:ilvl w:val="0"/>
+          <w:numId w:val="5"/>
+        </w:numPr>
+        <w:rPr>
+          <w:rFonts w:ascii="Arial" w:hAnsi="Arial" w:cs="Arial"/>
+          <w:iCs/>
+        </w:rPr>
+      </w:pPr>
+      <w:r>
+        <w:rPr>
+          <w:rFonts w:ascii="Arial" w:eastAsia="Times New Roman" w:hAnsi="Arial" w:cs="Arial"/>
+          <w:b/>
+          <w:bCs/>
+          <w:iCs/>
+        </w:rPr>
+        <w:t>BAT+FCM (right image)</w:t>
+      </w:r>
+      <w:r>
+        <w:rPr>
+          <w:rFonts w:ascii="Arial" w:hAnsi="Arial" w:cs="Arial"/>
+          <w:iCs/>
+        </w:rPr>
+        <w:t xml:space="preserve">: </w:t>
+      </w:r>
+      <w:r>
+        <w:rPr>
+          <w:rFonts w:ascii="Arial" w:hAnsi="Arial" w:cs="Arial"/>
+          <w:iCs/>
+        </w:rPr>
+        <w:t xml:space="preserve">The cluster centers are more concentrated in relevant regions, with fewer centers placed in areas without significant image </w:t>
+      </w:r>
+      <w:r>
+        <w:rPr>
+          <w:rFonts w:ascii="Arial" w:hAnsi="Arial" w:cs="Arial"/>
+          <w:iCs/>
+        </w:rPr>
+        <w:t xml:space="preserve">features. </w:t>
+      </w:r>
+      <w:r>
+        <w:rPr>
+          <w:rFonts w:ascii="Arial" w:hAnsi="Arial" w:cs="Arial"/>
+          <w:iCs/>
+        </w:rPr>
+        <w:t>The cluster centers are more compact and strategically positioned, which likely reduces intra-cluster distances and improves separation between clusters.</w:t>
+      </w:r>
+      <w:r>
+        <w:rPr>
+          <w:rFonts w:ascii="Arial" w:hAnsi="Arial" w:cs="Arial"/>
+          <w:iCs/>
+        </w:rPr>
+        <w:t xml:space="preserve"> </w:t>
+      </w:r>
+      <w:r>
+        <w:rPr>
+          <w:rFonts w:ascii="Arial" w:hAnsi="Arial" w:cs="Arial"/>
+          <w:iCs/>
+        </w:rPr>
+        <w:t>This</w:t>
+      </w:r>
+      <w:r>
+        <w:rPr>
+          <w:rFonts w:ascii="Arial" w:hAnsi="Arial" w:cs="Arial"/>
+          <w:iCs/>
+        </w:rPr>
+        <w:t xml:space="preserve"> suggests that BAT+FCM provides a more optimized initialization, allowing the algorithm to focus on meaningful regions of the image.</w:t>
+      </w:r>
+    </w:p>
+    <w:p>
+      <w:pPr>
+        <w:rPr>
+          <w:rFonts w:ascii="Arial" w:hAnsi="Arial" w:cs="Arial"/>
+          <w:iCs/>
+        </w:rPr>
+      </w:pPr>
+    </w:p>
+    <w:p>
+      <w:pPr>
+        <w:rPr>
+          <w:rFonts w:ascii="Arial" w:hAnsi="Arial" w:cs="Arial"/>
+          <w:iCs/>
+        </w:rPr>
+      </w:pPr>
+      <w:r>
+        <w:rPr>
+          <w:rFonts w:ascii="Arial" w:hAnsi="Arial" w:cs="Arial"/>
+          <w:iCs/>
+        </w:rPr>
+        <w:t xml:space="preserve">Looking at side by side </w:t>
+      </w:r>
+      <w:r>
+        <w:rPr>
+          <w:rFonts w:ascii="Arial" w:hAnsi="Arial" w:cs="Arial"/>
+          <w:iCs/>
+        </w:rPr>
+        <w:t>the segmented slice using FCM alone or BAT+FCM</w:t>
+      </w:r>
+      <w:r>
+        <w:rPr>
+          <w:rFonts w:ascii="Arial" w:hAnsi="Arial" w:cs="Arial"/>
+          <w:iCs/>
+        </w:rPr>
+        <w:t>;</w:t>
+      </w:r>
+      <w:r>
+        <w:rPr>
+          <w:rFonts w:ascii="Arial" w:hAnsi="Arial" w:cs="Arial"/>
+          <w:iCs/>
+        </w:rPr>
+        <w:t xml:space="preserve"> </w:t>
+      </w:r>
+      <w:r>
+        <w:rPr>
+          <w:rFonts w:ascii="Arial" w:hAnsi="Arial" w:cs="Arial"/>
+          <w:iCs/>
+        </w:rPr>
+        <w:t xml:space="preserve">confirms further that </w:t>
+      </w:r>
+      <w:r>
+        <w:rPr>
+          <w:rFonts w:ascii="Arial" w:hAnsi="Arial" w:cs="Arial"/>
+          <w:iCs/>
+        </w:rPr>
+        <w:t xml:space="preserve">with </w:t>
+      </w:r>
+      <w:r>
+        <w:rPr>
+          <w:rFonts w:ascii="Arial" w:hAnsi="Arial" w:cs="Arial"/>
+          <w:iCs/>
+        </w:rPr>
+        <w:t>BAT+</w:t>
+      </w:r>
+      <w:r>
+        <w:rPr>
+          <w:rFonts w:ascii="Arial" w:hAnsi="Arial" w:cs="Arial"/>
+          <w:iCs/>
+        </w:rPr>
+        <w:t>FCM,</w:t>
+      </w:r>
+      <w:r>
+        <w:rPr>
+          <w:rFonts w:ascii="Arial" w:hAnsi="Arial" w:cs="Arial"/>
+          <w:iCs/>
+        </w:rPr>
+        <w:t xml:space="preserve"> the segmentation is more refined, with sharper and more distinct boundaries between clusters, indicating better clustering performance (Figure </w:t>
+      </w:r>
+      <w:r>
+        <w:rPr>
+          <w:rFonts w:ascii="Arial" w:hAnsi="Arial" w:cs="Arial"/>
+          <w:iCs/>
+        </w:rPr>
+        <w:t>3</w:t>
+      </w:r>
+      <w:r>
+        <w:rPr>
+          <w:rFonts w:ascii="Arial" w:hAnsi="Arial" w:cs="Arial"/>
+          <w:iCs/>
+        </w:rPr>
+        <w:t>).</w:t>
+      </w:r>
+      <w:r>
+        <w:t xml:space="preserve"> </w:t>
+      </w:r>
+      <w:r>
+        <w:rPr>
+          <w:rFonts w:ascii="Arial" w:hAnsi="Arial" w:cs="Arial"/>
+          <w:iCs/>
+        </w:rPr>
+        <w:t>The results suggest that the BAT+FCM algorithm (MFBAFCM) leads to better-defined clusters and is more suitable for tasks requiring high-quality segmentation, such as medical image analysis.</w:t>
+      </w:r>
+    </w:p>
+    <w:p>
+      <w:pPr>
+        <w:rPr>
+          <w:rFonts w:ascii="Arial" w:hAnsi="Arial" w:cs="Arial"/>
+          <w:iCs/>
+        </w:rPr>
+      </w:pPr>
+    </w:p>
+    <w:p>
+      <w:pPr>
+        <w:pStyle w:val="ListParagraph"/>
+        <w:ind w:left="360"/>
+        <w:rPr>
+          <w:rFonts w:ascii="Arial" w:hAnsi="Arial" w:cs="Arial"/>
+          <w:iCs/>
+        </w:rPr>
+      </w:pPr>
+    </w:p>
+    <w:p>
+      <w:pPr>
+        <w:rPr>
+          <w:rFonts w:ascii="Arial" w:hAnsi="Arial" w:cs="Arial"/>
+          <w:iCs/>
+        </w:rPr>
+      </w:pPr>
+      <w:r>
+        <w:rPr>
+          <w:noProof/>
+        </w:rPr>
+        <w:lastRenderedPageBreak/>
+        <w:drawing>
+          <wp:inline distT="0" distB="0" distL="0" distR="0" wp14:anchorId="4910CE27" wp14:editId="24C1914D">
+            <wp:extent cx="5787957" cy="2169014"/>
+            <wp:effectExtent l="12700" t="12700" r="16510" b="15875"/>
+            <wp:docPr id="984066702" name="Picture 4" descr="A close-up of a brain&#10;&#10;Description automatically generated"/>
+            <wp:cNvGraphicFramePr>
+              <a:graphicFrameLocks xmlns:a="http://schemas.openxmlformats.org/drawingml/2006/main" noChangeAspect="1"/>
+            </wp:cNvGraphicFramePr>
+            <a:graphic xmlns:a="http://schemas.openxmlformats.org/drawingml/2006/main">
+              <a:graphicData uri="http://schemas.openxmlformats.org/drawingml/2006/picture">
+                <pic:pic xmlns:pic="http://schemas.openxmlformats.org/drawingml/2006/picture">
+                  <pic:nvPicPr>
+                    <pic:cNvPr id="984066702" name="Picture 4" descr="A close-up of a brain&#10;&#10;Description automatically generated"/>
+                    <pic:cNvPicPr/>
+                  </pic:nvPicPr>
+                  <pic:blipFill rotWithShape="1">
+                    <a:blip r:embed="rId14" cstate="print">
+                      <a:extLst>
+                        <a:ext uri="{28A0092B-C50C-407E-A947-70E740481C1C}">
+                          <a14:useLocalDpi xmlns:a14="http://schemas.microsoft.com/office/drawing/2010/main" val="0"/>
+                        </a:ext>
+                      </a:extLst>
+                    </a:blip>
+                    <a:srcRect t="19753" r="2608" b="19070"/>
+                    <a:stretch/>
+                  </pic:blipFill>
+                  <pic:spPr bwMode="auto">
+                    <a:xfrm>
+                      <a:off x="0" y="0"/>
+                      <a:ext cx="5787957" cy="2169014"/>
+                    </a:xfrm>
+                    <a:prstGeom prst="rect">
+                      <a:avLst/>
+                    </a:prstGeom>
+                    <a:ln w="12700">
+                      <a:solidFill>
+                        <a:schemeClr val="accent1"/>
+                      </a:solidFill>
+                    </a:ln>
+                    <a:extLst>
+                      <a:ext uri="{53640926-AAD7-44D8-BBD7-CCE9431645EC}">
+                        <a14:shadowObscured xmlns:a14="http://schemas.microsoft.com/office/drawing/2010/main"/>
+                      </a:ext>
+                    </a:extLst>
+                  </pic:spPr>
+                </pic:pic>
+              </a:graphicData>
+            </a:graphic>
+          </wp:inline>
+        </w:drawing>
+      </w:r>
+    </w:p>
+    <w:p>
+      <w:pPr>
+        <w:rPr>
+          <w:rFonts w:ascii="Arial" w:hAnsi="Arial" w:cs="Arial"/>
+          <w:iCs/>
+        </w:rPr>
+      </w:pPr>
+      <w:r>
+        <w:rPr>
+          <w:rFonts w:ascii="Arial" w:hAnsi="Arial" w:cs="Arial"/>
+          <w:b/>
+          <w:bCs/>
+          <w:iCs/>
+          <w:color w:val="A02B93" w:themeColor="accent5"/>
+        </w:rPr>
+        <w:t>Figure 3</w:t>
+      </w:r>
+      <w:r>
+        <w:rPr>
+          <w:rFonts w:ascii="Arial" w:hAnsi="Arial" w:cs="Arial"/>
+          <w:iCs/>
+        </w:rPr>
+        <w:t>: denoised slice (left), denoised segmented slice with FCM (middle), and MFBAFCM (right)</w:t>
+      </w:r>
+    </w:p>
+    <w:p>
+      <w:pPr>
+        <w:rPr>
+          <w:rFonts w:ascii="Arial" w:hAnsi="Arial" w:cs="Arial"/>
+          <w:iCs/>
+        </w:rPr>
+      </w:pPr>
+    </w:p>
+    <w:p>
+      <w:pPr>
+        <w:rPr>
+          <w:rFonts w:ascii="Arial" w:hAnsi="Arial" w:cs="Arial"/>
+          <w:iCs/>
+        </w:rPr>
+      </w:pPr>
+    </w:p>
+    <w:p>
+      <w:pPr>
+        <w:rPr>
+          <w:rFonts w:ascii="Arial" w:hAnsi="Arial" w:cs="Arial"/>
+          <w:iCs/>
+        </w:rPr>
+      </w:pPr>
+    </w:p>
+    <w:p>
+      <w:pPr>
+        <w:rPr>
+          <w:rFonts w:ascii="Arial" w:hAnsi="Arial" w:cs="Arial"/>
+          <w:iCs/>
+        </w:rPr>
+      </w:pPr>
+    </w:p>
+    <w:p>
+      <w:pPr>
+        <w:rPr>
+          <w:rFonts w:ascii="Arial" w:hAnsi="Arial" w:cs="Arial"/>
+          <w:iCs/>
+        </w:rPr>
+      </w:pPr>
+    </w:p>
+    <w:p>
+      <w:pPr>
+        <w:jc w:val="center"/>
+      </w:pPr>
+      <w:r>
+        <w:rPr>
+          <w:noProof/>
+          <w14:ligatures w14:val="standardContextual"/>
+        </w:rPr>
+        <w:lastRenderedPageBreak/>
         <w:drawing>
           <wp:inline distT="0" distB="0" distL="0" distR="0" wp14:anchorId="298E2458" wp14:editId="55193675">
             <wp:extent cx="2702893" cy="6460621"/>
@@ -2854,7 +5473,7 @@
                     <pic:cNvPicPr/>
                   </pic:nvPicPr>
                   <pic:blipFill>
-                    <a:blip r:embed="rId10">
+                    <a:blip r:embed="rId15">
                       <a:extLst>
                         <a:ext uri="{28A0092B-C50C-407E-A947-70E740481C1C}">
                           <a14:useLocalDpi xmlns:a14="http://schemas.microsoft.com/office/drawing/2010/main" val="0"/>
@@ -2919,7 +5538,19 @@
         <w:rPr>
           <w:rFonts w:ascii="Arial" w:hAnsi="Arial" w:cs="Arial"/>
         </w:rPr>
-        <w:t>A flow chart</w:t>
+        <w:t>A</w:t>
+      </w:r>
+      <w:r>
+        <w:rPr>
+          <w:rFonts w:ascii="Arial" w:hAnsi="Arial" w:cs="Arial"/>
+        </w:rPr>
+        <w:t>FCM</w:t>
+      </w:r>
+      <w:r>
+        <w:rPr>
+          <w:rFonts w:ascii="Arial" w:hAnsi="Arial" w:cs="Arial"/>
+        </w:rPr>
+        <w:t xml:space="preserve"> flow chart</w:t>
       </w:r>
     </w:p>
     <w:p>
@@ -3056,7 +5687,7 @@
         </w:rPr>
         <w:t>, </w:t>
       </w:r>
-      <w:hyperlink r:id="rId11" w:history="1">
+      <w:hyperlink r:id="rId16" w:history="1">
         <w:r>
           <w:rPr>
             <w:rStyle w:val="Hyperlink"/>
@@ -3073,25 +5704,275 @@
       </w:r>
     </w:p>
     <w:sectPr>
+      <w:footerReference w:type="even" r:id="rId17"/>
+      <w:footerReference w:type="default" r:id="rId18"/>
       <w:pgSz w:w="12240" w:h="15840"/>
       <w:pgMar w:top="1440" w:right="1440" w:bottom="1440" w:left="1440" w:header="720" w:footer="720" w:gutter="0"/>
+      <w:pgNumType w:start="0"/>
       <w:cols w:space="720"/>
+      <w:titlePg/>
       <w:docGrid w:linePitch="360"/>
     </w:sectPr>
   </w:body>
 </w:document>
 </file>
 
+<file path=word/endnotes.xml><?xml version="1.0" encoding="utf-8"?>
+<w:endnotes xmlns:wpc="http://schemas.microsoft.com/office/word/2010/wordprocessingCanvas" xmlns:cx="http://schemas.microsoft.com/office/drawing/2014/chartex" xmlns:cx1="http://schemas.microsoft.com/office/drawing/2015/9/8/chartex" xmlns:cx2="http://schemas.microsoft.com/office/drawing/2015/10/21/chartex" xmlns:cx3="http://schemas.microsoft.com/office/drawing/2016/5/9/chartex" xmlns:cx4="http://schemas.microsoft.com/office/drawing/2016/5/10/chartex" xmlns:cx5="http://schemas.microsoft.com/office/drawing/2016/5/11/chartex" xmlns:cx6="http://schemas.microsoft.com/office/drawing/2016/5/12/chartex" xmlns:cx7="http://schemas.microsoft.com/office/drawing/2016/5/13/chartex" xmlns:cx8="http://schemas.microsoft.com/office/drawing/2016/5/14/chartex" xmlns:mc="http://schemas.openxmlformats.org/markup-compatibility/2006" xmlns:aink="http://schemas.microsoft.com/office/drawing/2016/ink" xmlns:am3d="http://schemas.microsoft.com/office/drawing/2017/model3d" xmlns:o="urn:schemas-microsoft-com:office:office" xmlns:oel="http://schemas.microsoft.com/office/2019/extlst" xmlns:r="http://schemas.openxmlformats.org/officeDocument/2006/relationships" xmlns:m="http://schemas.openxmlformats.org/officeDocument/2006/math" xmlns:v="urn:schemas-microsoft-com:vml" xmlns:wp14="http://schemas.microsoft.com/office/word/2010/wordprocessingDrawing" xmlns:wp="http://schemas.openxmlformats.org/drawingml/2006/wordprocessingDrawing" xmlns:w10="urn:schemas-microsoft-com:office:word" xmlns:w="http://schemas.openxmlformats.org/wordprocessingml/2006/main" xmlns:w14="http://schemas.microsoft.com/office/word/2010/wordml" xmlns:w15="http://schemas.microsoft.com/office/word/2012/wordml" xmlns:w16cex="http://schemas.microsoft.com/office/word/2018/wordml/cex" xmlns:w16cid="http://schemas.microsoft.com/office/word/2016/wordml/cid" xmlns:w16="http://schemas.microsoft.com/office/word/2018/wordml" xmlns:w16du="http://schemas.microsoft.com/office/word/2023/wordml/word16du" xmlns:w16sdtdh="http://schemas.microsoft.com/office/word/2020/wordml/sdtdatahash" xmlns:w16se="http://schemas.microsoft.com/office/word/2015/wordml/symex" xmlns:wpg="http://schemas.microsoft.com/office/word/2010/wordprocessingGroup" xmlns:wpi="http://schemas.microsoft.com/office/word/2010/wordprocessingInk" xmlns:wne="http://schemas.microsoft.com/office/word/2006/wordml" xmlns:wps="http://schemas.microsoft.com/office/word/2010/wordprocessingShape" mc:Ignorable="w14 w15 w16se w16cid w16 w16cex w16sdtdh w16du wp14">
+  <w:endnote w:type="separator" w:id="-1">
+    <w:p>
+      <w:r>
+        <w:separator/>
+      </w:r>
+    </w:p>
+  </w:endnote>
+  <w:endnote w:type="continuationSeparator" w:id="0">
+    <w:p>
+      <w:r>
+        <w:continuationSeparator/>
+      </w:r>
+    </w:p>
+  </w:endnote>
+</w:endnotes>
+</file>
+
+<file path=word/footer1.xml><?xml version="1.0" encoding="utf-8"?>
+<w:ftr xmlns:wpc="http://schemas.microsoft.com/office/word/2010/wordprocessingCanvas" xmlns:cx="http://schemas.microsoft.com/office/drawing/2014/chartex" xmlns:cx1="http://schemas.microsoft.com/office/drawing/2015/9/8/chartex" xmlns:cx2="http://schemas.microsoft.com/office/drawing/2015/10/21/chartex" xmlns:cx3="http://schemas.microsoft.com/office/drawing/2016/5/9/chartex" xmlns:cx4="http://schemas.microsoft.com/office/drawing/2016/5/10/chartex" xmlns:cx5="http://schemas.microsoft.com/office/drawing/2016/5/11/chartex" xmlns:cx6="http://schemas.microsoft.com/office/drawing/2016/5/12/chartex" xmlns:cx7="http://schemas.microsoft.com/office/drawing/2016/5/13/chartex" xmlns:cx8="http://schemas.microsoft.com/office/drawing/2016/5/14/chartex" xmlns:mc="http://schemas.openxmlformats.org/markup-compatibility/2006" xmlns:aink="http://schemas.microsoft.com/office/drawing/2016/ink" xmlns:am3d="http://schemas.microsoft.com/office/drawing/2017/model3d" xmlns:o="urn:schemas-microsoft-com:office:office" xmlns:oel="http://schemas.microsoft.com/office/2019/extlst" xmlns:r="http://schemas.openxmlformats.org/officeDocument/2006/relationships" xmlns:m="http://schemas.openxmlformats.org/officeDocument/2006/math" xmlns:v="urn:schemas-microsoft-com:vml" xmlns:wp14="http://schemas.microsoft.com/office/word/2010/wordprocessingDrawing" xmlns:wp="http://schemas.openxmlformats.org/drawingml/2006/wordprocessingDrawing" xmlns:w10="urn:schemas-microsoft-com:office:word" xmlns:w="http://schemas.openxmlformats.org/wordprocessingml/2006/main" xmlns:w14="http://schemas.microsoft.com/office/word/2010/wordml" xmlns:w15="http://schemas.microsoft.com/office/word/2012/wordml" xmlns:w16cex="http://schemas.microsoft.com/office/word/2018/wordml/cex" xmlns:w16cid="http://schemas.microsoft.com/office/word/2016/wordml/cid" xmlns:w16="http://schemas.microsoft.com/office/word/2018/wordml" xmlns:w16du="http://schemas.microsoft.com/office/word/2023/wordml/word16du" xmlns:w16sdtdh="http://schemas.microsoft.com/office/word/2020/wordml/sdtdatahash" xmlns:w16se="http://schemas.microsoft.com/office/word/2015/wordml/symex" xmlns:wpg="http://schemas.microsoft.com/office/word/2010/wordprocessingGroup" xmlns:wpi="http://schemas.microsoft.com/office/word/2010/wordprocessingInk" xmlns:wne="http://schemas.microsoft.com/office/word/2006/wordml" xmlns:wps="http://schemas.microsoft.com/office/word/2010/wordprocessingShape" mc:Ignorable="w14 w15 w16se w16cid w16 w16cex w16sdtdh w16du wp14">
+  <w:sdt>
+    <w:sdtPr>
+      <w:rPr>
+        <w:rStyle w:val="PageNumber"/>
+      </w:rPr>
+      <w:id w:val="-1849323237"/>
+      <w:docPartObj>
+        <w:docPartGallery w:val="Page Numbers (Bottom of Page)"/>
+        <w:docPartUnique/>
+      </w:docPartObj>
+    </w:sdtPr>
+    <w:sdtContent>
+      <w:p>
+        <w:pPr>
+          <w:pStyle w:val="Footer"/>
+          <w:framePr w:wrap="none" w:vAnchor="text" w:hAnchor="margin" w:xAlign="right" w:y="1"/>
+          <w:rPr>
+            <w:rStyle w:val="PageNumber"/>
+          </w:rPr>
+        </w:pPr>
+        <w:r>
+          <w:rPr>
+            <w:rStyle w:val="PageNumber"/>
+          </w:rPr>
+          <w:fldChar w:fldCharType="begin"/>
+        </w:r>
+        <w:r>
+          <w:rPr>
+            <w:rStyle w:val="PageNumber"/>
+          </w:rPr>
+          <w:instrText xml:space="preserve"> PAGE </w:instrText>
+        </w:r>
+        <w:r>
+          <w:rPr>
+            <w:rStyle w:val="PageNumber"/>
+          </w:rPr>
+          <w:fldChar w:fldCharType="end"/>
+        </w:r>
+      </w:p>
+    </w:sdtContent>
+  </w:sdt>
+  <w:sdt>
+    <w:sdtPr>
+      <w:rPr>
+        <w:rStyle w:val="PageNumber"/>
+      </w:rPr>
+      <w:id w:val="-1534422720"/>
+      <w:docPartObj>
+        <w:docPartGallery w:val="Page Numbers (Bottom of Page)"/>
+        <w:docPartUnique/>
+      </w:docPartObj>
+    </w:sdtPr>
+    <w:sdtContent>
+      <w:p>
+        <w:pPr>
+          <w:pStyle w:val="Footer"/>
+          <w:framePr w:wrap="none" w:vAnchor="text" w:hAnchor="margin" w:xAlign="right" w:y="1"/>
+          <w:ind w:right="360"/>
+          <w:rPr>
+            <w:rStyle w:val="PageNumber"/>
+          </w:rPr>
+        </w:pPr>
+        <w:r>
+          <w:rPr>
+            <w:rStyle w:val="PageNumber"/>
+          </w:rPr>
+          <w:fldChar w:fldCharType="begin"/>
+        </w:r>
+        <w:r>
+          <w:rPr>
+            <w:rStyle w:val="PageNumber"/>
+          </w:rPr>
+          <w:instrText xml:space="preserve"> PAGE </w:instrText>
+        </w:r>
+        <w:r>
+          <w:rPr>
+            <w:rStyle w:val="PageNumber"/>
+          </w:rPr>
+          <w:fldChar w:fldCharType="end"/>
+        </w:r>
+      </w:p>
+    </w:sdtContent>
+  </w:sdt>
+  <w:p>
+    <w:pPr>
+      <w:pStyle w:val="Footer"/>
+      <w:ind w:right="360"/>
+    </w:pPr>
+  </w:p>
+</w:ftr>
+</file>
+
+<file path=word/footer2.xml><?xml version="1.0" encoding="utf-8"?>
+<w:ftr xmlns:wpc="http://schemas.microsoft.com/office/word/2010/wordprocessingCanvas" xmlns:cx="http://schemas.microsoft.com/office/drawing/2014/chartex" xmlns:cx1="http://schemas.microsoft.com/office/drawing/2015/9/8/chartex" xmlns:cx2="http://schemas.microsoft.com/office/drawing/2015/10/21/chartex" xmlns:cx3="http://schemas.microsoft.com/office/drawing/2016/5/9/chartex" xmlns:cx4="http://schemas.microsoft.com/office/drawing/2016/5/10/chartex" xmlns:cx5="http://schemas.microsoft.com/office/drawing/2016/5/11/chartex" xmlns:cx6="http://schemas.microsoft.com/office/drawing/2016/5/12/chartex" xmlns:cx7="http://schemas.microsoft.com/office/drawing/2016/5/13/chartex" xmlns:cx8="http://schemas.microsoft.com/office/drawing/2016/5/14/chartex" xmlns:mc="http://schemas.openxmlformats.org/markup-compatibility/2006" xmlns:aink="http://schemas.microsoft.com/office/drawing/2016/ink" xmlns:am3d="http://schemas.microsoft.com/office/drawing/2017/model3d" xmlns:o="urn:schemas-microsoft-com:office:office" xmlns:oel="http://schemas.microsoft.com/office/2019/extlst" xmlns:r="http://schemas.openxmlformats.org/officeDocument/2006/relationships" xmlns:m="http://schemas.openxmlformats.org/officeDocument/2006/math" xmlns:v="urn:schemas-microsoft-com:vml" xmlns:wp14="http://schemas.microsoft.com/office/word/2010/wordprocessingDrawing" xmlns:wp="http://schemas.openxmlformats.org/drawingml/2006/wordprocessingDrawing" xmlns:w10="urn:schemas-microsoft-com:office:word" xmlns:w="http://schemas.openxmlformats.org/wordprocessingml/2006/main" xmlns:w14="http://schemas.microsoft.com/office/word/2010/wordml" xmlns:w15="http://schemas.microsoft.com/office/word/2012/wordml" xmlns:w16cex="http://schemas.microsoft.com/office/word/2018/wordml/cex" xmlns:w16cid="http://schemas.microsoft.com/office/word/2016/wordml/cid" xmlns:w16="http://schemas.microsoft.com/office/word/2018/wordml" xmlns:w16du="http://schemas.microsoft.com/office/word/2023/wordml/word16du" xmlns:w16sdtdh="http://schemas.microsoft.com/office/word/2020/wordml/sdtdatahash" xmlns:w16se="http://schemas.microsoft.com/office/word/2015/wordml/symex" xmlns:wpg="http://schemas.microsoft.com/office/word/2010/wordprocessingGroup" xmlns:wpi="http://schemas.microsoft.com/office/word/2010/wordprocessingInk" xmlns:wne="http://schemas.microsoft.com/office/word/2006/wordml" xmlns:wps="http://schemas.microsoft.com/office/word/2010/wordprocessingShape" mc:Ignorable="w14 w15 w16se w16cid w16 w16cex w16sdtdh w16du wp14">
+  <w:p>
+    <w:pPr>
+      <w:pStyle w:val="Footer"/>
+      <w:ind w:right="360"/>
+      <w:rPr>
+        <w:rFonts w:ascii="Arial" w:hAnsi="Arial" w:cs="Arial"/>
+      </w:rPr>
+    </w:pPr>
+    <w:r>
+      <w:rPr>
+        <w:rFonts w:ascii="Arial" w:hAnsi="Arial" w:cs="Arial"/>
+      </w:rPr>
+      <w:t xml:space="preserve">Yves Greatti – Heather </w:t>
+    </w:r>
+    <w:proofErr w:type="spellStart"/>
+    <w:r>
+      <w:rPr>
+        <w:rFonts w:ascii="Arial" w:hAnsi="Arial" w:cs="Arial"/>
+      </w:rPr>
+      <w:t>Grimauldo</w:t>
+    </w:r>
+    <w:proofErr w:type="spellEnd"/>
+    <w:r>
+      <w:rPr>
+        <w:rFonts w:ascii="Arial" w:hAnsi="Arial" w:cs="Arial"/>
+      </w:rPr>
+      <w:t xml:space="preserve"> </w:t>
+    </w:r>
+    <w:r>
+      <w:rPr>
+        <w:rFonts w:ascii="Arial" w:hAnsi="Arial" w:cs="Arial"/>
+      </w:rPr>
+      <w:tab/>
+    </w:r>
+    <w:r>
+      <w:rPr>
+        <w:rFonts w:ascii="Arial" w:hAnsi="Arial" w:cs="Arial"/>
+      </w:rPr>
+      <w:tab/>
+    </w:r>
+    <w:r>
+      <w:rPr>
+        <w:rFonts w:ascii="Arial" w:hAnsi="Arial" w:cs="Arial"/>
+      </w:rPr>
+      <w:fldChar w:fldCharType="begin"/>
+    </w:r>
+    <w:r>
+      <w:rPr>
+        <w:rFonts w:ascii="Arial" w:hAnsi="Arial" w:cs="Arial"/>
+      </w:rPr>
+      <w:instrText xml:space="preserve"> PAGE  \* MERGEFORMAT </w:instrText>
+    </w:r>
+    <w:r>
+      <w:rPr>
+        <w:rFonts w:ascii="Arial" w:hAnsi="Arial" w:cs="Arial"/>
+      </w:rPr>
+      <w:fldChar w:fldCharType="separate"/>
+    </w:r>
+    <w:r>
+      <w:rPr>
+        <w:rFonts w:ascii="Arial" w:hAnsi="Arial" w:cs="Arial"/>
+        <w:noProof/>
+      </w:rPr>
+      <w:t>6</w:t>
+    </w:r>
+    <w:r>
+      <w:rPr>
+        <w:rFonts w:ascii="Arial" w:hAnsi="Arial" w:cs="Arial"/>
+      </w:rPr>
+      <w:fldChar w:fldCharType="end"/>
+    </w:r>
+    <w:r>
+      <w:rPr>
+        <w:rFonts w:ascii="Arial" w:hAnsi="Arial" w:cs="Arial"/>
+      </w:rPr>
+      <w:t>/</w:t>
+    </w:r>
+    <w:r>
+      <w:rPr>
+        <w:rFonts w:ascii="Arial" w:hAnsi="Arial" w:cs="Arial"/>
+      </w:rPr>
+      <w:fldChar w:fldCharType="begin"/>
+    </w:r>
+    <w:r>
+      <w:rPr>
+        <w:rFonts w:ascii="Arial" w:hAnsi="Arial" w:cs="Arial"/>
+      </w:rPr>
+      <w:instrText xml:space="preserve"> NUMPAGES  \* MERGEFORMAT </w:instrText>
+    </w:r>
+    <w:r>
+      <w:rPr>
+        <w:rFonts w:ascii="Arial" w:hAnsi="Arial" w:cs="Arial"/>
+      </w:rPr>
+      <w:fldChar w:fldCharType="separate"/>
+    </w:r>
+    <w:r>
+      <w:rPr>
+        <w:rFonts w:ascii="Arial" w:hAnsi="Arial" w:cs="Arial"/>
+        <w:noProof/>
+      </w:rPr>
+      <w:t>8</w:t>
+    </w:r>
+    <w:r>
+      <w:rPr>
+        <w:rFonts w:ascii="Arial" w:hAnsi="Arial" w:cs="Arial"/>
+      </w:rPr>
+      <w:fldChar w:fldCharType="end"/>
+    </w:r>
+  </w:p>
+</w:ftr>
+</file>
+
+<file path=word/footnotes.xml><?xml version="1.0" encoding="utf-8"?>
+<w:footnotes xmlns:wpc="http://schemas.microsoft.com/office/word/2010/wordprocessingCanvas" xmlns:cx="http://schemas.microsoft.com/office/drawing/2014/chartex" xmlns:cx1="http://schemas.microsoft.com/office/drawing/2015/9/8/chartex" xmlns:cx2="http://schemas.microsoft.com/office/drawing/2015/10/21/chartex" xmlns:cx3="http://schemas.microsoft.com/office/drawing/2016/5/9/chartex" xmlns:cx4="http://schemas.microsoft.com/office/drawing/2016/5/10/chartex" xmlns:cx5="http://schemas.microsoft.com/office/drawing/2016/5/11/chartex" xmlns:cx6="http://schemas.microsoft.com/office/drawing/2016/5/12/chartex" xmlns:cx7="http://schemas.microsoft.com/office/drawing/2016/5/13/chartex" xmlns:cx8="http://schemas.microsoft.com/office/drawing/2016/5/14/chartex" xmlns:mc="http://schemas.openxmlformats.org/markup-compatibility/2006" xmlns:aink="http://schemas.microsoft.com/office/drawing/2016/ink" xmlns:am3d="http://schemas.microsoft.com/office/drawing/2017/model3d" xmlns:o="urn:schemas-microsoft-com:office:office" xmlns:oel="http://schemas.microsoft.com/office/2019/extlst" xmlns:r="http://schemas.openxmlformats.org/officeDocument/2006/relationships" xmlns:m="http://schemas.openxmlformats.org/officeDocument/2006/math" xmlns:v="urn:schemas-microsoft-com:vml" xmlns:wp14="http://schemas.microsoft.com/office/word/2010/wordprocessingDrawing" xmlns:wp="http://schemas.openxmlformats.org/drawingml/2006/wordprocessingDrawing" xmlns:w10="urn:schemas-microsoft-com:office:word" xmlns:w="http://schemas.openxmlformats.org/wordprocessingml/2006/main" xmlns:w14="http://schemas.microsoft.com/office/word/2010/wordml" xmlns:w15="http://schemas.microsoft.com/office/word/2012/wordml" xmlns:w16cex="http://schemas.microsoft.com/office/word/2018/wordml/cex" xmlns:w16cid="http://schemas.microsoft.com/office/word/2016/wordml/cid" xmlns:w16="http://schemas.microsoft.com/office/word/2018/wordml" xmlns:w16du="http://schemas.microsoft.com/office/word/2023/wordml/word16du" xmlns:w16sdtdh="http://schemas.microsoft.com/office/word/2020/wordml/sdtdatahash" xmlns:w16se="http://schemas.microsoft.com/office/word/2015/wordml/symex" xmlns:wpg="http://schemas.microsoft.com/office/word/2010/wordprocessingGroup" xmlns:wpi="http://schemas.microsoft.com/office/word/2010/wordprocessingInk" xmlns:wne="http://schemas.microsoft.com/office/word/2006/wordml" xmlns:wps="http://schemas.microsoft.com/office/word/2010/wordprocessingShape" mc:Ignorable="w14 w15 w16se w16cid w16 w16cex w16sdtdh w16du wp14">
+  <w:footnote w:type="separator" w:id="-1">
+    <w:p>
+      <w:r>
+        <w:separator/>
+      </w:r>
+    </w:p>
+  </w:footnote>
+  <w:footnote w:type="continuationSeparator" w:id="0">
+    <w:p>
+      <w:r>
+        <w:continuationSeparator/>
+      </w:r>
+    </w:p>
+  </w:footnote>
+</w:footnotes>
+</file>
+
 <file path=word/numbering.xml><?xml version="1.0" encoding="utf-8"?>
 <w:numbering xmlns:wpc="http://schemas.microsoft.com/office/word/2010/wordprocessingCanvas" xmlns:cx="http://schemas.microsoft.com/office/drawing/2014/chartex" xmlns:cx1="http://schemas.microsoft.com/office/drawing/2015/9/8/chartex" xmlns:cx2="http://schemas.microsoft.com/office/drawing/2015/10/21/chartex" xmlns:cx3="http://schemas.microsoft.com/office/drawing/2016/5/9/chartex" xmlns:cx4="http://schemas.microsoft.com/office/drawing/2016/5/10/chartex" xmlns:cx5="http://schemas.microsoft.com/office/drawing/2016/5/11/chartex" xmlns:cx6="http://schemas.microsoft.com/office/drawing/2016/5/12/chartex" xmlns:cx7="http://schemas.microsoft.com/office/drawing/2016/5/13/chartex" xmlns:cx8="http://schemas.microsoft.com/office/drawing/2016/5/14/chartex" xmlns:mc="http://schemas.openxmlformats.org/markup-compatibility/2006" xmlns:aink="http://schemas.microsoft.com/office/drawing/2016/ink" xmlns:am3d="http://schemas.microsoft.com/office/drawing/2017/model3d" xmlns:o="urn:schemas-microsoft-com:office:office" xmlns:oel="http://schemas.microsoft.com/office/2019/extlst" xmlns:r="http://schemas.openxmlformats.org/officeDocument/2006/relationships" xmlns:m="http://schemas.openxmlformats.org/officeDocument/2006/math" xmlns:v="urn:schemas-microsoft-com:vml" xmlns:wp14="http://schemas.microsoft.com/office/word/2010/wordprocessingDrawing" xmlns:wp="http://schemas.openxmlformats.org/drawingml/2006/wordprocessingDrawing" xmlns:w10="urn:schemas-microsoft-com:office:word" xmlns:w="http://schemas.openxmlformats.org/wordprocessingml/2006/main" xmlns:w14="http://schemas.microsoft.com/office/word/2010/wordml" xmlns:w15="http://schemas.microsoft.com/office/word/2012/wordml" xmlns:w16cex="http://schemas.microsoft.com/office/word/2018/wordml/cex" xmlns:w16cid="http://schemas.microsoft.com/office/word/2016/wordml/cid" xmlns:w16="http://schemas.microsoft.com/office/word/2018/wordml" xmlns:w16du="http://schemas.microsoft.com/office/word/2023/wordml/word16du" xmlns:w16sdtdh="http://schemas.microsoft.com/office/word/2020/wordml/sdtdatahash" xmlns:w16se="http://schemas.microsoft.com/office/word/2015/wordml/symex" xmlns:wpg="http://schemas.microsoft.com/office/word/2010/wordprocessingGroup" xmlns:wpi="http://schemas.microsoft.com/office/word/2010/wordprocessingInk" xmlns:wne="http://schemas.microsoft.com/office/word/2006/wordml" xmlns:wps="http://schemas.microsoft.com/office/word/2010/wordprocessingShape" mc:Ignorable="w14 w15 w16se w16cid w16 w16cex w16sdtdh w16du wp14">
   <w:abstractNum w:abstractNumId="0" w15:restartNumberingAfterBreak="0">
-    <w:nsid w:val="44203E05"/>
+    <w:nsid w:val="09F414B4"/>
     <w:multiLevelType w:val="multilevel"/>
-    <w:tmpl w:val="1C50A3CA"/>
+    <w:tmpl w:val="DF4AD5B2"/>
     <w:lvl w:ilvl="0">
       <w:start w:val="1"/>
-      <w:numFmt w:val="decimal"/>
-      <w:lvlText w:val="%1."/>
+      <w:numFmt w:val="bullet"/>
+      <w:lvlText w:val=""/>
       <w:lvlJc w:val="left"/>
       <w:pPr>
         <w:tabs>
@@ -3099,11 +5980,15 @@
         </w:tabs>
         <w:ind w:left="720" w:hanging="360"/>
       </w:pPr>
+      <w:rPr>
+        <w:rFonts w:ascii="Symbol" w:hAnsi="Symbol" w:hint="default"/>
+        <w:sz w:val="20"/>
+      </w:rPr>
     </w:lvl>
     <w:lvl w:ilvl="1" w:tentative="1">
       <w:start w:val="1"/>
-      <w:numFmt w:val="decimal"/>
-      <w:lvlText w:val="%2."/>
+      <w:numFmt w:val="bullet"/>
+      <w:lvlText w:val="o"/>
       <w:lvlJc w:val="left"/>
       <w:pPr>
         <w:tabs>
@@ -3111,11 +5996,15 @@
         </w:tabs>
         <w:ind w:left="1440" w:hanging="360"/>
       </w:pPr>
+      <w:rPr>
+        <w:rFonts w:ascii="Courier New" w:hAnsi="Courier New" w:hint="default"/>
+        <w:sz w:val="20"/>
+      </w:rPr>
     </w:lvl>
     <w:lvl w:ilvl="2" w:tentative="1">
       <w:start w:val="1"/>
-      <w:numFmt w:val="decimal"/>
-      <w:lvlText w:val="%3."/>
+      <w:numFmt w:val="bullet"/>
+      <w:lvlText w:val=""/>
       <w:lvlJc w:val="left"/>
       <w:pPr>
         <w:tabs>
@@ -3123,11 +6012,15 @@
         </w:tabs>
         <w:ind w:left="2160" w:hanging="360"/>
       </w:pPr>
+      <w:rPr>
+        <w:rFonts w:ascii="Wingdings" w:hAnsi="Wingdings" w:hint="default"/>
+        <w:sz w:val="20"/>
+      </w:rPr>
     </w:lvl>
     <w:lvl w:ilvl="3" w:tentative="1">
       <w:start w:val="1"/>
-      <w:numFmt w:val="decimal"/>
-      <w:lvlText w:val="%4."/>
+      <w:numFmt w:val="bullet"/>
+      <w:lvlText w:val=""/>
       <w:lvlJc w:val="left"/>
       <w:pPr>
         <w:tabs>
@@ -3135,11 +6028,15 @@
         </w:tabs>
         <w:ind w:left="2880" w:hanging="360"/>
       </w:pPr>
+      <w:rPr>
+        <w:rFonts w:ascii="Wingdings" w:hAnsi="Wingdings" w:hint="default"/>
+        <w:sz w:val="20"/>
+      </w:rPr>
     </w:lvl>
     <w:lvl w:ilvl="4" w:tentative="1">
       <w:start w:val="1"/>
-      <w:numFmt w:val="decimal"/>
-      <w:lvlText w:val="%5."/>
+      <w:numFmt w:val="bullet"/>
+      <w:lvlText w:val=""/>
       <w:lvlJc w:val="left"/>
       <w:pPr>
         <w:tabs>
@@ -3147,11 +6044,15 @@
         </w:tabs>
         <w:ind w:left="3600" w:hanging="360"/>
       </w:pPr>
+      <w:rPr>
+        <w:rFonts w:ascii="Wingdings" w:hAnsi="Wingdings" w:hint="default"/>
+        <w:sz w:val="20"/>
+      </w:rPr>
     </w:lvl>
     <w:lvl w:ilvl="5" w:tentative="1">
       <w:start w:val="1"/>
-      <w:numFmt w:val="decimal"/>
-      <w:lvlText w:val="%6."/>
+      <w:numFmt w:val="bullet"/>
+      <w:lvlText w:val=""/>
       <w:lvlJc w:val="left"/>
       <w:pPr>
         <w:tabs>
@@ -3159,11 +6060,15 @@
         </w:tabs>
         <w:ind w:left="4320" w:hanging="360"/>
       </w:pPr>
+      <w:rPr>
+        <w:rFonts w:ascii="Wingdings" w:hAnsi="Wingdings" w:hint="default"/>
+        <w:sz w:val="20"/>
+      </w:rPr>
     </w:lvl>
     <w:lvl w:ilvl="6" w:tentative="1">
       <w:start w:val="1"/>
-      <w:numFmt w:val="decimal"/>
-      <w:lvlText w:val="%7."/>
+      <w:numFmt w:val="bullet"/>
+      <w:lvlText w:val=""/>
       <w:lvlJc w:val="left"/>
       <w:pPr>
         <w:tabs>
@@ -3171,11 +6076,15 @@
         </w:tabs>
         <w:ind w:left="5040" w:hanging="360"/>
       </w:pPr>
+      <w:rPr>
+        <w:rFonts w:ascii="Wingdings" w:hAnsi="Wingdings" w:hint="default"/>
+        <w:sz w:val="20"/>
+      </w:rPr>
     </w:lvl>
     <w:lvl w:ilvl="7" w:tentative="1">
       <w:start w:val="1"/>
-      <w:numFmt w:val="decimal"/>
-      <w:lvlText w:val="%8."/>
+      <w:numFmt w:val="bullet"/>
+      <w:lvlText w:val=""/>
       <w:lvlJc w:val="left"/>
       <w:pPr>
         <w:tabs>
@@ -3183,11 +6092,15 @@
         </w:tabs>
         <w:ind w:left="5760" w:hanging="360"/>
       </w:pPr>
+      <w:rPr>
+        <w:rFonts w:ascii="Wingdings" w:hAnsi="Wingdings" w:hint="default"/>
+        <w:sz w:val="20"/>
+      </w:rPr>
     </w:lvl>
     <w:lvl w:ilvl="8" w:tentative="1">
       <w:start w:val="1"/>
-      <w:numFmt w:val="decimal"/>
-      <w:lvlText w:val="%9."/>
+      <w:numFmt w:val="bullet"/>
+      <w:lvlText w:val=""/>
       <w:lvlJc w:val="left"/>
       <w:pPr>
         <w:tabs>
@@ -3195,12 +6108,16 @@
         </w:tabs>
         <w:ind w:left="6480" w:hanging="360"/>
       </w:pPr>
+      <w:rPr>
+        <w:rFonts w:ascii="Wingdings" w:hAnsi="Wingdings" w:hint="default"/>
+        <w:sz w:val="20"/>
+      </w:rPr>
     </w:lvl>
   </w:abstractNum>
   <w:abstractNum w:abstractNumId="1" w15:restartNumberingAfterBreak="0">
-    <w:nsid w:val="4B55459D"/>
+    <w:nsid w:val="19F33B62"/>
     <w:multiLevelType w:val="hybridMultilevel"/>
-    <w:tmpl w:val="BBCAC5E8"/>
+    <w:tmpl w:val="174651AE"/>
     <w:lvl w:ilvl="0" w:tplc="04090005">
       <w:start w:val="1"/>
       <w:numFmt w:val="bullet"/>
@@ -3310,11 +6227,395 @@
       </w:rPr>
     </w:lvl>
   </w:abstractNum>
+  <w:abstractNum w:abstractNumId="2" w15:restartNumberingAfterBreak="0">
+    <w:nsid w:val="356C26B2"/>
+    <w:multiLevelType w:val="multilevel"/>
+    <w:tmpl w:val="6060CE54"/>
+    <w:lvl w:ilvl="0">
+      <w:start w:val="1"/>
+      <w:numFmt w:val="bullet"/>
+      <w:lvlText w:val=""/>
+      <w:lvlJc w:val="left"/>
+      <w:pPr>
+        <w:tabs>
+          <w:tab w:val="num" w:pos="720"/>
+        </w:tabs>
+        <w:ind w:left="720" w:hanging="360"/>
+      </w:pPr>
+      <w:rPr>
+        <w:rFonts w:ascii="Symbol" w:hAnsi="Symbol" w:hint="default"/>
+        <w:sz w:val="20"/>
+      </w:rPr>
+    </w:lvl>
+    <w:lvl w:ilvl="1" w:tentative="1">
+      <w:start w:val="1"/>
+      <w:numFmt w:val="bullet"/>
+      <w:lvlText w:val="o"/>
+      <w:lvlJc w:val="left"/>
+      <w:pPr>
+        <w:tabs>
+          <w:tab w:val="num" w:pos="1440"/>
+        </w:tabs>
+        <w:ind w:left="1440" w:hanging="360"/>
+      </w:pPr>
+      <w:rPr>
+        <w:rFonts w:ascii="Courier New" w:hAnsi="Courier New" w:hint="default"/>
+        <w:sz w:val="20"/>
+      </w:rPr>
+    </w:lvl>
+    <w:lvl w:ilvl="2" w:tentative="1">
+      <w:start w:val="1"/>
+      <w:numFmt w:val="bullet"/>
+      <w:lvlText w:val=""/>
+      <w:lvlJc w:val="left"/>
+      <w:pPr>
+        <w:tabs>
+          <w:tab w:val="num" w:pos="2160"/>
+        </w:tabs>
+        <w:ind w:left="2160" w:hanging="360"/>
+      </w:pPr>
+      <w:rPr>
+        <w:rFonts w:ascii="Wingdings" w:hAnsi="Wingdings" w:hint="default"/>
+        <w:sz w:val="20"/>
+      </w:rPr>
+    </w:lvl>
+    <w:lvl w:ilvl="3" w:tentative="1">
+      <w:start w:val="1"/>
+      <w:numFmt w:val="bullet"/>
+      <w:lvlText w:val=""/>
+      <w:lvlJc w:val="left"/>
+      <w:pPr>
+        <w:tabs>
+          <w:tab w:val="num" w:pos="2880"/>
+        </w:tabs>
+        <w:ind w:left="2880" w:hanging="360"/>
+      </w:pPr>
+      <w:rPr>
+        <w:rFonts w:ascii="Wingdings" w:hAnsi="Wingdings" w:hint="default"/>
+        <w:sz w:val="20"/>
+      </w:rPr>
+    </w:lvl>
+    <w:lvl w:ilvl="4" w:tentative="1">
+      <w:start w:val="1"/>
+      <w:numFmt w:val="bullet"/>
+      <w:lvlText w:val=""/>
+      <w:lvlJc w:val="left"/>
+      <w:pPr>
+        <w:tabs>
+          <w:tab w:val="num" w:pos="3600"/>
+        </w:tabs>
+        <w:ind w:left="3600" w:hanging="360"/>
+      </w:pPr>
+      <w:rPr>
+        <w:rFonts w:ascii="Wingdings" w:hAnsi="Wingdings" w:hint="default"/>
+        <w:sz w:val="20"/>
+      </w:rPr>
+    </w:lvl>
+    <w:lvl w:ilvl="5" w:tentative="1">
+      <w:start w:val="1"/>
+      <w:numFmt w:val="bullet"/>
+      <w:lvlText w:val=""/>
+      <w:lvlJc w:val="left"/>
+      <w:pPr>
+        <w:tabs>
+          <w:tab w:val="num" w:pos="4320"/>
+        </w:tabs>
+        <w:ind w:left="4320" w:hanging="360"/>
+      </w:pPr>
+      <w:rPr>
+        <w:rFonts w:ascii="Wingdings" w:hAnsi="Wingdings" w:hint="default"/>
+        <w:sz w:val="20"/>
+      </w:rPr>
+    </w:lvl>
+    <w:lvl w:ilvl="6" w:tentative="1">
+      <w:start w:val="1"/>
+      <w:numFmt w:val="bullet"/>
+      <w:lvlText w:val=""/>
+      <w:lvlJc w:val="left"/>
+      <w:pPr>
+        <w:tabs>
+          <w:tab w:val="num" w:pos="5040"/>
+        </w:tabs>
+        <w:ind w:left="5040" w:hanging="360"/>
+      </w:pPr>
+      <w:rPr>
+        <w:rFonts w:ascii="Wingdings" w:hAnsi="Wingdings" w:hint="default"/>
+        <w:sz w:val="20"/>
+      </w:rPr>
+    </w:lvl>
+    <w:lvl w:ilvl="7" w:tentative="1">
+      <w:start w:val="1"/>
+      <w:numFmt w:val="bullet"/>
+      <w:lvlText w:val=""/>
+      <w:lvlJc w:val="left"/>
+      <w:pPr>
+        <w:tabs>
+          <w:tab w:val="num" w:pos="5760"/>
+        </w:tabs>
+        <w:ind w:left="5760" w:hanging="360"/>
+      </w:pPr>
+      <w:rPr>
+        <w:rFonts w:ascii="Wingdings" w:hAnsi="Wingdings" w:hint="default"/>
+        <w:sz w:val="20"/>
+      </w:rPr>
+    </w:lvl>
+    <w:lvl w:ilvl="8" w:tentative="1">
+      <w:start w:val="1"/>
+      <w:numFmt w:val="bullet"/>
+      <w:lvlText w:val=""/>
+      <w:lvlJc w:val="left"/>
+      <w:pPr>
+        <w:tabs>
+          <w:tab w:val="num" w:pos="6480"/>
+        </w:tabs>
+        <w:ind w:left="6480" w:hanging="360"/>
+      </w:pPr>
+      <w:rPr>
+        <w:rFonts w:ascii="Wingdings" w:hAnsi="Wingdings" w:hint="default"/>
+        <w:sz w:val="20"/>
+      </w:rPr>
+    </w:lvl>
+  </w:abstractNum>
+  <w:abstractNum w:abstractNumId="3" w15:restartNumberingAfterBreak="0">
+    <w:nsid w:val="44203E05"/>
+    <w:multiLevelType w:val="multilevel"/>
+    <w:tmpl w:val="1C50A3CA"/>
+    <w:lvl w:ilvl="0">
+      <w:start w:val="1"/>
+      <w:numFmt w:val="decimal"/>
+      <w:lvlText w:val="%1."/>
+      <w:lvlJc w:val="left"/>
+      <w:pPr>
+        <w:tabs>
+          <w:tab w:val="num" w:pos="720"/>
+        </w:tabs>
+        <w:ind w:left="720" w:hanging="360"/>
+      </w:pPr>
+    </w:lvl>
+    <w:lvl w:ilvl="1" w:tentative="1">
+      <w:start w:val="1"/>
+      <w:numFmt w:val="decimal"/>
+      <w:lvlText w:val="%2."/>
+      <w:lvlJc w:val="left"/>
+      <w:pPr>
+        <w:tabs>
+          <w:tab w:val="num" w:pos="1440"/>
+        </w:tabs>
+        <w:ind w:left="1440" w:hanging="360"/>
+      </w:pPr>
+    </w:lvl>
+    <w:lvl w:ilvl="2" w:tentative="1">
+      <w:start w:val="1"/>
+      <w:numFmt w:val="decimal"/>
+      <w:lvlText w:val="%3."/>
+      <w:lvlJc w:val="left"/>
+      <w:pPr>
+        <w:tabs>
+          <w:tab w:val="num" w:pos="2160"/>
+        </w:tabs>
+        <w:ind w:left="2160" w:hanging="360"/>
+      </w:pPr>
+    </w:lvl>
+    <w:lvl w:ilvl="3" w:tentative="1">
+      <w:start w:val="1"/>
+      <w:numFmt w:val="decimal"/>
+      <w:lvlText w:val="%4."/>
+      <w:lvlJc w:val="left"/>
+      <w:pPr>
+        <w:tabs>
+          <w:tab w:val="num" w:pos="2880"/>
+        </w:tabs>
+        <w:ind w:left="2880" w:hanging="360"/>
+      </w:pPr>
+    </w:lvl>
+    <w:lvl w:ilvl="4" w:tentative="1">
+      <w:start w:val="1"/>
+      <w:numFmt w:val="decimal"/>
+      <w:lvlText w:val="%5."/>
+      <w:lvlJc w:val="left"/>
+      <w:pPr>
+        <w:tabs>
+          <w:tab w:val="num" w:pos="3600"/>
+        </w:tabs>
+        <w:ind w:left="3600" w:hanging="360"/>
+      </w:pPr>
+    </w:lvl>
+    <w:lvl w:ilvl="5" w:tentative="1">
+      <w:start w:val="1"/>
+      <w:numFmt w:val="decimal"/>
+      <w:lvlText w:val="%6."/>
+      <w:lvlJc w:val="left"/>
+      <w:pPr>
+        <w:tabs>
+          <w:tab w:val="num" w:pos="4320"/>
+        </w:tabs>
+        <w:ind w:left="4320" w:hanging="360"/>
+      </w:pPr>
+    </w:lvl>
+    <w:lvl w:ilvl="6" w:tentative="1">
+      <w:start w:val="1"/>
+      <w:numFmt w:val="decimal"/>
+      <w:lvlText w:val="%7."/>
+      <w:lvlJc w:val="left"/>
+      <w:pPr>
+        <w:tabs>
+          <w:tab w:val="num" w:pos="5040"/>
+        </w:tabs>
+        <w:ind w:left="5040" w:hanging="360"/>
+      </w:pPr>
+    </w:lvl>
+    <w:lvl w:ilvl="7" w:tentative="1">
+      <w:start w:val="1"/>
+      <w:numFmt w:val="decimal"/>
+      <w:lvlText w:val="%8."/>
+      <w:lvlJc w:val="left"/>
+      <w:pPr>
+        <w:tabs>
+          <w:tab w:val="num" w:pos="5760"/>
+        </w:tabs>
+        <w:ind w:left="5760" w:hanging="360"/>
+      </w:pPr>
+    </w:lvl>
+    <w:lvl w:ilvl="8" w:tentative="1">
+      <w:start w:val="1"/>
+      <w:numFmt w:val="decimal"/>
+      <w:lvlText w:val="%9."/>
+      <w:lvlJc w:val="left"/>
+      <w:pPr>
+        <w:tabs>
+          <w:tab w:val="num" w:pos="6480"/>
+        </w:tabs>
+        <w:ind w:left="6480" w:hanging="360"/>
+      </w:pPr>
+    </w:lvl>
+  </w:abstractNum>
+  <w:abstractNum w:abstractNumId="4" w15:restartNumberingAfterBreak="0">
+    <w:nsid w:val="4B55459D"/>
+    <w:multiLevelType w:val="hybridMultilevel"/>
+    <w:tmpl w:val="BBCAC5E8"/>
+    <w:lvl w:ilvl="0" w:tplc="04090005">
+      <w:start w:val="1"/>
+      <w:numFmt w:val="bullet"/>
+      <w:lvlText w:val=""/>
+      <w:lvlJc w:val="left"/>
+      <w:pPr>
+        <w:ind w:left="360" w:hanging="360"/>
+      </w:pPr>
+      <w:rPr>
+        <w:rFonts w:ascii="Wingdings" w:hAnsi="Wingdings" w:hint="default"/>
+      </w:rPr>
+    </w:lvl>
+    <w:lvl w:ilvl="1" w:tplc="04090003" w:tentative="1">
+      <w:start w:val="1"/>
+      <w:numFmt w:val="bullet"/>
+      <w:lvlText w:val="o"/>
+      <w:lvlJc w:val="left"/>
+      <w:pPr>
+        <w:ind w:left="1080" w:hanging="360"/>
+      </w:pPr>
+      <w:rPr>
+        <w:rFonts w:ascii="Courier New" w:hAnsi="Courier New" w:cs="Courier New" w:hint="default"/>
+      </w:rPr>
+    </w:lvl>
+    <w:lvl w:ilvl="2" w:tplc="04090005" w:tentative="1">
+      <w:start w:val="1"/>
+      <w:numFmt w:val="bullet"/>
+      <w:lvlText w:val=""/>
+      <w:lvlJc w:val="left"/>
+      <w:pPr>
+        <w:ind w:left="1800" w:hanging="360"/>
+      </w:pPr>
+      <w:rPr>
+        <w:rFonts w:ascii="Wingdings" w:hAnsi="Wingdings" w:hint="default"/>
+      </w:rPr>
+    </w:lvl>
+    <w:lvl w:ilvl="3" w:tplc="04090001" w:tentative="1">
+      <w:start w:val="1"/>
+      <w:numFmt w:val="bullet"/>
+      <w:lvlText w:val=""/>
+      <w:lvlJc w:val="left"/>
+      <w:pPr>
+        <w:ind w:left="2520" w:hanging="360"/>
+      </w:pPr>
+      <w:rPr>
+        <w:rFonts w:ascii="Symbol" w:hAnsi="Symbol" w:hint="default"/>
+      </w:rPr>
+    </w:lvl>
+    <w:lvl w:ilvl="4" w:tplc="04090003" w:tentative="1">
+      <w:start w:val="1"/>
+      <w:numFmt w:val="bullet"/>
+      <w:lvlText w:val="o"/>
+      <w:lvlJc w:val="left"/>
+      <w:pPr>
+        <w:ind w:left="3240" w:hanging="360"/>
+      </w:pPr>
+      <w:rPr>
+        <w:rFonts w:ascii="Courier New" w:hAnsi="Courier New" w:cs="Courier New" w:hint="default"/>
+      </w:rPr>
+    </w:lvl>
+    <w:lvl w:ilvl="5" w:tplc="04090005" w:tentative="1">
+      <w:start w:val="1"/>
+      <w:numFmt w:val="bullet"/>
+      <w:lvlText w:val=""/>
+      <w:lvlJc w:val="left"/>
+      <w:pPr>
+        <w:ind w:left="3960" w:hanging="360"/>
+      </w:pPr>
+      <w:rPr>
+        <w:rFonts w:ascii="Wingdings" w:hAnsi="Wingdings" w:hint="default"/>
+      </w:rPr>
+    </w:lvl>
+    <w:lvl w:ilvl="6" w:tplc="04090001" w:tentative="1">
+      <w:start w:val="1"/>
+      <w:numFmt w:val="bullet"/>
+      <w:lvlText w:val=""/>
+      <w:lvlJc w:val="left"/>
+      <w:pPr>
+        <w:ind w:left="4680" w:hanging="360"/>
+      </w:pPr>
+      <w:rPr>
+        <w:rFonts w:ascii="Symbol" w:hAnsi="Symbol" w:hint="default"/>
+      </w:rPr>
+    </w:lvl>
+    <w:lvl w:ilvl="7" w:tplc="04090003" w:tentative="1">
+      <w:start w:val="1"/>
+      <w:numFmt w:val="bullet"/>
+      <w:lvlText w:val="o"/>
+      <w:lvlJc w:val="left"/>
+      <w:pPr>
+        <w:ind w:left="5400" w:hanging="360"/>
+      </w:pPr>
+      <w:rPr>
+        <w:rFonts w:ascii="Courier New" w:hAnsi="Courier New" w:cs="Courier New" w:hint="default"/>
+      </w:rPr>
+    </w:lvl>
+    <w:lvl w:ilvl="8" w:tplc="04090005" w:tentative="1">
+      <w:start w:val="1"/>
+      <w:numFmt w:val="bullet"/>
+      <w:lvlText w:val=""/>
+      <w:lvlJc w:val="left"/>
+      <w:pPr>
+        <w:ind w:left="6120" w:hanging="360"/>
+      </w:pPr>
+      <w:rPr>
+        <w:rFonts w:ascii="Wingdings" w:hAnsi="Wingdings" w:hint="default"/>
+      </w:rPr>
+    </w:lvl>
+  </w:abstractNum>
   <w:num w:numId="1" w16cid:durableId="238095769">
-    <w:abstractNumId w:val="1"/>
+    <w:abstractNumId w:val="4"/>
   </w:num>
   <w:num w:numId="2" w16cid:durableId="76558989">
+    <w:abstractNumId w:val="3"/>
+  </w:num>
+  <w:num w:numId="3" w16cid:durableId="19478584">
+    <w:abstractNumId w:val="2"/>
+  </w:num>
+  <w:num w:numId="4" w16cid:durableId="1496846674">
     <w:abstractNumId w:val="0"/>
+  </w:num>
+  <w:num w:numId="5" w16cid:durableId="989208571">
+    <w:abstractNumId w:val="1"/>
   </w:num>
 </w:numbering>
 </file>
@@ -4332,6 +7633,96 @@
     <w:basedOn w:val="DefaultParagraphFont"/>
     <w:rsid w:val="00B962C2"/>
   </w:style>
+  <w:style w:type="paragraph" w:styleId="Header">
+    <w:name w:val="header"/>
+    <w:basedOn w:val="Normal"/>
+    <w:link w:val="HeaderChar"/>
+    <w:uiPriority w:val="99"/>
+    <w:unhideWhenUsed/>
+    <w:rsid w:val="0001595D"/>
+    <w:pPr>
+      <w:tabs>
+        <w:tab w:val="center" w:pos="4680"/>
+        <w:tab w:val="right" w:pos="9360"/>
+      </w:tabs>
+    </w:pPr>
+  </w:style>
+  <w:style w:type="character" w:customStyle="1" w:styleId="HeaderChar">
+    <w:name w:val="Header Char"/>
+    <w:basedOn w:val="DefaultParagraphFont"/>
+    <w:link w:val="Header"/>
+    <w:uiPriority w:val="99"/>
+    <w:rsid w:val="0001595D"/>
+    <w:rPr>
+      <w:rFonts w:ascii="Times New Roman" w:eastAsia="Times New Roman" w:hAnsi="Times New Roman" w:cs="Times New Roman"/>
+      <w:kern w:val="0"/>
+      <w14:ligatures w14:val="none"/>
+    </w:rPr>
+  </w:style>
+  <w:style w:type="paragraph" w:styleId="Footer">
+    <w:name w:val="footer"/>
+    <w:basedOn w:val="Normal"/>
+    <w:link w:val="FooterChar"/>
+    <w:uiPriority w:val="99"/>
+    <w:unhideWhenUsed/>
+    <w:rsid w:val="0001595D"/>
+    <w:pPr>
+      <w:tabs>
+        <w:tab w:val="center" w:pos="4680"/>
+        <w:tab w:val="right" w:pos="9360"/>
+      </w:tabs>
+    </w:pPr>
+  </w:style>
+  <w:style w:type="character" w:customStyle="1" w:styleId="FooterChar">
+    <w:name w:val="Footer Char"/>
+    <w:basedOn w:val="DefaultParagraphFont"/>
+    <w:link w:val="Footer"/>
+    <w:uiPriority w:val="99"/>
+    <w:rsid w:val="0001595D"/>
+    <w:rPr>
+      <w:rFonts w:ascii="Times New Roman" w:eastAsia="Times New Roman" w:hAnsi="Times New Roman" w:cs="Times New Roman"/>
+      <w:kern w:val="0"/>
+      <w14:ligatures w14:val="none"/>
+    </w:rPr>
+  </w:style>
+  <w:style w:type="paragraph" w:styleId="NoSpacing">
+    <w:name w:val="No Spacing"/>
+    <w:link w:val="NoSpacingChar"/>
+    <w:uiPriority w:val="1"/>
+    <w:qFormat/>
+    <w:rsid w:val="00D160FE"/>
+    <w:rPr>
+      <w:rFonts w:eastAsiaTheme="minorEastAsia"/>
+      <w:kern w:val="0"/>
+      <w:sz w:val="22"/>
+      <w:szCs w:val="22"/>
+      <w:lang w:eastAsia="zh-CN"/>
+      <w14:ligatures w14:val="none"/>
+    </w:rPr>
+  </w:style>
+  <w:style w:type="character" w:customStyle="1" w:styleId="NoSpacingChar">
+    <w:name w:val="No Spacing Char"/>
+    <w:basedOn w:val="DefaultParagraphFont"/>
+    <w:link w:val="NoSpacing"/>
+    <w:uiPriority w:val="1"/>
+    <w:rsid w:val="00D160FE"/>
+    <w:rPr>
+      <w:rFonts w:eastAsiaTheme="minorEastAsia"/>
+      <w:kern w:val="0"/>
+      <w:sz w:val="22"/>
+      <w:szCs w:val="22"/>
+      <w:lang w:eastAsia="zh-CN"/>
+      <w14:ligatures w14:val="none"/>
+    </w:rPr>
+  </w:style>
+  <w:style w:type="character" w:styleId="PageNumber">
+    <w:name w:val="page number"/>
+    <w:basedOn w:val="DefaultParagraphFont"/>
+    <w:uiPriority w:val="99"/>
+    <w:semiHidden/>
+    <w:unhideWhenUsed/>
+    <w:rsid w:val="00D160FE"/>
+  </w:style>
 </w:styles>
 </file>
 

--- a/Project/ProjectReport.docx
+++ b/Project/ProjectReport.docx
@@ -5,7 +5,10 @@
     <w:sdt>
       <w:sdtPr>
         <w:rPr>
+          <w:rFonts w:ascii="Times New Roman" w:eastAsia="Times New Roman" w:hAnsi="Times New Roman" w:cs="Times New Roman"/>
           <w:sz w:val="2"/>
+          <w:szCs w:val="24"/>
+          <w:lang w:eastAsia="en-US"/>
         </w:rPr>
         <w:id w:val="-462582138"/>
         <w:docPartObj>
@@ -15,10 +18,8 @@
       </w:sdtPr>
       <w:sdtEndPr>
         <w:rPr>
-          <w:rFonts w:ascii="Arial" w:eastAsia="Times New Roman" w:hAnsi="Arial" w:cs="Arial"/>
+          <w:rFonts w:ascii="Arial" w:hAnsi="Arial" w:cs="Arial"/>
           <w:sz w:val="24"/>
-          <w:szCs w:val="24"/>
-          <w:lang w:eastAsia="en-US"/>
         </w:rPr>
       </w:sdtEndPr>
       <w:sdtContent>
@@ -2263,7 +2264,7 @@
         </w:rPr>
         <w:lastRenderedPageBreak/>
         <w:drawing>
-          <wp:inline distT="0" distB="0" distL="0" distR="0" wp14:anchorId="31D2BDE5" wp14:editId="542E851A">
+          <wp:inline distT="0" distB="0" distL="0" distR="0" wp14:anchorId="31D2BDE5" wp14:editId="6B6B1B2A">
             <wp:extent cx="5366759" cy="1040063"/>
             <wp:effectExtent l="12700" t="12700" r="5715" b="14605"/>
             <wp:docPr id="1478609029" name="Picture 5" descr="A math equations on a white background&#10;&#10;Description automatically generated"/>
@@ -2509,7 +2510,7 @@
           <w14:ligatures w14:val="standardContextual"/>
         </w:rPr>
         <w:drawing>
-          <wp:inline distT="0" distB="0" distL="0" distR="0" wp14:anchorId="2AF673FA" wp14:editId="7F64AC2F">
+          <wp:inline distT="0" distB="0" distL="0" distR="0" wp14:anchorId="2AF673FA" wp14:editId="12C6B06E">
             <wp:extent cx="5550612" cy="1629410"/>
             <wp:effectExtent l="12700" t="12700" r="12065" b="8890"/>
             <wp:docPr id="1331646966" name="Picture 6" descr="A math equations on a white background&#10;&#10;Description automatically generated"/>
@@ -3142,6 +3143,17 @@
       <w:r>
         <w:t>Run test</w:t>
       </w:r>
+      <w:r>
+        <w:t xml:space="preserve"> (</w:t>
+      </w:r>
+      <w:proofErr w:type="spellStart"/>
+      <w:r>
+        <w:t>FCMWithWindow.m</w:t>
+      </w:r>
+      <w:proofErr w:type="spellEnd"/>
+      <w:r>
+        <w:t>)</w:t>
+      </w:r>
     </w:p>
     <w:p>
       <w:pPr>
@@ -3778,13 +3790,7 @@
               <w:rPr>
                 <w:rFonts w:ascii="Arial" w:hAnsi="Arial" w:cs="Arial"/>
               </w:rPr>
-              <w:t xml:space="preserve"> </w:t>
-            </w:r>
-            <w:r>
-              <w:rPr>
-                <w:rFonts w:ascii="Arial" w:hAnsi="Arial" w:cs="Arial"/>
-              </w:rPr>
-              <w:t>max. iterations</w:t>
+              <w:t xml:space="preserve"> max. iterations</w:t>
             </w:r>
           </w:p>
         </w:tc>
@@ -4021,7 +4027,7 @@
         </w:rPr>
         <w:lastRenderedPageBreak/>
         <w:drawing>
-          <wp:inline distT="0" distB="0" distL="0" distR="0" wp14:anchorId="4FBB81C6" wp14:editId="0C45EE22">
+          <wp:inline distT="0" distB="0" distL="0" distR="0" wp14:anchorId="4FBB81C6" wp14:editId="5F63CD45">
             <wp:extent cx="5555411" cy="3007045"/>
             <wp:effectExtent l="12700" t="12700" r="7620" b="15875"/>
             <wp:docPr id="1254766309" name="Picture 3" descr="A close-up of a scan of a brain&#10;&#10;Description automatically generated"/>
@@ -4106,31 +4112,7 @@
         <w:rPr>
           <w:rFonts w:ascii="Arial" w:hAnsi="Arial" w:cs="Arial"/>
         </w:rPr>
-        <w:t xml:space="preserve">MFBAFCM clustering metrics are better than FCM: PC is larger, and CE, SC and S values of </w:t>
-      </w:r>
-      <w:r>
-        <w:rPr>
-          <w:rFonts w:ascii="Arial" w:hAnsi="Arial" w:cs="Arial"/>
-        </w:rPr>
-        <w:t>MFBAFCM</w:t>
-      </w:r>
-      <w:r>
-        <w:rPr>
-          <w:rFonts w:ascii="Arial" w:hAnsi="Arial" w:cs="Arial"/>
-        </w:rPr>
-        <w:t xml:space="preserve"> are smallest than FCM. The proposed method </w:t>
-      </w:r>
-      <w:r>
-        <w:rPr>
-          <w:rFonts w:ascii="Arial" w:hAnsi="Arial" w:cs="Arial"/>
-        </w:rPr>
-        <w:t>MFBAFCM</w:t>
-      </w:r>
-      <w:r>
-        <w:rPr>
-          <w:rFonts w:ascii="Arial" w:hAnsi="Arial" w:cs="Arial"/>
-        </w:rPr>
-        <w:t xml:space="preserve"> provides a better separation of the clusters.</w:t>
+        <w:t>MFBAFCM clustering metrics are better than FCM: PC is larger, and CE, SC and S values of MFBAFCM are smallest than FCM. The proposed method MFBAFCM provides a better separation of the clusters.</w:t>
       </w:r>
     </w:p>
     <w:p>
@@ -4911,7 +4893,7 @@
         </w:rPr>
         <w:lastRenderedPageBreak/>
         <w:drawing>
-          <wp:inline distT="0" distB="0" distL="0" distR="0" wp14:anchorId="77945E6B" wp14:editId="7E61ABD6">
+          <wp:inline distT="0" distB="0" distL="0" distR="0" wp14:anchorId="77945E6B" wp14:editId="0127653F">
             <wp:extent cx="5943498" cy="2782057"/>
             <wp:effectExtent l="12700" t="12700" r="13335" b="12065"/>
             <wp:docPr id="1002986478" name="Picture 5" descr="A close-up of a brain scan&#10;&#10;Description automatically generated"/>
@@ -5081,42 +5063,14 @@
           <w:rFonts w:ascii="Arial" w:hAnsi="Arial" w:cs="Arial"/>
           <w:iCs/>
         </w:rPr>
-        <w:t xml:space="preserve"> </w:t>
-      </w:r>
-      <w:r>
-        <w:rPr>
-          <w:rFonts w:ascii="Arial" w:hAnsi="Arial" w:cs="Arial"/>
-          <w:iCs/>
-        </w:rPr>
-        <w:t>The cluster centers appear to be more dispersed, with some potentially located in less relevant regions of the brain slice.</w:t>
-      </w:r>
-      <w:r>
-        <w:rPr>
-          <w:rFonts w:ascii="Arial" w:hAnsi="Arial" w:cs="Arial"/>
-          <w:iCs/>
-        </w:rPr>
-        <w:t xml:space="preserve"> </w:t>
-      </w:r>
-      <w:r>
-        <w:rPr>
-          <w:rFonts w:ascii="Arial" w:hAnsi="Arial" w:cs="Arial"/>
-          <w:iCs/>
-        </w:rPr>
-        <w:t>T</w:t>
-      </w:r>
-      <w:r>
-        <w:rPr>
-          <w:rFonts w:ascii="Arial" w:hAnsi="Arial" w:cs="Arial"/>
-          <w:iCs/>
-        </w:rPr>
-        <w:t>he cluster centers appear less compact and more spread out, possibly leading to higher intra-cluster distances and reduced clustering quality.</w:t>
-      </w:r>
-      <w:r>
-        <w:rPr>
-          <w:rFonts w:ascii="Arial" w:hAnsi="Arial" w:cs="Arial"/>
-          <w:iCs/>
-        </w:rPr>
-        <w:t xml:space="preserve"> </w:t>
+        <w:t xml:space="preserve"> The cluster centers appear to be more dispersed, with some potentially located in less relevant regions of the brain slice. </w:t>
+      </w:r>
+      <w:r>
+        <w:rPr>
+          <w:rFonts w:ascii="Arial" w:hAnsi="Arial" w:cs="Arial"/>
+          <w:iCs/>
+        </w:rPr>
+        <w:t xml:space="preserve">The cluster centers appear less compact and more spread out, possibly leading to higher intra-cluster distances and reduced clustering quality. </w:t>
       </w:r>
       <w:r>
         <w:rPr>
@@ -5152,21 +5106,7 @@
           <w:rFonts w:ascii="Arial" w:hAnsi="Arial" w:cs="Arial"/>
           <w:iCs/>
         </w:rPr>
-        <w:t xml:space="preserve">: </w:t>
-      </w:r>
-      <w:r>
-        <w:rPr>
-          <w:rFonts w:ascii="Arial" w:hAnsi="Arial" w:cs="Arial"/>
-          <w:iCs/>
-        </w:rPr>
-        <w:t xml:space="preserve">The cluster centers are more concentrated in relevant regions, with fewer centers placed in areas without significant image </w:t>
-      </w:r>
-      <w:r>
-        <w:rPr>
-          <w:rFonts w:ascii="Arial" w:hAnsi="Arial" w:cs="Arial"/>
-          <w:iCs/>
-        </w:rPr>
-        <w:t xml:space="preserve">features. </w:t>
+        <w:t xml:space="preserve">: The cluster centers are more concentrated in relevant regions, with fewer centers placed in areas without significant image features. </w:t>
       </w:r>
       <w:r>
         <w:rPr>
@@ -5187,14 +5127,7 @@
           <w:rFonts w:ascii="Arial" w:hAnsi="Arial" w:cs="Arial"/>
           <w:iCs/>
         </w:rPr>
-        <w:t>This</w:t>
-      </w:r>
-      <w:r>
-        <w:rPr>
-          <w:rFonts w:ascii="Arial" w:hAnsi="Arial" w:cs="Arial"/>
-          <w:iCs/>
-        </w:rPr>
-        <w:t xml:space="preserve"> suggests that BAT+FCM provides a more optimized initialization, allowing the algorithm to focus on meaningful regions of the image.</w:t>
+        <w:t>This suggests that BAT+FCM provides a more optimized initialization, allowing the algorithm to focus on meaningful regions of the image.</w:t>
       </w:r>
     </w:p>
     <w:p>
@@ -5238,14 +5171,7 @@
           <w:rFonts w:ascii="Arial" w:hAnsi="Arial" w:cs="Arial"/>
           <w:iCs/>
         </w:rPr>
-        <w:t xml:space="preserve"> </w:t>
-      </w:r>
-      <w:r>
-        <w:rPr>
-          <w:rFonts w:ascii="Arial" w:hAnsi="Arial" w:cs="Arial"/>
-          <w:iCs/>
-        </w:rPr>
-        <w:t xml:space="preserve">confirms further that </w:t>
+        <w:t xml:space="preserve"> confirms further that </w:t>
       </w:r>
       <w:r>
         <w:rPr>
@@ -5259,21 +5185,7 @@
           <w:rFonts w:ascii="Arial" w:hAnsi="Arial" w:cs="Arial"/>
           <w:iCs/>
         </w:rPr>
-        <w:t>BAT+</w:t>
-      </w:r>
-      <w:r>
-        <w:rPr>
-          <w:rFonts w:ascii="Arial" w:hAnsi="Arial" w:cs="Arial"/>
-          <w:iCs/>
-        </w:rPr>
-        <w:t>FCM,</w:t>
-      </w:r>
-      <w:r>
-        <w:rPr>
-          <w:rFonts w:ascii="Arial" w:hAnsi="Arial" w:cs="Arial"/>
-          <w:iCs/>
-        </w:rPr>
-        <w:t xml:space="preserve"> the segmentation is more refined, with sharper and more distinct boundaries between clusters, indicating better clustering performance (Figure </w:t>
+        <w:t xml:space="preserve">BAT+FCM, the segmentation is more refined, with sharper and more distinct boundaries between clusters, indicating better clustering performance (Figure </w:t>
       </w:r>
       <w:r>
         <w:rPr>
@@ -5331,7 +5243,7 @@
         </w:rPr>
         <w:lastRenderedPageBreak/>
         <w:drawing>
-          <wp:inline distT="0" distB="0" distL="0" distR="0" wp14:anchorId="4910CE27" wp14:editId="24C1914D">
+          <wp:inline distT="0" distB="0" distL="0" distR="0" wp14:anchorId="4910CE27" wp14:editId="2F704582">
             <wp:extent cx="5787957" cy="2169014"/>
             <wp:effectExtent l="12700" t="12700" r="16510" b="15875"/>
             <wp:docPr id="984066702" name="Picture 4" descr="A close-up of a brain&#10;&#10;Description automatically generated"/>
@@ -5409,41 +5321,3758 @@
     </w:p>
     <w:p>
       <w:pPr>
-        <w:rPr>
-          <w:rFonts w:ascii="Arial" w:hAnsi="Arial" w:cs="Arial"/>
-          <w:iCs/>
-        </w:rPr>
-      </w:pPr>
-    </w:p>
-    <w:p>
-      <w:pPr>
-        <w:rPr>
-          <w:rFonts w:ascii="Arial" w:hAnsi="Arial" w:cs="Arial"/>
-          <w:iCs/>
-        </w:rPr>
-      </w:pPr>
-    </w:p>
-    <w:p>
-      <w:pPr>
-        <w:rPr>
-          <w:rFonts w:ascii="Arial" w:hAnsi="Arial" w:cs="Arial"/>
-          <w:iCs/>
-        </w:rPr>
-      </w:pPr>
-    </w:p>
-    <w:p>
-      <w:pPr>
-        <w:rPr>
-          <w:rFonts w:ascii="Arial" w:hAnsi="Arial" w:cs="Arial"/>
-          <w:iCs/>
-        </w:rPr>
-      </w:pPr>
-    </w:p>
-    <w:p>
-      <w:pPr>
-        <w:rPr>
-          <w:rFonts w:ascii="Arial" w:hAnsi="Arial" w:cs="Arial"/>
-          <w:iCs/>
+        <w:pStyle w:val="Heading1"/>
+      </w:pPr>
+      <w:r>
+        <w:t>Automatic</w:t>
+      </w:r>
+      <w:r>
+        <w:t xml:space="preserve"> </w:t>
+      </w:r>
+      <w:r>
+        <w:t>S</w:t>
+      </w:r>
+      <w:r>
+        <w:t>egmentation of Vestibular Schwannoma from Magnetic Resonance Imaging</w:t>
+      </w:r>
+      <w:r>
+        <w:t xml:space="preserve"> (</w:t>
+      </w:r>
+      <w:proofErr w:type="spellStart"/>
+      <w:r>
+        <w:t>fcm_predict_tumor.m</w:t>
+      </w:r>
+      <w:proofErr w:type="spellEnd"/>
+      <w:r>
+        <w:t>)</w:t>
+      </w:r>
+    </w:p>
+    <w:p>
+      <w:pPr>
+        <w:rPr>
+          <w:rFonts w:ascii="Arial" w:hAnsi="Arial" w:cs="Arial"/>
+          <w:iCs/>
+        </w:rPr>
+      </w:pPr>
+    </w:p>
+    <w:p>
+      <w:pPr>
+        <w:rPr>
+          <w:rFonts w:ascii="Arial" w:hAnsi="Arial" w:cs="Arial"/>
+          <w:iCs/>
+        </w:rPr>
+      </w:pPr>
+      <w:r>
+        <w:rPr>
+          <w:rFonts w:ascii="Arial" w:hAnsi="Arial" w:cs="Arial"/>
+          <w:iCs/>
+        </w:rPr>
+        <w:t>This dataset includes MRI images of 242 patients</w:t>
+      </w:r>
+      <w:r>
+        <w:rPr>
+          <w:rFonts w:ascii="Arial" w:hAnsi="Arial" w:cs="Arial"/>
+          <w:iCs/>
+        </w:rPr>
+        <w:t xml:space="preserve"> </w:t>
+      </w:r>
+      <w:r>
+        <w:rPr>
+          <w:rFonts w:ascii="Arial" w:hAnsi="Arial" w:cs="Arial"/>
+          <w:iCs/>
+        </w:rPr>
+        <w:t xml:space="preserve">diagnosed with </w:t>
+      </w:r>
+      <w:r>
+        <w:rPr>
+          <w:rFonts w:ascii="Arial" w:hAnsi="Arial" w:cs="Arial"/>
+          <w:b/>
+          <w:bCs/>
+          <w:iCs/>
+        </w:rPr>
+        <w:t>vestibular schwannoma (VS)</w:t>
+      </w:r>
+      <w:r>
+        <w:rPr>
+          <w:rFonts w:ascii="Arial" w:hAnsi="Arial" w:cs="Arial"/>
+          <w:iCs/>
+        </w:rPr>
+        <w:t>.</w:t>
+      </w:r>
+      <w:r>
+        <w:t xml:space="preserve"> </w:t>
+      </w:r>
+      <w:r>
+        <w:rPr>
+          <w:rFonts w:ascii="Arial" w:hAnsi="Arial" w:cs="Arial"/>
+          <w:iCs/>
+        </w:rPr>
+        <w:t xml:space="preserve">The patients underwent </w:t>
+      </w:r>
+      <w:r>
+        <w:rPr>
+          <w:rFonts w:ascii="Arial" w:hAnsi="Arial" w:cs="Arial"/>
+          <w:b/>
+          <w:bCs/>
+          <w:iCs/>
+        </w:rPr>
+        <w:t>Gamma Knife stereotactic radiosurgery (GK SRS)</w:t>
+      </w:r>
+      <w:r>
+        <w:rPr>
+          <w:rFonts w:ascii="Arial" w:hAnsi="Arial" w:cs="Arial"/>
+          <w:iCs/>
+        </w:rPr>
+        <w:t>.</w:t>
+      </w:r>
+      <w:r>
+        <w:t xml:space="preserve"> </w:t>
+      </w:r>
+      <w:r>
+        <w:rPr>
+          <w:rFonts w:ascii="Arial" w:hAnsi="Arial" w:cs="Arial"/>
+          <w:iCs/>
+        </w:rPr>
+        <w:t xml:space="preserve">The focus is on </w:t>
+      </w:r>
+      <w:r>
+        <w:rPr>
+          <w:rFonts w:ascii="Arial" w:hAnsi="Arial" w:cs="Arial"/>
+          <w:b/>
+          <w:bCs/>
+          <w:iCs/>
+        </w:rPr>
+        <w:t>T1-weighted images</w:t>
+      </w:r>
+      <w:r>
+        <w:rPr>
+          <w:rFonts w:ascii="Arial" w:hAnsi="Arial" w:cs="Arial"/>
+          <w:iCs/>
+        </w:rPr>
+        <w:t>.</w:t>
+      </w:r>
+      <w:r>
+        <w:rPr>
+          <w:rFonts w:ascii="Arial" w:hAnsi="Arial" w:cs="Arial"/>
+          <w:iCs/>
+        </w:rPr>
+        <w:t xml:space="preserve"> </w:t>
+      </w:r>
+      <w:r>
+        <w:rPr>
+          <w:rFonts w:ascii="Arial" w:hAnsi="Arial" w:cs="Arial"/>
+          <w:iCs/>
+        </w:rPr>
+        <w:t xml:space="preserve">The dataset is part of </w:t>
+      </w:r>
+      <w:r>
+        <w:rPr>
+          <w:rFonts w:ascii="Arial" w:hAnsi="Arial" w:cs="Arial"/>
+          <w:b/>
+          <w:bCs/>
+          <w:iCs/>
+        </w:rPr>
+        <w:t>The Cancer Imaging Archive (TCIA)</w:t>
+      </w:r>
+      <w:r>
+        <w:rPr>
+          <w:rFonts w:ascii="Arial" w:hAnsi="Arial" w:cs="Arial"/>
+          <w:iCs/>
+        </w:rPr>
+        <w:t>, an open dataset repository.</w:t>
+      </w:r>
+    </w:p>
+    <w:p>
+      <w:pPr>
+        <w:pStyle w:val="Heading2"/>
+      </w:pPr>
+      <w:r>
+        <w:t>Initial Preprocessing</w:t>
+      </w:r>
+    </w:p>
+    <w:p>
+      <w:pPr>
+        <w:pStyle w:val="ListParagraph"/>
+        <w:numPr>
+          <w:ilvl w:val="0"/>
+          <w:numId w:val="8"/>
+        </w:numPr>
+        <w:rPr>
+          <w:rFonts w:ascii="Arial" w:hAnsi="Arial" w:cs="Arial"/>
+          <w:iCs/>
+        </w:rPr>
+      </w:pPr>
+      <w:r>
+        <w:rPr>
+          <w:rFonts w:ascii="Arial" w:hAnsi="Arial" w:cs="Arial"/>
+          <w:iCs/>
+        </w:rPr>
+        <w:t xml:space="preserve">This dataset </w:t>
+      </w:r>
+      <w:r>
+        <w:rPr>
+          <w:rFonts w:ascii="Arial" w:hAnsi="Arial" w:cs="Arial"/>
+          <w:iCs/>
+        </w:rPr>
+        <w:t xml:space="preserve">first </w:t>
+      </w:r>
+      <w:r>
+        <w:rPr>
+          <w:rFonts w:ascii="Arial" w:hAnsi="Arial" w:cs="Arial"/>
+          <w:iCs/>
+        </w:rPr>
+        <w:t>was</w:t>
+      </w:r>
+      <w:r>
+        <w:rPr>
+          <w:rFonts w:ascii="Arial" w:hAnsi="Arial" w:cs="Arial"/>
+          <w:iCs/>
+        </w:rPr>
+        <w:t xml:space="preserve"> processed </w:t>
+      </w:r>
+      <w:r>
+        <w:rPr>
+          <w:rFonts w:ascii="Arial" w:hAnsi="Arial" w:cs="Arial"/>
+          <w:iCs/>
+        </w:rPr>
+        <w:t xml:space="preserve">using the </w:t>
+      </w:r>
+      <w:r>
+        <w:rPr>
+          <w:rFonts w:ascii="Arial" w:hAnsi="Arial" w:cs="Arial"/>
+          <w:iCs/>
+        </w:rPr>
+        <w:t>python</w:t>
+      </w:r>
+      <w:r>
+        <w:rPr>
+          <w:rFonts w:ascii="Arial" w:hAnsi="Arial" w:cs="Arial"/>
+          <w:iCs/>
+        </w:rPr>
+        <w:t xml:space="preserve"> </w:t>
+      </w:r>
+      <w:r>
+        <w:rPr>
+          <w:rFonts w:ascii="Arial" w:hAnsi="Arial" w:cs="Arial"/>
+          <w:iCs/>
+        </w:rPr>
+        <w:t>script</w:t>
+      </w:r>
+      <w:r>
+        <w:rPr>
+          <w:rFonts w:ascii="Arial" w:hAnsi="Arial" w:cs="Arial"/>
+          <w:iCs/>
+        </w:rPr>
+        <w:t xml:space="preserve"> </w:t>
+      </w:r>
+      <w:r>
+        <w:rPr>
+          <w:rFonts w:ascii="Arial" w:hAnsi="Arial" w:cs="Arial"/>
+          <w:iCs/>
+          <w:color w:val="A02B93" w:themeColor="accent5"/>
+        </w:rPr>
+        <w:t>TCIA_data_convert_into_convenient_folder_structure.py</w:t>
+      </w:r>
+      <w:r>
+        <w:rPr>
+          <w:rFonts w:ascii="Arial" w:hAnsi="Arial" w:cs="Arial"/>
+          <w:iCs/>
+        </w:rPr>
+        <w:t xml:space="preserve"> </w:t>
+      </w:r>
+      <w:r>
+        <w:rPr>
+          <w:rFonts w:ascii="Arial" w:hAnsi="Arial" w:cs="Arial"/>
+          <w:iCs/>
+        </w:rPr>
+        <w:t xml:space="preserve">provided in the </w:t>
+      </w:r>
+      <w:r>
+        <w:rPr>
+          <w:rFonts w:ascii="Arial" w:hAnsi="Arial" w:cs="Arial"/>
+          <w:iCs/>
+        </w:rPr>
+        <w:t>GitHub</w:t>
+      </w:r>
+      <w:r>
+        <w:rPr>
+          <w:rFonts w:ascii="Arial" w:hAnsi="Arial" w:cs="Arial"/>
+          <w:iCs/>
+        </w:rPr>
+        <w:t xml:space="preserve"> repo</w:t>
+      </w:r>
+      <w:r>
+        <w:rPr>
+          <w:rFonts w:ascii="Arial" w:hAnsi="Arial" w:cs="Arial"/>
+          <w:iCs/>
+        </w:rPr>
+        <w:t xml:space="preserve">: </w:t>
+      </w:r>
+      <w:hyperlink r:id="rId15" w:history="1">
+        <w:r>
+          <w:rPr>
+            <w:rStyle w:val="Hyperlink"/>
+            <w:rFonts w:ascii="Arial" w:hAnsi="Arial" w:cs="Arial"/>
+            <w:iCs/>
+          </w:rPr>
+          <w:t>https://github.com/KCL-BMEIS/VS_Seg/tree/master</w:t>
+        </w:r>
+      </w:hyperlink>
+      <w:r>
+        <w:rPr>
+          <w:rFonts w:ascii="Arial" w:hAnsi="Arial" w:cs="Arial"/>
+          <w:iCs/>
+        </w:rPr>
+        <w:t>.</w:t>
+      </w:r>
+      <w:r>
+        <w:rPr>
+          <w:rFonts w:ascii="Arial" w:hAnsi="Arial" w:cs="Arial"/>
+          <w:iCs/>
+        </w:rPr>
+        <w:t xml:space="preserve"> </w:t>
+      </w:r>
+      <w:r>
+        <w:rPr>
+          <w:rFonts w:ascii="Arial" w:hAnsi="Arial" w:cs="Arial"/>
+          <w:iCs/>
+        </w:rPr>
+        <w:t>The script c</w:t>
+      </w:r>
+      <w:r>
+        <w:rPr>
+          <w:rFonts w:ascii="Arial" w:hAnsi="Arial" w:cs="Arial"/>
+          <w:iCs/>
+        </w:rPr>
+        <w:t>onverts the dataset into a standardized folder structure with clearer organization and file naming.</w:t>
+      </w:r>
+    </w:p>
+    <w:p>
+      <w:pPr>
+        <w:pStyle w:val="ListParagraph"/>
+        <w:numPr>
+          <w:ilvl w:val="0"/>
+          <w:numId w:val="8"/>
+        </w:numPr>
+        <w:rPr>
+          <w:rFonts w:ascii="Arial" w:hAnsi="Arial" w:cs="Arial"/>
+          <w:iCs/>
+        </w:rPr>
+      </w:pPr>
+      <w:r>
+        <w:rPr>
+          <w:rFonts w:ascii="Arial" w:hAnsi="Arial" w:cs="Arial"/>
+          <w:iCs/>
+        </w:rPr>
+        <w:t xml:space="preserve">We </w:t>
+      </w:r>
+      <w:r>
+        <w:rPr>
+          <w:rFonts w:ascii="Arial" w:hAnsi="Arial" w:cs="Arial"/>
+          <w:iCs/>
+        </w:rPr>
+        <w:t xml:space="preserve">developed </w:t>
+      </w:r>
+      <w:r>
+        <w:rPr>
+          <w:rFonts w:ascii="Arial" w:hAnsi="Arial" w:cs="Arial"/>
+          <w:iCs/>
+        </w:rPr>
+        <w:t xml:space="preserve">a custom Python script </w:t>
+      </w:r>
+      <w:r>
+        <w:rPr>
+          <w:rFonts w:ascii="Arial" w:hAnsi="Arial" w:cs="Arial"/>
+          <w:i/>
+          <w:color w:val="A02B93" w:themeColor="accent5"/>
+        </w:rPr>
+        <w:t>process_DICOM_create_mask.py</w:t>
+      </w:r>
+      <w:r>
+        <w:rPr>
+          <w:rFonts w:ascii="Arial" w:hAnsi="Arial" w:cs="Arial"/>
+          <w:iCs/>
+          <w:color w:val="A02B93" w:themeColor="accent5"/>
+        </w:rPr>
+        <w:t xml:space="preserve"> </w:t>
+      </w:r>
+      <w:r>
+        <w:rPr>
+          <w:rFonts w:ascii="Arial" w:hAnsi="Arial" w:cs="Arial"/>
+          <w:iCs/>
+        </w:rPr>
+        <w:t xml:space="preserve">which </w:t>
+      </w:r>
+      <w:r>
+        <w:rPr>
+          <w:rFonts w:ascii="Arial" w:hAnsi="Arial" w:cs="Arial"/>
+          <w:iCs/>
+        </w:rPr>
+        <w:t>processes the</w:t>
+      </w:r>
+      <w:r>
+        <w:rPr>
+          <w:rFonts w:ascii="Arial" w:hAnsi="Arial" w:cs="Arial"/>
+          <w:iCs/>
+        </w:rPr>
+        <w:t xml:space="preserve"> DICOM files</w:t>
+      </w:r>
+      <w:r>
+        <w:rPr>
+          <w:rFonts w:ascii="Arial" w:hAnsi="Arial" w:cs="Arial"/>
+          <w:iCs/>
+        </w:rPr>
+        <w:t xml:space="preserve">, </w:t>
+      </w:r>
+      <w:r>
+        <w:rPr>
+          <w:rFonts w:ascii="Arial" w:hAnsi="Arial" w:cs="Arial"/>
+          <w:iCs/>
+        </w:rPr>
+        <w:t xml:space="preserve">to </w:t>
+      </w:r>
+      <w:r>
+        <w:rPr>
+          <w:rFonts w:ascii="Arial" w:hAnsi="Arial" w:cs="Arial"/>
+          <w:iCs/>
+        </w:rPr>
+        <w:t>reconstitute the brain images while creat</w:t>
+      </w:r>
+      <w:r>
+        <w:rPr>
+          <w:rFonts w:ascii="Arial" w:hAnsi="Arial" w:cs="Arial"/>
+          <w:iCs/>
+        </w:rPr>
+        <w:t>ing</w:t>
+      </w:r>
+      <w:r>
+        <w:rPr>
+          <w:rFonts w:ascii="Arial" w:hAnsi="Arial" w:cs="Arial"/>
+          <w:iCs/>
+        </w:rPr>
+        <w:t xml:space="preserve"> a binary mask using the RTSS DICOM file indicating whether a pixel belongs to a tumor. The script </w:t>
+      </w:r>
+      <w:r>
+        <w:rPr>
+          <w:rFonts w:ascii="Arial" w:hAnsi="Arial" w:cs="Arial"/>
+          <w:iCs/>
+        </w:rPr>
+        <w:t>also</w:t>
+      </w:r>
+      <w:r>
+        <w:rPr>
+          <w:rFonts w:ascii="Arial" w:hAnsi="Arial" w:cs="Arial"/>
+          <w:iCs/>
+        </w:rPr>
+        <w:t>, aligns the generated mask with the tumor in the brain image using padding or cropping</w:t>
+      </w:r>
+      <w:r>
+        <w:rPr>
+          <w:rFonts w:ascii="Arial" w:hAnsi="Arial" w:cs="Arial"/>
+          <w:iCs/>
+        </w:rPr>
+        <w:t xml:space="preserve"> techniques. However, w</w:t>
+      </w:r>
+      <w:r>
+        <w:rPr>
+          <w:rFonts w:ascii="Arial" w:hAnsi="Arial" w:cs="Arial"/>
+          <w:iCs/>
+        </w:rPr>
+        <w:t>e obtained better tumor annotation with the padding method.</w:t>
+      </w:r>
+      <w:r>
+        <w:rPr>
+          <w:rFonts w:ascii="Arial" w:hAnsi="Arial" w:cs="Arial"/>
+          <w:iCs/>
+        </w:rPr>
+        <w:t xml:space="preserve"> Finally, </w:t>
+      </w:r>
+      <w:r>
+        <w:rPr>
+          <w:rFonts w:ascii="Arial" w:hAnsi="Arial" w:cs="Arial"/>
+          <w:iCs/>
+        </w:rPr>
+        <w:t>both m</w:t>
+      </w:r>
+      <w:r>
+        <w:rPr>
+          <w:rFonts w:ascii="Arial" w:hAnsi="Arial" w:cs="Arial"/>
+          <w:iCs/>
+        </w:rPr>
+        <w:t>ask</w:t>
+      </w:r>
+      <w:r>
+        <w:rPr>
+          <w:rFonts w:ascii="Arial" w:hAnsi="Arial" w:cs="Arial"/>
+          <w:iCs/>
+        </w:rPr>
+        <w:t>s</w:t>
+      </w:r>
+      <w:r>
+        <w:rPr>
+          <w:rFonts w:ascii="Arial" w:hAnsi="Arial" w:cs="Arial"/>
+          <w:iCs/>
+        </w:rPr>
+        <w:t xml:space="preserve"> and brain images </w:t>
+      </w:r>
+      <w:r>
+        <w:rPr>
+          <w:rFonts w:ascii="Arial" w:hAnsi="Arial" w:cs="Arial"/>
+          <w:iCs/>
+        </w:rPr>
+        <w:t>were</w:t>
+      </w:r>
+      <w:r>
+        <w:rPr>
+          <w:rFonts w:ascii="Arial" w:hAnsi="Arial" w:cs="Arial"/>
+          <w:iCs/>
+        </w:rPr>
+        <w:t xml:space="preserve"> saved into NIFTI format.</w:t>
+      </w:r>
+    </w:p>
+    <w:p>
+      <w:pPr>
+        <w:pStyle w:val="ListParagraph"/>
+        <w:numPr>
+          <w:ilvl w:val="0"/>
+          <w:numId w:val="8"/>
+        </w:numPr>
+        <w:rPr>
+          <w:rFonts w:ascii="Arial" w:hAnsi="Arial" w:cs="Arial"/>
+          <w:iCs/>
+        </w:rPr>
+      </w:pPr>
+      <w:r>
+        <w:rPr>
+          <w:rFonts w:ascii="Arial" w:hAnsi="Arial" w:cs="Arial"/>
+          <w:iCs/>
+        </w:rPr>
+        <w:t>The mask and brain images are divided into training and test datasets, with 80% of the images and masks allocated to the training set (52 images) and 20% to the test set (13 images).</w:t>
+      </w:r>
+    </w:p>
+    <w:p>
+      <w:pPr>
+        <w:pStyle w:val="ListParagraph"/>
+        <w:numPr>
+          <w:ilvl w:val="0"/>
+          <w:numId w:val="8"/>
+        </w:numPr>
+        <w:rPr>
+          <w:rFonts w:ascii="Arial" w:hAnsi="Arial" w:cs="Arial"/>
+          <w:iCs/>
+        </w:rPr>
+      </w:pPr>
+      <w:r>
+        <w:rPr>
+          <w:rFonts w:ascii="Arial" w:hAnsi="Arial" w:cs="Arial"/>
+          <w:iCs/>
+        </w:rPr>
+        <w:t xml:space="preserve">To determine the </w:t>
+      </w:r>
+      <w:r>
+        <w:rPr>
+          <w:rFonts w:ascii="Arial" w:hAnsi="Arial" w:cs="Arial"/>
+          <w:iCs/>
+        </w:rPr>
+        <w:t xml:space="preserve">range of pixel intensities </w:t>
+      </w:r>
+      <w:r>
+        <w:rPr>
+          <w:rFonts w:ascii="Arial" w:hAnsi="Arial" w:cs="Arial"/>
+          <w:iCs/>
+        </w:rPr>
+        <w:t xml:space="preserve">of </w:t>
+      </w:r>
+      <w:r>
+        <w:rPr>
+          <w:rFonts w:ascii="Arial" w:hAnsi="Arial" w:cs="Arial"/>
+          <w:iCs/>
+        </w:rPr>
+        <w:t xml:space="preserve">the </w:t>
+      </w:r>
+      <w:r>
+        <w:rPr>
+          <w:rFonts w:ascii="Arial" w:hAnsi="Arial" w:cs="Arial"/>
+          <w:iCs/>
+        </w:rPr>
+        <w:t>tumors in the training dataset</w:t>
+      </w:r>
+      <w:r>
+        <w:rPr>
+          <w:rFonts w:ascii="Arial" w:hAnsi="Arial" w:cs="Arial"/>
+          <w:iCs/>
+        </w:rPr>
+        <w:t xml:space="preserve"> (</w:t>
+      </w:r>
+      <w:proofErr w:type="spellStart"/>
+      <w:r>
+        <w:rPr>
+          <w:rFonts w:ascii="Arial" w:hAnsi="Arial" w:cs="Arial"/>
+          <w:b/>
+          <w:bCs/>
+          <w:iCs/>
+        </w:rPr>
+        <w:t>tumorIntensityRange</w:t>
+      </w:r>
+      <w:proofErr w:type="spellEnd"/>
+      <w:proofErr w:type="gramStart"/>
+      <w:r>
+        <w:rPr>
+          <w:rFonts w:ascii="Arial" w:hAnsi="Arial" w:cs="Arial"/>
+          <w:iCs/>
+        </w:rPr>
+        <w:t xml:space="preserve">) </w:t>
+      </w:r>
+      <w:r>
+        <w:rPr>
+          <w:rFonts w:ascii="Arial" w:hAnsi="Arial" w:cs="Arial"/>
+          <w:iCs/>
+        </w:rPr>
+        <w:t>,</w:t>
+      </w:r>
+      <w:proofErr w:type="gramEnd"/>
+      <w:r>
+        <w:rPr>
+          <w:rFonts w:ascii="Arial" w:hAnsi="Arial" w:cs="Arial"/>
+          <w:iCs/>
+        </w:rPr>
+        <w:t xml:space="preserve"> the mean</w:t>
+      </w:r>
+      <w:r>
+        <w:rPr>
+          <w:rFonts w:ascii="Arial" w:hAnsi="Arial" w:cs="Arial"/>
+          <w:iCs/>
+        </w:rPr>
+        <w:t xml:space="preserve"> and the standard deviations</w:t>
+      </w:r>
+      <w:r>
+        <w:rPr>
+          <w:rFonts w:ascii="Arial" w:hAnsi="Arial" w:cs="Arial"/>
+          <w:iCs/>
+        </w:rPr>
+        <w:t xml:space="preserve"> of the radius</w:t>
+      </w:r>
+      <w:r>
+        <w:rPr>
+          <w:rFonts w:ascii="Arial" w:hAnsi="Arial" w:cs="Arial"/>
+          <w:iCs/>
+        </w:rPr>
+        <w:t>es</w:t>
+      </w:r>
+      <w:r>
+        <w:rPr>
+          <w:rFonts w:ascii="Arial" w:hAnsi="Arial" w:cs="Arial"/>
+          <w:iCs/>
+        </w:rPr>
+        <w:t xml:space="preserve"> of </w:t>
+      </w:r>
+      <w:r>
+        <w:rPr>
+          <w:rFonts w:ascii="Arial" w:hAnsi="Arial" w:cs="Arial"/>
+          <w:iCs/>
+        </w:rPr>
+        <w:t>the</w:t>
+      </w:r>
+      <w:r>
+        <w:rPr>
+          <w:rFonts w:ascii="Arial" w:hAnsi="Arial" w:cs="Arial"/>
+          <w:iCs/>
+        </w:rPr>
+        <w:t xml:space="preserve"> bounding box</w:t>
+      </w:r>
+      <w:r>
+        <w:rPr>
+          <w:rFonts w:ascii="Arial" w:hAnsi="Arial" w:cs="Arial"/>
+          <w:iCs/>
+        </w:rPr>
+        <w:t>es</w:t>
+      </w:r>
+      <w:r>
+        <w:rPr>
+          <w:rFonts w:ascii="Arial" w:hAnsi="Arial" w:cs="Arial"/>
+          <w:iCs/>
+        </w:rPr>
+        <w:t xml:space="preserve"> around these tumors </w:t>
+      </w:r>
+      <w:r>
+        <w:rPr>
+          <w:rFonts w:ascii="Arial" w:hAnsi="Arial" w:cs="Arial"/>
+          <w:iCs/>
+        </w:rPr>
+        <w:t>(</w:t>
+      </w:r>
+      <w:proofErr w:type="spellStart"/>
+      <w:r>
+        <w:rPr>
+          <w:rFonts w:ascii="Arial" w:hAnsi="Arial" w:cs="Arial"/>
+          <w:b/>
+          <w:bCs/>
+          <w:iCs/>
+        </w:rPr>
+        <w:t>roiCenter</w:t>
+      </w:r>
+      <w:proofErr w:type="spellEnd"/>
+      <w:r>
+        <w:rPr>
+          <w:rFonts w:ascii="Arial" w:hAnsi="Arial" w:cs="Arial"/>
+          <w:iCs/>
+        </w:rPr>
+        <w:t xml:space="preserve">) </w:t>
+      </w:r>
+      <w:r>
+        <w:rPr>
+          <w:rFonts w:ascii="Arial" w:hAnsi="Arial" w:cs="Arial"/>
+          <w:iCs/>
+        </w:rPr>
+        <w:t>and the min. and max. areas of the training set tumor areas</w:t>
+      </w:r>
+      <w:r>
+        <w:rPr>
+          <w:rFonts w:ascii="Arial" w:hAnsi="Arial" w:cs="Arial"/>
+          <w:iCs/>
+        </w:rPr>
+        <w:t xml:space="preserve"> (</w:t>
+      </w:r>
+      <w:proofErr w:type="spellStart"/>
+      <w:r>
+        <w:rPr>
+          <w:rFonts w:ascii="Arial" w:hAnsi="Arial" w:cs="Arial"/>
+          <w:b/>
+          <w:bCs/>
+          <w:iCs/>
+        </w:rPr>
+        <w:t>minArea</w:t>
+      </w:r>
+      <w:proofErr w:type="spellEnd"/>
+      <w:r>
+        <w:rPr>
+          <w:rFonts w:ascii="Arial" w:hAnsi="Arial" w:cs="Arial"/>
+          <w:iCs/>
+        </w:rPr>
+        <w:t xml:space="preserve">, </w:t>
+      </w:r>
+      <w:proofErr w:type="spellStart"/>
+      <w:r>
+        <w:rPr>
+          <w:rFonts w:ascii="Arial" w:hAnsi="Arial" w:cs="Arial"/>
+          <w:b/>
+          <w:bCs/>
+          <w:iCs/>
+        </w:rPr>
+        <w:t>maxArea</w:t>
+      </w:r>
+      <w:proofErr w:type="spellEnd"/>
+      <w:r>
+        <w:rPr>
+          <w:rFonts w:ascii="Arial" w:hAnsi="Arial" w:cs="Arial"/>
+          <w:iCs/>
+        </w:rPr>
+        <w:t>)</w:t>
+      </w:r>
+      <w:r>
+        <w:rPr>
+          <w:rFonts w:ascii="Arial" w:hAnsi="Arial" w:cs="Arial"/>
+          <w:iCs/>
+        </w:rPr>
+        <w:t>, we compute the following for each image in the training set:</w:t>
+      </w:r>
+      <w:r>
+        <w:rPr>
+          <w:rFonts w:ascii="Arial" w:hAnsi="Arial" w:cs="Arial"/>
+          <w:iCs/>
+        </w:rPr>
+        <w:t xml:space="preserve"> </w:t>
+      </w:r>
+    </w:p>
+    <w:p>
+      <w:pPr>
+        <w:pStyle w:val="ListParagraph"/>
+        <w:numPr>
+          <w:ilvl w:val="1"/>
+          <w:numId w:val="8"/>
+        </w:numPr>
+        <w:rPr>
+          <w:rFonts w:ascii="Arial" w:hAnsi="Arial" w:cs="Arial"/>
+          <w:iCs/>
+        </w:rPr>
+      </w:pPr>
+      <w:r>
+        <w:rPr>
+          <w:rFonts w:ascii="Arial" w:hAnsi="Arial" w:cs="Arial"/>
+          <w:iCs/>
+        </w:rPr>
+        <w:t>Identify the slice with the largest tumor region</w:t>
+      </w:r>
+      <w:r>
+        <w:rPr>
+          <w:rFonts w:ascii="Arial" w:hAnsi="Arial" w:cs="Arial"/>
+          <w:iCs/>
+        </w:rPr>
+        <w:t xml:space="preserve">: </w:t>
+      </w:r>
+    </w:p>
+    <w:p>
+      <w:pPr>
+        <w:pStyle w:val="ListParagraph"/>
+        <w:numPr>
+          <w:ilvl w:val="1"/>
+          <w:numId w:val="8"/>
+        </w:numPr>
+        <w:rPr>
+          <w:rFonts w:ascii="Arial" w:hAnsi="Arial" w:cs="Arial"/>
+          <w:iCs/>
+        </w:rPr>
+      </w:pPr>
+      <w:r>
+        <w:rPr>
+          <w:rFonts w:ascii="Arial" w:hAnsi="Arial" w:cs="Arial"/>
+          <w:iCs/>
+        </w:rPr>
+        <w:lastRenderedPageBreak/>
+        <w:t>Calculate the centroid, bounding box, and area of the tumor region in this slice</w:t>
+      </w:r>
+    </w:p>
+    <w:p>
+      <w:pPr>
+        <w:pStyle w:val="ListParagraph"/>
+        <w:numPr>
+          <w:ilvl w:val="1"/>
+          <w:numId w:val="8"/>
+        </w:numPr>
+        <w:rPr>
+          <w:rFonts w:ascii="Arial" w:hAnsi="Arial" w:cs="Arial"/>
+          <w:iCs/>
+        </w:rPr>
+      </w:pPr>
+      <w:r>
+        <w:rPr>
+          <w:rFonts w:ascii="Arial" w:hAnsi="Arial" w:cs="Arial"/>
+          <w:iCs/>
+        </w:rPr>
+        <w:t>Store the computed data for further analysis</w:t>
+      </w:r>
+    </w:p>
+    <w:p>
+      <w:pPr>
+        <w:rPr>
+          <w:rFonts w:ascii="Arial" w:hAnsi="Arial" w:cs="Arial"/>
+          <w:iCs/>
+        </w:rPr>
+      </w:pPr>
+    </w:p>
+    <w:p>
+      <w:pPr>
+        <w:rPr>
+          <w:rFonts w:ascii="Arial" w:hAnsi="Arial" w:cs="Arial"/>
+          <w:iCs/>
+        </w:rPr>
+      </w:pPr>
+    </w:p>
+    <w:p>
+      <w:pPr>
+        <w:pStyle w:val="Heading2"/>
+      </w:pPr>
+      <w:r>
+        <w:t>Tumor Segmentation</w:t>
+      </w:r>
+    </w:p>
+    <w:p/>
+    <w:p>
+      <w:pPr>
+        <w:rPr>
+          <w:rFonts w:ascii="Arial" w:hAnsi="Arial" w:cs="Arial"/>
+        </w:rPr>
+      </w:pPr>
+      <w:r>
+        <w:rPr>
+          <w:rFonts w:ascii="Arial" w:hAnsi="Arial" w:cs="Arial"/>
+        </w:rPr>
+        <w:t>F</w:t>
+      </w:r>
+      <w:r>
+        <w:rPr>
+          <w:rFonts w:ascii="Arial" w:hAnsi="Arial" w:cs="Arial"/>
+        </w:rPr>
+        <w:t xml:space="preserve">or each image in the test dataset, we identify the slice with the largest tumor area in the binary tumor mask. The detection function, </w:t>
+      </w:r>
+      <w:proofErr w:type="spellStart"/>
+      <w:r>
+        <w:rPr>
+          <w:rFonts w:ascii="Arial" w:hAnsi="Arial" w:cs="Arial"/>
+          <w:b/>
+          <w:bCs/>
+          <w:color w:val="A02B93" w:themeColor="accent5"/>
+        </w:rPr>
+        <w:t>fcm_predict_tumor</w:t>
+      </w:r>
+      <w:proofErr w:type="spellEnd"/>
+      <w:r>
+        <w:rPr>
+          <w:rFonts w:ascii="Arial" w:hAnsi="Arial" w:cs="Arial"/>
+          <w:b/>
+          <w:bCs/>
+          <w:color w:val="A02B93" w:themeColor="accent5"/>
+        </w:rPr>
+        <w:t>,</w:t>
+      </w:r>
+      <w:r>
+        <w:rPr>
+          <w:rFonts w:ascii="Arial" w:hAnsi="Arial" w:cs="Arial"/>
+        </w:rPr>
+        <w:t xml:space="preserve"> is then called with the test image and the statistical parameter</w:t>
+      </w:r>
+      <w:r>
+        <w:rPr>
+          <w:rFonts w:ascii="Arial" w:hAnsi="Arial" w:cs="Arial"/>
+        </w:rPr>
+        <w:t xml:space="preserve">s: </w:t>
+      </w:r>
+      <w:proofErr w:type="spellStart"/>
+      <w:r>
+        <w:rPr>
+          <w:rFonts w:ascii="Arial" w:hAnsi="Arial" w:cs="Arial"/>
+          <w:b/>
+          <w:bCs/>
+          <w:color w:val="A02B93" w:themeColor="accent5"/>
+        </w:rPr>
+        <w:t>tumorIntensityRange</w:t>
+      </w:r>
+      <w:proofErr w:type="spellEnd"/>
+      <w:r>
+        <w:rPr>
+          <w:rFonts w:ascii="Arial" w:hAnsi="Arial" w:cs="Arial"/>
+          <w:b/>
+          <w:bCs/>
+          <w:color w:val="A02B93" w:themeColor="accent5"/>
+        </w:rPr>
+        <w:t xml:space="preserve">, </w:t>
+      </w:r>
+      <w:proofErr w:type="spellStart"/>
+      <w:r>
+        <w:rPr>
+          <w:rFonts w:ascii="Arial" w:hAnsi="Arial" w:cs="Arial"/>
+          <w:b/>
+          <w:bCs/>
+          <w:color w:val="A02B93" w:themeColor="accent5"/>
+        </w:rPr>
+        <w:t>minArea</w:t>
+      </w:r>
+      <w:proofErr w:type="spellEnd"/>
+      <w:r>
+        <w:rPr>
+          <w:rFonts w:ascii="Arial" w:hAnsi="Arial" w:cs="Arial"/>
+          <w:b/>
+          <w:bCs/>
+          <w:color w:val="A02B93" w:themeColor="accent5"/>
+        </w:rPr>
+        <w:t xml:space="preserve">, </w:t>
+      </w:r>
+      <w:proofErr w:type="spellStart"/>
+      <w:r>
+        <w:rPr>
+          <w:rFonts w:ascii="Arial" w:hAnsi="Arial" w:cs="Arial"/>
+          <w:b/>
+          <w:bCs/>
+          <w:color w:val="A02B93" w:themeColor="accent5"/>
+        </w:rPr>
+        <w:t>maxArea</w:t>
+      </w:r>
+      <w:proofErr w:type="spellEnd"/>
+      <w:r>
+        <w:rPr>
+          <w:rFonts w:ascii="Arial" w:hAnsi="Arial" w:cs="Arial"/>
+          <w:b/>
+          <w:bCs/>
+          <w:color w:val="A02B93" w:themeColor="accent5"/>
+        </w:rPr>
+        <w:t xml:space="preserve">, </w:t>
+      </w:r>
+      <w:proofErr w:type="spellStart"/>
+      <w:r>
+        <w:rPr>
+          <w:rFonts w:ascii="Arial" w:hAnsi="Arial" w:cs="Arial"/>
+          <w:b/>
+          <w:bCs/>
+          <w:color w:val="A02B93" w:themeColor="accent5"/>
+        </w:rPr>
+        <w:t>roiCenter</w:t>
+      </w:r>
+      <w:proofErr w:type="spellEnd"/>
+      <w:r>
+        <w:rPr>
+          <w:rFonts w:ascii="Arial" w:hAnsi="Arial" w:cs="Arial"/>
+          <w:b/>
+          <w:bCs/>
+          <w:color w:val="A02B93" w:themeColor="accent5"/>
+        </w:rPr>
+        <w:t xml:space="preserve">, and </w:t>
+      </w:r>
+      <w:proofErr w:type="spellStart"/>
+      <w:r>
+        <w:rPr>
+          <w:rFonts w:ascii="Arial" w:hAnsi="Arial" w:cs="Arial"/>
+          <w:b/>
+          <w:bCs/>
+          <w:color w:val="A02B93" w:themeColor="accent5"/>
+        </w:rPr>
+        <w:t>roiRadius</w:t>
+      </w:r>
+      <w:proofErr w:type="spellEnd"/>
+      <w:r>
+        <w:rPr>
+          <w:rFonts w:ascii="Arial" w:hAnsi="Arial" w:cs="Arial"/>
+        </w:rPr>
+        <w:t xml:space="preserve">; </w:t>
+      </w:r>
+      <w:r>
+        <w:rPr>
+          <w:rFonts w:ascii="Arial" w:hAnsi="Arial" w:cs="Arial"/>
+        </w:rPr>
+        <w:t>learned during the training step.</w:t>
+      </w:r>
+    </w:p>
+    <w:p>
+      <w:pPr>
+        <w:rPr>
+          <w:rFonts w:ascii="Arial" w:hAnsi="Arial" w:cs="Arial"/>
+          <w:iCs/>
+        </w:rPr>
+      </w:pPr>
+    </w:p>
+    <w:p>
+      <w:pPr>
+        <w:pStyle w:val="Heading3"/>
+      </w:pPr>
+      <w:proofErr w:type="spellStart"/>
+      <w:r>
+        <w:t>fcm_predict_tumor</w:t>
+      </w:r>
+      <w:proofErr w:type="spellEnd"/>
+    </w:p>
+    <w:p>
+      <w:pPr>
+        <w:rPr>
+          <w:rFonts w:ascii="Arial" w:eastAsiaTheme="minorHAnsi" w:hAnsi="Arial" w:cs="Arial"/>
+          <w:iCs/>
+        </w:rPr>
+      </w:pPr>
+      <w:r>
+        <w:rPr>
+          <w:rFonts w:ascii="Arial" w:eastAsiaTheme="minorHAnsi" w:hAnsi="Arial" w:cs="Arial"/>
+          <w:iCs/>
+        </w:rPr>
+        <w:t xml:space="preserve">This function applies either </w:t>
+      </w:r>
+      <w:r>
+        <w:rPr>
+          <w:rFonts w:ascii="Arial" w:eastAsiaTheme="minorHAnsi" w:hAnsi="Arial" w:cs="Arial"/>
+          <w:b/>
+          <w:bCs/>
+          <w:iCs/>
+        </w:rPr>
+        <w:t>FCM alone</w:t>
+      </w:r>
+      <w:r>
+        <w:rPr>
+          <w:rFonts w:ascii="Arial" w:eastAsiaTheme="minorHAnsi" w:hAnsi="Arial" w:cs="Arial"/>
+          <w:iCs/>
+        </w:rPr>
+        <w:t xml:space="preserve"> or </w:t>
+      </w:r>
+      <w:r>
+        <w:rPr>
+          <w:rFonts w:ascii="Arial" w:eastAsiaTheme="minorHAnsi" w:hAnsi="Arial" w:cs="Arial"/>
+          <w:b/>
+          <w:bCs/>
+          <w:iCs/>
+        </w:rPr>
+        <w:t>BAT + FCM</w:t>
+      </w:r>
+      <w:r>
+        <w:rPr>
+          <w:rFonts w:ascii="Arial" w:eastAsiaTheme="minorHAnsi" w:hAnsi="Arial" w:cs="Arial"/>
+          <w:iCs/>
+        </w:rPr>
+        <w:t xml:space="preserve">, depending on the </w:t>
+      </w:r>
+      <w:proofErr w:type="spellStart"/>
+      <w:r>
+        <w:rPr>
+          <w:rFonts w:ascii="Arial" w:eastAsiaTheme="minorHAnsi" w:hAnsi="Arial" w:cs="Arial"/>
+          <w:iCs/>
+        </w:rPr>
+        <w:t>useBAT</w:t>
+      </w:r>
+      <w:proofErr w:type="spellEnd"/>
+      <w:r>
+        <w:rPr>
+          <w:rFonts w:ascii="Arial" w:eastAsiaTheme="minorHAnsi" w:hAnsi="Arial" w:cs="Arial"/>
+          <w:iCs/>
+        </w:rPr>
+        <w:t xml:space="preserve"> option provided as an input parameter. The steps are as follows:</w:t>
+      </w:r>
+    </w:p>
+    <w:p>
+      <w:pPr>
+        <w:numPr>
+          <w:ilvl w:val="0"/>
+          <w:numId w:val="10"/>
+        </w:numPr>
+        <w:tabs>
+          <w:tab w:val="num" w:pos="720"/>
+        </w:tabs>
+        <w:rPr>
+          <w:rFonts w:ascii="Arial" w:eastAsiaTheme="minorHAnsi" w:hAnsi="Arial" w:cs="Arial"/>
+          <w:iCs/>
+        </w:rPr>
+      </w:pPr>
+      <w:r>
+        <w:rPr>
+          <w:rFonts w:ascii="Arial" w:eastAsiaTheme="minorHAnsi" w:hAnsi="Arial" w:cs="Arial"/>
+          <w:b/>
+          <w:bCs/>
+          <w:iCs/>
+        </w:rPr>
+        <w:t>Cluster Selection</w:t>
+      </w:r>
+      <w:r>
+        <w:rPr>
+          <w:rFonts w:ascii="Arial" w:eastAsiaTheme="minorHAnsi" w:hAnsi="Arial" w:cs="Arial"/>
+          <w:iCs/>
+        </w:rPr>
+        <w:t>: Select the cluster that falls within the specified tumor intensity range (</w:t>
+      </w:r>
+      <w:proofErr w:type="spellStart"/>
+      <w:r>
+        <w:rPr>
+          <w:rFonts w:ascii="Arial" w:eastAsiaTheme="minorHAnsi" w:hAnsi="Arial" w:cs="Arial"/>
+          <w:iCs/>
+        </w:rPr>
+        <w:t>tumorIntensityRange</w:t>
+      </w:r>
+      <w:proofErr w:type="spellEnd"/>
+      <w:r>
+        <w:rPr>
+          <w:rFonts w:ascii="Arial" w:eastAsiaTheme="minorHAnsi" w:hAnsi="Arial" w:cs="Arial"/>
+          <w:iCs/>
+        </w:rPr>
+        <w:t>).</w:t>
+      </w:r>
+    </w:p>
+    <w:p>
+      <w:pPr>
+        <w:numPr>
+          <w:ilvl w:val="0"/>
+          <w:numId w:val="10"/>
+        </w:numPr>
+        <w:tabs>
+          <w:tab w:val="num" w:pos="720"/>
+        </w:tabs>
+        <w:rPr>
+          <w:rFonts w:ascii="Arial" w:eastAsiaTheme="minorHAnsi" w:hAnsi="Arial" w:cs="Arial"/>
+          <w:iCs/>
+        </w:rPr>
+      </w:pPr>
+      <w:r>
+        <w:rPr>
+          <w:rFonts w:ascii="Arial" w:eastAsiaTheme="minorHAnsi" w:hAnsi="Arial" w:cs="Arial"/>
+          <w:b/>
+          <w:bCs/>
+          <w:iCs/>
+        </w:rPr>
+        <w:t>Region Restriction</w:t>
+      </w:r>
+      <w:r>
+        <w:rPr>
+          <w:rFonts w:ascii="Arial" w:eastAsiaTheme="minorHAnsi" w:hAnsi="Arial" w:cs="Arial"/>
+          <w:iCs/>
+        </w:rPr>
+        <w:t>: Restrict the predicted tumor mask to the region of interest (ROI) defined during training.</w:t>
+      </w:r>
+    </w:p>
+    <w:p>
+      <w:pPr>
+        <w:numPr>
+          <w:ilvl w:val="0"/>
+          <w:numId w:val="10"/>
+        </w:numPr>
+        <w:tabs>
+          <w:tab w:val="num" w:pos="720"/>
+        </w:tabs>
+        <w:rPr>
+          <w:rFonts w:ascii="Arial" w:eastAsiaTheme="minorHAnsi" w:hAnsi="Arial" w:cs="Arial"/>
+          <w:iCs/>
+        </w:rPr>
+      </w:pPr>
+      <w:r>
+        <w:rPr>
+          <w:rFonts w:ascii="Arial" w:eastAsiaTheme="minorHAnsi" w:hAnsi="Arial" w:cs="Arial"/>
+          <w:b/>
+          <w:bCs/>
+          <w:iCs/>
+        </w:rPr>
+        <w:t>Area Filtering</w:t>
+      </w:r>
+      <w:r>
+        <w:rPr>
+          <w:rFonts w:ascii="Arial" w:eastAsiaTheme="minorHAnsi" w:hAnsi="Arial" w:cs="Arial"/>
+          <w:iCs/>
+        </w:rPr>
+        <w:t>: Filter the detected tumor mask using minimum and maximum area constraints (</w:t>
+      </w:r>
+      <w:proofErr w:type="spellStart"/>
+      <w:r>
+        <w:rPr>
+          <w:rFonts w:ascii="Arial" w:eastAsiaTheme="minorHAnsi" w:hAnsi="Arial" w:cs="Arial"/>
+          <w:b/>
+          <w:bCs/>
+          <w:iCs/>
+        </w:rPr>
+        <w:t>bwareafilt</w:t>
+      </w:r>
+      <w:proofErr w:type="spellEnd"/>
+      <w:r>
+        <w:rPr>
+          <w:rFonts w:ascii="Arial" w:eastAsiaTheme="minorHAnsi" w:hAnsi="Arial" w:cs="Arial"/>
+          <w:iCs/>
+        </w:rPr>
+        <w:t xml:space="preserve"> function in MATLAB).</w:t>
+      </w:r>
+    </w:p>
+    <w:p>
+      <w:pPr>
+        <w:numPr>
+          <w:ilvl w:val="0"/>
+          <w:numId w:val="10"/>
+        </w:numPr>
+        <w:tabs>
+          <w:tab w:val="num" w:pos="720"/>
+        </w:tabs>
+        <w:rPr>
+          <w:rFonts w:ascii="Arial" w:eastAsiaTheme="minorHAnsi" w:hAnsi="Arial" w:cs="Arial"/>
+          <w:iCs/>
+        </w:rPr>
+      </w:pPr>
+      <w:r>
+        <w:rPr>
+          <w:rFonts w:ascii="Arial" w:eastAsiaTheme="minorHAnsi" w:hAnsi="Arial" w:cs="Arial"/>
+          <w:b/>
+          <w:bCs/>
+          <w:iCs/>
+        </w:rPr>
+        <w:t>Mask Dilation</w:t>
+      </w:r>
+      <w:r>
+        <w:rPr>
+          <w:rFonts w:ascii="Arial" w:eastAsiaTheme="minorHAnsi" w:hAnsi="Arial" w:cs="Arial"/>
+          <w:iCs/>
+        </w:rPr>
+        <w:t xml:space="preserve">: Dilate the detected tumor mask based on </w:t>
+      </w:r>
+      <w:r>
+        <w:rPr>
+          <w:rFonts w:ascii="Arial" w:eastAsiaTheme="minorHAnsi" w:hAnsi="Arial" w:cs="Arial"/>
+          <w:iCs/>
+        </w:rPr>
+        <w:t>the training-derived statistical parameters</w:t>
+      </w:r>
+      <w:r>
+        <w:rPr>
+          <w:rFonts w:ascii="Arial" w:eastAsiaTheme="minorHAnsi" w:hAnsi="Arial" w:cs="Arial"/>
+          <w:iCs/>
+        </w:rPr>
+        <w:t>: mean and standard deviation of the radius of the tumor bounding box (</w:t>
+      </w:r>
+      <w:proofErr w:type="spellStart"/>
+      <w:r>
+        <w:rPr>
+          <w:rFonts w:ascii="Arial" w:eastAsiaTheme="minorHAnsi" w:hAnsi="Arial" w:cs="Arial"/>
+          <w:b/>
+          <w:bCs/>
+          <w:iCs/>
+        </w:rPr>
+        <w:t>imdilate</w:t>
+      </w:r>
+      <w:proofErr w:type="spellEnd"/>
+      <w:r>
+        <w:rPr>
+          <w:rFonts w:ascii="Arial" w:eastAsiaTheme="minorHAnsi" w:hAnsi="Arial" w:cs="Arial"/>
+          <w:iCs/>
+        </w:rPr>
+        <w:t xml:space="preserve"> function in MATLAB</w:t>
+      </w:r>
+      <w:r>
+        <w:rPr>
+          <w:rFonts w:ascii="Arial" w:eastAsiaTheme="minorHAnsi" w:hAnsi="Arial" w:cs="Arial"/>
+          <w:iCs/>
+        </w:rPr>
+        <w:t>)</w:t>
+      </w:r>
+      <w:r>
+        <w:rPr>
+          <w:rFonts w:ascii="Arial" w:eastAsiaTheme="minorHAnsi" w:hAnsi="Arial" w:cs="Arial"/>
+          <w:iCs/>
+        </w:rPr>
+        <w:t>.</w:t>
+      </w:r>
+    </w:p>
+    <w:p>
+      <w:pPr>
+        <w:pStyle w:val="Heading3"/>
+      </w:pPr>
+      <w:r>
+        <w:t>Results</w:t>
+      </w:r>
+    </w:p>
+    <w:p>
+      <w:pPr>
+        <w:spacing w:after="120"/>
+        <w:rPr>
+          <w:rFonts w:ascii="Arial" w:hAnsi="Arial" w:cs="Arial"/>
+        </w:rPr>
+      </w:pPr>
+      <w:r>
+        <w:rPr>
+          <w:rFonts w:ascii="Arial" w:hAnsi="Arial" w:cs="Arial"/>
+          <w:iCs/>
+        </w:rPr>
+        <w:t xml:space="preserve">The results are not perfect as we can see in the </w:t>
+      </w:r>
+      <w:r>
+        <w:rPr>
+          <w:rFonts w:ascii="Arial" w:hAnsi="Arial" w:cs="Arial"/>
+        </w:rPr>
+        <w:t>plots below</w:t>
+      </w:r>
+      <w:r>
+        <w:rPr>
+          <w:rFonts w:ascii="Arial" w:hAnsi="Arial" w:cs="Arial"/>
+        </w:rPr>
+        <w:t xml:space="preserve"> (Fig 4,5 and 6)</w:t>
+      </w:r>
+      <w:r>
+        <w:rPr>
+          <w:rFonts w:ascii="Arial" w:hAnsi="Arial" w:cs="Arial"/>
+        </w:rPr>
+        <w:t>:</w:t>
+      </w:r>
+    </w:p>
+    <w:p>
+      <w:pPr>
+        <w:jc w:val="center"/>
+        <w:rPr>
+          <w:rFonts w:ascii="Menlo" w:hAnsi="Menlo" w:cs="Menlo"/>
+          <w:sz w:val="20"/>
+          <w:szCs w:val="20"/>
+        </w:rPr>
+      </w:pPr>
+      <w:r>
+        <w:rPr>
+          <w:rFonts w:ascii="Menlo" w:hAnsi="Menlo" w:cs="Menlo"/>
+          <w:noProof/>
+          <w:sz w:val="20"/>
+          <w:szCs w:val="20"/>
+          <w14:ligatures w14:val="standardContextual"/>
+        </w:rPr>
+        <w:drawing>
+          <wp:inline distT="0" distB="0" distL="0" distR="0" wp14:anchorId="783B56F7" wp14:editId="03E0F405">
+            <wp:extent cx="5289122" cy="2919095"/>
+            <wp:effectExtent l="12700" t="12700" r="6985" b="14605"/>
+            <wp:docPr id="934134243" name="Picture 14" descr="A comparison of a ct scan&#10;&#10;Description automatically generated"/>
+            <wp:cNvGraphicFramePr>
+              <a:graphicFrameLocks xmlns:a="http://schemas.openxmlformats.org/drawingml/2006/main" noChangeAspect="1"/>
+            </wp:cNvGraphicFramePr>
+            <a:graphic xmlns:a="http://schemas.openxmlformats.org/drawingml/2006/main">
+              <a:graphicData uri="http://schemas.openxmlformats.org/drawingml/2006/picture">
+                <pic:pic xmlns:pic="http://schemas.openxmlformats.org/drawingml/2006/picture">
+                  <pic:nvPicPr>
+                    <pic:cNvPr id="934134243" name="Picture 14" descr="A comparison of a ct scan&#10;&#10;Description automatically generated"/>
+                    <pic:cNvPicPr/>
+                  </pic:nvPicPr>
+                  <pic:blipFill rotWithShape="1">
+                    <a:blip r:embed="rId16" cstate="print">
+                      <a:extLst>
+                        <a:ext uri="{28A0092B-C50C-407E-A947-70E740481C1C}">
+                          <a14:useLocalDpi xmlns:a14="http://schemas.microsoft.com/office/drawing/2010/main" val="0"/>
+                        </a:ext>
+                      </a:extLst>
+                    </a:blip>
+                    <a:srcRect l="3111" t="3842" r="2588" b="8919"/>
+                    <a:stretch/>
+                  </pic:blipFill>
+                  <pic:spPr bwMode="auto">
+                    <a:xfrm>
+                      <a:off x="0" y="0"/>
+                      <a:ext cx="5322111" cy="2937302"/>
+                    </a:xfrm>
+                    <a:prstGeom prst="rect">
+                      <a:avLst/>
+                    </a:prstGeom>
+                    <a:ln w="12700">
+                      <a:solidFill>
+                        <a:schemeClr val="accent1"/>
+                      </a:solidFill>
+                    </a:ln>
+                    <a:extLst>
+                      <a:ext uri="{53640926-AAD7-44D8-BBD7-CCE9431645EC}">
+                        <a14:shadowObscured xmlns:a14="http://schemas.microsoft.com/office/drawing/2010/main"/>
+                      </a:ext>
+                    </a:extLst>
+                  </pic:spPr>
+                </pic:pic>
+              </a:graphicData>
+            </a:graphic>
+          </wp:inline>
+        </w:drawing>
+      </w:r>
+    </w:p>
+    <w:p>
+      <w:pPr>
+        <w:rPr>
+          <w:rFonts w:ascii="Arial" w:hAnsi="Arial" w:cs="Arial"/>
+        </w:rPr>
+      </w:pPr>
+      <w:r>
+        <w:rPr>
+          <w:rFonts w:ascii="Arial" w:hAnsi="Arial" w:cs="Arial"/>
+          <w:b/>
+          <w:bCs/>
+          <w:color w:val="A02B93" w:themeColor="accent5"/>
+        </w:rPr>
+        <w:lastRenderedPageBreak/>
+        <w:t>Figure 4:</w:t>
+      </w:r>
+      <w:r>
+        <w:rPr>
+          <w:rFonts w:ascii="Arial" w:hAnsi="Arial" w:cs="Arial"/>
+          <w:color w:val="A02B93" w:themeColor="accent5"/>
+        </w:rPr>
+        <w:t xml:space="preserve"> </w:t>
+      </w:r>
+      <w:r>
+        <w:rPr>
+          <w:rFonts w:ascii="Arial" w:hAnsi="Arial" w:cs="Arial"/>
+        </w:rPr>
+        <w:t>Patient 233 -</w:t>
+      </w:r>
+      <w:r>
+        <w:rPr>
+          <w:rFonts w:ascii="Arial" w:hAnsi="Arial" w:cs="Arial"/>
+        </w:rPr>
+        <w:t xml:space="preserve"> </w:t>
+      </w:r>
+      <w:r>
+        <w:rPr>
+          <w:rFonts w:ascii="Arial" w:hAnsi="Arial" w:cs="Arial"/>
+        </w:rPr>
+        <w:t>The tumor appears reasonably localized, but the predicted mask significantly overestimates the tumor size, especially along the boundaries.</w:t>
+      </w:r>
+    </w:p>
+    <w:p>
+      <w:pPr>
+        <w:rPr>
+          <w:rFonts w:ascii="Menlo" w:hAnsi="Menlo" w:cs="Menlo"/>
+          <w:sz w:val="20"/>
+          <w:szCs w:val="20"/>
+        </w:rPr>
+      </w:pPr>
+    </w:p>
+    <w:p>
+      <w:pPr>
+        <w:jc w:val="center"/>
+        <w:rPr>
+          <w:rFonts w:ascii="Menlo" w:hAnsi="Menlo" w:cs="Menlo"/>
+          <w:sz w:val="20"/>
+          <w:szCs w:val="20"/>
+        </w:rPr>
+      </w:pPr>
+      <w:r>
+        <w:rPr>
+          <w:rFonts w:ascii="Menlo" w:hAnsi="Menlo" w:cs="Menlo"/>
+          <w:noProof/>
+          <w:sz w:val="20"/>
+          <w:szCs w:val="20"/>
+          <w14:ligatures w14:val="standardContextual"/>
+        </w:rPr>
+        <w:drawing>
+          <wp:inline distT="0" distB="0" distL="0" distR="0" wp14:anchorId="3E9FA714" wp14:editId="0610DA8D">
+            <wp:extent cx="5622222" cy="3063681"/>
+            <wp:effectExtent l="12700" t="12700" r="17145" b="10160"/>
+            <wp:docPr id="1345462073" name="Picture 15" descr="A close-up of a brain scan&#10;&#10;Description automatically generated"/>
+            <wp:cNvGraphicFramePr>
+              <a:graphicFrameLocks xmlns:a="http://schemas.openxmlformats.org/drawingml/2006/main" noChangeAspect="1"/>
+            </wp:cNvGraphicFramePr>
+            <a:graphic xmlns:a="http://schemas.openxmlformats.org/drawingml/2006/main">
+              <a:graphicData uri="http://schemas.openxmlformats.org/drawingml/2006/picture">
+                <pic:pic xmlns:pic="http://schemas.openxmlformats.org/drawingml/2006/picture">
+                  <pic:nvPicPr>
+                    <pic:cNvPr id="1345462073" name="Picture 15" descr="A close-up of a brain scan&#10;&#10;Description automatically generated"/>
+                    <pic:cNvPicPr/>
+                  </pic:nvPicPr>
+                  <pic:blipFill rotWithShape="1">
+                    <a:blip r:embed="rId17" cstate="print">
+                      <a:extLst>
+                        <a:ext uri="{28A0092B-C50C-407E-A947-70E740481C1C}">
+                          <a14:useLocalDpi xmlns:a14="http://schemas.microsoft.com/office/drawing/2010/main" val="0"/>
+                        </a:ext>
+                      </a:extLst>
+                    </a:blip>
+                    <a:srcRect l="2619" t="4938" r="2771" b="8644"/>
+                    <a:stretch/>
+                  </pic:blipFill>
+                  <pic:spPr bwMode="auto">
+                    <a:xfrm>
+                      <a:off x="0" y="0"/>
+                      <a:ext cx="5623179" cy="3064203"/>
+                    </a:xfrm>
+                    <a:prstGeom prst="rect">
+                      <a:avLst/>
+                    </a:prstGeom>
+                    <a:ln w="12700">
+                      <a:solidFill>
+                        <a:schemeClr val="accent1"/>
+                      </a:solidFill>
+                    </a:ln>
+                    <a:extLst>
+                      <a:ext uri="{53640926-AAD7-44D8-BBD7-CCE9431645EC}">
+                        <a14:shadowObscured xmlns:a14="http://schemas.microsoft.com/office/drawing/2010/main"/>
+                      </a:ext>
+                    </a:extLst>
+                  </pic:spPr>
+                </pic:pic>
+              </a:graphicData>
+            </a:graphic>
+          </wp:inline>
+        </w:drawing>
+      </w:r>
+    </w:p>
+    <w:p>
+      <w:pPr>
+        <w:rPr>
+          <w:rFonts w:ascii="Arial" w:hAnsi="Arial" w:cs="Arial"/>
+        </w:rPr>
+      </w:pPr>
+      <w:r>
+        <w:rPr>
+          <w:rFonts w:ascii="Arial" w:hAnsi="Arial" w:cs="Arial"/>
+          <w:b/>
+          <w:bCs/>
+          <w:color w:val="A02B93" w:themeColor="accent5"/>
+        </w:rPr>
+        <w:t xml:space="preserve">Figure </w:t>
+      </w:r>
+      <w:r>
+        <w:rPr>
+          <w:rFonts w:ascii="Arial" w:hAnsi="Arial" w:cs="Arial"/>
+          <w:b/>
+          <w:bCs/>
+          <w:color w:val="A02B93" w:themeColor="accent5"/>
+        </w:rPr>
+        <w:t>5</w:t>
+      </w:r>
+      <w:r>
+        <w:rPr>
+          <w:rFonts w:ascii="Arial" w:hAnsi="Arial" w:cs="Arial"/>
+          <w:b/>
+          <w:bCs/>
+          <w:color w:val="A02B93" w:themeColor="accent5"/>
+        </w:rPr>
+        <w:t>:</w:t>
+      </w:r>
+      <w:r>
+        <w:rPr>
+          <w:rFonts w:ascii="Arial" w:hAnsi="Arial" w:cs="Arial"/>
+          <w:color w:val="A02B93" w:themeColor="accent5"/>
+        </w:rPr>
+        <w:t xml:space="preserve"> </w:t>
+      </w:r>
+      <w:r>
+        <w:rPr>
+          <w:rFonts w:ascii="Arial" w:hAnsi="Arial" w:cs="Arial"/>
+        </w:rPr>
+        <w:t xml:space="preserve">Patient </w:t>
+      </w:r>
+      <w:r>
+        <w:rPr>
+          <w:rFonts w:ascii="Arial" w:hAnsi="Arial" w:cs="Arial"/>
+        </w:rPr>
+        <w:t>8</w:t>
+      </w:r>
+      <w:r>
+        <w:rPr>
+          <w:rFonts w:ascii="Arial" w:hAnsi="Arial" w:cs="Arial"/>
+        </w:rPr>
+        <w:t>3 -</w:t>
+      </w:r>
+      <w:r>
+        <w:rPr>
+          <w:rFonts w:ascii="Arial" w:hAnsi="Arial" w:cs="Arial"/>
+        </w:rPr>
+        <w:t xml:space="preserve"> </w:t>
+      </w:r>
+      <w:r>
+        <w:rPr>
+          <w:rFonts w:ascii="Arial" w:hAnsi="Arial" w:cs="Arial"/>
+        </w:rPr>
+        <w:t>the prediction seems overly generous, extending to areas outside the tumor</w:t>
+      </w:r>
+      <w:r>
+        <w:rPr>
+          <w:rFonts w:ascii="Arial" w:hAnsi="Arial" w:cs="Arial"/>
+        </w:rPr>
+        <w:t xml:space="preserve">. </w:t>
+      </w:r>
+      <w:r>
+        <w:rPr>
+          <w:rFonts w:ascii="Arial" w:hAnsi="Arial" w:cs="Arial"/>
+        </w:rPr>
+        <w:t>Slight under-segmentation in certain regions can also be observed.</w:t>
+      </w:r>
+    </w:p>
+    <w:p>
+      <w:pPr>
+        <w:rPr>
+          <w:rFonts w:ascii="Menlo" w:hAnsi="Menlo" w:cs="Menlo"/>
+          <w:sz w:val="20"/>
+          <w:szCs w:val="20"/>
+        </w:rPr>
+      </w:pPr>
+    </w:p>
+    <w:p>
+      <w:pPr>
+        <w:rPr>
+          <w:rFonts w:ascii="Menlo" w:hAnsi="Menlo" w:cs="Menlo"/>
+          <w:sz w:val="20"/>
+          <w:szCs w:val="20"/>
+        </w:rPr>
+      </w:pPr>
+    </w:p>
+    <w:p>
+      <w:pPr>
+        <w:jc w:val="center"/>
+        <w:rPr>
+          <w:rFonts w:ascii="Menlo" w:hAnsi="Menlo" w:cs="Menlo"/>
+          <w:sz w:val="20"/>
+          <w:szCs w:val="20"/>
+        </w:rPr>
+      </w:pPr>
+      <w:r>
+        <w:rPr>
+          <w:rFonts w:ascii="Menlo" w:hAnsi="Menlo" w:cs="Menlo"/>
+          <w:noProof/>
+          <w:sz w:val="20"/>
+          <w:szCs w:val="20"/>
+          <w14:ligatures w14:val="standardContextual"/>
+        </w:rPr>
+        <w:drawing>
+          <wp:inline distT="0" distB="0" distL="0" distR="0" wp14:anchorId="200C10D1" wp14:editId="077747F9">
+            <wp:extent cx="5642043" cy="3063139"/>
+            <wp:effectExtent l="12700" t="12700" r="9525" b="10795"/>
+            <wp:docPr id="987736588" name="Picture 16" descr="A comparison of a brain scan&#10;&#10;Description automatically generated with medium confidence"/>
+            <wp:cNvGraphicFramePr>
+              <a:graphicFrameLocks xmlns:a="http://schemas.openxmlformats.org/drawingml/2006/main" noChangeAspect="1"/>
+            </wp:cNvGraphicFramePr>
+            <a:graphic xmlns:a="http://schemas.openxmlformats.org/drawingml/2006/main">
+              <a:graphicData uri="http://schemas.openxmlformats.org/drawingml/2006/picture">
+                <pic:pic xmlns:pic="http://schemas.openxmlformats.org/drawingml/2006/picture">
+                  <pic:nvPicPr>
+                    <pic:cNvPr id="987736588" name="Picture 16" descr="A comparison of a brain scan&#10;&#10;Description automatically generated with medium confidence"/>
+                    <pic:cNvPicPr/>
+                  </pic:nvPicPr>
+                  <pic:blipFill rotWithShape="1">
+                    <a:blip r:embed="rId18" cstate="print">
+                      <a:extLst>
+                        <a:ext uri="{28A0092B-C50C-407E-A947-70E740481C1C}">
+                          <a14:useLocalDpi xmlns:a14="http://schemas.microsoft.com/office/drawing/2010/main" val="0"/>
+                        </a:ext>
+                      </a:extLst>
+                    </a:blip>
+                    <a:srcRect l="2669" t="4390" r="2371" b="9193"/>
+                    <a:stretch/>
+                  </pic:blipFill>
+                  <pic:spPr bwMode="auto">
+                    <a:xfrm>
+                      <a:off x="0" y="0"/>
+                      <a:ext cx="5643985" cy="3064193"/>
+                    </a:xfrm>
+                    <a:prstGeom prst="rect">
+                      <a:avLst/>
+                    </a:prstGeom>
+                    <a:ln w="12700">
+                      <a:solidFill>
+                        <a:schemeClr val="accent1"/>
+                      </a:solidFill>
+                    </a:ln>
+                    <a:extLst>
+                      <a:ext uri="{53640926-AAD7-44D8-BBD7-CCE9431645EC}">
+                        <a14:shadowObscured xmlns:a14="http://schemas.microsoft.com/office/drawing/2010/main"/>
+                      </a:ext>
+                    </a:extLst>
+                  </pic:spPr>
+                </pic:pic>
+              </a:graphicData>
+            </a:graphic>
+          </wp:inline>
+        </w:drawing>
+      </w:r>
+    </w:p>
+    <w:p>
+      <w:pPr>
+        <w:ind w:left="360"/>
+        <w:rPr>
+          <w:rFonts w:ascii="Arial" w:hAnsi="Arial" w:cs="Arial"/>
+        </w:rPr>
+      </w:pPr>
+      <w:r>
+        <w:rPr>
+          <w:rFonts w:ascii="Arial" w:hAnsi="Arial" w:cs="Arial"/>
+          <w:b/>
+          <w:bCs/>
+          <w:color w:val="A02B93" w:themeColor="accent5"/>
+        </w:rPr>
+        <w:t xml:space="preserve">Figure </w:t>
+      </w:r>
+      <w:r>
+        <w:rPr>
+          <w:rFonts w:ascii="Arial" w:hAnsi="Arial" w:cs="Arial"/>
+          <w:b/>
+          <w:bCs/>
+          <w:color w:val="A02B93" w:themeColor="accent5"/>
+        </w:rPr>
+        <w:t>6</w:t>
+      </w:r>
+      <w:r>
+        <w:rPr>
+          <w:rFonts w:ascii="Arial" w:hAnsi="Arial" w:cs="Arial"/>
+          <w:b/>
+          <w:bCs/>
+          <w:color w:val="A02B93" w:themeColor="accent5"/>
+        </w:rPr>
+        <w:t>:</w:t>
+      </w:r>
+      <w:r>
+        <w:rPr>
+          <w:rFonts w:ascii="Arial" w:hAnsi="Arial" w:cs="Arial"/>
+          <w:color w:val="A02B93" w:themeColor="accent5"/>
+        </w:rPr>
+        <w:t xml:space="preserve"> </w:t>
+      </w:r>
+      <w:r>
+        <w:rPr>
+          <w:rFonts w:ascii="Arial" w:hAnsi="Arial" w:cs="Arial"/>
+        </w:rPr>
+        <w:t>Patient 3</w:t>
+      </w:r>
+      <w:r>
+        <w:rPr>
+          <w:rFonts w:ascii="Arial" w:hAnsi="Arial" w:cs="Arial"/>
+        </w:rPr>
+        <w:t>8</w:t>
+      </w:r>
+      <w:r>
+        <w:rPr>
+          <w:rFonts w:ascii="Arial" w:hAnsi="Arial" w:cs="Arial"/>
+        </w:rPr>
+        <w:t xml:space="preserve"> -</w:t>
+      </w:r>
+      <w:r>
+        <w:rPr>
+          <w:rFonts w:ascii="Arial" w:hAnsi="Arial" w:cs="Arial"/>
+        </w:rPr>
+        <w:t xml:space="preserve"> </w:t>
+      </w:r>
+      <w:r>
+        <w:rPr>
+          <w:rFonts w:ascii="Arial" w:hAnsi="Arial" w:cs="Arial"/>
+        </w:rPr>
+        <w:t>Similar over-segmentation is observed, with predictions extending beyond the actual tumor region.</w:t>
+      </w:r>
+    </w:p>
+    <w:p>
+      <w:pPr>
+        <w:rPr>
+          <w:rFonts w:ascii="Menlo" w:hAnsi="Menlo" w:cs="Menlo"/>
+          <w:sz w:val="20"/>
+          <w:szCs w:val="20"/>
+        </w:rPr>
+      </w:pPr>
+    </w:p>
+    <w:p>
+      <w:pPr>
+        <w:rPr>
+          <w:rFonts w:ascii="Arial" w:hAnsi="Arial" w:cs="Arial"/>
+          <w:iCs/>
+        </w:rPr>
+      </w:pPr>
+      <w:r>
+        <w:rPr>
+          <w:rFonts w:ascii="Arial" w:hAnsi="Arial" w:cs="Arial"/>
+          <w:iCs/>
+        </w:rPr>
+        <w:t xml:space="preserve">The model shows promise in correctly localizing tumors, but over-segmentation and boundary issues reduce its accuracy. Fine-tuning the intensity thresholds, clustering </w:t>
+      </w:r>
+      <w:r>
+        <w:rPr>
+          <w:rFonts w:ascii="Arial" w:hAnsi="Arial" w:cs="Arial"/>
+          <w:iCs/>
+        </w:rPr>
+        <w:lastRenderedPageBreak/>
+        <w:t>steps, and post-processing (e.g., dilation) could help improve the results. Additionally, stricter constraints on the ROI and better statistical parameter optimization from the training phase might address the over-segmentation problem.</w:t>
+      </w:r>
+    </w:p>
+    <w:p>
+      <w:pPr>
+        <w:rPr>
+          <w:rFonts w:ascii="Arial" w:hAnsi="Arial" w:cs="Arial"/>
+          <w:iCs/>
+        </w:rPr>
+      </w:pPr>
+    </w:p>
+    <w:p>
+      <w:pPr>
+        <w:pStyle w:val="Heading3"/>
+      </w:pPr>
+      <w:r>
+        <w:t>Metrics</w:t>
+      </w:r>
+      <w:r>
+        <w:t xml:space="preserve"> – Key Take Away</w:t>
+      </w:r>
+    </w:p>
+    <w:p>
+      <w:pPr>
+        <w:pStyle w:val="ListParagraph"/>
+        <w:numPr>
+          <w:ilvl w:val="0"/>
+          <w:numId w:val="12"/>
+        </w:numPr>
+        <w:rPr>
+          <w:rFonts w:ascii="Arial" w:hAnsi="Arial" w:cs="Arial"/>
+          <w:iCs/>
+        </w:rPr>
+      </w:pPr>
+      <w:r>
+        <w:rPr>
+          <w:rFonts w:ascii="Arial" w:hAnsi="Arial" w:cs="Arial"/>
+          <w:iCs/>
+        </w:rPr>
+        <w:t>Both methods have moderate sensitivity</w:t>
+      </w:r>
+      <w:r>
+        <w:rPr>
+          <w:rFonts w:ascii="Arial" w:hAnsi="Arial" w:cs="Arial"/>
+          <w:iCs/>
+        </w:rPr>
+        <w:t xml:space="preserve"> (0.66)</w:t>
+      </w:r>
+      <w:r>
+        <w:rPr>
+          <w:rFonts w:ascii="Arial" w:hAnsi="Arial" w:cs="Arial"/>
+          <w:iCs/>
+        </w:rPr>
+        <w:t>, meaning they correctly identify 66% of actual tumor pixels. While this is reasonable, there is room for improvement to reduce false negatives.</w:t>
+      </w:r>
+    </w:p>
+    <w:p>
+      <w:pPr>
+        <w:pStyle w:val="ListParagraph"/>
+        <w:numPr>
+          <w:ilvl w:val="0"/>
+          <w:numId w:val="12"/>
+        </w:numPr>
+        <w:rPr>
+          <w:rFonts w:ascii="Arial" w:hAnsi="Arial" w:cs="Arial"/>
+          <w:iCs/>
+        </w:rPr>
+      </w:pPr>
+      <w:r>
+        <w:rPr>
+          <w:rFonts w:ascii="Arial" w:hAnsi="Arial" w:cs="Arial"/>
+          <w:iCs/>
+        </w:rPr>
+        <w:t>Both methods show very low PPV</w:t>
+      </w:r>
+      <w:r>
+        <w:rPr>
+          <w:rFonts w:ascii="Arial" w:hAnsi="Arial" w:cs="Arial"/>
+          <w:iCs/>
+        </w:rPr>
+        <w:t xml:space="preserve"> (0.08)</w:t>
+      </w:r>
+      <w:r>
+        <w:rPr>
+          <w:rFonts w:ascii="Arial" w:hAnsi="Arial" w:cs="Arial"/>
+          <w:iCs/>
+        </w:rPr>
+        <w:t xml:space="preserve">, meaning that only 8% of predicted tumor pixels are </w:t>
+      </w:r>
+      <w:r>
+        <w:rPr>
+          <w:rFonts w:ascii="Arial" w:hAnsi="Arial" w:cs="Arial"/>
+          <w:iCs/>
+        </w:rPr>
+        <w:t>tumors</w:t>
+      </w:r>
+      <w:r>
+        <w:rPr>
+          <w:rFonts w:ascii="Arial" w:hAnsi="Arial" w:cs="Arial"/>
+          <w:iCs/>
+        </w:rPr>
+        <w:t>. This suggests significant over-segmentation or inclusion of false positives in the tumor predictions.</w:t>
+      </w:r>
+    </w:p>
+    <w:p>
+      <w:pPr>
+        <w:pStyle w:val="ListParagraph"/>
+        <w:numPr>
+          <w:ilvl w:val="0"/>
+          <w:numId w:val="12"/>
+        </w:numPr>
+        <w:rPr>
+          <w:rFonts w:ascii="Arial" w:hAnsi="Arial" w:cs="Arial"/>
+          <w:iCs/>
+        </w:rPr>
+      </w:pPr>
+      <w:r>
+        <w:rPr>
+          <w:rFonts w:ascii="Arial" w:hAnsi="Arial" w:cs="Arial"/>
+          <w:iCs/>
+        </w:rPr>
+        <w:t>Both methods have very high NPV</w:t>
+      </w:r>
+      <w:r>
+        <w:rPr>
+          <w:rFonts w:ascii="Arial" w:hAnsi="Arial" w:cs="Arial"/>
+          <w:iCs/>
+        </w:rPr>
+        <w:t xml:space="preserve"> (0.99)</w:t>
+      </w:r>
+      <w:r>
+        <w:rPr>
+          <w:rFonts w:ascii="Arial" w:hAnsi="Arial" w:cs="Arial"/>
+          <w:iCs/>
+        </w:rPr>
+        <w:t>, meaning that almost all pixels predicted as non-tumor are indeed non-tumor. This aligns with the high specificity.</w:t>
+      </w:r>
+    </w:p>
+    <w:p>
+      <w:pPr>
+        <w:pStyle w:val="ListParagraph"/>
+        <w:numPr>
+          <w:ilvl w:val="0"/>
+          <w:numId w:val="12"/>
+        </w:numPr>
+        <w:rPr>
+          <w:rFonts w:ascii="Arial" w:hAnsi="Arial" w:cs="Arial"/>
+          <w:iCs/>
+        </w:rPr>
+      </w:pPr>
+      <w:r>
+        <w:rPr>
+          <w:rFonts w:ascii="Arial" w:hAnsi="Arial" w:cs="Arial"/>
+          <w:iCs/>
+        </w:rPr>
+        <w:t>The Area Under the Curve (AUC) score of 0.80 indicates decent overall classification performance when considering both tumor and non-tumor regions. However, it is not excellent.</w:t>
+      </w:r>
+    </w:p>
+    <w:p>
+      <w:pPr>
+        <w:pStyle w:val="ListParagraph"/>
+        <w:numPr>
+          <w:ilvl w:val="0"/>
+          <w:numId w:val="12"/>
+        </w:numPr>
+        <w:rPr>
+          <w:rFonts w:ascii="Arial" w:hAnsi="Arial" w:cs="Arial"/>
+          <w:iCs/>
+        </w:rPr>
+      </w:pPr>
+      <w:r>
+        <w:rPr>
+          <w:rFonts w:ascii="Arial" w:hAnsi="Arial" w:cs="Arial"/>
+          <w:iCs/>
+        </w:rPr>
+        <w:t>Jaccard and DICE Similarity Coefficients:</w:t>
+      </w:r>
+    </w:p>
+    <w:p>
+      <w:pPr>
+        <w:rPr>
+          <w:rFonts w:ascii="Arial" w:hAnsi="Arial" w:cs="Arial"/>
+          <w:iCs/>
+        </w:rPr>
+      </w:pPr>
+      <w:r>
+        <w:rPr>
+          <w:rFonts w:ascii="Arial" w:hAnsi="Arial" w:cs="Arial"/>
+          <w:iCs/>
+        </w:rPr>
+        <w:t>Both overlap metrics are very low, showing poor agreement between the predicted and ground truth tumor masks.</w:t>
+      </w:r>
+      <w:r>
+        <w:rPr>
+          <w:rFonts w:ascii="Arial" w:hAnsi="Arial" w:cs="Arial"/>
+          <w:iCs/>
+        </w:rPr>
+        <w:t xml:space="preserve"> </w:t>
+      </w:r>
+      <w:r>
+        <w:rPr>
+          <w:rFonts w:ascii="Arial" w:hAnsi="Arial" w:cs="Arial"/>
+          <w:iCs/>
+        </w:rPr>
+        <w:t>This indicates that while the models correctly identify the presence of tumors (e.g., in terms of accuracy and sensitivity), the spatial localization and boundaries of the predicted tumors are not accurate.</w:t>
+      </w:r>
+      <w:r>
+        <w:rPr>
+          <w:rFonts w:ascii="Arial" w:hAnsi="Arial" w:cs="Arial"/>
+          <w:iCs/>
+        </w:rPr>
+        <w:t xml:space="preserve"> Metrics are computed in the function </w:t>
+      </w:r>
+      <w:proofErr w:type="spellStart"/>
+      <w:r>
+        <w:rPr>
+          <w:rFonts w:ascii="Arial" w:hAnsi="Arial" w:cs="Arial"/>
+          <w:b/>
+          <w:bCs/>
+          <w:iCs/>
+          <w:color w:val="A02B93" w:themeColor="accent5"/>
+        </w:rPr>
+        <w:t>evaluateTestSetSlice</w:t>
+      </w:r>
+      <w:proofErr w:type="spellEnd"/>
+      <w:r>
+        <w:rPr>
+          <w:rFonts w:ascii="Arial" w:hAnsi="Arial" w:cs="Arial"/>
+          <w:iCs/>
+        </w:rPr>
+        <w:t>.</w:t>
+      </w:r>
+    </w:p>
+    <w:p>
+      <w:pPr>
+        <w:rPr>
+          <w:rFonts w:ascii="Arial" w:hAnsi="Arial" w:cs="Arial"/>
+          <w:iCs/>
+        </w:rPr>
+      </w:pPr>
+    </w:p>
+    <w:tbl>
+      <w:tblPr>
+        <w:tblStyle w:val="TableGrid"/>
+        <w:tblW w:w="0" w:type="auto"/>
+        <w:tblLook w:val="04A0" w:firstRow="1" w:lastRow="0" w:firstColumn="1" w:lastColumn="0" w:noHBand="0" w:noVBand="1"/>
+      </w:tblPr>
+      <w:tblGrid>
+        <w:gridCol w:w="3116"/>
+        <w:gridCol w:w="870"/>
+        <w:gridCol w:w="1610"/>
+      </w:tblGrid>
+      <w:tr>
+        <w:tc>
+          <w:tcPr>
+            <w:tcW w:w="3116" w:type="dxa"/>
+            <w:shd w:val="clear" w:color="auto" w:fill="A6A6A6" w:themeFill="background1" w:themeFillShade="A6"/>
+          </w:tcPr>
+          <w:p>
+            <w:pPr>
+              <w:rPr>
+                <w:rFonts w:ascii="Arial" w:hAnsi="Arial" w:cs="Arial"/>
+                <w:iCs/>
+              </w:rPr>
+            </w:pPr>
+            <w:r>
+              <w:rPr>
+                <w:rFonts w:ascii="Arial" w:hAnsi="Arial" w:cs="Arial"/>
+                <w:iCs/>
+              </w:rPr>
+              <w:t>Metric</w:t>
+            </w:r>
+          </w:p>
+        </w:tc>
+        <w:tc>
+          <w:tcPr>
+            <w:tcW w:w="870" w:type="dxa"/>
+            <w:shd w:val="clear" w:color="auto" w:fill="A6A6A6" w:themeFill="background1" w:themeFillShade="A6"/>
+          </w:tcPr>
+          <w:p>
+            <w:pPr>
+              <w:jc w:val="center"/>
+              <w:rPr>
+                <w:rFonts w:ascii="Arial" w:hAnsi="Arial" w:cs="Arial"/>
+                <w:iCs/>
+              </w:rPr>
+            </w:pPr>
+            <w:r>
+              <w:rPr>
+                <w:rFonts w:ascii="Arial" w:hAnsi="Arial" w:cs="Arial"/>
+                <w:iCs/>
+              </w:rPr>
+              <w:t>FMC</w:t>
+            </w:r>
+          </w:p>
+        </w:tc>
+        <w:tc>
+          <w:tcPr>
+            <w:tcW w:w="1610" w:type="dxa"/>
+            <w:shd w:val="clear" w:color="auto" w:fill="A6A6A6" w:themeFill="background1" w:themeFillShade="A6"/>
+          </w:tcPr>
+          <w:p>
+            <w:pPr>
+              <w:jc w:val="center"/>
+              <w:rPr>
+                <w:rFonts w:ascii="Arial" w:hAnsi="Arial" w:cs="Arial"/>
+                <w:iCs/>
+              </w:rPr>
+            </w:pPr>
+            <w:r>
+              <w:rPr>
+                <w:rFonts w:ascii="Arial" w:hAnsi="Arial" w:cs="Arial"/>
+                <w:iCs/>
+              </w:rPr>
+              <w:t>BAT + FCM</w:t>
+            </w:r>
+          </w:p>
+        </w:tc>
+      </w:tr>
+      <w:tr>
+        <w:tc>
+          <w:tcPr>
+            <w:tcW w:w="3116" w:type="dxa"/>
+          </w:tcPr>
+          <w:p>
+            <w:pPr>
+              <w:rPr>
+                <w:rFonts w:ascii="Arial" w:hAnsi="Arial" w:cs="Arial"/>
+                <w:iCs/>
+              </w:rPr>
+            </w:pPr>
+            <w:r>
+              <w:rPr>
+                <w:rFonts w:ascii="Arial" w:hAnsi="Arial" w:cs="Arial"/>
+                <w:iCs/>
+              </w:rPr>
+              <w:t>Accuracy</w:t>
+            </w:r>
+          </w:p>
+        </w:tc>
+        <w:tc>
+          <w:tcPr>
+            <w:tcW w:w="870" w:type="dxa"/>
+          </w:tcPr>
+          <w:p>
+            <w:pPr>
+              <w:jc w:val="center"/>
+              <w:rPr>
+                <w:rFonts w:ascii="Arial" w:hAnsi="Arial" w:cs="Arial"/>
+                <w:iCs/>
+              </w:rPr>
+            </w:pPr>
+            <w:r>
+              <w:rPr>
+                <w:rFonts w:ascii="Arial" w:hAnsi="Arial" w:cs="Arial"/>
+                <w:iCs/>
+              </w:rPr>
+              <w:t>0.9</w:t>
+            </w:r>
+            <w:r>
+              <w:rPr>
+                <w:rFonts w:ascii="Arial" w:hAnsi="Arial" w:cs="Arial"/>
+                <w:iCs/>
+              </w:rPr>
+              <w:t>5</w:t>
+            </w:r>
+          </w:p>
+        </w:tc>
+        <w:tc>
+          <w:tcPr>
+            <w:tcW w:w="1610" w:type="dxa"/>
+          </w:tcPr>
+          <w:p>
+            <w:pPr>
+              <w:jc w:val="center"/>
+              <w:rPr>
+                <w:rFonts w:ascii="Arial" w:hAnsi="Arial" w:cs="Arial"/>
+                <w:iCs/>
+              </w:rPr>
+            </w:pPr>
+            <w:r>
+              <w:rPr>
+                <w:rFonts w:ascii="Arial" w:hAnsi="Arial" w:cs="Arial"/>
+                <w:iCs/>
+              </w:rPr>
+              <w:t>0.95</w:t>
+            </w:r>
+          </w:p>
+        </w:tc>
+      </w:tr>
+      <w:tr>
+        <w:tc>
+          <w:tcPr>
+            <w:tcW w:w="3116" w:type="dxa"/>
+          </w:tcPr>
+          <w:p>
+            <w:pPr>
+              <w:rPr>
+                <w:rFonts w:ascii="Arial" w:hAnsi="Arial" w:cs="Arial"/>
+                <w:iCs/>
+              </w:rPr>
+            </w:pPr>
+            <w:r>
+              <w:rPr>
+                <w:rFonts w:ascii="Arial" w:hAnsi="Arial" w:cs="Arial"/>
+                <w:iCs/>
+              </w:rPr>
+              <w:t>Sensitivity</w:t>
+            </w:r>
+          </w:p>
+        </w:tc>
+        <w:tc>
+          <w:tcPr>
+            <w:tcW w:w="870" w:type="dxa"/>
+          </w:tcPr>
+          <w:p>
+            <w:pPr>
+              <w:jc w:val="center"/>
+              <w:rPr>
+                <w:rFonts w:ascii="Arial" w:hAnsi="Arial" w:cs="Arial"/>
+                <w:iCs/>
+              </w:rPr>
+            </w:pPr>
+            <w:r>
+              <w:rPr>
+                <w:rFonts w:ascii="Arial" w:hAnsi="Arial" w:cs="Arial"/>
+                <w:iCs/>
+              </w:rPr>
+              <w:t>0.</w:t>
+            </w:r>
+            <w:r>
+              <w:rPr>
+                <w:rFonts w:ascii="Arial" w:hAnsi="Arial" w:cs="Arial"/>
+                <w:iCs/>
+              </w:rPr>
+              <w:t>66</w:t>
+            </w:r>
+          </w:p>
+        </w:tc>
+        <w:tc>
+          <w:tcPr>
+            <w:tcW w:w="1610" w:type="dxa"/>
+          </w:tcPr>
+          <w:p>
+            <w:pPr>
+              <w:jc w:val="center"/>
+              <w:rPr>
+                <w:rFonts w:ascii="Arial" w:hAnsi="Arial" w:cs="Arial"/>
+                <w:iCs/>
+              </w:rPr>
+            </w:pPr>
+            <w:r>
+              <w:rPr>
+                <w:rFonts w:ascii="Arial" w:hAnsi="Arial" w:cs="Arial"/>
+                <w:iCs/>
+              </w:rPr>
+              <w:t>0.</w:t>
+            </w:r>
+            <w:r>
+              <w:rPr>
+                <w:rFonts w:ascii="Arial" w:hAnsi="Arial" w:cs="Arial"/>
+                <w:iCs/>
+              </w:rPr>
+              <w:t>66</w:t>
+            </w:r>
+          </w:p>
+        </w:tc>
+      </w:tr>
+      <w:tr>
+        <w:tc>
+          <w:tcPr>
+            <w:tcW w:w="3116" w:type="dxa"/>
+          </w:tcPr>
+          <w:p>
+            <w:pPr>
+              <w:rPr>
+                <w:rFonts w:ascii="Arial" w:hAnsi="Arial" w:cs="Arial"/>
+                <w:iCs/>
+              </w:rPr>
+            </w:pPr>
+            <w:r>
+              <w:rPr>
+                <w:rFonts w:ascii="Arial" w:hAnsi="Arial" w:cs="Arial"/>
+                <w:iCs/>
+              </w:rPr>
+              <w:t>Specificity</w:t>
+            </w:r>
+          </w:p>
+        </w:tc>
+        <w:tc>
+          <w:tcPr>
+            <w:tcW w:w="870" w:type="dxa"/>
+          </w:tcPr>
+          <w:p>
+            <w:pPr>
+              <w:jc w:val="center"/>
+              <w:rPr>
+                <w:rFonts w:ascii="Arial" w:hAnsi="Arial" w:cs="Arial"/>
+                <w:iCs/>
+              </w:rPr>
+            </w:pPr>
+            <w:r>
+              <w:rPr>
+                <w:rFonts w:ascii="Arial" w:hAnsi="Arial" w:cs="Arial"/>
+                <w:iCs/>
+              </w:rPr>
+              <w:t>0.</w:t>
+            </w:r>
+            <w:r>
+              <w:rPr>
+                <w:rFonts w:ascii="Arial" w:hAnsi="Arial" w:cs="Arial"/>
+                <w:iCs/>
+              </w:rPr>
+              <w:t>95</w:t>
+            </w:r>
+          </w:p>
+        </w:tc>
+        <w:tc>
+          <w:tcPr>
+            <w:tcW w:w="1610" w:type="dxa"/>
+          </w:tcPr>
+          <w:p>
+            <w:pPr>
+              <w:jc w:val="center"/>
+              <w:rPr>
+                <w:rFonts w:ascii="Arial" w:hAnsi="Arial" w:cs="Arial"/>
+                <w:iCs/>
+              </w:rPr>
+            </w:pPr>
+            <w:r>
+              <w:rPr>
+                <w:rFonts w:ascii="Arial" w:hAnsi="Arial" w:cs="Arial"/>
+                <w:iCs/>
+              </w:rPr>
+              <w:t>0.9</w:t>
+            </w:r>
+            <w:r>
+              <w:rPr>
+                <w:rFonts w:ascii="Arial" w:hAnsi="Arial" w:cs="Arial"/>
+                <w:iCs/>
+              </w:rPr>
+              <w:t>5</w:t>
+            </w:r>
+          </w:p>
+        </w:tc>
+      </w:tr>
+      <w:tr>
+        <w:tc>
+          <w:tcPr>
+            <w:tcW w:w="3116" w:type="dxa"/>
+          </w:tcPr>
+          <w:p>
+            <w:pPr>
+              <w:rPr>
+                <w:rFonts w:ascii="Arial" w:hAnsi="Arial" w:cs="Arial"/>
+                <w:iCs/>
+              </w:rPr>
+            </w:pPr>
+            <w:r>
+              <w:rPr>
+                <w:rFonts w:ascii="Arial" w:hAnsi="Arial" w:cs="Arial"/>
+                <w:iCs/>
+              </w:rPr>
+              <w:t>PPV</w:t>
+            </w:r>
+          </w:p>
+        </w:tc>
+        <w:tc>
+          <w:tcPr>
+            <w:tcW w:w="870" w:type="dxa"/>
+          </w:tcPr>
+          <w:p>
+            <w:pPr>
+              <w:jc w:val="center"/>
+              <w:rPr>
+                <w:rFonts w:ascii="Arial" w:hAnsi="Arial" w:cs="Arial"/>
+                <w:iCs/>
+              </w:rPr>
+            </w:pPr>
+            <w:r>
+              <w:rPr>
+                <w:rFonts w:ascii="Arial" w:hAnsi="Arial" w:cs="Arial"/>
+                <w:iCs/>
+              </w:rPr>
+              <w:t>0.0</w:t>
+            </w:r>
+            <w:r>
+              <w:rPr>
+                <w:rFonts w:ascii="Arial" w:hAnsi="Arial" w:cs="Arial"/>
+                <w:iCs/>
+              </w:rPr>
+              <w:t>8</w:t>
+            </w:r>
+          </w:p>
+        </w:tc>
+        <w:tc>
+          <w:tcPr>
+            <w:tcW w:w="1610" w:type="dxa"/>
+          </w:tcPr>
+          <w:p>
+            <w:pPr>
+              <w:jc w:val="center"/>
+              <w:rPr>
+                <w:rFonts w:ascii="Arial" w:hAnsi="Arial" w:cs="Arial"/>
+                <w:iCs/>
+              </w:rPr>
+            </w:pPr>
+            <w:r>
+              <w:rPr>
+                <w:rFonts w:ascii="Arial" w:hAnsi="Arial" w:cs="Arial"/>
+                <w:iCs/>
+              </w:rPr>
+              <w:t>0.0</w:t>
+            </w:r>
+            <w:r>
+              <w:rPr>
+                <w:rFonts w:ascii="Arial" w:hAnsi="Arial" w:cs="Arial"/>
+                <w:iCs/>
+              </w:rPr>
+              <w:t>8</w:t>
+            </w:r>
+          </w:p>
+        </w:tc>
+      </w:tr>
+      <w:tr>
+        <w:tc>
+          <w:tcPr>
+            <w:tcW w:w="3116" w:type="dxa"/>
+          </w:tcPr>
+          <w:p>
+            <w:pPr>
+              <w:rPr>
+                <w:rFonts w:ascii="Arial" w:hAnsi="Arial" w:cs="Arial"/>
+                <w:iCs/>
+              </w:rPr>
+            </w:pPr>
+            <w:r>
+              <w:rPr>
+                <w:rFonts w:ascii="Arial" w:hAnsi="Arial" w:cs="Arial"/>
+                <w:iCs/>
+              </w:rPr>
+              <w:t>NPV</w:t>
+            </w:r>
+          </w:p>
+        </w:tc>
+        <w:tc>
+          <w:tcPr>
+            <w:tcW w:w="870" w:type="dxa"/>
+          </w:tcPr>
+          <w:p>
+            <w:pPr>
+              <w:jc w:val="center"/>
+              <w:rPr>
+                <w:rFonts w:ascii="Arial" w:hAnsi="Arial" w:cs="Arial"/>
+                <w:iCs/>
+              </w:rPr>
+            </w:pPr>
+            <w:r>
+              <w:rPr>
+                <w:rFonts w:ascii="Arial" w:hAnsi="Arial" w:cs="Arial"/>
+                <w:iCs/>
+              </w:rPr>
+              <w:t>0.99</w:t>
+            </w:r>
+          </w:p>
+        </w:tc>
+        <w:tc>
+          <w:tcPr>
+            <w:tcW w:w="1610" w:type="dxa"/>
+          </w:tcPr>
+          <w:p>
+            <w:pPr>
+              <w:jc w:val="center"/>
+              <w:rPr>
+                <w:rFonts w:ascii="Arial" w:hAnsi="Arial" w:cs="Arial"/>
+                <w:iCs/>
+              </w:rPr>
+            </w:pPr>
+            <w:r>
+              <w:rPr>
+                <w:rFonts w:ascii="Arial" w:hAnsi="Arial" w:cs="Arial"/>
+                <w:iCs/>
+              </w:rPr>
+              <w:t>.0.99</w:t>
+            </w:r>
+          </w:p>
+        </w:tc>
+      </w:tr>
+      <w:tr>
+        <w:tc>
+          <w:tcPr>
+            <w:tcW w:w="3116" w:type="dxa"/>
+          </w:tcPr>
+          <w:p>
+            <w:pPr>
+              <w:rPr>
+                <w:rFonts w:ascii="Arial" w:hAnsi="Arial" w:cs="Arial"/>
+                <w:iCs/>
+              </w:rPr>
+            </w:pPr>
+            <w:r>
+              <w:rPr>
+                <w:rFonts w:ascii="Arial" w:hAnsi="Arial" w:cs="Arial"/>
+                <w:iCs/>
+              </w:rPr>
+              <w:t>AUC</w:t>
+            </w:r>
+          </w:p>
+        </w:tc>
+        <w:tc>
+          <w:tcPr>
+            <w:tcW w:w="870" w:type="dxa"/>
+          </w:tcPr>
+          <w:p>
+            <w:pPr>
+              <w:jc w:val="center"/>
+              <w:rPr>
+                <w:rFonts w:ascii="Arial" w:hAnsi="Arial" w:cs="Arial"/>
+                <w:iCs/>
+              </w:rPr>
+            </w:pPr>
+            <w:r>
+              <w:rPr>
+                <w:rFonts w:ascii="Arial" w:hAnsi="Arial" w:cs="Arial"/>
+                <w:iCs/>
+              </w:rPr>
+              <w:t>0.</w:t>
+            </w:r>
+            <w:r>
+              <w:rPr>
+                <w:rFonts w:ascii="Arial" w:hAnsi="Arial" w:cs="Arial"/>
+                <w:iCs/>
+              </w:rPr>
+              <w:t>80</w:t>
+            </w:r>
+          </w:p>
+        </w:tc>
+        <w:tc>
+          <w:tcPr>
+            <w:tcW w:w="1610" w:type="dxa"/>
+          </w:tcPr>
+          <w:p>
+            <w:pPr>
+              <w:jc w:val="center"/>
+              <w:rPr>
+                <w:rFonts w:ascii="Arial" w:hAnsi="Arial" w:cs="Arial"/>
+                <w:iCs/>
+              </w:rPr>
+            </w:pPr>
+            <w:r>
+              <w:rPr>
+                <w:rFonts w:ascii="Arial" w:hAnsi="Arial" w:cs="Arial"/>
+                <w:iCs/>
+              </w:rPr>
+              <w:t>0.</w:t>
+            </w:r>
+            <w:r>
+              <w:rPr>
+                <w:rFonts w:ascii="Arial" w:hAnsi="Arial" w:cs="Arial"/>
+                <w:iCs/>
+              </w:rPr>
+              <w:t>80</w:t>
+            </w:r>
+          </w:p>
+        </w:tc>
+      </w:tr>
+      <w:tr>
+        <w:tc>
+          <w:tcPr>
+            <w:tcW w:w="3116" w:type="dxa"/>
+          </w:tcPr>
+          <w:p>
+            <w:pPr>
+              <w:rPr>
+                <w:rFonts w:ascii="Arial" w:hAnsi="Arial" w:cs="Arial"/>
+                <w:iCs/>
+              </w:rPr>
+            </w:pPr>
+            <w:r>
+              <w:rPr>
+                <w:rFonts w:ascii="Arial" w:hAnsi="Arial" w:cs="Arial"/>
+                <w:iCs/>
+              </w:rPr>
+              <w:t>Jaccard Coefficient</w:t>
+            </w:r>
+          </w:p>
+        </w:tc>
+        <w:tc>
+          <w:tcPr>
+            <w:tcW w:w="870" w:type="dxa"/>
+          </w:tcPr>
+          <w:p>
+            <w:pPr>
+              <w:jc w:val="center"/>
+              <w:rPr>
+                <w:rFonts w:ascii="Arial" w:hAnsi="Arial" w:cs="Arial"/>
+                <w:iCs/>
+              </w:rPr>
+            </w:pPr>
+            <w:r>
+              <w:rPr>
+                <w:rFonts w:ascii="Arial" w:hAnsi="Arial" w:cs="Arial"/>
+                <w:iCs/>
+              </w:rPr>
+              <w:t>0.0</w:t>
+            </w:r>
+            <w:r>
+              <w:rPr>
+                <w:rFonts w:ascii="Arial" w:hAnsi="Arial" w:cs="Arial"/>
+                <w:iCs/>
+              </w:rPr>
+              <w:t>7</w:t>
+            </w:r>
+          </w:p>
+        </w:tc>
+        <w:tc>
+          <w:tcPr>
+            <w:tcW w:w="1610" w:type="dxa"/>
+          </w:tcPr>
+          <w:p>
+            <w:pPr>
+              <w:jc w:val="center"/>
+              <w:rPr>
+                <w:rFonts w:ascii="Arial" w:hAnsi="Arial" w:cs="Arial"/>
+                <w:iCs/>
+              </w:rPr>
+            </w:pPr>
+            <w:r>
+              <w:rPr>
+                <w:rFonts w:ascii="Arial" w:hAnsi="Arial" w:cs="Arial"/>
+                <w:iCs/>
+              </w:rPr>
+              <w:t>0.0</w:t>
+            </w:r>
+            <w:r>
+              <w:rPr>
+                <w:rFonts w:ascii="Arial" w:hAnsi="Arial" w:cs="Arial"/>
+                <w:iCs/>
+              </w:rPr>
+              <w:t>7</w:t>
+            </w:r>
+          </w:p>
+        </w:tc>
+      </w:tr>
+      <w:tr>
+        <w:tc>
+          <w:tcPr>
+            <w:tcW w:w="3116" w:type="dxa"/>
+          </w:tcPr>
+          <w:p>
+            <w:pPr>
+              <w:rPr>
+                <w:rFonts w:ascii="Arial" w:hAnsi="Arial" w:cs="Arial"/>
+                <w:iCs/>
+              </w:rPr>
+            </w:pPr>
+            <w:r>
+              <w:rPr>
+                <w:rFonts w:ascii="Arial" w:hAnsi="Arial" w:cs="Arial"/>
+                <w:iCs/>
+              </w:rPr>
+              <w:t>DICE Coefficient</w:t>
+            </w:r>
+          </w:p>
+        </w:tc>
+        <w:tc>
+          <w:tcPr>
+            <w:tcW w:w="870" w:type="dxa"/>
+          </w:tcPr>
+          <w:p>
+            <w:pPr>
+              <w:jc w:val="center"/>
+              <w:rPr>
+                <w:rFonts w:ascii="Arial" w:hAnsi="Arial" w:cs="Arial"/>
+                <w:iCs/>
+              </w:rPr>
+            </w:pPr>
+            <w:r>
+              <w:rPr>
+                <w:rFonts w:ascii="Arial" w:hAnsi="Arial" w:cs="Arial"/>
+                <w:iCs/>
+              </w:rPr>
+              <w:t>0.</w:t>
+            </w:r>
+            <w:r>
+              <w:rPr>
+                <w:rFonts w:ascii="Arial" w:hAnsi="Arial" w:cs="Arial"/>
+                <w:iCs/>
+              </w:rPr>
+              <w:t>14</w:t>
+            </w:r>
+          </w:p>
+        </w:tc>
+        <w:tc>
+          <w:tcPr>
+            <w:tcW w:w="1610" w:type="dxa"/>
+          </w:tcPr>
+          <w:p>
+            <w:pPr>
+              <w:jc w:val="center"/>
+              <w:rPr>
+                <w:rFonts w:ascii="Arial" w:hAnsi="Arial" w:cs="Arial"/>
+                <w:iCs/>
+              </w:rPr>
+            </w:pPr>
+            <w:r>
+              <w:rPr>
+                <w:rFonts w:ascii="Arial" w:hAnsi="Arial" w:cs="Arial"/>
+                <w:iCs/>
+              </w:rPr>
+              <w:t>0.14</w:t>
+            </w:r>
+          </w:p>
+        </w:tc>
+      </w:tr>
+    </w:tbl>
+    <w:p>
+      <w:pPr>
+        <w:rPr>
+          <w:rFonts w:ascii="Arial" w:hAnsi="Arial" w:cs="Arial"/>
+          <w:iCs/>
+        </w:rPr>
+      </w:pPr>
+    </w:p>
+    <w:p>
+      <w:pPr>
+        <w:rPr>
+          <w:rFonts w:ascii="Arial" w:hAnsi="Arial" w:cs="Arial"/>
+          <w:iCs/>
+        </w:rPr>
+      </w:pPr>
+    </w:p>
+    <w:p>
+      <w:pPr>
+        <w:rPr>
+          <w:rFonts w:ascii="Arial" w:hAnsi="Arial" w:cs="Arial"/>
+          <w:iCs/>
+        </w:rPr>
+      </w:pPr>
+    </w:p>
+    <w:p>
+      <w:pPr>
+        <w:rPr>
+          <w:rFonts w:ascii="Arial" w:hAnsi="Arial" w:cs="Arial"/>
+          <w:iCs/>
+        </w:rPr>
+      </w:pPr>
+    </w:p>
+    <w:p>
+      <w:pPr>
+        <w:rPr>
+          <w:rFonts w:ascii="Arial" w:hAnsi="Arial" w:cs="Arial"/>
+          <w:iCs/>
+        </w:rPr>
+      </w:pPr>
+    </w:p>
+    <w:p>
+      <w:pPr>
+        <w:rPr>
+          <w:rFonts w:ascii="Arial" w:hAnsi="Arial" w:cs="Arial"/>
+          <w:iCs/>
+        </w:rPr>
+      </w:pPr>
+    </w:p>
+    <w:p>
+      <w:pPr>
+        <w:rPr>
+          <w:rFonts w:ascii="Arial" w:hAnsi="Arial" w:cs="Arial"/>
+          <w:iCs/>
+        </w:rPr>
+      </w:pPr>
+    </w:p>
+    <w:p>
+      <w:pPr>
+        <w:rPr>
+          <w:rFonts w:ascii="Arial" w:hAnsi="Arial" w:cs="Arial"/>
+          <w:iCs/>
+        </w:rPr>
+      </w:pPr>
+    </w:p>
+    <w:p>
+      <w:pPr>
+        <w:rPr>
+          <w:rFonts w:ascii="Arial" w:hAnsi="Arial" w:cs="Arial"/>
+          <w:iCs/>
+        </w:rPr>
+      </w:pPr>
+    </w:p>
+    <w:p>
+      <w:pPr>
+        <w:rPr>
+          <w:rFonts w:ascii="Arial" w:hAnsi="Arial" w:cs="Arial"/>
+          <w:iCs/>
+        </w:rPr>
+      </w:pPr>
+    </w:p>
+    <w:p>
+      <w:pPr>
+        <w:rPr>
+          <w:rFonts w:ascii="Arial" w:hAnsi="Arial" w:cs="Arial"/>
+          <w:iCs/>
+        </w:rPr>
+      </w:pPr>
+    </w:p>
+    <w:p>
+      <w:pPr>
+        <w:rPr>
+          <w:rFonts w:ascii="Arial" w:hAnsi="Arial" w:cs="Arial"/>
+          <w:iCs/>
+        </w:rPr>
+      </w:pPr>
+    </w:p>
+    <w:p>
+      <w:pPr>
+        <w:rPr>
+          <w:rFonts w:ascii="Arial" w:hAnsi="Arial" w:cs="Arial"/>
+          <w:iCs/>
+        </w:rPr>
+      </w:pPr>
+    </w:p>
+    <w:p>
+      <w:pPr>
+        <w:rPr>
+          <w:rFonts w:ascii="Arial" w:hAnsi="Arial" w:cs="Arial"/>
+          <w:iCs/>
+        </w:rPr>
+      </w:pPr>
+      <w:r>
+        <w:rPr>
+          <w:rFonts w:ascii="Arial" w:hAnsi="Arial" w:cs="Arial"/>
+          <w:iCs/>
+        </w:rPr>
+        <w:lastRenderedPageBreak/>
+        <w:t xml:space="preserve">To improve classification and tumor detection, we applied histogram matching using patient 5 as the reference image. Patient 5's predicted tumor showed almost perfect overlap with the ground truth, making it a suitable choice for intensity normalization. However, the overall results </w:t>
+      </w:r>
+      <w:r>
+        <w:rPr>
+          <w:rFonts w:ascii="Arial" w:hAnsi="Arial" w:cs="Arial"/>
+          <w:iCs/>
+        </w:rPr>
+        <w:t>were not better</w:t>
+      </w:r>
+      <w:r>
+        <w:rPr>
+          <w:rFonts w:ascii="Arial" w:hAnsi="Arial" w:cs="Arial"/>
+          <w:iCs/>
+        </w:rPr>
+        <w:t xml:space="preserve"> after histogram matching</w:t>
+      </w:r>
+      <w:r>
+        <w:rPr>
+          <w:rFonts w:ascii="Arial" w:hAnsi="Arial" w:cs="Arial"/>
+          <w:iCs/>
+        </w:rPr>
+        <w:t xml:space="preserve"> (fig. 7 and 8)</w:t>
+      </w:r>
+      <w:r>
+        <w:rPr>
+          <w:rFonts w:ascii="Arial" w:hAnsi="Arial" w:cs="Arial"/>
+          <w:iCs/>
+        </w:rPr>
+        <w:t>, as reflected in the evaluation metrics. Further investigation is required to understand the reasons for this performance.</w:t>
+      </w:r>
+    </w:p>
+    <w:p>
+      <w:pPr>
+        <w:rPr>
+          <w:rFonts w:ascii="Arial" w:hAnsi="Arial" w:cs="Arial"/>
+          <w:iCs/>
+        </w:rPr>
+      </w:pPr>
+    </w:p>
+    <w:tbl>
+      <w:tblPr>
+        <w:tblStyle w:val="TableGrid"/>
+        <w:tblW w:w="0" w:type="auto"/>
+        <w:tblLook w:val="04A0" w:firstRow="1" w:lastRow="0" w:firstColumn="1" w:lastColumn="0" w:noHBand="0" w:noVBand="1"/>
+      </w:tblPr>
+      <w:tblGrid>
+        <w:gridCol w:w="3116"/>
+        <w:gridCol w:w="870"/>
+        <w:gridCol w:w="1610"/>
+      </w:tblGrid>
+      <w:tr>
+        <w:tc>
+          <w:tcPr>
+            <w:tcW w:w="3116" w:type="dxa"/>
+            <w:shd w:val="clear" w:color="auto" w:fill="A6A6A6" w:themeFill="background1" w:themeFillShade="A6"/>
+          </w:tcPr>
+          <w:p>
+            <w:pPr>
+              <w:rPr>
+                <w:rFonts w:ascii="Arial" w:hAnsi="Arial" w:cs="Arial"/>
+                <w:iCs/>
+              </w:rPr>
+            </w:pPr>
+            <w:r>
+              <w:rPr>
+                <w:rFonts w:ascii="Arial" w:hAnsi="Arial" w:cs="Arial"/>
+                <w:iCs/>
+              </w:rPr>
+              <w:t>Metric</w:t>
+            </w:r>
+          </w:p>
+        </w:tc>
+        <w:tc>
+          <w:tcPr>
+            <w:tcW w:w="870" w:type="dxa"/>
+            <w:shd w:val="clear" w:color="auto" w:fill="A6A6A6" w:themeFill="background1" w:themeFillShade="A6"/>
+          </w:tcPr>
+          <w:p>
+            <w:pPr>
+              <w:jc w:val="center"/>
+              <w:rPr>
+                <w:rFonts w:ascii="Arial" w:hAnsi="Arial" w:cs="Arial"/>
+                <w:iCs/>
+              </w:rPr>
+            </w:pPr>
+            <w:r>
+              <w:rPr>
+                <w:rFonts w:ascii="Arial" w:hAnsi="Arial" w:cs="Arial"/>
+                <w:iCs/>
+              </w:rPr>
+              <w:t>FMC</w:t>
+            </w:r>
+          </w:p>
+        </w:tc>
+        <w:tc>
+          <w:tcPr>
+            <w:tcW w:w="1610" w:type="dxa"/>
+            <w:shd w:val="clear" w:color="auto" w:fill="A6A6A6" w:themeFill="background1" w:themeFillShade="A6"/>
+          </w:tcPr>
+          <w:p>
+            <w:pPr>
+              <w:jc w:val="center"/>
+              <w:rPr>
+                <w:rFonts w:ascii="Arial" w:hAnsi="Arial" w:cs="Arial"/>
+                <w:iCs/>
+              </w:rPr>
+            </w:pPr>
+            <w:r>
+              <w:rPr>
+                <w:rFonts w:ascii="Arial" w:hAnsi="Arial" w:cs="Arial"/>
+                <w:iCs/>
+              </w:rPr>
+              <w:t>BAT + FCM</w:t>
+            </w:r>
+          </w:p>
+        </w:tc>
+      </w:tr>
+      <w:tr>
+        <w:tc>
+          <w:tcPr>
+            <w:tcW w:w="3116" w:type="dxa"/>
+          </w:tcPr>
+          <w:p>
+            <w:pPr>
+              <w:rPr>
+                <w:rFonts w:ascii="Arial" w:hAnsi="Arial" w:cs="Arial"/>
+                <w:iCs/>
+              </w:rPr>
+            </w:pPr>
+            <w:r>
+              <w:rPr>
+                <w:rFonts w:ascii="Arial" w:hAnsi="Arial" w:cs="Arial"/>
+                <w:iCs/>
+              </w:rPr>
+              <w:t>Accuracy</w:t>
+            </w:r>
+          </w:p>
+        </w:tc>
+        <w:tc>
+          <w:tcPr>
+            <w:tcW w:w="870" w:type="dxa"/>
+          </w:tcPr>
+          <w:p>
+            <w:pPr>
+              <w:jc w:val="center"/>
+              <w:rPr>
+                <w:rFonts w:ascii="Arial" w:hAnsi="Arial" w:cs="Arial"/>
+                <w:iCs/>
+              </w:rPr>
+            </w:pPr>
+            <w:r>
+              <w:rPr>
+                <w:rFonts w:ascii="Arial" w:hAnsi="Arial" w:cs="Arial"/>
+                <w:iCs/>
+              </w:rPr>
+              <w:t>0.9</w:t>
+            </w:r>
+            <w:r>
+              <w:rPr>
+                <w:rFonts w:ascii="Arial" w:hAnsi="Arial" w:cs="Arial"/>
+                <w:iCs/>
+              </w:rPr>
+              <w:t>5</w:t>
+            </w:r>
+          </w:p>
+        </w:tc>
+        <w:tc>
+          <w:tcPr>
+            <w:tcW w:w="1610" w:type="dxa"/>
+          </w:tcPr>
+          <w:p>
+            <w:pPr>
+              <w:jc w:val="center"/>
+              <w:rPr>
+                <w:rFonts w:ascii="Arial" w:hAnsi="Arial" w:cs="Arial"/>
+                <w:iCs/>
+              </w:rPr>
+            </w:pPr>
+            <w:r>
+              <w:rPr>
+                <w:rFonts w:ascii="Arial" w:hAnsi="Arial" w:cs="Arial"/>
+                <w:iCs/>
+              </w:rPr>
+              <w:t>0.95</w:t>
+            </w:r>
+          </w:p>
+        </w:tc>
+      </w:tr>
+      <w:tr>
+        <w:tc>
+          <w:tcPr>
+            <w:tcW w:w="3116" w:type="dxa"/>
+          </w:tcPr>
+          <w:p>
+            <w:pPr>
+              <w:rPr>
+                <w:rFonts w:ascii="Arial" w:hAnsi="Arial" w:cs="Arial"/>
+                <w:iCs/>
+              </w:rPr>
+            </w:pPr>
+            <w:r>
+              <w:rPr>
+                <w:rFonts w:ascii="Arial" w:hAnsi="Arial" w:cs="Arial"/>
+                <w:iCs/>
+              </w:rPr>
+              <w:t>Sensitivity</w:t>
+            </w:r>
+          </w:p>
+        </w:tc>
+        <w:tc>
+          <w:tcPr>
+            <w:tcW w:w="870" w:type="dxa"/>
+          </w:tcPr>
+          <w:p>
+            <w:pPr>
+              <w:jc w:val="center"/>
+              <w:rPr>
+                <w:rFonts w:ascii="Arial" w:hAnsi="Arial" w:cs="Arial"/>
+                <w:iCs/>
+              </w:rPr>
+            </w:pPr>
+            <w:r>
+              <w:rPr>
+                <w:rFonts w:ascii="Arial" w:hAnsi="Arial" w:cs="Arial"/>
+                <w:iCs/>
+              </w:rPr>
+              <w:t>0.</w:t>
+            </w:r>
+            <w:r>
+              <w:rPr>
+                <w:rFonts w:ascii="Arial" w:hAnsi="Arial" w:cs="Arial"/>
+                <w:iCs/>
+              </w:rPr>
+              <w:t>66</w:t>
+            </w:r>
+          </w:p>
+        </w:tc>
+        <w:tc>
+          <w:tcPr>
+            <w:tcW w:w="1610" w:type="dxa"/>
+          </w:tcPr>
+          <w:p>
+            <w:pPr>
+              <w:jc w:val="center"/>
+              <w:rPr>
+                <w:rFonts w:ascii="Arial" w:hAnsi="Arial" w:cs="Arial"/>
+                <w:iCs/>
+              </w:rPr>
+            </w:pPr>
+            <w:r>
+              <w:rPr>
+                <w:rFonts w:ascii="Arial" w:hAnsi="Arial" w:cs="Arial"/>
+                <w:iCs/>
+              </w:rPr>
+              <w:t>0.66</w:t>
+            </w:r>
+          </w:p>
+        </w:tc>
+      </w:tr>
+      <w:tr>
+        <w:tc>
+          <w:tcPr>
+            <w:tcW w:w="3116" w:type="dxa"/>
+          </w:tcPr>
+          <w:p>
+            <w:pPr>
+              <w:rPr>
+                <w:rFonts w:ascii="Arial" w:hAnsi="Arial" w:cs="Arial"/>
+                <w:iCs/>
+              </w:rPr>
+            </w:pPr>
+            <w:r>
+              <w:rPr>
+                <w:rFonts w:ascii="Arial" w:hAnsi="Arial" w:cs="Arial"/>
+                <w:iCs/>
+              </w:rPr>
+              <w:t>Specificity</w:t>
+            </w:r>
+          </w:p>
+        </w:tc>
+        <w:tc>
+          <w:tcPr>
+            <w:tcW w:w="870" w:type="dxa"/>
+          </w:tcPr>
+          <w:p>
+            <w:pPr>
+              <w:jc w:val="center"/>
+              <w:rPr>
+                <w:rFonts w:ascii="Arial" w:hAnsi="Arial" w:cs="Arial"/>
+                <w:iCs/>
+              </w:rPr>
+            </w:pPr>
+            <w:r>
+              <w:rPr>
+                <w:rFonts w:ascii="Arial" w:hAnsi="Arial" w:cs="Arial"/>
+                <w:iCs/>
+              </w:rPr>
+              <w:t>0.95</w:t>
+            </w:r>
+          </w:p>
+        </w:tc>
+        <w:tc>
+          <w:tcPr>
+            <w:tcW w:w="1610" w:type="dxa"/>
+          </w:tcPr>
+          <w:p>
+            <w:pPr>
+              <w:jc w:val="center"/>
+              <w:rPr>
+                <w:rFonts w:ascii="Arial" w:hAnsi="Arial" w:cs="Arial"/>
+                <w:iCs/>
+              </w:rPr>
+            </w:pPr>
+            <w:r>
+              <w:rPr>
+                <w:rFonts w:ascii="Arial" w:hAnsi="Arial" w:cs="Arial"/>
+                <w:iCs/>
+              </w:rPr>
+              <w:t>0.9</w:t>
+            </w:r>
+            <w:r>
+              <w:rPr>
+                <w:rFonts w:ascii="Arial" w:hAnsi="Arial" w:cs="Arial"/>
+                <w:iCs/>
+              </w:rPr>
+              <w:t>5</w:t>
+            </w:r>
+          </w:p>
+        </w:tc>
+      </w:tr>
+      <w:tr>
+        <w:tc>
+          <w:tcPr>
+            <w:tcW w:w="3116" w:type="dxa"/>
+          </w:tcPr>
+          <w:p>
+            <w:pPr>
+              <w:rPr>
+                <w:rFonts w:ascii="Arial" w:hAnsi="Arial" w:cs="Arial"/>
+                <w:iCs/>
+              </w:rPr>
+            </w:pPr>
+            <w:r>
+              <w:rPr>
+                <w:rFonts w:ascii="Arial" w:hAnsi="Arial" w:cs="Arial"/>
+                <w:iCs/>
+              </w:rPr>
+              <w:t>PPV</w:t>
+            </w:r>
+          </w:p>
+        </w:tc>
+        <w:tc>
+          <w:tcPr>
+            <w:tcW w:w="870" w:type="dxa"/>
+          </w:tcPr>
+          <w:p>
+            <w:pPr>
+              <w:jc w:val="center"/>
+              <w:rPr>
+                <w:rFonts w:ascii="Arial" w:hAnsi="Arial" w:cs="Arial"/>
+                <w:iCs/>
+              </w:rPr>
+            </w:pPr>
+            <w:r>
+              <w:rPr>
+                <w:rFonts w:ascii="Arial" w:hAnsi="Arial" w:cs="Arial"/>
+                <w:iCs/>
+              </w:rPr>
+              <w:t>0.0</w:t>
+            </w:r>
+            <w:r>
+              <w:rPr>
+                <w:rFonts w:ascii="Arial" w:hAnsi="Arial" w:cs="Arial"/>
+                <w:iCs/>
+              </w:rPr>
+              <w:t>8</w:t>
+            </w:r>
+          </w:p>
+        </w:tc>
+        <w:tc>
+          <w:tcPr>
+            <w:tcW w:w="1610" w:type="dxa"/>
+          </w:tcPr>
+          <w:p>
+            <w:pPr>
+              <w:jc w:val="center"/>
+              <w:rPr>
+                <w:rFonts w:ascii="Arial" w:hAnsi="Arial" w:cs="Arial"/>
+                <w:iCs/>
+              </w:rPr>
+            </w:pPr>
+            <w:r>
+              <w:rPr>
+                <w:rFonts w:ascii="Arial" w:hAnsi="Arial" w:cs="Arial"/>
+                <w:iCs/>
+              </w:rPr>
+              <w:t>0.0</w:t>
+            </w:r>
+            <w:r>
+              <w:rPr>
+                <w:rFonts w:ascii="Arial" w:hAnsi="Arial" w:cs="Arial"/>
+                <w:iCs/>
+              </w:rPr>
+              <w:t>8</w:t>
+            </w:r>
+          </w:p>
+        </w:tc>
+      </w:tr>
+      <w:tr>
+        <w:tc>
+          <w:tcPr>
+            <w:tcW w:w="3116" w:type="dxa"/>
+          </w:tcPr>
+          <w:p>
+            <w:pPr>
+              <w:rPr>
+                <w:rFonts w:ascii="Arial" w:hAnsi="Arial" w:cs="Arial"/>
+                <w:iCs/>
+              </w:rPr>
+            </w:pPr>
+            <w:r>
+              <w:rPr>
+                <w:rFonts w:ascii="Arial" w:hAnsi="Arial" w:cs="Arial"/>
+                <w:iCs/>
+              </w:rPr>
+              <w:t>NPV</w:t>
+            </w:r>
+          </w:p>
+        </w:tc>
+        <w:tc>
+          <w:tcPr>
+            <w:tcW w:w="870" w:type="dxa"/>
+          </w:tcPr>
+          <w:p>
+            <w:pPr>
+              <w:jc w:val="center"/>
+              <w:rPr>
+                <w:rFonts w:ascii="Arial" w:hAnsi="Arial" w:cs="Arial"/>
+                <w:iCs/>
+              </w:rPr>
+            </w:pPr>
+            <w:r>
+              <w:rPr>
+                <w:rFonts w:ascii="Arial" w:hAnsi="Arial" w:cs="Arial"/>
+                <w:iCs/>
+              </w:rPr>
+              <w:t>0.99</w:t>
+            </w:r>
+          </w:p>
+        </w:tc>
+        <w:tc>
+          <w:tcPr>
+            <w:tcW w:w="1610" w:type="dxa"/>
+          </w:tcPr>
+          <w:p>
+            <w:pPr>
+              <w:jc w:val="center"/>
+              <w:rPr>
+                <w:rFonts w:ascii="Arial" w:hAnsi="Arial" w:cs="Arial"/>
+                <w:iCs/>
+              </w:rPr>
+            </w:pPr>
+            <w:r>
+              <w:rPr>
+                <w:rFonts w:ascii="Arial" w:hAnsi="Arial" w:cs="Arial"/>
+                <w:iCs/>
+              </w:rPr>
+              <w:t>.0.99</w:t>
+            </w:r>
+          </w:p>
+        </w:tc>
+      </w:tr>
+      <w:tr>
+        <w:tc>
+          <w:tcPr>
+            <w:tcW w:w="3116" w:type="dxa"/>
+          </w:tcPr>
+          <w:p>
+            <w:pPr>
+              <w:rPr>
+                <w:rFonts w:ascii="Arial" w:hAnsi="Arial" w:cs="Arial"/>
+                <w:iCs/>
+              </w:rPr>
+            </w:pPr>
+            <w:r>
+              <w:rPr>
+                <w:rFonts w:ascii="Arial" w:hAnsi="Arial" w:cs="Arial"/>
+                <w:iCs/>
+              </w:rPr>
+              <w:t>AUC</w:t>
+            </w:r>
+          </w:p>
+        </w:tc>
+        <w:tc>
+          <w:tcPr>
+            <w:tcW w:w="870" w:type="dxa"/>
+          </w:tcPr>
+          <w:p>
+            <w:pPr>
+              <w:jc w:val="center"/>
+              <w:rPr>
+                <w:rFonts w:ascii="Arial" w:hAnsi="Arial" w:cs="Arial"/>
+                <w:iCs/>
+              </w:rPr>
+            </w:pPr>
+            <w:r>
+              <w:rPr>
+                <w:rFonts w:ascii="Arial" w:hAnsi="Arial" w:cs="Arial"/>
+                <w:iCs/>
+              </w:rPr>
+              <w:t>0.</w:t>
+            </w:r>
+            <w:r>
+              <w:rPr>
+                <w:rFonts w:ascii="Arial" w:hAnsi="Arial" w:cs="Arial"/>
+                <w:iCs/>
+              </w:rPr>
+              <w:t>80</w:t>
+            </w:r>
+          </w:p>
+        </w:tc>
+        <w:tc>
+          <w:tcPr>
+            <w:tcW w:w="1610" w:type="dxa"/>
+          </w:tcPr>
+          <w:p>
+            <w:pPr>
+              <w:jc w:val="center"/>
+              <w:rPr>
+                <w:rFonts w:ascii="Arial" w:hAnsi="Arial" w:cs="Arial"/>
+                <w:iCs/>
+              </w:rPr>
+            </w:pPr>
+            <w:r>
+              <w:rPr>
+                <w:rFonts w:ascii="Arial" w:hAnsi="Arial" w:cs="Arial"/>
+                <w:iCs/>
+              </w:rPr>
+              <w:t>0.</w:t>
+            </w:r>
+            <w:r>
+              <w:rPr>
+                <w:rFonts w:ascii="Arial" w:hAnsi="Arial" w:cs="Arial"/>
+                <w:iCs/>
+              </w:rPr>
+              <w:t>80</w:t>
+            </w:r>
+          </w:p>
+        </w:tc>
+      </w:tr>
+      <w:tr>
+        <w:tc>
+          <w:tcPr>
+            <w:tcW w:w="3116" w:type="dxa"/>
+          </w:tcPr>
+          <w:p>
+            <w:pPr>
+              <w:rPr>
+                <w:rFonts w:ascii="Arial" w:hAnsi="Arial" w:cs="Arial"/>
+                <w:iCs/>
+              </w:rPr>
+            </w:pPr>
+            <w:r>
+              <w:rPr>
+                <w:rFonts w:ascii="Arial" w:hAnsi="Arial" w:cs="Arial"/>
+                <w:iCs/>
+              </w:rPr>
+              <w:t>Jaccard Coefficient</w:t>
+            </w:r>
+          </w:p>
+        </w:tc>
+        <w:tc>
+          <w:tcPr>
+            <w:tcW w:w="870" w:type="dxa"/>
+          </w:tcPr>
+          <w:p>
+            <w:pPr>
+              <w:jc w:val="center"/>
+              <w:rPr>
+                <w:rFonts w:ascii="Arial" w:hAnsi="Arial" w:cs="Arial"/>
+                <w:iCs/>
+              </w:rPr>
+            </w:pPr>
+            <w:r>
+              <w:rPr>
+                <w:rFonts w:ascii="Arial" w:hAnsi="Arial" w:cs="Arial"/>
+                <w:iCs/>
+              </w:rPr>
+              <w:t>0.0</w:t>
+            </w:r>
+            <w:r>
+              <w:rPr>
+                <w:rFonts w:ascii="Arial" w:hAnsi="Arial" w:cs="Arial"/>
+                <w:iCs/>
+              </w:rPr>
+              <w:t>7</w:t>
+            </w:r>
+          </w:p>
+        </w:tc>
+        <w:tc>
+          <w:tcPr>
+            <w:tcW w:w="1610" w:type="dxa"/>
+          </w:tcPr>
+          <w:p>
+            <w:pPr>
+              <w:jc w:val="center"/>
+              <w:rPr>
+                <w:rFonts w:ascii="Arial" w:hAnsi="Arial" w:cs="Arial"/>
+                <w:iCs/>
+              </w:rPr>
+            </w:pPr>
+            <w:r>
+              <w:rPr>
+                <w:rFonts w:ascii="Arial" w:hAnsi="Arial" w:cs="Arial"/>
+                <w:iCs/>
+              </w:rPr>
+              <w:t>0.0</w:t>
+            </w:r>
+            <w:r>
+              <w:rPr>
+                <w:rFonts w:ascii="Arial" w:hAnsi="Arial" w:cs="Arial"/>
+                <w:iCs/>
+              </w:rPr>
+              <w:t>7</w:t>
+            </w:r>
+          </w:p>
+        </w:tc>
+      </w:tr>
+      <w:tr>
+        <w:tc>
+          <w:tcPr>
+            <w:tcW w:w="3116" w:type="dxa"/>
+          </w:tcPr>
+          <w:p>
+            <w:pPr>
+              <w:rPr>
+                <w:rFonts w:ascii="Arial" w:hAnsi="Arial" w:cs="Arial"/>
+                <w:iCs/>
+              </w:rPr>
+            </w:pPr>
+            <w:r>
+              <w:rPr>
+                <w:rFonts w:ascii="Arial" w:hAnsi="Arial" w:cs="Arial"/>
+                <w:iCs/>
+              </w:rPr>
+              <w:t>DICE Coefficient</w:t>
+            </w:r>
+          </w:p>
+        </w:tc>
+        <w:tc>
+          <w:tcPr>
+            <w:tcW w:w="870" w:type="dxa"/>
+          </w:tcPr>
+          <w:p>
+            <w:pPr>
+              <w:jc w:val="center"/>
+              <w:rPr>
+                <w:rFonts w:ascii="Arial" w:hAnsi="Arial" w:cs="Arial"/>
+                <w:iCs/>
+              </w:rPr>
+            </w:pPr>
+            <w:r>
+              <w:rPr>
+                <w:rFonts w:ascii="Arial" w:hAnsi="Arial" w:cs="Arial"/>
+                <w:iCs/>
+              </w:rPr>
+              <w:t>0.</w:t>
+            </w:r>
+            <w:r>
+              <w:rPr>
+                <w:rFonts w:ascii="Arial" w:hAnsi="Arial" w:cs="Arial"/>
+                <w:iCs/>
+              </w:rPr>
+              <w:t>14</w:t>
+            </w:r>
+          </w:p>
+        </w:tc>
+        <w:tc>
+          <w:tcPr>
+            <w:tcW w:w="1610" w:type="dxa"/>
+          </w:tcPr>
+          <w:p>
+            <w:pPr>
+              <w:jc w:val="center"/>
+              <w:rPr>
+                <w:rFonts w:ascii="Arial" w:hAnsi="Arial" w:cs="Arial"/>
+                <w:iCs/>
+              </w:rPr>
+            </w:pPr>
+            <w:r>
+              <w:rPr>
+                <w:rFonts w:ascii="Arial" w:hAnsi="Arial" w:cs="Arial"/>
+                <w:iCs/>
+              </w:rPr>
+              <w:t>0.14</w:t>
+            </w:r>
+          </w:p>
+        </w:tc>
+      </w:tr>
+    </w:tbl>
+    <w:p>
+      <w:pPr>
+        <w:rPr>
+          <w:rFonts w:ascii="Menlo" w:hAnsi="Menlo" w:cs="Menlo"/>
+          <w:sz w:val="20"/>
+          <w:szCs w:val="20"/>
+        </w:rPr>
+      </w:pPr>
+    </w:p>
+    <w:p>
+      <w:pPr>
+        <w:rPr>
+          <w:rFonts w:ascii="Menlo" w:hAnsi="Menlo" w:cs="Menlo"/>
+          <w:sz w:val="20"/>
+          <w:szCs w:val="20"/>
+        </w:rPr>
+      </w:pPr>
+    </w:p>
+    <w:p>
+      <w:pPr>
+        <w:jc w:val="center"/>
+        <w:rPr>
+          <w:rFonts w:ascii="Menlo" w:hAnsi="Menlo" w:cs="Menlo"/>
+          <w:sz w:val="20"/>
+          <w:szCs w:val="20"/>
+        </w:rPr>
+      </w:pPr>
+      <w:r>
+        <w:rPr>
+          <w:rFonts w:ascii="Menlo" w:hAnsi="Menlo" w:cs="Menlo"/>
+          <w:noProof/>
+          <w:sz w:val="20"/>
+          <w:szCs w:val="20"/>
+          <w14:ligatures w14:val="standardContextual"/>
+        </w:rPr>
+        <w:drawing>
+          <wp:inline distT="0" distB="0" distL="0" distR="0" wp14:anchorId="724A1E3F" wp14:editId="29BC7217">
+            <wp:extent cx="5943600" cy="2078722"/>
+            <wp:effectExtent l="12700" t="12700" r="12700" b="17145"/>
+            <wp:docPr id="2027402179" name="Picture 18" descr="A close-up of a brain scan&#10;&#10;Description automatically generated"/>
+            <wp:cNvGraphicFramePr>
+              <a:graphicFrameLocks xmlns:a="http://schemas.openxmlformats.org/drawingml/2006/main" noChangeAspect="1"/>
+            </wp:cNvGraphicFramePr>
+            <a:graphic xmlns:a="http://schemas.openxmlformats.org/drawingml/2006/main">
+              <a:graphicData uri="http://schemas.openxmlformats.org/drawingml/2006/picture">
+                <pic:pic xmlns:pic="http://schemas.openxmlformats.org/drawingml/2006/picture">
+                  <pic:nvPicPr>
+                    <pic:cNvPr id="2027402179" name="Picture 18" descr="A close-up of a brain scan&#10;&#10;Description automatically generated"/>
+                    <pic:cNvPicPr/>
+                  </pic:nvPicPr>
+                  <pic:blipFill rotWithShape="1">
+                    <a:blip r:embed="rId19" cstate="print">
+                      <a:extLst>
+                        <a:ext uri="{28A0092B-C50C-407E-A947-70E740481C1C}">
+                          <a14:useLocalDpi xmlns:a14="http://schemas.microsoft.com/office/drawing/2010/main" val="0"/>
+                        </a:ext>
+                      </a:extLst>
+                    </a:blip>
+                    <a:srcRect t="17918" r="-12" b="23450"/>
+                    <a:stretch/>
+                  </pic:blipFill>
+                  <pic:spPr bwMode="auto">
+                    <a:xfrm>
+                      <a:off x="0" y="0"/>
+                      <a:ext cx="5944334" cy="2078979"/>
+                    </a:xfrm>
+                    <a:prstGeom prst="rect">
+                      <a:avLst/>
+                    </a:prstGeom>
+                    <a:ln w="12700">
+                      <a:solidFill>
+                        <a:schemeClr val="accent1"/>
+                      </a:solidFill>
+                    </a:ln>
+                    <a:extLst>
+                      <a:ext uri="{53640926-AAD7-44D8-BBD7-CCE9431645EC}">
+                        <a14:shadowObscured xmlns:a14="http://schemas.microsoft.com/office/drawing/2010/main"/>
+                      </a:ext>
+                    </a:extLst>
+                  </pic:spPr>
+                </pic:pic>
+              </a:graphicData>
+            </a:graphic>
+          </wp:inline>
+        </w:drawing>
+      </w:r>
+    </w:p>
+    <w:p>
+      <w:pPr>
+        <w:jc w:val="center"/>
+        <w:rPr>
+          <w:rFonts w:ascii="Menlo" w:hAnsi="Menlo" w:cs="Menlo"/>
+          <w:sz w:val="20"/>
+          <w:szCs w:val="20"/>
+        </w:rPr>
+      </w:pPr>
+      <w:r>
+        <w:rPr>
+          <w:rFonts w:ascii="Menlo" w:hAnsi="Menlo" w:cs="Menlo"/>
+          <w:noProof/>
+          <w:sz w:val="20"/>
+          <w:szCs w:val="20"/>
+          <w14:ligatures w14:val="standardContextual"/>
+        </w:rPr>
+        <w:drawing>
+          <wp:inline distT="0" distB="0" distL="0" distR="0" wp14:anchorId="58934573" wp14:editId="3EF3CAEB">
+            <wp:extent cx="5943600" cy="2146434"/>
+            <wp:effectExtent l="12700" t="12700" r="12700" b="12700"/>
+            <wp:docPr id="675412592" name="Picture 19" descr="A close-up of a ct scan&#10;&#10;Description automatically generated"/>
+            <wp:cNvGraphicFramePr>
+              <a:graphicFrameLocks xmlns:a="http://schemas.openxmlformats.org/drawingml/2006/main" noChangeAspect="1"/>
+            </wp:cNvGraphicFramePr>
+            <a:graphic xmlns:a="http://schemas.openxmlformats.org/drawingml/2006/main">
+              <a:graphicData uri="http://schemas.openxmlformats.org/drawingml/2006/picture">
+                <pic:pic xmlns:pic="http://schemas.openxmlformats.org/drawingml/2006/picture">
+                  <pic:nvPicPr>
+                    <pic:cNvPr id="675412592" name="Picture 19" descr="A close-up of a ct scan&#10;&#10;Description automatically generated"/>
+                    <pic:cNvPicPr/>
+                  </pic:nvPicPr>
+                  <pic:blipFill rotWithShape="1">
+                    <a:blip r:embed="rId20" cstate="print">
+                      <a:extLst>
+                        <a:ext uri="{28A0092B-C50C-407E-A947-70E740481C1C}">
+                          <a14:useLocalDpi xmlns:a14="http://schemas.microsoft.com/office/drawing/2010/main" val="0"/>
+                        </a:ext>
+                      </a:extLst>
+                    </a:blip>
+                    <a:srcRect t="16830" b="22636"/>
+                    <a:stretch/>
+                  </pic:blipFill>
+                  <pic:spPr bwMode="auto">
+                    <a:xfrm>
+                      <a:off x="0" y="0"/>
+                      <a:ext cx="5943600" cy="2146434"/>
+                    </a:xfrm>
+                    <a:prstGeom prst="rect">
+                      <a:avLst/>
+                    </a:prstGeom>
+                    <a:ln w="12700">
+                      <a:solidFill>
+                        <a:schemeClr val="accent1"/>
+                      </a:solidFill>
+                    </a:ln>
+                    <a:extLst>
+                      <a:ext uri="{53640926-AAD7-44D8-BBD7-CCE9431645EC}">
+                        <a14:shadowObscured xmlns:a14="http://schemas.microsoft.com/office/drawing/2010/main"/>
+                      </a:ext>
+                    </a:extLst>
+                  </pic:spPr>
+                </pic:pic>
+              </a:graphicData>
+            </a:graphic>
+          </wp:inline>
+        </w:drawing>
+      </w:r>
+    </w:p>
+    <w:p>
+      <w:pPr>
+        <w:jc w:val="center"/>
+        <w:rPr>
+          <w:rFonts w:ascii="Arial" w:hAnsi="Arial" w:cs="Arial"/>
+        </w:rPr>
+      </w:pPr>
+      <w:r>
+        <w:rPr>
+          <w:rFonts w:ascii="Arial" w:hAnsi="Arial" w:cs="Arial"/>
+          <w:b/>
+          <w:bCs/>
+          <w:color w:val="A02B93" w:themeColor="accent5"/>
+        </w:rPr>
+        <w:t>Figure 7 &amp; 8:</w:t>
+      </w:r>
+      <w:r>
+        <w:rPr>
+          <w:rFonts w:ascii="Arial" w:hAnsi="Arial" w:cs="Arial"/>
+          <w:color w:val="A02B93" w:themeColor="accent5"/>
+        </w:rPr>
+        <w:t xml:space="preserve"> </w:t>
+      </w:r>
+      <w:r>
+        <w:rPr>
+          <w:rFonts w:ascii="Arial" w:hAnsi="Arial" w:cs="Arial"/>
+        </w:rPr>
+        <w:t>tumor det</w:t>
+      </w:r>
+      <w:r>
+        <w:rPr>
+          <w:rFonts w:ascii="Arial" w:hAnsi="Arial" w:cs="Arial"/>
+        </w:rPr>
+        <w:t>ect</w:t>
+      </w:r>
+      <w:r>
+        <w:rPr>
+          <w:rFonts w:ascii="Arial" w:hAnsi="Arial" w:cs="Arial"/>
+        </w:rPr>
+        <w:t>ion using histogram matching</w:t>
+      </w:r>
+      <w:r>
+        <w:rPr>
+          <w:rFonts w:ascii="Arial" w:hAnsi="Arial" w:cs="Arial"/>
+        </w:rPr>
+        <w:t xml:space="preserve"> and BAT+FCM</w:t>
+      </w:r>
+      <w:r>
+        <w:rPr>
+          <w:rFonts w:ascii="Arial" w:hAnsi="Arial" w:cs="Arial"/>
+        </w:rPr>
+        <w:t>.</w:t>
+      </w:r>
+    </w:p>
+    <w:p>
+      <w:pPr>
+        <w:jc w:val="center"/>
+        <w:rPr>
+          <w:rFonts w:ascii="Arial" w:hAnsi="Arial" w:cs="Arial"/>
+        </w:rPr>
+      </w:pPr>
+    </w:p>
+    <w:p>
+      <w:pPr>
+        <w:jc w:val="center"/>
+        <w:rPr>
+          <w:rFonts w:ascii="Arial" w:hAnsi="Arial" w:cs="Arial"/>
         </w:rPr>
       </w:pPr>
     </w:p>
@@ -5473,7 +9102,7 @@
                     <pic:cNvPicPr/>
                   </pic:nvPicPr>
                   <pic:blipFill>
-                    <a:blip r:embed="rId15">
+                    <a:blip r:embed="rId21">
                       <a:extLst>
                         <a:ext uri="{28A0092B-C50C-407E-A947-70E740481C1C}">
                           <a14:useLocalDpi xmlns:a14="http://schemas.microsoft.com/office/drawing/2010/main" val="0"/>
@@ -5687,7 +9316,7 @@
         </w:rPr>
         <w:t>, </w:t>
       </w:r>
-      <w:hyperlink r:id="rId16" w:history="1">
+      <w:hyperlink r:id="rId22" w:history="1">
         <w:r>
           <w:rPr>
             <w:rStyle w:val="Hyperlink"/>
@@ -5704,8 +9333,8 @@
       </w:r>
     </w:p>
     <w:sectPr>
-      <w:footerReference w:type="even" r:id="rId17"/>
-      <w:footerReference w:type="default" r:id="rId18"/>
+      <w:footerReference w:type="even" r:id="rId23"/>
+      <w:footerReference w:type="default" r:id="rId24"/>
       <w:pgSz w:w="12240" w:h="15840"/>
       <w:pgMar w:top="1440" w:right="1440" w:bottom="1440" w:left="1440" w:header="720" w:footer="720" w:gutter="0"/>
       <w:pgNumType w:start="0"/>
@@ -6115,6 +9744,155 @@
     </w:lvl>
   </w:abstractNum>
   <w:abstractNum w:abstractNumId="1" w15:restartNumberingAfterBreak="0">
+    <w:nsid w:val="0AA76181"/>
+    <w:multiLevelType w:val="multilevel"/>
+    <w:tmpl w:val="C0A06050"/>
+    <w:lvl w:ilvl="0">
+      <w:start w:val="1"/>
+      <w:numFmt w:val="bullet"/>
+      <w:lvlText w:val=""/>
+      <w:lvlJc w:val="left"/>
+      <w:pPr>
+        <w:tabs>
+          <w:tab w:val="num" w:pos="720"/>
+        </w:tabs>
+        <w:ind w:left="720" w:hanging="360"/>
+      </w:pPr>
+      <w:rPr>
+        <w:rFonts w:ascii="Symbol" w:hAnsi="Symbol" w:hint="default"/>
+        <w:sz w:val="20"/>
+      </w:rPr>
+    </w:lvl>
+    <w:lvl w:ilvl="1">
+      <w:start w:val="1"/>
+      <w:numFmt w:val="bullet"/>
+      <w:lvlText w:val="o"/>
+      <w:lvlJc w:val="left"/>
+      <w:pPr>
+        <w:tabs>
+          <w:tab w:val="num" w:pos="1440"/>
+        </w:tabs>
+        <w:ind w:left="1440" w:hanging="360"/>
+      </w:pPr>
+      <w:rPr>
+        <w:rFonts w:ascii="Courier New" w:hAnsi="Courier New" w:hint="default"/>
+        <w:sz w:val="20"/>
+      </w:rPr>
+    </w:lvl>
+    <w:lvl w:ilvl="2" w:tentative="1">
+      <w:start w:val="1"/>
+      <w:numFmt w:val="bullet"/>
+      <w:lvlText w:val=""/>
+      <w:lvlJc w:val="left"/>
+      <w:pPr>
+        <w:tabs>
+          <w:tab w:val="num" w:pos="2160"/>
+        </w:tabs>
+        <w:ind w:left="2160" w:hanging="360"/>
+      </w:pPr>
+      <w:rPr>
+        <w:rFonts w:ascii="Wingdings" w:hAnsi="Wingdings" w:hint="default"/>
+        <w:sz w:val="20"/>
+      </w:rPr>
+    </w:lvl>
+    <w:lvl w:ilvl="3" w:tentative="1">
+      <w:start w:val="1"/>
+      <w:numFmt w:val="bullet"/>
+      <w:lvlText w:val=""/>
+      <w:lvlJc w:val="left"/>
+      <w:pPr>
+        <w:tabs>
+          <w:tab w:val="num" w:pos="2880"/>
+        </w:tabs>
+        <w:ind w:left="2880" w:hanging="360"/>
+      </w:pPr>
+      <w:rPr>
+        <w:rFonts w:ascii="Wingdings" w:hAnsi="Wingdings" w:hint="default"/>
+        <w:sz w:val="20"/>
+      </w:rPr>
+    </w:lvl>
+    <w:lvl w:ilvl="4" w:tentative="1">
+      <w:start w:val="1"/>
+      <w:numFmt w:val="bullet"/>
+      <w:lvlText w:val=""/>
+      <w:lvlJc w:val="left"/>
+      <w:pPr>
+        <w:tabs>
+          <w:tab w:val="num" w:pos="3600"/>
+        </w:tabs>
+        <w:ind w:left="3600" w:hanging="360"/>
+      </w:pPr>
+      <w:rPr>
+        <w:rFonts w:ascii="Wingdings" w:hAnsi="Wingdings" w:hint="default"/>
+        <w:sz w:val="20"/>
+      </w:rPr>
+    </w:lvl>
+    <w:lvl w:ilvl="5" w:tentative="1">
+      <w:start w:val="1"/>
+      <w:numFmt w:val="bullet"/>
+      <w:lvlText w:val=""/>
+      <w:lvlJc w:val="left"/>
+      <w:pPr>
+        <w:tabs>
+          <w:tab w:val="num" w:pos="4320"/>
+        </w:tabs>
+        <w:ind w:left="4320" w:hanging="360"/>
+      </w:pPr>
+      <w:rPr>
+        <w:rFonts w:ascii="Wingdings" w:hAnsi="Wingdings" w:hint="default"/>
+        <w:sz w:val="20"/>
+      </w:rPr>
+    </w:lvl>
+    <w:lvl w:ilvl="6" w:tentative="1">
+      <w:start w:val="1"/>
+      <w:numFmt w:val="bullet"/>
+      <w:lvlText w:val=""/>
+      <w:lvlJc w:val="left"/>
+      <w:pPr>
+        <w:tabs>
+          <w:tab w:val="num" w:pos="5040"/>
+        </w:tabs>
+        <w:ind w:left="5040" w:hanging="360"/>
+      </w:pPr>
+      <w:rPr>
+        <w:rFonts w:ascii="Wingdings" w:hAnsi="Wingdings" w:hint="default"/>
+        <w:sz w:val="20"/>
+      </w:rPr>
+    </w:lvl>
+    <w:lvl w:ilvl="7" w:tentative="1">
+      <w:start w:val="1"/>
+      <w:numFmt w:val="bullet"/>
+      <w:lvlText w:val=""/>
+      <w:lvlJc w:val="left"/>
+      <w:pPr>
+        <w:tabs>
+          <w:tab w:val="num" w:pos="5760"/>
+        </w:tabs>
+        <w:ind w:left="5760" w:hanging="360"/>
+      </w:pPr>
+      <w:rPr>
+        <w:rFonts w:ascii="Wingdings" w:hAnsi="Wingdings" w:hint="default"/>
+        <w:sz w:val="20"/>
+      </w:rPr>
+    </w:lvl>
+    <w:lvl w:ilvl="8" w:tentative="1">
+      <w:start w:val="1"/>
+      <w:numFmt w:val="bullet"/>
+      <w:lvlText w:val=""/>
+      <w:lvlJc w:val="left"/>
+      <w:pPr>
+        <w:tabs>
+          <w:tab w:val="num" w:pos="6480"/>
+        </w:tabs>
+        <w:ind w:left="6480" w:hanging="360"/>
+      </w:pPr>
+      <w:rPr>
+        <w:rFonts w:ascii="Wingdings" w:hAnsi="Wingdings" w:hint="default"/>
+        <w:sz w:val="20"/>
+      </w:rPr>
+    </w:lvl>
+  </w:abstractNum>
+  <w:abstractNum w:abstractNumId="2" w15:restartNumberingAfterBreak="0">
     <w:nsid w:val="19F33B62"/>
     <w:multiLevelType w:val="hybridMultilevel"/>
     <w:tmpl w:val="174651AE"/>
@@ -6227,10 +10005,123 @@
       </w:rPr>
     </w:lvl>
   </w:abstractNum>
-  <w:abstractNum w:abstractNumId="2" w15:restartNumberingAfterBreak="0">
-    <w:nsid w:val="356C26B2"/>
+  <w:abstractNum w:abstractNumId="3" w15:restartNumberingAfterBreak="0">
+    <w:nsid w:val="1B000604"/>
+    <w:multiLevelType w:val="hybridMultilevel"/>
+    <w:tmpl w:val="D3CA9F82"/>
+    <w:lvl w:ilvl="0" w:tplc="04090005">
+      <w:start w:val="1"/>
+      <w:numFmt w:val="bullet"/>
+      <w:lvlText w:val=""/>
+      <w:lvlJc w:val="left"/>
+      <w:pPr>
+        <w:ind w:left="360" w:hanging="360"/>
+      </w:pPr>
+      <w:rPr>
+        <w:rFonts w:ascii="Wingdings" w:hAnsi="Wingdings" w:hint="default"/>
+      </w:rPr>
+    </w:lvl>
+    <w:lvl w:ilvl="1" w:tplc="04090003" w:tentative="1">
+      <w:start w:val="1"/>
+      <w:numFmt w:val="bullet"/>
+      <w:lvlText w:val="o"/>
+      <w:lvlJc w:val="left"/>
+      <w:pPr>
+        <w:ind w:left="1080" w:hanging="360"/>
+      </w:pPr>
+      <w:rPr>
+        <w:rFonts w:ascii="Courier New" w:hAnsi="Courier New" w:cs="Courier New" w:hint="default"/>
+      </w:rPr>
+    </w:lvl>
+    <w:lvl w:ilvl="2" w:tplc="04090005" w:tentative="1">
+      <w:start w:val="1"/>
+      <w:numFmt w:val="bullet"/>
+      <w:lvlText w:val=""/>
+      <w:lvlJc w:val="left"/>
+      <w:pPr>
+        <w:ind w:left="1800" w:hanging="360"/>
+      </w:pPr>
+      <w:rPr>
+        <w:rFonts w:ascii="Wingdings" w:hAnsi="Wingdings" w:hint="default"/>
+      </w:rPr>
+    </w:lvl>
+    <w:lvl w:ilvl="3" w:tplc="04090001" w:tentative="1">
+      <w:start w:val="1"/>
+      <w:numFmt w:val="bullet"/>
+      <w:lvlText w:val=""/>
+      <w:lvlJc w:val="left"/>
+      <w:pPr>
+        <w:ind w:left="2520" w:hanging="360"/>
+      </w:pPr>
+      <w:rPr>
+        <w:rFonts w:ascii="Symbol" w:hAnsi="Symbol" w:hint="default"/>
+      </w:rPr>
+    </w:lvl>
+    <w:lvl w:ilvl="4" w:tplc="04090003" w:tentative="1">
+      <w:start w:val="1"/>
+      <w:numFmt w:val="bullet"/>
+      <w:lvlText w:val="o"/>
+      <w:lvlJc w:val="left"/>
+      <w:pPr>
+        <w:ind w:left="3240" w:hanging="360"/>
+      </w:pPr>
+      <w:rPr>
+        <w:rFonts w:ascii="Courier New" w:hAnsi="Courier New" w:cs="Courier New" w:hint="default"/>
+      </w:rPr>
+    </w:lvl>
+    <w:lvl w:ilvl="5" w:tplc="04090005" w:tentative="1">
+      <w:start w:val="1"/>
+      <w:numFmt w:val="bullet"/>
+      <w:lvlText w:val=""/>
+      <w:lvlJc w:val="left"/>
+      <w:pPr>
+        <w:ind w:left="3960" w:hanging="360"/>
+      </w:pPr>
+      <w:rPr>
+        <w:rFonts w:ascii="Wingdings" w:hAnsi="Wingdings" w:hint="default"/>
+      </w:rPr>
+    </w:lvl>
+    <w:lvl w:ilvl="6" w:tplc="04090001" w:tentative="1">
+      <w:start w:val="1"/>
+      <w:numFmt w:val="bullet"/>
+      <w:lvlText w:val=""/>
+      <w:lvlJc w:val="left"/>
+      <w:pPr>
+        <w:ind w:left="4680" w:hanging="360"/>
+      </w:pPr>
+      <w:rPr>
+        <w:rFonts w:ascii="Symbol" w:hAnsi="Symbol" w:hint="default"/>
+      </w:rPr>
+    </w:lvl>
+    <w:lvl w:ilvl="7" w:tplc="04090003" w:tentative="1">
+      <w:start w:val="1"/>
+      <w:numFmt w:val="bullet"/>
+      <w:lvlText w:val="o"/>
+      <w:lvlJc w:val="left"/>
+      <w:pPr>
+        <w:ind w:left="5400" w:hanging="360"/>
+      </w:pPr>
+      <w:rPr>
+        <w:rFonts w:ascii="Courier New" w:hAnsi="Courier New" w:cs="Courier New" w:hint="default"/>
+      </w:rPr>
+    </w:lvl>
+    <w:lvl w:ilvl="8" w:tplc="04090005" w:tentative="1">
+      <w:start w:val="1"/>
+      <w:numFmt w:val="bullet"/>
+      <w:lvlText w:val=""/>
+      <w:lvlJc w:val="left"/>
+      <w:pPr>
+        <w:ind w:left="6120" w:hanging="360"/>
+      </w:pPr>
+      <w:rPr>
+        <w:rFonts w:ascii="Wingdings" w:hAnsi="Wingdings" w:hint="default"/>
+      </w:rPr>
+    </w:lvl>
+  </w:abstractNum>
+  <w:abstractNum w:abstractNumId="4" w15:restartNumberingAfterBreak="0">
+    <w:nsid w:val="32732972"/>
     <w:multiLevelType w:val="multilevel"/>
-    <w:tmpl w:val="6060CE54"/>
+    <w:tmpl w:val="65C48A94"/>
     <w:lvl w:ilvl="0">
       <w:start w:val="1"/>
       <w:numFmt w:val="bullet"/>
@@ -6376,7 +10267,245 @@
       </w:rPr>
     </w:lvl>
   </w:abstractNum>
-  <w:abstractNum w:abstractNumId="3" w15:restartNumberingAfterBreak="0">
+  <w:abstractNum w:abstractNumId="5" w15:restartNumberingAfterBreak="0">
+    <w:nsid w:val="356C26B2"/>
+    <w:multiLevelType w:val="multilevel"/>
+    <w:tmpl w:val="6060CE54"/>
+    <w:lvl w:ilvl="0">
+      <w:start w:val="1"/>
+      <w:numFmt w:val="bullet"/>
+      <w:lvlText w:val=""/>
+      <w:lvlJc w:val="left"/>
+      <w:pPr>
+        <w:tabs>
+          <w:tab w:val="num" w:pos="720"/>
+        </w:tabs>
+        <w:ind w:left="720" w:hanging="360"/>
+      </w:pPr>
+      <w:rPr>
+        <w:rFonts w:ascii="Symbol" w:hAnsi="Symbol" w:hint="default"/>
+        <w:sz w:val="20"/>
+      </w:rPr>
+    </w:lvl>
+    <w:lvl w:ilvl="1" w:tentative="1">
+      <w:start w:val="1"/>
+      <w:numFmt w:val="bullet"/>
+      <w:lvlText w:val="o"/>
+      <w:lvlJc w:val="left"/>
+      <w:pPr>
+        <w:tabs>
+          <w:tab w:val="num" w:pos="1440"/>
+        </w:tabs>
+        <w:ind w:left="1440" w:hanging="360"/>
+      </w:pPr>
+      <w:rPr>
+        <w:rFonts w:ascii="Courier New" w:hAnsi="Courier New" w:hint="default"/>
+        <w:sz w:val="20"/>
+      </w:rPr>
+    </w:lvl>
+    <w:lvl w:ilvl="2" w:tentative="1">
+      <w:start w:val="1"/>
+      <w:numFmt w:val="bullet"/>
+      <w:lvlText w:val=""/>
+      <w:lvlJc w:val="left"/>
+      <w:pPr>
+        <w:tabs>
+          <w:tab w:val="num" w:pos="2160"/>
+        </w:tabs>
+        <w:ind w:left="2160" w:hanging="360"/>
+      </w:pPr>
+      <w:rPr>
+        <w:rFonts w:ascii="Wingdings" w:hAnsi="Wingdings" w:hint="default"/>
+        <w:sz w:val="20"/>
+      </w:rPr>
+    </w:lvl>
+    <w:lvl w:ilvl="3" w:tentative="1">
+      <w:start w:val="1"/>
+      <w:numFmt w:val="bullet"/>
+      <w:lvlText w:val=""/>
+      <w:lvlJc w:val="left"/>
+      <w:pPr>
+        <w:tabs>
+          <w:tab w:val="num" w:pos="2880"/>
+        </w:tabs>
+        <w:ind w:left="2880" w:hanging="360"/>
+      </w:pPr>
+      <w:rPr>
+        <w:rFonts w:ascii="Wingdings" w:hAnsi="Wingdings" w:hint="default"/>
+        <w:sz w:val="20"/>
+      </w:rPr>
+    </w:lvl>
+    <w:lvl w:ilvl="4" w:tentative="1">
+      <w:start w:val="1"/>
+      <w:numFmt w:val="bullet"/>
+      <w:lvlText w:val=""/>
+      <w:lvlJc w:val="left"/>
+      <w:pPr>
+        <w:tabs>
+          <w:tab w:val="num" w:pos="3600"/>
+        </w:tabs>
+        <w:ind w:left="3600" w:hanging="360"/>
+      </w:pPr>
+      <w:rPr>
+        <w:rFonts w:ascii="Wingdings" w:hAnsi="Wingdings" w:hint="default"/>
+        <w:sz w:val="20"/>
+      </w:rPr>
+    </w:lvl>
+    <w:lvl w:ilvl="5" w:tentative="1">
+      <w:start w:val="1"/>
+      <w:numFmt w:val="bullet"/>
+      <w:lvlText w:val=""/>
+      <w:lvlJc w:val="left"/>
+      <w:pPr>
+        <w:tabs>
+          <w:tab w:val="num" w:pos="4320"/>
+        </w:tabs>
+        <w:ind w:left="4320" w:hanging="360"/>
+      </w:pPr>
+      <w:rPr>
+        <w:rFonts w:ascii="Wingdings" w:hAnsi="Wingdings" w:hint="default"/>
+        <w:sz w:val="20"/>
+      </w:rPr>
+    </w:lvl>
+    <w:lvl w:ilvl="6" w:tentative="1">
+      <w:start w:val="1"/>
+      <w:numFmt w:val="bullet"/>
+      <w:lvlText w:val=""/>
+      <w:lvlJc w:val="left"/>
+      <w:pPr>
+        <w:tabs>
+          <w:tab w:val="num" w:pos="5040"/>
+        </w:tabs>
+        <w:ind w:left="5040" w:hanging="360"/>
+      </w:pPr>
+      <w:rPr>
+        <w:rFonts w:ascii="Wingdings" w:hAnsi="Wingdings" w:hint="default"/>
+        <w:sz w:val="20"/>
+      </w:rPr>
+    </w:lvl>
+    <w:lvl w:ilvl="7" w:tentative="1">
+      <w:start w:val="1"/>
+      <w:numFmt w:val="bullet"/>
+      <w:lvlText w:val=""/>
+      <w:lvlJc w:val="left"/>
+      <w:pPr>
+        <w:tabs>
+          <w:tab w:val="num" w:pos="5760"/>
+        </w:tabs>
+        <w:ind w:left="5760" w:hanging="360"/>
+      </w:pPr>
+      <w:rPr>
+        <w:rFonts w:ascii="Wingdings" w:hAnsi="Wingdings" w:hint="default"/>
+        <w:sz w:val="20"/>
+      </w:rPr>
+    </w:lvl>
+    <w:lvl w:ilvl="8" w:tentative="1">
+      <w:start w:val="1"/>
+      <w:numFmt w:val="bullet"/>
+      <w:lvlText w:val=""/>
+      <w:lvlJc w:val="left"/>
+      <w:pPr>
+        <w:tabs>
+          <w:tab w:val="num" w:pos="6480"/>
+        </w:tabs>
+        <w:ind w:left="6480" w:hanging="360"/>
+      </w:pPr>
+      <w:rPr>
+        <w:rFonts w:ascii="Wingdings" w:hAnsi="Wingdings" w:hint="default"/>
+        <w:sz w:val="20"/>
+      </w:rPr>
+    </w:lvl>
+  </w:abstractNum>
+  <w:abstractNum w:abstractNumId="6" w15:restartNumberingAfterBreak="0">
+    <w:nsid w:val="4145257B"/>
+    <w:multiLevelType w:val="hybridMultilevel"/>
+    <w:tmpl w:val="24E2437C"/>
+    <w:lvl w:ilvl="0" w:tplc="0409000F">
+      <w:start w:val="1"/>
+      <w:numFmt w:val="decimal"/>
+      <w:lvlText w:val="%1."/>
+      <w:lvlJc w:val="left"/>
+      <w:pPr>
+        <w:ind w:left="360" w:hanging="360"/>
+      </w:pPr>
+      <w:rPr>
+        <w:rFonts w:hint="default"/>
+      </w:rPr>
+    </w:lvl>
+    <w:lvl w:ilvl="1" w:tplc="04090019">
+      <w:start w:val="1"/>
+      <w:numFmt w:val="lowerLetter"/>
+      <w:lvlText w:val="%2."/>
+      <w:lvlJc w:val="left"/>
+      <w:pPr>
+        <w:ind w:left="1080" w:hanging="360"/>
+      </w:pPr>
+    </w:lvl>
+    <w:lvl w:ilvl="2" w:tplc="0409001B" w:tentative="1">
+      <w:start w:val="1"/>
+      <w:numFmt w:val="lowerRoman"/>
+      <w:lvlText w:val="%3."/>
+      <w:lvlJc w:val="right"/>
+      <w:pPr>
+        <w:ind w:left="1800" w:hanging="180"/>
+      </w:pPr>
+    </w:lvl>
+    <w:lvl w:ilvl="3" w:tplc="0409000F" w:tentative="1">
+      <w:start w:val="1"/>
+      <w:numFmt w:val="decimal"/>
+      <w:lvlText w:val="%4."/>
+      <w:lvlJc w:val="left"/>
+      <w:pPr>
+        <w:ind w:left="2520" w:hanging="360"/>
+      </w:pPr>
+    </w:lvl>
+    <w:lvl w:ilvl="4" w:tplc="04090019" w:tentative="1">
+      <w:start w:val="1"/>
+      <w:numFmt w:val="lowerLetter"/>
+      <w:lvlText w:val="%5."/>
+      <w:lvlJc w:val="left"/>
+      <w:pPr>
+        <w:ind w:left="3240" w:hanging="360"/>
+      </w:pPr>
+    </w:lvl>
+    <w:lvl w:ilvl="5" w:tplc="0409001B" w:tentative="1">
+      <w:start w:val="1"/>
+      <w:numFmt w:val="lowerRoman"/>
+      <w:lvlText w:val="%6."/>
+      <w:lvlJc w:val="right"/>
+      <w:pPr>
+        <w:ind w:left="3960" w:hanging="180"/>
+      </w:pPr>
+    </w:lvl>
+    <w:lvl w:ilvl="6" w:tplc="0409000F" w:tentative="1">
+      <w:start w:val="1"/>
+      <w:numFmt w:val="decimal"/>
+      <w:lvlText w:val="%7."/>
+      <w:lvlJc w:val="left"/>
+      <w:pPr>
+        <w:ind w:left="4680" w:hanging="360"/>
+      </w:pPr>
+    </w:lvl>
+    <w:lvl w:ilvl="7" w:tplc="04090019" w:tentative="1">
+      <w:start w:val="1"/>
+      <w:numFmt w:val="lowerLetter"/>
+      <w:lvlText w:val="%8."/>
+      <w:lvlJc w:val="left"/>
+      <w:pPr>
+        <w:ind w:left="5400" w:hanging="360"/>
+      </w:pPr>
+    </w:lvl>
+    <w:lvl w:ilvl="8" w:tplc="0409001B" w:tentative="1">
+      <w:start w:val="1"/>
+      <w:numFmt w:val="lowerRoman"/>
+      <w:lvlText w:val="%9."/>
+      <w:lvlJc w:val="right"/>
+      <w:pPr>
+        <w:ind w:left="6120" w:hanging="180"/>
+      </w:pPr>
+    </w:lvl>
+  </w:abstractNum>
+  <w:abstractNum w:abstractNumId="7" w15:restartNumberingAfterBreak="0">
     <w:nsid w:val="44203E05"/>
     <w:multiLevelType w:val="multilevel"/>
     <w:tmpl w:val="1C50A3CA"/>
@@ -6489,7 +10618,7 @@
       </w:pPr>
     </w:lvl>
   </w:abstractNum>
-  <w:abstractNum w:abstractNumId="4" w15:restartNumberingAfterBreak="0">
+  <w:abstractNum w:abstractNumId="8" w15:restartNumberingAfterBreak="0">
     <w:nsid w:val="4B55459D"/>
     <w:multiLevelType w:val="hybridMultilevel"/>
     <w:tmpl w:val="BBCAC5E8"/>
@@ -6602,20 +10731,428 @@
       </w:rPr>
     </w:lvl>
   </w:abstractNum>
+  <w:abstractNum w:abstractNumId="9" w15:restartNumberingAfterBreak="0">
+    <w:nsid w:val="550B4C97"/>
+    <w:multiLevelType w:val="multilevel"/>
+    <w:tmpl w:val="F3F20EE4"/>
+    <w:lvl w:ilvl="0">
+      <w:start w:val="1"/>
+      <w:numFmt w:val="bullet"/>
+      <w:lvlText w:val=""/>
+      <w:lvlJc w:val="left"/>
+      <w:pPr>
+        <w:tabs>
+          <w:tab w:val="num" w:pos="720"/>
+        </w:tabs>
+        <w:ind w:left="720" w:hanging="360"/>
+      </w:pPr>
+      <w:rPr>
+        <w:rFonts w:ascii="Symbol" w:hAnsi="Symbol" w:hint="default"/>
+        <w:sz w:val="20"/>
+      </w:rPr>
+    </w:lvl>
+    <w:lvl w:ilvl="1" w:tentative="1">
+      <w:start w:val="1"/>
+      <w:numFmt w:val="bullet"/>
+      <w:lvlText w:val="o"/>
+      <w:lvlJc w:val="left"/>
+      <w:pPr>
+        <w:tabs>
+          <w:tab w:val="num" w:pos="1440"/>
+        </w:tabs>
+        <w:ind w:left="1440" w:hanging="360"/>
+      </w:pPr>
+      <w:rPr>
+        <w:rFonts w:ascii="Courier New" w:hAnsi="Courier New" w:hint="default"/>
+        <w:sz w:val="20"/>
+      </w:rPr>
+    </w:lvl>
+    <w:lvl w:ilvl="2" w:tentative="1">
+      <w:start w:val="1"/>
+      <w:numFmt w:val="bullet"/>
+      <w:lvlText w:val=""/>
+      <w:lvlJc w:val="left"/>
+      <w:pPr>
+        <w:tabs>
+          <w:tab w:val="num" w:pos="2160"/>
+        </w:tabs>
+        <w:ind w:left="2160" w:hanging="360"/>
+      </w:pPr>
+      <w:rPr>
+        <w:rFonts w:ascii="Wingdings" w:hAnsi="Wingdings" w:hint="default"/>
+        <w:sz w:val="20"/>
+      </w:rPr>
+    </w:lvl>
+    <w:lvl w:ilvl="3" w:tentative="1">
+      <w:start w:val="1"/>
+      <w:numFmt w:val="bullet"/>
+      <w:lvlText w:val=""/>
+      <w:lvlJc w:val="left"/>
+      <w:pPr>
+        <w:tabs>
+          <w:tab w:val="num" w:pos="2880"/>
+        </w:tabs>
+        <w:ind w:left="2880" w:hanging="360"/>
+      </w:pPr>
+      <w:rPr>
+        <w:rFonts w:ascii="Wingdings" w:hAnsi="Wingdings" w:hint="default"/>
+        <w:sz w:val="20"/>
+      </w:rPr>
+    </w:lvl>
+    <w:lvl w:ilvl="4" w:tentative="1">
+      <w:start w:val="1"/>
+      <w:numFmt w:val="bullet"/>
+      <w:lvlText w:val=""/>
+      <w:lvlJc w:val="left"/>
+      <w:pPr>
+        <w:tabs>
+          <w:tab w:val="num" w:pos="3600"/>
+        </w:tabs>
+        <w:ind w:left="3600" w:hanging="360"/>
+      </w:pPr>
+      <w:rPr>
+        <w:rFonts w:ascii="Wingdings" w:hAnsi="Wingdings" w:hint="default"/>
+        <w:sz w:val="20"/>
+      </w:rPr>
+    </w:lvl>
+    <w:lvl w:ilvl="5" w:tentative="1">
+      <w:start w:val="1"/>
+      <w:numFmt w:val="bullet"/>
+      <w:lvlText w:val=""/>
+      <w:lvlJc w:val="left"/>
+      <w:pPr>
+        <w:tabs>
+          <w:tab w:val="num" w:pos="4320"/>
+        </w:tabs>
+        <w:ind w:left="4320" w:hanging="360"/>
+      </w:pPr>
+      <w:rPr>
+        <w:rFonts w:ascii="Wingdings" w:hAnsi="Wingdings" w:hint="default"/>
+        <w:sz w:val="20"/>
+      </w:rPr>
+    </w:lvl>
+    <w:lvl w:ilvl="6" w:tentative="1">
+      <w:start w:val="1"/>
+      <w:numFmt w:val="bullet"/>
+      <w:lvlText w:val=""/>
+      <w:lvlJc w:val="left"/>
+      <w:pPr>
+        <w:tabs>
+          <w:tab w:val="num" w:pos="5040"/>
+        </w:tabs>
+        <w:ind w:left="5040" w:hanging="360"/>
+      </w:pPr>
+      <w:rPr>
+        <w:rFonts w:ascii="Wingdings" w:hAnsi="Wingdings" w:hint="default"/>
+        <w:sz w:val="20"/>
+      </w:rPr>
+    </w:lvl>
+    <w:lvl w:ilvl="7" w:tentative="1">
+      <w:start w:val="1"/>
+      <w:numFmt w:val="bullet"/>
+      <w:lvlText w:val=""/>
+      <w:lvlJc w:val="left"/>
+      <w:pPr>
+        <w:tabs>
+          <w:tab w:val="num" w:pos="5760"/>
+        </w:tabs>
+        <w:ind w:left="5760" w:hanging="360"/>
+      </w:pPr>
+      <w:rPr>
+        <w:rFonts w:ascii="Wingdings" w:hAnsi="Wingdings" w:hint="default"/>
+        <w:sz w:val="20"/>
+      </w:rPr>
+    </w:lvl>
+    <w:lvl w:ilvl="8" w:tentative="1">
+      <w:start w:val="1"/>
+      <w:numFmt w:val="bullet"/>
+      <w:lvlText w:val=""/>
+      <w:lvlJc w:val="left"/>
+      <w:pPr>
+        <w:tabs>
+          <w:tab w:val="num" w:pos="6480"/>
+        </w:tabs>
+        <w:ind w:left="6480" w:hanging="360"/>
+      </w:pPr>
+      <w:rPr>
+        <w:rFonts w:ascii="Wingdings" w:hAnsi="Wingdings" w:hint="default"/>
+        <w:sz w:val="20"/>
+      </w:rPr>
+    </w:lvl>
+  </w:abstractNum>
+  <w:abstractNum w:abstractNumId="10" w15:restartNumberingAfterBreak="0">
+    <w:nsid w:val="5AA6554D"/>
+    <w:multiLevelType w:val="multilevel"/>
+    <w:tmpl w:val="7116CD5E"/>
+    <w:lvl w:ilvl="0">
+      <w:start w:val="1"/>
+      <w:numFmt w:val="decimal"/>
+      <w:lvlText w:val="%1."/>
+      <w:lvlJc w:val="left"/>
+      <w:pPr>
+        <w:tabs>
+          <w:tab w:val="num" w:pos="360"/>
+        </w:tabs>
+        <w:ind w:left="360" w:hanging="360"/>
+      </w:pPr>
+    </w:lvl>
+    <w:lvl w:ilvl="1" w:tentative="1">
+      <w:start w:val="1"/>
+      <w:numFmt w:val="decimal"/>
+      <w:lvlText w:val="%2."/>
+      <w:lvlJc w:val="left"/>
+      <w:pPr>
+        <w:tabs>
+          <w:tab w:val="num" w:pos="1080"/>
+        </w:tabs>
+        <w:ind w:left="1080" w:hanging="360"/>
+      </w:pPr>
+    </w:lvl>
+    <w:lvl w:ilvl="2" w:tentative="1">
+      <w:start w:val="1"/>
+      <w:numFmt w:val="decimal"/>
+      <w:lvlText w:val="%3."/>
+      <w:lvlJc w:val="left"/>
+      <w:pPr>
+        <w:tabs>
+          <w:tab w:val="num" w:pos="1800"/>
+        </w:tabs>
+        <w:ind w:left="1800" w:hanging="360"/>
+      </w:pPr>
+    </w:lvl>
+    <w:lvl w:ilvl="3" w:tentative="1">
+      <w:start w:val="1"/>
+      <w:numFmt w:val="decimal"/>
+      <w:lvlText w:val="%4."/>
+      <w:lvlJc w:val="left"/>
+      <w:pPr>
+        <w:tabs>
+          <w:tab w:val="num" w:pos="2520"/>
+        </w:tabs>
+        <w:ind w:left="2520" w:hanging="360"/>
+      </w:pPr>
+    </w:lvl>
+    <w:lvl w:ilvl="4" w:tentative="1">
+      <w:start w:val="1"/>
+      <w:numFmt w:val="decimal"/>
+      <w:lvlText w:val="%5."/>
+      <w:lvlJc w:val="left"/>
+      <w:pPr>
+        <w:tabs>
+          <w:tab w:val="num" w:pos="3240"/>
+        </w:tabs>
+        <w:ind w:left="3240" w:hanging="360"/>
+      </w:pPr>
+    </w:lvl>
+    <w:lvl w:ilvl="5" w:tentative="1">
+      <w:start w:val="1"/>
+      <w:numFmt w:val="decimal"/>
+      <w:lvlText w:val="%6."/>
+      <w:lvlJc w:val="left"/>
+      <w:pPr>
+        <w:tabs>
+          <w:tab w:val="num" w:pos="3960"/>
+        </w:tabs>
+        <w:ind w:left="3960" w:hanging="360"/>
+      </w:pPr>
+    </w:lvl>
+    <w:lvl w:ilvl="6" w:tentative="1">
+      <w:start w:val="1"/>
+      <w:numFmt w:val="decimal"/>
+      <w:lvlText w:val="%7."/>
+      <w:lvlJc w:val="left"/>
+      <w:pPr>
+        <w:tabs>
+          <w:tab w:val="num" w:pos="4680"/>
+        </w:tabs>
+        <w:ind w:left="4680" w:hanging="360"/>
+      </w:pPr>
+    </w:lvl>
+    <w:lvl w:ilvl="7" w:tentative="1">
+      <w:start w:val="1"/>
+      <w:numFmt w:val="decimal"/>
+      <w:lvlText w:val="%8."/>
+      <w:lvlJc w:val="left"/>
+      <w:pPr>
+        <w:tabs>
+          <w:tab w:val="num" w:pos="5400"/>
+        </w:tabs>
+        <w:ind w:left="5400" w:hanging="360"/>
+      </w:pPr>
+    </w:lvl>
+    <w:lvl w:ilvl="8" w:tentative="1">
+      <w:start w:val="1"/>
+      <w:numFmt w:val="decimal"/>
+      <w:lvlText w:val="%9."/>
+      <w:lvlJc w:val="left"/>
+      <w:pPr>
+        <w:tabs>
+          <w:tab w:val="num" w:pos="6120"/>
+        </w:tabs>
+        <w:ind w:left="6120" w:hanging="360"/>
+      </w:pPr>
+    </w:lvl>
+  </w:abstractNum>
+  <w:abstractNum w:abstractNumId="11" w15:restartNumberingAfterBreak="0">
+    <w:nsid w:val="6D2E501D"/>
+    <w:multiLevelType w:val="multilevel"/>
+    <w:tmpl w:val="7ED0533E"/>
+    <w:lvl w:ilvl="0">
+      <w:start w:val="1"/>
+      <w:numFmt w:val="decimal"/>
+      <w:lvlText w:val="%1."/>
+      <w:lvlJc w:val="left"/>
+      <w:pPr>
+        <w:tabs>
+          <w:tab w:val="num" w:pos="720"/>
+        </w:tabs>
+        <w:ind w:left="720" w:hanging="360"/>
+      </w:pPr>
+    </w:lvl>
+    <w:lvl w:ilvl="1">
+      <w:start w:val="1"/>
+      <w:numFmt w:val="bullet"/>
+      <w:lvlText w:val="o"/>
+      <w:lvlJc w:val="left"/>
+      <w:pPr>
+        <w:tabs>
+          <w:tab w:val="num" w:pos="1440"/>
+        </w:tabs>
+        <w:ind w:left="1440" w:hanging="360"/>
+      </w:pPr>
+      <w:rPr>
+        <w:rFonts w:ascii="Courier New" w:hAnsi="Courier New" w:hint="default"/>
+        <w:sz w:val="20"/>
+      </w:rPr>
+    </w:lvl>
+    <w:lvl w:ilvl="2">
+      <w:start w:val="1"/>
+      <w:numFmt w:val="bullet"/>
+      <w:lvlText w:val=""/>
+      <w:lvlJc w:val="left"/>
+      <w:pPr>
+        <w:tabs>
+          <w:tab w:val="num" w:pos="2160"/>
+        </w:tabs>
+        <w:ind w:left="2160" w:hanging="360"/>
+      </w:pPr>
+      <w:rPr>
+        <w:rFonts w:ascii="Wingdings" w:hAnsi="Wingdings" w:hint="default"/>
+        <w:sz w:val="20"/>
+      </w:rPr>
+    </w:lvl>
+    <w:lvl w:ilvl="3">
+      <w:start w:val="1"/>
+      <w:numFmt w:val="bullet"/>
+      <w:lvlText w:val=""/>
+      <w:lvlJc w:val="left"/>
+      <w:pPr>
+        <w:tabs>
+          <w:tab w:val="num" w:pos="2880"/>
+        </w:tabs>
+        <w:ind w:left="2880" w:hanging="360"/>
+      </w:pPr>
+      <w:rPr>
+        <w:rFonts w:ascii="Wingdings" w:hAnsi="Wingdings" w:hint="default"/>
+        <w:sz w:val="20"/>
+      </w:rPr>
+    </w:lvl>
+    <w:lvl w:ilvl="4" w:tentative="1">
+      <w:start w:val="1"/>
+      <w:numFmt w:val="decimal"/>
+      <w:lvlText w:val="%5."/>
+      <w:lvlJc w:val="left"/>
+      <w:pPr>
+        <w:tabs>
+          <w:tab w:val="num" w:pos="3600"/>
+        </w:tabs>
+        <w:ind w:left="3600" w:hanging="360"/>
+      </w:pPr>
+    </w:lvl>
+    <w:lvl w:ilvl="5" w:tentative="1">
+      <w:start w:val="1"/>
+      <w:numFmt w:val="decimal"/>
+      <w:lvlText w:val="%6."/>
+      <w:lvlJc w:val="left"/>
+      <w:pPr>
+        <w:tabs>
+          <w:tab w:val="num" w:pos="4320"/>
+        </w:tabs>
+        <w:ind w:left="4320" w:hanging="360"/>
+      </w:pPr>
+    </w:lvl>
+    <w:lvl w:ilvl="6" w:tentative="1">
+      <w:start w:val="1"/>
+      <w:numFmt w:val="decimal"/>
+      <w:lvlText w:val="%7."/>
+      <w:lvlJc w:val="left"/>
+      <w:pPr>
+        <w:tabs>
+          <w:tab w:val="num" w:pos="5040"/>
+        </w:tabs>
+        <w:ind w:left="5040" w:hanging="360"/>
+      </w:pPr>
+    </w:lvl>
+    <w:lvl w:ilvl="7" w:tentative="1">
+      <w:start w:val="1"/>
+      <w:numFmt w:val="decimal"/>
+      <w:lvlText w:val="%8."/>
+      <w:lvlJc w:val="left"/>
+      <w:pPr>
+        <w:tabs>
+          <w:tab w:val="num" w:pos="5760"/>
+        </w:tabs>
+        <w:ind w:left="5760" w:hanging="360"/>
+      </w:pPr>
+    </w:lvl>
+    <w:lvl w:ilvl="8" w:tentative="1">
+      <w:start w:val="1"/>
+      <w:numFmt w:val="decimal"/>
+      <w:lvlText w:val="%9."/>
+      <w:lvlJc w:val="left"/>
+      <w:pPr>
+        <w:tabs>
+          <w:tab w:val="num" w:pos="6480"/>
+        </w:tabs>
+        <w:ind w:left="6480" w:hanging="360"/>
+      </w:pPr>
+    </w:lvl>
+  </w:abstractNum>
   <w:num w:numId="1" w16cid:durableId="238095769">
-    <w:abstractNumId w:val="4"/>
+    <w:abstractNumId w:val="8"/>
   </w:num>
   <w:num w:numId="2" w16cid:durableId="76558989">
-    <w:abstractNumId w:val="3"/>
+    <w:abstractNumId w:val="7"/>
   </w:num>
   <w:num w:numId="3" w16cid:durableId="19478584">
-    <w:abstractNumId w:val="2"/>
+    <w:abstractNumId w:val="5"/>
   </w:num>
   <w:num w:numId="4" w16cid:durableId="1496846674">
     <w:abstractNumId w:val="0"/>
   </w:num>
   <w:num w:numId="5" w16cid:durableId="989208571">
+    <w:abstractNumId w:val="2"/>
+  </w:num>
+  <w:num w:numId="6" w16cid:durableId="1593510271">
+    <w:abstractNumId w:val="4"/>
+  </w:num>
+  <w:num w:numId="7" w16cid:durableId="56756184">
+    <w:abstractNumId w:val="11"/>
+  </w:num>
+  <w:num w:numId="8" w16cid:durableId="1879313902">
+    <w:abstractNumId w:val="6"/>
+  </w:num>
+  <w:num w:numId="9" w16cid:durableId="1532300206">
+    <w:abstractNumId w:val="9"/>
+  </w:num>
+  <w:num w:numId="10" w16cid:durableId="176189873">
+    <w:abstractNumId w:val="10"/>
+  </w:num>
+  <w:num w:numId="11" w16cid:durableId="447163215">
     <w:abstractNumId w:val="1"/>
+  </w:num>
+  <w:num w:numId="12" w16cid:durableId="886457589">
+    <w:abstractNumId w:val="3"/>
   </w:num>
 </w:numbering>
 </file>
@@ -7016,7 +11553,7 @@
   <w:style w:type="paragraph" w:default="1" w:styleId="Normal">
     <w:name w:val="Normal"/>
     <w:qFormat/>
-    <w:rsid w:val="007A314A"/>
+    <w:rsid w:val="001140F5"/>
     <w:rPr>
       <w:rFonts w:ascii="Times New Roman" w:eastAsia="Times New Roman" w:hAnsi="Times New Roman" w:cs="Times New Roman"/>
       <w:kern w:val="0"/>
@@ -7052,7 +11589,6 @@
     <w:next w:val="Normal"/>
     <w:link w:val="Heading2Char"/>
     <w:uiPriority w:val="9"/>
-    <w:semiHidden/>
     <w:unhideWhenUsed/>
     <w:qFormat/>
     <w:rsid w:val="00B13D96"/>
@@ -7077,7 +11613,6 @@
     <w:next w:val="Normal"/>
     <w:link w:val="Heading3Char"/>
     <w:uiPriority w:val="9"/>
-    <w:semiHidden/>
     <w:unhideWhenUsed/>
     <w:qFormat/>
     <w:rsid w:val="00B13D96"/>
@@ -7282,7 +11817,6 @@
     <w:basedOn w:val="DefaultParagraphFont"/>
     <w:link w:val="Heading2"/>
     <w:uiPriority w:val="9"/>
-    <w:semiHidden/>
     <w:rsid w:val="00B13D96"/>
     <w:rPr>
       <w:rFonts w:asciiTheme="majorHAnsi" w:eastAsiaTheme="majorEastAsia" w:hAnsiTheme="majorHAnsi" w:cstheme="majorBidi"/>
@@ -7296,7 +11830,6 @@
     <w:basedOn w:val="DefaultParagraphFont"/>
     <w:link w:val="Heading3"/>
     <w:uiPriority w:val="9"/>
-    <w:semiHidden/>
     <w:rsid w:val="00B13D96"/>
     <w:rPr>
       <w:rFonts w:eastAsiaTheme="majorEastAsia" w:cstheme="majorBidi"/>
@@ -7723,6 +12256,30 @@
     <w:unhideWhenUsed/>
     <w:rsid w:val="00D160FE"/>
   </w:style>
+  <w:style w:type="character" w:styleId="Strong">
+    <w:name w:val="Strong"/>
+    <w:basedOn w:val="DefaultParagraphFont"/>
+    <w:uiPriority w:val="22"/>
+    <w:qFormat/>
+    <w:rsid w:val="00D252D2"/>
+    <w:rPr>
+      <w:b/>
+      <w:bCs/>
+    </w:rPr>
+  </w:style>
+  <w:style w:type="character" w:styleId="HTMLCode">
+    <w:name w:val="HTML Code"/>
+    <w:basedOn w:val="DefaultParagraphFont"/>
+    <w:uiPriority w:val="99"/>
+    <w:semiHidden/>
+    <w:unhideWhenUsed/>
+    <w:rsid w:val="00D252D2"/>
+    <w:rPr>
+      <w:rFonts w:ascii="Courier New" w:eastAsia="Times New Roman" w:hAnsi="Courier New" w:cs="Courier New"/>
+      <w:sz w:val="20"/>
+      <w:szCs w:val="20"/>
+    </w:rPr>
+  </w:style>
 </w:styles>
 </file>
 

--- a/Project/ProjectReport.docx
+++ b/Project/ProjectReport.docx
@@ -9059,22 +9059,6 @@
         </w:rPr>
         <w:t>.</w:t>
       </w:r>
-    </w:p>
-    <w:p>
-      <w:pPr>
-        <w:jc w:val="center"/>
-        <w:rPr>
-          <w:rFonts w:ascii="Arial" w:hAnsi="Arial" w:cs="Arial"/>
-        </w:rPr>
-      </w:pPr>
-    </w:p>
-    <w:p>
-      <w:pPr>
-        <w:jc w:val="center"/>
-        <w:rPr>
-          <w:rFonts w:ascii="Arial" w:hAnsi="Arial" w:cs="Arial"/>
-        </w:rPr>
-      </w:pPr>
     </w:p>
     <w:p>
       <w:pPr>

--- a/Project/ProjectReport.docx
+++ b/Project/ProjectReport.docx
@@ -1297,19 +1297,38 @@
         <w:rPr>
           <w:rFonts w:ascii="Arial" w:hAnsi="Arial" w:cs="Arial"/>
         </w:rPr>
+        <w:t xml:space="preserve">cluster-based </w:t>
+      </w:r>
+      <w:r>
+        <w:rPr>
+          <w:rFonts w:ascii="Arial" w:hAnsi="Arial" w:cs="Arial"/>
+        </w:rPr>
         <w:t>fitness function</w:t>
       </w:r>
       <w:r>
         <w:rPr>
           <w:rFonts w:ascii="Arial" w:hAnsi="Arial" w:cs="Arial"/>
         </w:rPr>
+        <w:t>.</w:t>
+      </w:r>
+      <w:r>
+        <w:rPr>
+          <w:rFonts w:ascii="Arial" w:hAnsi="Arial" w:cs="Arial"/>
+        </w:rPr>
         <w:t xml:space="preserve"> </w:t>
       </w:r>
       <w:r>
         <w:rPr>
           <w:rFonts w:ascii="Arial" w:hAnsi="Arial" w:cs="Arial"/>
         </w:rPr>
-        <w:t xml:space="preserve">This fitness function combines intra-cluster distance with fuzzy cluster validity indices. They refer to the combined algorithm as </w:t>
+        <w:t xml:space="preserve">This fitness function combines intra-cluster </w:t>
+      </w:r>
+      <w:r>
+        <w:rPr>
+          <w:rFonts w:ascii="Arial" w:hAnsi="Arial" w:cs="Arial"/>
+        </w:rPr>
+        <w:lastRenderedPageBreak/>
+        <w:t xml:space="preserve">distance with fuzzy cluster validity indices. They refer to the combined algorithm as </w:t>
       </w:r>
       <w:r>
         <w:rPr>
@@ -1323,6 +1342,15 @@
       <w:r>
         <w:rPr>
           <w:rFonts w:ascii="Arial" w:hAnsi="Arial" w:cs="Arial"/>
+          <w:b/>
+          <w:bCs/>
+          <w:color w:val="A02B93" w:themeColor="accent5"/>
+        </w:rPr>
+        <w:t>FCM</w:t>
+      </w:r>
+      <w:r>
+        <w:rPr>
+          <w:rFonts w:ascii="Arial" w:hAnsi="Arial" w:cs="Arial"/>
         </w:rPr>
         <w:t>.</w:t>
       </w:r>
@@ -1332,7 +1360,6 @@
         <w:pStyle w:val="Heading1"/>
       </w:pPr>
       <w:r>
-        <w:lastRenderedPageBreak/>
         <w:t xml:space="preserve">BAT </w:t>
       </w:r>
       <w:r>
@@ -1393,20 +1420,13 @@
         <w:rPr>
           <w:rFonts w:ascii="Arial" w:hAnsi="Arial" w:cs="Arial"/>
         </w:rPr>
-        <w:t xml:space="preserve"> x</w:t>
-      </w:r>
-      <w:r>
-        <w:rPr>
-          <w:rFonts w:ascii="Arial" w:hAnsi="Arial" w:cs="Arial"/>
-          <w:vertAlign w:val="subscript"/>
-        </w:rPr>
-        <w:t>i</w:t>
-      </w:r>
-      <w:r>
-        <w:rPr>
-          <w:rFonts w:ascii="Arial" w:hAnsi="Arial" w:cs="Arial"/>
-        </w:rPr>
-        <w:t xml:space="preserve">  represents a potential solution to an optimization problem, evaluated by a fitness function that measures how close the bat is to the optimal solution (or "prey"). The goal is to optimize this fitness value, guiding the bat toward the optimal solution.</w:t>
+        <w:t xml:space="preserve"> </w:t>
+      </w:r>
+      <w:r>
+        <w:rPr>
+          <w:rFonts w:ascii="Arial" w:hAnsi="Arial" w:cs="Arial"/>
+        </w:rPr>
+        <w:t>represents a potential solution to an optimization problem, evaluated by a fitness function that measures how close the bat is to the optimal solution (or "prey"). The goal is to optimize this fitness value, guiding the bat toward the optimal solution.</w:t>
       </w:r>
     </w:p>
     <w:p>
@@ -2207,6 +2227,7 @@
           <w:bCs/>
           <w:color w:val="A02B93" w:themeColor="accent5"/>
         </w:rPr>
+        <w:lastRenderedPageBreak/>
         <w:t>Step 3</w:t>
       </w:r>
       <w:r>
@@ -2241,7 +2262,48 @@
         <w:rPr>
           <w:rFonts w:ascii="Arial" w:hAnsi="Arial" w:cs="Arial"/>
         </w:rPr>
-        <w:t>, a new solution for the bat is generated by the following equation:</w:t>
+        <w:t xml:space="preserve">, </w:t>
+      </w:r>
+      <w:r>
+        <w:rPr>
+          <w:rFonts w:ascii="Arial" w:hAnsi="Arial" w:cs="Arial"/>
+        </w:rPr>
+        <w:t xml:space="preserve">the pulse rate of </w:t>
+      </w:r>
+      <w:proofErr w:type="gramStart"/>
+      <w:r>
+        <w:rPr>
+          <w:rFonts w:ascii="Arial" w:hAnsi="Arial" w:cs="Arial"/>
+        </w:rPr>
+        <w:t xml:space="preserve">the  </w:t>
+      </w:r>
+      <w:proofErr w:type="spellStart"/>
+      <w:r>
+        <w:rPr>
+          <w:rFonts w:ascii="Arial" w:hAnsi="Arial" w:cs="Arial"/>
+        </w:rPr>
+        <w:t>i</w:t>
+      </w:r>
+      <w:r>
+        <w:rPr>
+          <w:rFonts w:ascii="Arial" w:hAnsi="Arial" w:cs="Arial"/>
+          <w:vertAlign w:val="superscript"/>
+        </w:rPr>
+        <w:t>th</w:t>
+      </w:r>
+      <w:proofErr w:type="spellEnd"/>
+      <w:proofErr w:type="gramEnd"/>
+      <w:r>
+        <w:rPr>
+          <w:rFonts w:ascii="Arial" w:hAnsi="Arial" w:cs="Arial"/>
+        </w:rPr>
+        <w:t xml:space="preserve"> bat, </w:t>
+      </w:r>
+      <w:r>
+        <w:rPr>
+          <w:rFonts w:ascii="Arial" w:hAnsi="Arial" w:cs="Arial"/>
+        </w:rPr>
+        <w:t>a new solution for the bat is generated by the following equation:</w:t>
       </w:r>
     </w:p>
     <w:p>
@@ -2262,9 +2324,8 @@
         <w:rPr>
           <w:noProof/>
         </w:rPr>
-        <w:lastRenderedPageBreak/>
         <w:drawing>
-          <wp:inline distT="0" distB="0" distL="0" distR="0" wp14:anchorId="31D2BDE5" wp14:editId="6B6B1B2A">
+          <wp:inline distT="0" distB="0" distL="0" distR="0" wp14:anchorId="31D2BDE5" wp14:editId="0E990FAA">
             <wp:extent cx="5366759" cy="1040063"/>
             <wp:effectExtent l="12700" t="12700" r="5715" b="14605"/>
             <wp:docPr id="1478609029" name="Picture 5" descr="A math equations on a white background&#10;&#10;Description automatically generated"/>
@@ -2510,7 +2571,7 @@
           <w14:ligatures w14:val="standardContextual"/>
         </w:rPr>
         <w:drawing>
-          <wp:inline distT="0" distB="0" distL="0" distR="0" wp14:anchorId="2AF673FA" wp14:editId="12C6B06E">
+          <wp:inline distT="0" distB="0" distL="0" distR="0" wp14:anchorId="2AF673FA" wp14:editId="2336F671">
             <wp:extent cx="5550612" cy="1629410"/>
             <wp:effectExtent l="12700" t="12700" r="12065" b="8890"/>
             <wp:docPr id="1331646966" name="Picture 6" descr="A math equations on a white background&#10;&#10;Description automatically generated"/>
@@ -2735,7 +2796,7 @@
         <w:rPr>
           <w:rFonts w:ascii="Arial" w:hAnsi="Arial" w:cs="Arial"/>
         </w:rPr>
-        <w:t>as</w:t>
+        <w:t>a</w:t>
       </w:r>
       <w:r>
         <w:rPr>
@@ -2991,6 +3052,7 @@
           <w:bCs/>
           <w:iCs/>
         </w:rPr>
+        <w:lastRenderedPageBreak/>
         <w:t>Classification Entropy (CE)</w:t>
       </w:r>
       <w:r>
@@ -3020,7 +3082,6 @@
           <w:bCs/>
           <w:iCs/>
         </w:rPr>
-        <w:lastRenderedPageBreak/>
         <w:t>Partition Index (SC)</w:t>
       </w:r>
       <w:r>
@@ -3060,7 +3121,13 @@
         <w:rPr>
           <w:rFonts w:ascii="Arial" w:hAnsi="Arial" w:cs="Arial"/>
         </w:rPr>
-        <w:t xml:space="preserve"> alpha, beta and zeta.</w:t>
+        <w:t xml:space="preserve"> alpha, beta and zeta</w:t>
+      </w:r>
+      <w:r>
+        <w:rPr>
+          <w:rFonts w:ascii="Arial" w:hAnsi="Arial" w:cs="Arial"/>
+        </w:rPr>
+        <w:t xml:space="preserve"> and defined an improved fitness function:</w:t>
       </w:r>
     </w:p>
     <w:p>
@@ -3141,7 +3208,7 @@
         <w:pStyle w:val="Heading1"/>
       </w:pPr>
       <w:r>
-        <w:t>Run test</w:t>
+        <w:t>Dry Run</w:t>
       </w:r>
       <w:r>
         <w:t xml:space="preserve"> (</w:t>
@@ -3233,7 +3300,19 @@
         <w:rPr>
           <w:rFonts w:ascii="Arial" w:hAnsi="Arial" w:cs="Arial"/>
         </w:rPr>
-        <w:t>We tried different parameters for FCM and MFBA and use in final:</w:t>
+        <w:t>We tried different parameters for FCM and MFBA</w:t>
+      </w:r>
+      <w:r>
+        <w:rPr>
+          <w:rFonts w:ascii="Arial" w:hAnsi="Arial" w:cs="Arial"/>
+        </w:rPr>
+        <w:t>FCM</w:t>
+      </w:r>
+      <w:r>
+        <w:rPr>
+          <w:rFonts w:ascii="Arial" w:hAnsi="Arial" w:cs="Arial"/>
+        </w:rPr>
+        <w:t xml:space="preserve"> and use in final:</w:t>
       </w:r>
     </w:p>
     <w:p>
@@ -4025,9 +4104,8 @@
           <w:szCs w:val="22"/>
           <w14:ligatures w14:val="standardContextual"/>
         </w:rPr>
-        <w:lastRenderedPageBreak/>
         <w:drawing>
-          <wp:inline distT="0" distB="0" distL="0" distR="0" wp14:anchorId="4FBB81C6" wp14:editId="5F63CD45">
+          <wp:inline distT="0" distB="0" distL="0" distR="0" wp14:anchorId="4FBB81C6" wp14:editId="7D4034CF">
             <wp:extent cx="5555411" cy="3007045"/>
             <wp:effectExtent l="12700" t="12700" r="7620" b="15875"/>
             <wp:docPr id="1254766309" name="Picture 3" descr="A close-up of a scan of a brain&#10;&#10;Description automatically generated"/>
@@ -4605,29 +4683,6 @@
         </w:tc>
       </w:tr>
     </w:tbl>
-    <w:p>
-      <w:pPr>
-        <w:rPr>
-          <w:rFonts w:ascii="Arial" w:hAnsi="Arial" w:cs="Arial"/>
-          <w:iCs/>
-          <w:sz w:val="22"/>
-          <w:szCs w:val="22"/>
-        </w:rPr>
-      </w:pPr>
-    </w:p>
-    <w:p>
-      <w:pPr>
-        <w:rPr>
-          <w:rFonts w:ascii="Arial" w:hAnsi="Arial" w:cs="Arial"/>
-        </w:rPr>
-      </w:pPr>
-      <w:r>
-        <w:rPr>
-          <w:rFonts w:ascii="Arial" w:hAnsi="Arial" w:cs="Arial"/>
-        </w:rPr>
-        <w:t>Notice how the metric SSS is smaller with the BAT+FCM algorithm compared to FCM alone, indicating that MFBAFCM achieves better clustering performance.</w:t>
-      </w:r>
-    </w:p>
     <w:p>
       <w:pPr>
         <w:rPr>
@@ -4872,6 +4927,19 @@
       <w:pPr>
         <w:rPr>
           <w:rFonts w:ascii="Arial" w:hAnsi="Arial" w:cs="Arial"/>
+        </w:rPr>
+      </w:pPr>
+      <w:r>
+        <w:rPr>
+          <w:rFonts w:ascii="Arial" w:hAnsi="Arial" w:cs="Arial"/>
+        </w:rPr>
+        <w:t>Notice how the metric S is smaller with the BAT+FCM algorithm compared to FCM alone, indicating that MFBAFCM achieves better clustering performance.</w:t>
+      </w:r>
+    </w:p>
+    <w:p>
+      <w:pPr>
+        <w:rPr>
+          <w:rFonts w:ascii="Arial" w:hAnsi="Arial" w:cs="Arial"/>
           <w:iCs/>
         </w:rPr>
       </w:pPr>
@@ -4893,7 +4961,7 @@
         </w:rPr>
         <w:lastRenderedPageBreak/>
         <w:drawing>
-          <wp:inline distT="0" distB="0" distL="0" distR="0" wp14:anchorId="77945E6B" wp14:editId="0127653F">
+          <wp:inline distT="0" distB="0" distL="0" distR="0" wp14:anchorId="77945E6B" wp14:editId="5FE55D7C">
             <wp:extent cx="5943498" cy="2782057"/>
             <wp:effectExtent l="12700" t="12700" r="13335" b="12065"/>
             <wp:docPr id="1002986478" name="Picture 5" descr="A close-up of a brain scan&#10;&#10;Description automatically generated"/>
@@ -5243,7 +5311,7 @@
         </w:rPr>
         <w:lastRenderedPageBreak/>
         <w:drawing>
-          <wp:inline distT="0" distB="0" distL="0" distR="0" wp14:anchorId="4910CE27" wp14:editId="2F704582">
+          <wp:inline distT="0" distB="0" distL="0" distR="0" wp14:anchorId="4910CE27" wp14:editId="57046D63">
             <wp:extent cx="5787957" cy="2169014"/>
             <wp:effectExtent l="12700" t="12700" r="16510" b="15875"/>
             <wp:docPr id="984066702" name="Picture 4" descr="A close-up of a brain&#10;&#10;Description automatically generated"/>
@@ -5330,10 +5398,7 @@
         <w:t xml:space="preserve"> </w:t>
       </w:r>
       <w:r>
-        <w:t>S</w:t>
-      </w:r>
-      <w:r>
-        <w:t>egmentation of Vestibular Schwannoma from Magnetic Resonance Imaging</w:t>
+        <w:t>Segmentation of Vestibular Schwannoma from Magnetic Resonance Imaging</w:t>
       </w:r>
       <w:r>
         <w:t xml:space="preserve"> (</w:t>
@@ -5637,14 +5702,7 @@
           <w:rFonts w:ascii="Arial" w:hAnsi="Arial" w:cs="Arial"/>
           <w:iCs/>
         </w:rPr>
-        <w:t>The script c</w:t>
-      </w:r>
-      <w:r>
-        <w:rPr>
-          <w:rFonts w:ascii="Arial" w:hAnsi="Arial" w:cs="Arial"/>
-          <w:iCs/>
-        </w:rPr>
-        <w:t>onverts the dataset into a standardized folder structure with clearer organization and file naming.</w:t>
+        <w:t>The script converts the dataset into a standardized folder structure with clearer organization and file naming.</w:t>
       </w:r>
     </w:p>
     <w:p>
@@ -5715,14 +5773,7 @@
           <w:rFonts w:ascii="Arial" w:hAnsi="Arial" w:cs="Arial"/>
           <w:iCs/>
         </w:rPr>
-        <w:t xml:space="preserve"> DICOM files</w:t>
-      </w:r>
-      <w:r>
-        <w:rPr>
-          <w:rFonts w:ascii="Arial" w:hAnsi="Arial" w:cs="Arial"/>
-          <w:iCs/>
-        </w:rPr>
-        <w:t xml:space="preserve">, </w:t>
+        <w:t xml:space="preserve"> DICOM files, </w:t>
       </w:r>
       <w:r>
         <w:rPr>
@@ -6074,14 +6125,7 @@
           <w:rFonts w:ascii="Arial" w:hAnsi="Arial" w:cs="Arial"/>
           <w:iCs/>
         </w:rPr>
-        <w:t>, we compute the following for each image in the training set:</w:t>
-      </w:r>
-      <w:r>
-        <w:rPr>
-          <w:rFonts w:ascii="Arial" w:hAnsi="Arial" w:cs="Arial"/>
-          <w:iCs/>
-        </w:rPr>
-        <w:t xml:space="preserve"> </w:t>
+        <w:t xml:space="preserve">, we compute the following for each image in the training set: </w:t>
       </w:r>
     </w:p>
     <w:p>
@@ -6108,7 +6152,7 @@
           <w:rFonts w:ascii="Arial" w:hAnsi="Arial" w:cs="Arial"/>
           <w:iCs/>
         </w:rPr>
-        <w:t xml:space="preserve">: </w:t>
+        <w:t xml:space="preserve"> </w:t>
       </w:r>
     </w:p>
     <w:p>
@@ -6675,7 +6719,7 @@
           <w14:ligatures w14:val="standardContextual"/>
         </w:rPr>
         <w:drawing>
-          <wp:inline distT="0" distB="0" distL="0" distR="0" wp14:anchorId="783B56F7" wp14:editId="03E0F405">
+          <wp:inline distT="0" distB="0" distL="0" distR="0" wp14:anchorId="783B56F7" wp14:editId="126F6864">
             <wp:extent cx="5289122" cy="2919095"/>
             <wp:effectExtent l="12700" t="12700" r="6985" b="14605"/>
             <wp:docPr id="934134243" name="Picture 14" descr="A comparison of a ct scan&#10;&#10;Description automatically generated"/>
@@ -6795,7 +6839,7 @@
           <w14:ligatures w14:val="standardContextual"/>
         </w:rPr>
         <w:drawing>
-          <wp:inline distT="0" distB="0" distL="0" distR="0" wp14:anchorId="3E9FA714" wp14:editId="0610DA8D">
+          <wp:inline distT="0" distB="0" distL="0" distR="0" wp14:anchorId="3E9FA714" wp14:editId="64830BFA">
             <wp:extent cx="5622222" cy="3063681"/>
             <wp:effectExtent l="12700" t="12700" r="17145" b="10160"/>
             <wp:docPr id="1345462073" name="Picture 15" descr="A close-up of a brain scan&#10;&#10;Description automatically generated"/>
@@ -6890,19 +6934,7 @@
         <w:rPr>
           <w:rFonts w:ascii="Arial" w:hAnsi="Arial" w:cs="Arial"/>
         </w:rPr>
-        <w:t xml:space="preserve">Patient </w:t>
-      </w:r>
-      <w:r>
-        <w:rPr>
-          <w:rFonts w:ascii="Arial" w:hAnsi="Arial" w:cs="Arial"/>
-        </w:rPr>
-        <w:t>8</w:t>
-      </w:r>
-      <w:r>
-        <w:rPr>
-          <w:rFonts w:ascii="Arial" w:hAnsi="Arial" w:cs="Arial"/>
-        </w:rPr>
-        <w:t>3 -</w:t>
+        <w:t>Patient 83 -</w:t>
       </w:r>
       <w:r>
         <w:rPr>
@@ -6965,7 +6997,7 @@
           <w14:ligatures w14:val="standardContextual"/>
         </w:rPr>
         <w:drawing>
-          <wp:inline distT="0" distB="0" distL="0" distR="0" wp14:anchorId="200C10D1" wp14:editId="077747F9">
+          <wp:inline distT="0" distB="0" distL="0" distR="0" wp14:anchorId="200C10D1" wp14:editId="0E155C4F">
             <wp:extent cx="5642043" cy="3063139"/>
             <wp:effectExtent l="12700" t="12700" r="9525" b="10795"/>
             <wp:docPr id="987736588" name="Picture 16" descr="A comparison of a brain scan&#10;&#10;Description automatically generated with medium confidence"/>
@@ -7061,19 +7093,7 @@
         <w:rPr>
           <w:rFonts w:ascii="Arial" w:hAnsi="Arial" w:cs="Arial"/>
         </w:rPr>
-        <w:t>Patient 3</w:t>
-      </w:r>
-      <w:r>
-        <w:rPr>
-          <w:rFonts w:ascii="Arial" w:hAnsi="Arial" w:cs="Arial"/>
-        </w:rPr>
-        <w:t>8</w:t>
-      </w:r>
-      <w:r>
-        <w:rPr>
-          <w:rFonts w:ascii="Arial" w:hAnsi="Arial" w:cs="Arial"/>
-        </w:rPr>
-        <w:t xml:space="preserve"> -</w:t>
+        <w:t>Patient 38 -</w:t>
       </w:r>
       <w:r>
         <w:rPr>
@@ -7190,35 +7210,7 @@
           <w:rFonts w:ascii="Arial" w:hAnsi="Arial" w:cs="Arial"/>
           <w:iCs/>
         </w:rPr>
-        <w:t>Both methods show very low PPV</w:t>
-      </w:r>
-      <w:r>
-        <w:rPr>
-          <w:rFonts w:ascii="Arial" w:hAnsi="Arial" w:cs="Arial"/>
-          <w:iCs/>
-        </w:rPr>
-        <w:t xml:space="preserve"> (0.08)</w:t>
-      </w:r>
-      <w:r>
-        <w:rPr>
-          <w:rFonts w:ascii="Arial" w:hAnsi="Arial" w:cs="Arial"/>
-          <w:iCs/>
-        </w:rPr>
-        <w:t xml:space="preserve">, meaning that only 8% of predicted tumor pixels are </w:t>
-      </w:r>
-      <w:r>
-        <w:rPr>
-          <w:rFonts w:ascii="Arial" w:hAnsi="Arial" w:cs="Arial"/>
-          <w:iCs/>
-        </w:rPr>
-        <w:t>tumors</w:t>
-      </w:r>
-      <w:r>
-        <w:rPr>
-          <w:rFonts w:ascii="Arial" w:hAnsi="Arial" w:cs="Arial"/>
-          <w:iCs/>
-        </w:rPr>
-        <w:t>. This suggests significant over-segmentation or inclusion of false positives in the tumor predictions.</w:t>
+        <w:t>Both methods show very low PPV (0.08), meaning that only 8% of predicted tumor pixels are tumors. This suggests significant over-segmentation or inclusion of false positives in the tumor predictions.</w:t>
       </w:r>
     </w:p>
     <w:p>
@@ -7238,21 +7230,7 @@
           <w:rFonts w:ascii="Arial" w:hAnsi="Arial" w:cs="Arial"/>
           <w:iCs/>
         </w:rPr>
-        <w:t>Both methods have very high NPV</w:t>
-      </w:r>
-      <w:r>
-        <w:rPr>
-          <w:rFonts w:ascii="Arial" w:hAnsi="Arial" w:cs="Arial"/>
-          <w:iCs/>
-        </w:rPr>
-        <w:t xml:space="preserve"> (0.99)</w:t>
-      </w:r>
-      <w:r>
-        <w:rPr>
-          <w:rFonts w:ascii="Arial" w:hAnsi="Arial" w:cs="Arial"/>
-          <w:iCs/>
-        </w:rPr>
-        <w:t>, meaning that almost all pixels predicted as non-tumor are indeed non-tumor. This aligns with the high specificity.</w:t>
+        <w:t>Both methods have very high NPV (0.99), meaning that almost all pixels predicted as non-tumor are indeed non-tumor. This aligns with the high specificity.</w:t>
       </w:r>
     </w:p>
     <w:p>
@@ -7409,7 +7387,14 @@
                 <w:rFonts w:ascii="Arial" w:hAnsi="Arial" w:cs="Arial"/>
                 <w:iCs/>
               </w:rPr>
-              <w:t>FMC</w:t>
+              <w:t>FC</w:t>
+            </w:r>
+            <w:r>
+              <w:rPr>
+                <w:rFonts w:ascii="Arial" w:hAnsi="Arial" w:cs="Arial"/>
+                <w:iCs/>
+              </w:rPr>
+              <w:t>M</w:t>
             </w:r>
           </w:p>
         </w:tc>
@@ -7474,14 +7459,7 @@
                 <w:rFonts w:ascii="Arial" w:hAnsi="Arial" w:cs="Arial"/>
                 <w:iCs/>
               </w:rPr>
-              <w:t>0.9</w:t>
-            </w:r>
-            <w:r>
-              <w:rPr>
-                <w:rFonts w:ascii="Arial" w:hAnsi="Arial" w:cs="Arial"/>
-                <w:iCs/>
-              </w:rPr>
-              <w:t>5</w:t>
+              <w:t>0.95</w:t>
             </w:r>
           </w:p>
         </w:tc>
@@ -7545,14 +7523,7 @@
                 <w:rFonts w:ascii="Arial" w:hAnsi="Arial" w:cs="Arial"/>
                 <w:iCs/>
               </w:rPr>
-              <w:t>0.</w:t>
-            </w:r>
-            <w:r>
-              <w:rPr>
-                <w:rFonts w:ascii="Arial" w:hAnsi="Arial" w:cs="Arial"/>
-                <w:iCs/>
-              </w:rPr>
-              <w:t>66</w:t>
+              <w:t>0.66</w:t>
             </w:r>
           </w:p>
         </w:tc>
@@ -7573,14 +7544,7 @@
                 <w:rFonts w:ascii="Arial" w:hAnsi="Arial" w:cs="Arial"/>
                 <w:iCs/>
               </w:rPr>
-              <w:t>0.</w:t>
-            </w:r>
-            <w:r>
-              <w:rPr>
-                <w:rFonts w:ascii="Arial" w:hAnsi="Arial" w:cs="Arial"/>
-                <w:iCs/>
-              </w:rPr>
-              <w:t>66</w:t>
+              <w:t>0.66</w:t>
             </w:r>
           </w:p>
         </w:tc>
@@ -7623,14 +7587,7 @@
                 <w:rFonts w:ascii="Arial" w:hAnsi="Arial" w:cs="Arial"/>
                 <w:iCs/>
               </w:rPr>
-              <w:t>0.</w:t>
-            </w:r>
-            <w:r>
-              <w:rPr>
-                <w:rFonts w:ascii="Arial" w:hAnsi="Arial" w:cs="Arial"/>
-                <w:iCs/>
-              </w:rPr>
-              <w:t>95</w:t>
+              <w:t>0.95</w:t>
             </w:r>
           </w:p>
         </w:tc>
@@ -7651,14 +7608,7 @@
                 <w:rFonts w:ascii="Arial" w:hAnsi="Arial" w:cs="Arial"/>
                 <w:iCs/>
               </w:rPr>
-              <w:t>0.9</w:t>
-            </w:r>
-            <w:r>
-              <w:rPr>
-                <w:rFonts w:ascii="Arial" w:hAnsi="Arial" w:cs="Arial"/>
-                <w:iCs/>
-              </w:rPr>
-              <w:t>5</w:t>
+              <w:t>0.95</w:t>
             </w:r>
           </w:p>
         </w:tc>
@@ -7701,14 +7651,7 @@
                 <w:rFonts w:ascii="Arial" w:hAnsi="Arial" w:cs="Arial"/>
                 <w:iCs/>
               </w:rPr>
-              <w:t>0.0</w:t>
-            </w:r>
-            <w:r>
-              <w:rPr>
-                <w:rFonts w:ascii="Arial" w:hAnsi="Arial" w:cs="Arial"/>
-                <w:iCs/>
-              </w:rPr>
-              <w:t>8</w:t>
+              <w:t>0.08</w:t>
             </w:r>
           </w:p>
         </w:tc>
@@ -7729,14 +7672,7 @@
                 <w:rFonts w:ascii="Arial" w:hAnsi="Arial" w:cs="Arial"/>
                 <w:iCs/>
               </w:rPr>
-              <w:t>0.0</w:t>
-            </w:r>
-            <w:r>
-              <w:rPr>
-                <w:rFonts w:ascii="Arial" w:hAnsi="Arial" w:cs="Arial"/>
-                <w:iCs/>
-              </w:rPr>
-              <w:t>8</w:t>
+              <w:t>0.08</w:t>
             </w:r>
           </w:p>
         </w:tc>
@@ -7843,14 +7779,7 @@
                 <w:rFonts w:ascii="Arial" w:hAnsi="Arial" w:cs="Arial"/>
                 <w:iCs/>
               </w:rPr>
-              <w:t>0.</w:t>
-            </w:r>
-            <w:r>
-              <w:rPr>
-                <w:rFonts w:ascii="Arial" w:hAnsi="Arial" w:cs="Arial"/>
-                <w:iCs/>
-              </w:rPr>
-              <w:t>80</w:t>
+              <w:t>0.80</w:t>
             </w:r>
           </w:p>
         </w:tc>
@@ -7871,14 +7800,7 @@
                 <w:rFonts w:ascii="Arial" w:hAnsi="Arial" w:cs="Arial"/>
                 <w:iCs/>
               </w:rPr>
-              <w:t>0.</w:t>
-            </w:r>
-            <w:r>
-              <w:rPr>
-                <w:rFonts w:ascii="Arial" w:hAnsi="Arial" w:cs="Arial"/>
-                <w:iCs/>
-              </w:rPr>
-              <w:t>80</w:t>
+              <w:t>0.80</w:t>
             </w:r>
           </w:p>
         </w:tc>
@@ -7921,14 +7843,7 @@
                 <w:rFonts w:ascii="Arial" w:hAnsi="Arial" w:cs="Arial"/>
                 <w:iCs/>
               </w:rPr>
-              <w:t>0.0</w:t>
-            </w:r>
-            <w:r>
-              <w:rPr>
-                <w:rFonts w:ascii="Arial" w:hAnsi="Arial" w:cs="Arial"/>
-                <w:iCs/>
-              </w:rPr>
-              <w:t>7</w:t>
+              <w:t>0.07</w:t>
             </w:r>
           </w:p>
         </w:tc>
@@ -7949,14 +7864,7 @@
                 <w:rFonts w:ascii="Arial" w:hAnsi="Arial" w:cs="Arial"/>
                 <w:iCs/>
               </w:rPr>
-              <w:t>0.0</w:t>
-            </w:r>
-            <w:r>
-              <w:rPr>
-                <w:rFonts w:ascii="Arial" w:hAnsi="Arial" w:cs="Arial"/>
-                <w:iCs/>
-              </w:rPr>
-              <w:t>7</w:t>
+              <w:t>0.07</w:t>
             </w:r>
           </w:p>
         </w:tc>
@@ -7999,14 +7907,7 @@
                 <w:rFonts w:ascii="Arial" w:hAnsi="Arial" w:cs="Arial"/>
                 <w:iCs/>
               </w:rPr>
-              <w:t>0.</w:t>
-            </w:r>
-            <w:r>
-              <w:rPr>
-                <w:rFonts w:ascii="Arial" w:hAnsi="Arial" w:cs="Arial"/>
-                <w:iCs/>
-              </w:rPr>
-              <w:t>14</w:t>
+              <w:t>0.14</w:t>
             </w:r>
           </w:p>
         </w:tc>
@@ -8240,7 +8141,14 @@
                 <w:rFonts w:ascii="Arial" w:hAnsi="Arial" w:cs="Arial"/>
                 <w:iCs/>
               </w:rPr>
-              <w:t>FMC</w:t>
+              <w:t>FC</w:t>
+            </w:r>
+            <w:r>
+              <w:rPr>
+                <w:rFonts w:ascii="Arial" w:hAnsi="Arial" w:cs="Arial"/>
+                <w:iCs/>
+              </w:rPr>
+              <w:t>M</w:t>
             </w:r>
           </w:p>
         </w:tc>
@@ -8886,7 +8794,7 @@
           <w14:ligatures w14:val="standardContextual"/>
         </w:rPr>
         <w:drawing>
-          <wp:inline distT="0" distB="0" distL="0" distR="0" wp14:anchorId="724A1E3F" wp14:editId="29BC7217">
+          <wp:inline distT="0" distB="0" distL="0" distR="0" wp14:anchorId="724A1E3F" wp14:editId="20E50C4B">
             <wp:extent cx="5943600" cy="2078722"/>
             <wp:effectExtent l="12700" t="12700" r="12700" b="17145"/>
             <wp:docPr id="2027402179" name="Picture 18" descr="A close-up of a brain scan&#10;&#10;Description automatically generated"/>
@@ -8955,7 +8863,7 @@
           <w14:ligatures w14:val="standardContextual"/>
         </w:rPr>
         <w:drawing>
-          <wp:inline distT="0" distB="0" distL="0" distR="0" wp14:anchorId="58934573" wp14:editId="3EF3CAEB">
+          <wp:inline distT="0" distB="0" distL="0" distR="0" wp14:anchorId="58934573" wp14:editId="6677E6FB">
             <wp:extent cx="5943600" cy="2146434"/>
             <wp:effectExtent l="12700" t="12700" r="12700" b="12700"/>
             <wp:docPr id="675412592" name="Picture 19" descr="A close-up of a ct scan&#10;&#10;Description automatically generated"/>
@@ -11760,6 +11668,7 @@
   <w:style w:type="character" w:default="1" w:styleId="DefaultParagraphFont">
     <w:name w:val="Default Paragraph Font"/>
     <w:uiPriority w:val="1"/>
+    <w:semiHidden/>
     <w:unhideWhenUsed/>
   </w:style>
   <w:style w:type="table" w:default="1" w:styleId="TableNormal">

--- a/Project/ProjectReport.docx
+++ b/Project/ProjectReport.docx
@@ -164,33 +164,7 @@
                                     <w:szCs w:val="36"/>
                                     <w:lang w:eastAsia="zh-CN"/>
                                   </w:rPr>
-                                  <w:t xml:space="preserve">Yves </w:t>
-                                </w:r>
-                                <w:proofErr w:type="spellStart"/>
-                                <w:r>
-                                  <w:rPr>
-                                    <w:rFonts w:asciiTheme="minorHAnsi" w:eastAsiaTheme="minorEastAsia" w:hAnsiTheme="minorHAnsi" w:cstheme="minorBidi"/>
-                                    <w:b/>
-                                    <w:i/>
-                                    <w:color w:val="156082" w:themeColor="accent1"/>
-                                    <w:sz w:val="36"/>
-                                    <w:szCs w:val="36"/>
-                                    <w:lang w:eastAsia="zh-CN"/>
-                                  </w:rPr>
-                                  <w:t>Greatti</w:t>
-                                </w:r>
-                                <w:proofErr w:type="spellEnd"/>
-                                <w:r>
-                                  <w:rPr>
-                                    <w:rFonts w:asciiTheme="minorHAnsi" w:eastAsiaTheme="minorEastAsia" w:hAnsiTheme="minorHAnsi" w:cstheme="minorBidi"/>
-                                    <w:b/>
-                                    <w:i/>
-                                    <w:color w:val="156082" w:themeColor="accent1"/>
-                                    <w:sz w:val="36"/>
-                                    <w:szCs w:val="36"/>
-                                    <w:lang w:eastAsia="zh-CN"/>
-                                  </w:rPr>
-                                  <w:t>, Heather Grimaudo</w:t>
+                                  <w:t>Yves Greatti, Heather Grimaudo</w:t>
                                 </w:r>
                               </w:p>
                               <w:p>
@@ -1161,39 +1135,41 @@
           <w:sz w:val="20"/>
           <w:szCs w:val="20"/>
         </w:rPr>
-        <w:t xml:space="preserve"> clustering algorithms to optimize MRI segmentation for brain imaging, specifically targeting cases involving unilateral vestibular schwannomas. These benign tumors originate from the vestibulocochlear nerve (cranial nerve VIII) and exhibit distinctive imaging characteristics, such as </w:t>
-      </w:r>
-      <w:r>
+        <w:t xml:space="preserve"> clustering algorithms to optimize MRI segmentation for brain imaging, specifically targeting cases involving unilateral vestibular schwannomas. These benign tumors originate from the vestibulocochlear nerve (cranial nerve VIII) and exhibit distinctive imaging characteristics, such as location in the cerebellopontine angle (anatomic location of CN VIII), spherical morphology, and homogenous contrast enhancement on T1-weighted post-contrast images. These properties make vestibular schwannomas an ideal test case for evaluating segmentation algorithms, as they contrast starkly with normal brain gray and white matter.</w:t>
+      </w:r>
+    </w:p>
+    <w:p>
+      <w:pPr>
         <w:rPr>
           <w:rFonts w:ascii="Arial" w:eastAsia="Arial" w:hAnsi="Arial" w:cs="Arial"/>
           <w:sz w:val="20"/>
           <w:szCs w:val="20"/>
         </w:rPr>
-        <w:t xml:space="preserve">location in the cerebellopontine angle (anatomic location of CN VIII), </w:t>
-      </w:r>
+      </w:pPr>
       <w:r>
         <w:rPr>
           <w:rFonts w:ascii="Arial" w:eastAsia="Arial" w:hAnsi="Arial" w:cs="Arial"/>
           <w:sz w:val="20"/>
           <w:szCs w:val="20"/>
         </w:rPr>
-        <w:t>spherical morphology</w:t>
-      </w:r>
-      <w:r>
+        <w:t xml:space="preserve"> </w:t>
+      </w:r>
+    </w:p>
+    <w:p>
+      <w:pPr>
         <w:rPr>
           <w:rFonts w:ascii="Arial" w:eastAsia="Arial" w:hAnsi="Arial" w:cs="Arial"/>
           <w:sz w:val="20"/>
           <w:szCs w:val="20"/>
         </w:rPr>
-        <w:t>,</w:t>
-      </w:r>
+      </w:pPr>
       <w:r>
         <w:rPr>
           <w:rFonts w:ascii="Arial" w:eastAsia="Arial" w:hAnsi="Arial" w:cs="Arial"/>
           <w:sz w:val="20"/>
           <w:szCs w:val="20"/>
         </w:rPr>
-        <w:t xml:space="preserve"> and homogenous contrast enhancement on T1-weighted </w:t>
+        <w:t xml:space="preserve">From a clinical perspective, </w:t>
       </w:r>
       <w:r>
         <w:rPr>
@@ -1201,81 +1177,7 @@
           <w:sz w:val="20"/>
           <w:szCs w:val="20"/>
         </w:rPr>
-        <w:t xml:space="preserve">post-contrast </w:t>
-      </w:r>
-      <w:r>
-        <w:rPr>
-          <w:rFonts w:ascii="Arial" w:eastAsia="Arial" w:hAnsi="Arial" w:cs="Arial"/>
-          <w:sz w:val="20"/>
-          <w:szCs w:val="20"/>
-        </w:rPr>
-        <w:t>images</w:t>
-      </w:r>
-      <w:r>
-        <w:rPr>
-          <w:rFonts w:ascii="Arial" w:eastAsia="Arial" w:hAnsi="Arial" w:cs="Arial"/>
-          <w:sz w:val="20"/>
-          <w:szCs w:val="20"/>
-        </w:rPr>
-        <w:t xml:space="preserve">. </w:t>
-      </w:r>
-      <w:r>
-        <w:rPr>
-          <w:rFonts w:ascii="Arial" w:eastAsia="Arial" w:hAnsi="Arial" w:cs="Arial"/>
-          <w:sz w:val="20"/>
-          <w:szCs w:val="20"/>
-        </w:rPr>
-        <w:t>These properties make vestibular schwannomas an ideal test case for evaluating segmentation algorithms, as they contrast starkly with normal brain gray and white matter.</w:t>
-      </w:r>
-    </w:p>
-    <w:p>
-      <w:pPr>
-        <w:rPr>
-          <w:rFonts w:ascii="Arial" w:eastAsia="Arial" w:hAnsi="Arial" w:cs="Arial"/>
-          <w:sz w:val="20"/>
-          <w:szCs w:val="20"/>
-        </w:rPr>
-      </w:pPr>
-      <w:r>
-        <w:rPr>
-          <w:rFonts w:ascii="Arial" w:eastAsia="Arial" w:hAnsi="Arial" w:cs="Arial"/>
-          <w:sz w:val="20"/>
-          <w:szCs w:val="20"/>
-        </w:rPr>
-        <w:t xml:space="preserve"> </w:t>
-      </w:r>
-    </w:p>
-    <w:p>
-      <w:pPr>
-        <w:rPr>
-          <w:rFonts w:ascii="Arial" w:eastAsia="Arial" w:hAnsi="Arial" w:cs="Arial"/>
-          <w:sz w:val="20"/>
-          <w:szCs w:val="20"/>
-        </w:rPr>
-      </w:pPr>
-      <w:r>
-        <w:rPr>
-          <w:rFonts w:ascii="Arial" w:eastAsia="Arial" w:hAnsi="Arial" w:cs="Arial"/>
-          <w:sz w:val="20"/>
-          <w:szCs w:val="20"/>
-        </w:rPr>
-        <w:t xml:space="preserve">From a clinical perspective, </w:t>
-      </w:r>
-      <w:r>
-        <w:rPr>
-          <w:rFonts w:ascii="Arial" w:eastAsia="Arial" w:hAnsi="Arial" w:cs="Arial"/>
-          <w:sz w:val="20"/>
-          <w:szCs w:val="20"/>
-        </w:rPr>
-        <w:t>a</w:t>
-      </w:r>
-      <w:r>
-        <w:rPr>
-          <w:rFonts w:ascii="Arial" w:eastAsia="Arial" w:hAnsi="Arial" w:cs="Arial"/>
-          <w:sz w:val="20"/>
-          <w:szCs w:val="20"/>
-        </w:rPr>
-        <w:t xml:space="preserve">ccurate segmentation of vestibular schwannomas has direct implications for patient care. Smaller tumor sizes, classified </w:t>
+        <w:t xml:space="preserve">accurate segmentation of vestibular schwannomas has direct implications for patient care. Smaller tumor sizes, classified </w:t>
       </w:r>
       <w:r>
         <w:rPr>
@@ -3090,7 +2992,7 @@
           <w:szCs w:val="20"/>
         </w:rPr>
         <w:drawing>
-          <wp:inline distT="0" distB="0" distL="0" distR="0" wp14:anchorId="31D2BDE5" wp14:editId="7634FAD8">
+          <wp:inline distT="0" distB="0" distL="0" distR="0" wp14:anchorId="31D2BDE5" wp14:editId="3ED244F4">
             <wp:extent cx="5366759" cy="1040063"/>
             <wp:effectExtent l="12700" t="12700" r="5715" b="14605"/>
             <wp:docPr id="1478609029" name="Picture 5" descr="A math equations on a white background&#10;&#10;Description automatically generated"/>
@@ -3405,7 +3307,7 @@
           <w14:ligatures w14:val="standardContextual"/>
         </w:rPr>
         <w:drawing>
-          <wp:inline distT="0" distB="0" distL="0" distR="0" wp14:anchorId="2AF673FA" wp14:editId="6A4BBA3F">
+          <wp:inline distT="0" distB="0" distL="0" distR="0" wp14:anchorId="2AF673FA" wp14:editId="2F327C2B">
             <wp:extent cx="5550612" cy="1629410"/>
             <wp:effectExtent l="12700" t="12700" r="12065" b="8890"/>
             <wp:docPr id="1331646966" name="Picture 6" descr="A math equations on a white background&#10;&#10;Description automatically generated"/>
@@ -5384,7 +5286,7 @@
         </w:rPr>
         <w:lastRenderedPageBreak/>
         <w:drawing>
-          <wp:inline distT="0" distB="0" distL="0" distR="0" wp14:anchorId="4FBB81C6" wp14:editId="4306788E">
+          <wp:inline distT="0" distB="0" distL="0" distR="0" wp14:anchorId="4FBB81C6" wp14:editId="385EFD91">
             <wp:extent cx="5555411" cy="3007045"/>
             <wp:effectExtent l="12700" t="12700" r="7620" b="15875"/>
             <wp:docPr id="1254766309" name="Picture 3" descr="A close-up of a scan of a brain&#10;&#10;Description automatically generated"/>
@@ -6235,7 +6137,7 @@
         </w:rPr>
         <w:lastRenderedPageBreak/>
         <w:drawing>
-          <wp:inline distT="0" distB="0" distL="0" distR="0" wp14:anchorId="77945E6B" wp14:editId="0F68D029">
+          <wp:inline distT="0" distB="0" distL="0" distR="0" wp14:anchorId="77945E6B" wp14:editId="2CD667F5">
             <wp:extent cx="5943498" cy="2782057"/>
             <wp:effectExtent l="12700" t="12700" r="13335" b="12065"/>
             <wp:docPr id="1002986478" name="Picture 5" descr="A close-up of a brain scan&#10;&#10;Description automatically generated"/>
@@ -6612,7 +6514,7 @@
           <w:szCs w:val="20"/>
         </w:rPr>
         <w:drawing>
-          <wp:inline distT="0" distB="0" distL="0" distR="0" wp14:anchorId="4910CE27" wp14:editId="241687EA">
+          <wp:inline distT="0" distB="0" distL="0" distR="0" wp14:anchorId="4910CE27" wp14:editId="499323EF">
             <wp:extent cx="5787957" cy="2169014"/>
             <wp:effectExtent l="12700" t="12700" r="16510" b="15875"/>
             <wp:docPr id="984066702" name="Picture 4" descr="A close-up of a brain&#10;&#10;Description automatically generated"/>
@@ -8389,7 +8291,7 @@
         </w:rPr>
         <w:lastRenderedPageBreak/>
         <w:drawing>
-          <wp:inline distT="0" distB="0" distL="0" distR="0" wp14:anchorId="783B56F7" wp14:editId="0AB02F62">
+          <wp:inline distT="0" distB="0" distL="0" distR="0" wp14:anchorId="783B56F7" wp14:editId="5E324522">
             <wp:extent cx="5289122" cy="2919095"/>
             <wp:effectExtent l="12700" t="12700" r="6985" b="14605"/>
             <wp:docPr id="934134243" name="Picture 14" descr="A comparison of a ct scan&#10;&#10;Description automatically generated"/>
@@ -8512,7 +8414,7 @@
           <w14:ligatures w14:val="standardContextual"/>
         </w:rPr>
         <w:drawing>
-          <wp:inline distT="0" distB="0" distL="0" distR="0" wp14:anchorId="3E9FA714" wp14:editId="6E4C92FF">
+          <wp:inline distT="0" distB="0" distL="0" distR="0" wp14:anchorId="3E9FA714" wp14:editId="2DCE4B7A">
             <wp:extent cx="5622222" cy="3063681"/>
             <wp:effectExtent l="12700" t="12700" r="17145" b="10160"/>
             <wp:docPr id="1345462073" name="Picture 15" descr="A close-up of a brain scan&#10;&#10;Description automatically generated"/>
@@ -8645,7 +8547,7 @@
         </w:rPr>
         <w:lastRenderedPageBreak/>
         <w:drawing>
-          <wp:inline distT="0" distB="0" distL="0" distR="0" wp14:anchorId="200C10D1" wp14:editId="2E8CE57C">
+          <wp:inline distT="0" distB="0" distL="0" distR="0" wp14:anchorId="200C10D1" wp14:editId="4514109E">
             <wp:extent cx="5642043" cy="3063139"/>
             <wp:effectExtent l="12700" t="12700" r="9525" b="10795"/>
             <wp:docPr id="987736588" name="Picture 16" descr="A comparison of a brain scan&#10;&#10;Description automatically generated with medium confidence"/>
@@ -9033,17 +8935,21 @@
       <w:tblPr>
         <w:tblStyle w:val="TableGrid"/>
         <w:tblW w:w="0" w:type="auto"/>
+        <w:jc w:val="center"/>
         <w:tblLook w:val="04A0" w:firstRow="1" w:lastRow="0" w:firstColumn="1" w:lastColumn="0" w:noHBand="0" w:noVBand="1"/>
       </w:tblPr>
       <w:tblGrid>
-        <w:gridCol w:w="3116"/>
+        <w:gridCol w:w="2029"/>
         <w:gridCol w:w="870"/>
-        <w:gridCol w:w="1610"/>
+        <w:gridCol w:w="1378"/>
       </w:tblGrid>
       <w:tr>
+        <w:trPr>
+          <w:jc w:val="center"/>
+        </w:trPr>
         <w:tc>
           <w:tcPr>
-            <w:tcW w:w="3116" w:type="dxa"/>
+            <w:tcW w:w="2029" w:type="dxa"/>
             <w:shd w:val="clear" w:color="auto" w:fill="A6A6A6" w:themeFill="background1" w:themeFillShade="A6"/>
           </w:tcPr>
           <w:p>
@@ -9103,7 +9009,7 @@
         </w:tc>
         <w:tc>
           <w:tcPr>
-            <w:tcW w:w="1610" w:type="dxa"/>
+            <w:tcW w:w="1378" w:type="dxa"/>
             <w:shd w:val="clear" w:color="auto" w:fill="A6A6A6" w:themeFill="background1" w:themeFillShade="A6"/>
           </w:tcPr>
           <w:p>
@@ -9129,9 +9035,12 @@
         </w:tc>
       </w:tr>
       <w:tr>
+        <w:trPr>
+          <w:jc w:val="center"/>
+        </w:trPr>
         <w:tc>
           <w:tcPr>
-            <w:tcW w:w="3116" w:type="dxa"/>
+            <w:tcW w:w="2029" w:type="dxa"/>
           </w:tcPr>
           <w:p>
             <w:pPr>
@@ -9180,7 +9089,7 @@
         </w:tc>
         <w:tc>
           <w:tcPr>
-            <w:tcW w:w="1610" w:type="dxa"/>
+            <w:tcW w:w="1378" w:type="dxa"/>
           </w:tcPr>
           <w:p>
             <w:pPr>
@@ -9205,9 +9114,12 @@
         </w:tc>
       </w:tr>
       <w:tr>
+        <w:trPr>
+          <w:jc w:val="center"/>
+        </w:trPr>
         <w:tc>
           <w:tcPr>
-            <w:tcW w:w="3116" w:type="dxa"/>
+            <w:tcW w:w="2029" w:type="dxa"/>
           </w:tcPr>
           <w:p>
             <w:pPr>
@@ -9250,13 +9162,22 @@
                 <w:sz w:val="20"/>
                 <w:szCs w:val="20"/>
               </w:rPr>
-              <w:t>0.66</w:t>
+              <w:t>0.</w:t>
+            </w:r>
+            <w:r>
+              <w:rPr>
+                <w:rFonts w:ascii="Arial" w:hAnsi="Arial" w:cs="Arial"/>
+                <w:iCs/>
+                <w:sz w:val="20"/>
+                <w:szCs w:val="20"/>
+              </w:rPr>
+              <w:t>55</w:t>
             </w:r>
           </w:p>
         </w:tc>
         <w:tc>
           <w:tcPr>
-            <w:tcW w:w="1610" w:type="dxa"/>
+            <w:tcW w:w="1378" w:type="dxa"/>
           </w:tcPr>
           <w:p>
             <w:pPr>
@@ -9281,9 +9202,12 @@
         </w:tc>
       </w:tr>
       <w:tr>
+        <w:trPr>
+          <w:jc w:val="center"/>
+        </w:trPr>
         <w:tc>
           <w:tcPr>
-            <w:tcW w:w="3116" w:type="dxa"/>
+            <w:tcW w:w="2029" w:type="dxa"/>
           </w:tcPr>
           <w:p>
             <w:pPr>
@@ -9332,7 +9256,7 @@
         </w:tc>
         <w:tc>
           <w:tcPr>
-            <w:tcW w:w="1610" w:type="dxa"/>
+            <w:tcW w:w="1378" w:type="dxa"/>
           </w:tcPr>
           <w:p>
             <w:pPr>
@@ -9357,9 +9281,12 @@
         </w:tc>
       </w:tr>
       <w:tr>
+        <w:trPr>
+          <w:jc w:val="center"/>
+        </w:trPr>
         <w:tc>
           <w:tcPr>
-            <w:tcW w:w="3116" w:type="dxa"/>
+            <w:tcW w:w="2029" w:type="dxa"/>
           </w:tcPr>
           <w:p>
             <w:pPr>
@@ -9408,7 +9335,7 @@
         </w:tc>
         <w:tc>
           <w:tcPr>
-            <w:tcW w:w="1610" w:type="dxa"/>
+            <w:tcW w:w="1378" w:type="dxa"/>
           </w:tcPr>
           <w:p>
             <w:pPr>
@@ -9433,9 +9360,12 @@
         </w:tc>
       </w:tr>
       <w:tr>
+        <w:trPr>
+          <w:jc w:val="center"/>
+        </w:trPr>
         <w:tc>
           <w:tcPr>
-            <w:tcW w:w="3116" w:type="dxa"/>
+            <w:tcW w:w="2029" w:type="dxa"/>
           </w:tcPr>
           <w:p>
             <w:pPr>
@@ -9484,7 +9414,7 @@
         </w:tc>
         <w:tc>
           <w:tcPr>
-            <w:tcW w:w="1610" w:type="dxa"/>
+            <w:tcW w:w="1378" w:type="dxa"/>
           </w:tcPr>
           <w:p>
             <w:pPr>
@@ -9509,9 +9439,12 @@
         </w:tc>
       </w:tr>
       <w:tr>
+        <w:trPr>
+          <w:jc w:val="center"/>
+        </w:trPr>
         <w:tc>
           <w:tcPr>
-            <w:tcW w:w="3116" w:type="dxa"/>
+            <w:tcW w:w="2029" w:type="dxa"/>
           </w:tcPr>
           <w:p>
             <w:pPr>
@@ -9554,13 +9487,22 @@
                 <w:sz w:val="20"/>
                 <w:szCs w:val="20"/>
               </w:rPr>
-              <w:t>0.80</w:t>
+              <w:t>0.</w:t>
+            </w:r>
+            <w:r>
+              <w:rPr>
+                <w:rFonts w:ascii="Arial" w:hAnsi="Arial" w:cs="Arial"/>
+                <w:iCs/>
+                <w:sz w:val="20"/>
+                <w:szCs w:val="20"/>
+              </w:rPr>
+              <w:t>75</w:t>
             </w:r>
           </w:p>
         </w:tc>
         <w:tc>
           <w:tcPr>
-            <w:tcW w:w="1610" w:type="dxa"/>
+            <w:tcW w:w="1378" w:type="dxa"/>
           </w:tcPr>
           <w:p>
             <w:pPr>
@@ -9585,9 +9527,12 @@
         </w:tc>
       </w:tr>
       <w:tr>
+        <w:trPr>
+          <w:jc w:val="center"/>
+        </w:trPr>
         <w:tc>
           <w:tcPr>
-            <w:tcW w:w="3116" w:type="dxa"/>
+            <w:tcW w:w="2029" w:type="dxa"/>
           </w:tcPr>
           <w:p>
             <w:pPr>
@@ -9636,7 +9581,7 @@
         </w:tc>
         <w:tc>
           <w:tcPr>
-            <w:tcW w:w="1610" w:type="dxa"/>
+            <w:tcW w:w="1378" w:type="dxa"/>
           </w:tcPr>
           <w:p>
             <w:pPr>
@@ -9661,9 +9606,12 @@
         </w:tc>
       </w:tr>
       <w:tr>
+        <w:trPr>
+          <w:jc w:val="center"/>
+        </w:trPr>
         <w:tc>
           <w:tcPr>
-            <w:tcW w:w="3116" w:type="dxa"/>
+            <w:tcW w:w="2029" w:type="dxa"/>
           </w:tcPr>
           <w:p>
             <w:pPr>
@@ -9712,7 +9660,7 @@
         </w:tc>
         <w:tc>
           <w:tcPr>
-            <w:tcW w:w="1610" w:type="dxa"/>
+            <w:tcW w:w="1378" w:type="dxa"/>
           </w:tcPr>
           <w:p>
             <w:pPr>
@@ -9782,7 +9730,25 @@
           <w:sz w:val="20"/>
           <w:szCs w:val="20"/>
         </w:rPr>
-        <w:t>were not better</w:t>
+        <w:t xml:space="preserve">were not </w:t>
+      </w:r>
+      <w:r>
+        <w:rPr>
+          <w:rFonts w:ascii="Arial" w:hAnsi="Arial" w:cs="Arial"/>
+          <w:iCs/>
+          <w:sz w:val="20"/>
+          <w:szCs w:val="20"/>
+        </w:rPr>
+        <w:t xml:space="preserve">significantly </w:t>
+      </w:r>
+      <w:r>
+        <w:rPr>
+          <w:rFonts w:ascii="Arial" w:hAnsi="Arial" w:cs="Arial"/>
+          <w:iCs/>
+          <w:sz w:val="20"/>
+          <w:szCs w:val="20"/>
+        </w:rPr>
+        <w:t>better</w:t>
       </w:r>
       <w:r>
         <w:rPr>
@@ -9826,17 +9792,21 @@
       <w:tblPr>
         <w:tblStyle w:val="TableGrid"/>
         <w:tblW w:w="0" w:type="auto"/>
+        <w:jc w:val="center"/>
         <w:tblLook w:val="04A0" w:firstRow="1" w:lastRow="0" w:firstColumn="1" w:lastColumn="0" w:noHBand="0" w:noVBand="1"/>
       </w:tblPr>
       <w:tblGrid>
-        <w:gridCol w:w="3116"/>
+        <w:gridCol w:w="2029"/>
         <w:gridCol w:w="870"/>
-        <w:gridCol w:w="1610"/>
+        <w:gridCol w:w="1378"/>
       </w:tblGrid>
       <w:tr>
+        <w:trPr>
+          <w:jc w:val="center"/>
+        </w:trPr>
         <w:tc>
           <w:tcPr>
-            <w:tcW w:w="3116" w:type="dxa"/>
+            <w:tcW w:w="2029" w:type="dxa"/>
             <w:shd w:val="clear" w:color="auto" w:fill="A6A6A6" w:themeFill="background1" w:themeFillShade="A6"/>
           </w:tcPr>
           <w:p>
@@ -9896,7 +9866,7 @@
         </w:tc>
         <w:tc>
           <w:tcPr>
-            <w:tcW w:w="1610" w:type="dxa"/>
+            <w:tcW w:w="1378" w:type="dxa"/>
             <w:shd w:val="clear" w:color="auto" w:fill="A6A6A6" w:themeFill="background1" w:themeFillShade="A6"/>
           </w:tcPr>
           <w:p>
@@ -9922,9 +9892,12 @@
         </w:tc>
       </w:tr>
       <w:tr>
+        <w:trPr>
+          <w:jc w:val="center"/>
+        </w:trPr>
         <w:tc>
           <w:tcPr>
-            <w:tcW w:w="3116" w:type="dxa"/>
+            <w:tcW w:w="2029" w:type="dxa"/>
           </w:tcPr>
           <w:p>
             <w:pPr>
@@ -9982,7 +9955,7 @@
         </w:tc>
         <w:tc>
           <w:tcPr>
-            <w:tcW w:w="1610" w:type="dxa"/>
+            <w:tcW w:w="1378" w:type="dxa"/>
           </w:tcPr>
           <w:p>
             <w:pPr>
@@ -10007,9 +9980,12 @@
         </w:tc>
       </w:tr>
       <w:tr>
+        <w:trPr>
+          <w:jc w:val="center"/>
+        </w:trPr>
         <w:tc>
           <w:tcPr>
-            <w:tcW w:w="3116" w:type="dxa"/>
+            <w:tcW w:w="2029" w:type="dxa"/>
           </w:tcPr>
           <w:p>
             <w:pPr>
@@ -10067,7 +10043,7 @@
         </w:tc>
         <w:tc>
           <w:tcPr>
-            <w:tcW w:w="1610" w:type="dxa"/>
+            <w:tcW w:w="1378" w:type="dxa"/>
           </w:tcPr>
           <w:p>
             <w:pPr>
@@ -10092,9 +10068,12 @@
         </w:tc>
       </w:tr>
       <w:tr>
+        <w:trPr>
+          <w:jc w:val="center"/>
+        </w:trPr>
         <w:tc>
           <w:tcPr>
-            <w:tcW w:w="3116" w:type="dxa"/>
+            <w:tcW w:w="2029" w:type="dxa"/>
           </w:tcPr>
           <w:p>
             <w:pPr>
@@ -10143,7 +10122,7 @@
         </w:tc>
         <w:tc>
           <w:tcPr>
-            <w:tcW w:w="1610" w:type="dxa"/>
+            <w:tcW w:w="1378" w:type="dxa"/>
           </w:tcPr>
           <w:p>
             <w:pPr>
@@ -10177,9 +10156,12 @@
         </w:tc>
       </w:tr>
       <w:tr>
+        <w:trPr>
+          <w:jc w:val="center"/>
+        </w:trPr>
         <w:tc>
           <w:tcPr>
-            <w:tcW w:w="3116" w:type="dxa"/>
+            <w:tcW w:w="2029" w:type="dxa"/>
           </w:tcPr>
           <w:p>
             <w:pPr>
@@ -10237,7 +10219,7 @@
         </w:tc>
         <w:tc>
           <w:tcPr>
-            <w:tcW w:w="1610" w:type="dxa"/>
+            <w:tcW w:w="1378" w:type="dxa"/>
           </w:tcPr>
           <w:p>
             <w:pPr>
@@ -10271,9 +10253,12 @@
         </w:tc>
       </w:tr>
       <w:tr>
+        <w:trPr>
+          <w:jc w:val="center"/>
+        </w:trPr>
         <w:tc>
           <w:tcPr>
-            <w:tcW w:w="3116" w:type="dxa"/>
+            <w:tcW w:w="2029" w:type="dxa"/>
           </w:tcPr>
           <w:p>
             <w:pPr>
@@ -10322,7 +10307,7 @@
         </w:tc>
         <w:tc>
           <w:tcPr>
-            <w:tcW w:w="1610" w:type="dxa"/>
+            <w:tcW w:w="1378" w:type="dxa"/>
           </w:tcPr>
           <w:p>
             <w:pPr>
@@ -10347,9 +10332,12 @@
         </w:tc>
       </w:tr>
       <w:tr>
+        <w:trPr>
+          <w:jc w:val="center"/>
+        </w:trPr>
         <w:tc>
           <w:tcPr>
-            <w:tcW w:w="3116" w:type="dxa"/>
+            <w:tcW w:w="2029" w:type="dxa"/>
           </w:tcPr>
           <w:p>
             <w:pPr>
@@ -10407,7 +10395,7 @@
         </w:tc>
         <w:tc>
           <w:tcPr>
-            <w:tcW w:w="1610" w:type="dxa"/>
+            <w:tcW w:w="1378" w:type="dxa"/>
           </w:tcPr>
           <w:p>
             <w:pPr>
@@ -10441,9 +10429,12 @@
         </w:tc>
       </w:tr>
       <w:tr>
+        <w:trPr>
+          <w:jc w:val="center"/>
+        </w:trPr>
         <w:tc>
           <w:tcPr>
-            <w:tcW w:w="3116" w:type="dxa"/>
+            <w:tcW w:w="2029" w:type="dxa"/>
           </w:tcPr>
           <w:p>
             <w:pPr>
@@ -10501,7 +10492,7 @@
         </w:tc>
         <w:tc>
           <w:tcPr>
-            <w:tcW w:w="1610" w:type="dxa"/>
+            <w:tcW w:w="1378" w:type="dxa"/>
           </w:tcPr>
           <w:p>
             <w:pPr>
@@ -10535,9 +10526,12 @@
         </w:tc>
       </w:tr>
       <w:tr>
+        <w:trPr>
+          <w:jc w:val="center"/>
+        </w:trPr>
         <w:tc>
           <w:tcPr>
-            <w:tcW w:w="3116" w:type="dxa"/>
+            <w:tcW w:w="2029" w:type="dxa"/>
           </w:tcPr>
           <w:p>
             <w:pPr>
@@ -10595,7 +10589,7 @@
         </w:tc>
         <w:tc>
           <w:tcPr>
-            <w:tcW w:w="1610" w:type="dxa"/>
+            <w:tcW w:w="1378" w:type="dxa"/>
           </w:tcPr>
           <w:p>
             <w:pPr>
@@ -10656,7 +10650,7 @@
           <w14:ligatures w14:val="standardContextual"/>
         </w:rPr>
         <w:drawing>
-          <wp:inline distT="0" distB="0" distL="0" distR="0" wp14:anchorId="724A1E3F" wp14:editId="474B4B19">
+          <wp:inline distT="0" distB="0" distL="0" distR="0" wp14:anchorId="724A1E3F" wp14:editId="053B0AA5">
             <wp:extent cx="5943600" cy="2078722"/>
             <wp:effectExtent l="12700" t="12700" r="12700" b="17145"/>
             <wp:docPr id="2027402179" name="Picture 18" descr="A close-up of a brain scan&#10;&#10;Description automatically generated"/>
@@ -10725,7 +10719,7 @@
           <w14:ligatures w14:val="standardContextual"/>
         </w:rPr>
         <w:drawing>
-          <wp:inline distT="0" distB="0" distL="0" distR="0" wp14:anchorId="58934573" wp14:editId="060D4CE3">
+          <wp:inline distT="0" distB="0" distL="0" distR="0" wp14:anchorId="58934573" wp14:editId="04FD51E2">
             <wp:extent cx="5943600" cy="2146434"/>
             <wp:effectExtent l="12700" t="12700" r="12700" b="12700"/>
             <wp:docPr id="675412592" name="Picture 19" descr="A close-up of a ct scan&#10;&#10;Description automatically generated"/>
@@ -13019,22 +13013,16 @@
       <w:rPr>
         <w:rFonts w:ascii="Arial" w:hAnsi="Arial" w:cs="Arial"/>
       </w:rPr>
-      <w:t xml:space="preserve">Yves </w:t>
+      <w:t xml:space="preserve">Yves Greatti – Heather </w:t>
     </w:r>
     <w:proofErr w:type="spellStart"/>
     <w:r>
       <w:rPr>
         <w:rFonts w:ascii="Arial" w:hAnsi="Arial" w:cs="Arial"/>
       </w:rPr>
-      <w:t>Greatti</w:t>
+      <w:t>Grimaudo</w:t>
     </w:r>
     <w:proofErr w:type="spellEnd"/>
-    <w:r>
-      <w:rPr>
-        <w:rFonts w:ascii="Arial" w:hAnsi="Arial" w:cs="Arial"/>
-      </w:rPr>
-      <w:t xml:space="preserve"> – Heather Grimaudo</w:t>
-    </w:r>
     <w:r>
       <w:rPr>
         <w:rFonts w:ascii="Arial" w:hAnsi="Arial" w:cs="Arial"/>
@@ -15560,6 +15548,7 @@
   <w:style w:type="character" w:default="1" w:styleId="DefaultParagraphFont">
     <w:name w:val="Default Paragraph Font"/>
     <w:uiPriority w:val="1"/>
+    <w:semiHidden/>
     <w:unhideWhenUsed/>
   </w:style>
   <w:style w:type="table" w:default="1" w:styleId="TableNormal">
